--- a/nazwiska i adresy.docx
+++ b/nazwiska i adresy.docx
@@ -5,38 +5,22 @@
     <w:tbl>
       <w:tblPr>
         <w:tblW w:w="0" w:type="auto"/>
-        <w:tblBorders>
-          <w:top w:val="single" w:sz="4" w:space="0" w:color="auto"/>
-          <w:left w:val="single" w:sz="4" w:space="0" w:color="auto"/>
-          <w:bottom w:val="single" w:sz="4" w:space="0" w:color="auto"/>
-          <w:right w:val="single" w:sz="4" w:space="0" w:color="auto"/>
-          <w:insideH w:val="single" w:sz="4" w:space="0" w:color="auto"/>
-          <w:insideV w:val="single" w:sz="4" w:space="0" w:color="auto"/>
-        </w:tblBorders>
         <w:tblLook w:val="04A0"/>
       </w:tblPr>
       <w:tblGrid>
-        <w:gridCol w:w="959"/>
         <w:gridCol w:w="2160"/>
         <w:gridCol w:w="2160"/>
-        <w:gridCol w:w="3334"/>
+        <w:gridCol w:w="2160"/>
+        <w:gridCol w:w="2160"/>
       </w:tblGrid>
       <w:tr>
         <w:tc>
           <w:tcPr>
-            <w:tcW w:w="959" w:type="dxa"/>
+            <w:tcW w:w="2160" w:type="dxa"/>
           </w:tcPr>
           <w:p>
-            <w:pPr>
-              <w:ind w:right="-250"/>
-            </w:pPr>
-            <w:proofErr w:type="spellStart"/>
             <w:r>
-              <w:t>Lp</w:t>
-            </w:r>
-            <w:proofErr w:type="spellEnd"/>
-            <w:r>
-              <w:t>.</w:t>
+              <w:t>Lp.</w:t>
             </w:r>
           </w:p>
         </w:tc>
@@ -62,36 +46,37 @@
         </w:tc>
         <w:tc>
           <w:tcPr>
-            <w:tcW w:w="3334" w:type="dxa"/>
+            <w:tcW w:w="2160" w:type="dxa"/>
           </w:tcPr>
           <w:p>
-            <w:proofErr w:type="spellStart"/>
             <w:r>
-              <w:t>Numer</w:t>
+              <w:t>Numer przesyłki</w:t>
             </w:r>
-            <w:proofErr w:type="spellEnd"/>
-            <w:r>
-              <w:t xml:space="preserve"> </w:t>
-            </w:r>
-            <w:proofErr w:type="spellStart"/>
-            <w:r>
-              <w:t>przesyłki</w:t>
-            </w:r>
-            <w:proofErr w:type="spellEnd"/>
           </w:p>
         </w:tc>
       </w:tr>
       <w:tr>
         <w:tc>
           <w:tcPr>
-            <w:tcW w:w="959" w:type="dxa"/>
+            <w:tcW w:w="2160" w:type="dxa"/>
           </w:tcPr>
           <w:p>
             <w:pPr>
-              <w:ind w:right="-250"/>
+              <w:pStyle w:val="Akapitzlist"/>
+              <w:numPr>
+                <w:ilvl w:val="0"/>
+                <w:numId w:val="10"/>
+              </w:numPr>
             </w:pPr>
+          </w:p>
+        </w:tc>
+        <w:tc>
+          <w:tcPr>
+            <w:tcW w:w="2160" w:type="dxa"/>
+          </w:tcPr>
+          <w:p>
             <w:r>
-              <w:t>1</w:t>
+              <w:t>Teresa Kania</w:t>
             </w:r>
           </w:p>
         </w:tc>
@@ -101,7 +86,39 @@
           </w:tcPr>
           <w:p>
             <w:r>
-              <w:t>SKARB PAŃSTWA</w:t>
+              <w:t xml:space="preserve"> ul. Spokojna 3/14, 30-054 Kraków</w:t>
+            </w:r>
+          </w:p>
+        </w:tc>
+        <w:tc>
+          <w:tcPr>
+            <w:tcW w:w="2160" w:type="dxa"/>
+          </w:tcPr>
+          <w:p/>
+        </w:tc>
+      </w:tr>
+      <w:tr>
+        <w:tc>
+          <w:tcPr>
+            <w:tcW w:w="2160" w:type="dxa"/>
+          </w:tcPr>
+          <w:p>
+            <w:pPr>
+              <w:pStyle w:val="Akapitzlist"/>
+              <w:numPr>
+                <w:ilvl w:val="0"/>
+                <w:numId w:val="10"/>
+              </w:numPr>
+            </w:pPr>
+          </w:p>
+        </w:tc>
+        <w:tc>
+          <w:tcPr>
+            <w:tcW w:w="2160" w:type="dxa"/>
+          </w:tcPr>
+          <w:p>
+            <w:r>
+              <w:t>Teresa Kaczmarczyk</w:t>
             </w:r>
           </w:p>
         </w:tc>
@@ -111,46 +128,13 @@
           </w:tcPr>
           <w:p>
             <w:r>
-              <w:t xml:space="preserve"> </w:t>
+              <w:t xml:space="preserve"> ul. Justowska 15/2, 30-138 Kraków</w:t>
             </w:r>
-            <w:proofErr w:type="spellStart"/>
-            <w:r>
-              <w:t>Aleja</w:t>
-            </w:r>
-            <w:proofErr w:type="spellEnd"/>
-            <w:r>
-              <w:t xml:space="preserve"> </w:t>
-            </w:r>
-            <w:proofErr w:type="spellStart"/>
-            <w:r>
-              <w:t>Juliusza</w:t>
-            </w:r>
-            <w:proofErr w:type="spellEnd"/>
-            <w:r>
-              <w:t xml:space="preserve"> </w:t>
-            </w:r>
-            <w:proofErr w:type="spellStart"/>
-            <w:r>
-              <w:t>Słowackiego</w:t>
-            </w:r>
-            <w:proofErr w:type="spellEnd"/>
-            <w:r>
-              <w:t xml:space="preserve"> 20, </w:t>
-            </w:r>
-            <w:r>
-              <w:br/>
-              <w:t xml:space="preserve">30-037 </w:t>
-            </w:r>
-            <w:proofErr w:type="spellStart"/>
-            <w:r>
-              <w:t>Kraków</w:t>
-            </w:r>
-            <w:proofErr w:type="spellEnd"/>
           </w:p>
         </w:tc>
         <w:tc>
           <w:tcPr>
-            <w:tcW w:w="3334" w:type="dxa"/>
+            <w:tcW w:w="2160" w:type="dxa"/>
           </w:tcPr>
           <w:p/>
         </w:tc>
@@ -158,14 +142,25 @@
       <w:tr>
         <w:tc>
           <w:tcPr>
-            <w:tcW w:w="959" w:type="dxa"/>
+            <w:tcW w:w="2160" w:type="dxa"/>
           </w:tcPr>
           <w:p>
             <w:pPr>
-              <w:ind w:right="-250"/>
+              <w:pStyle w:val="Akapitzlist"/>
+              <w:numPr>
+                <w:ilvl w:val="0"/>
+                <w:numId w:val="10"/>
+              </w:numPr>
             </w:pPr>
+          </w:p>
+        </w:tc>
+        <w:tc>
+          <w:tcPr>
+            <w:tcW w:w="2160" w:type="dxa"/>
+          </w:tcPr>
+          <w:p>
             <w:r>
-              <w:t>2</w:t>
+              <w:t>Kazimierz Kania</w:t>
             </w:r>
           </w:p>
         </w:tc>
@@ -175,7 +170,39 @@
           </w:tcPr>
           <w:p>
             <w:r>
-              <w:t>ZARZĄD DRÓG POWIATU KRAKOWSKIEGO</w:t>
+              <w:t xml:space="preserve"> Villencve L`archeveque, Rue Voltire 29, 89190 Francja  </w:t>
+            </w:r>
+          </w:p>
+        </w:tc>
+        <w:tc>
+          <w:tcPr>
+            <w:tcW w:w="2160" w:type="dxa"/>
+          </w:tcPr>
+          <w:p/>
+        </w:tc>
+      </w:tr>
+      <w:tr>
+        <w:tc>
+          <w:tcPr>
+            <w:tcW w:w="2160" w:type="dxa"/>
+          </w:tcPr>
+          <w:p>
+            <w:pPr>
+              <w:pStyle w:val="Akapitzlist"/>
+              <w:numPr>
+                <w:ilvl w:val="0"/>
+                <w:numId w:val="10"/>
+              </w:numPr>
+            </w:pPr>
+          </w:p>
+        </w:tc>
+        <w:tc>
+          <w:tcPr>
+            <w:tcW w:w="2160" w:type="dxa"/>
+          </w:tcPr>
+          <w:p>
+            <w:r>
+              <w:t>Teresa Mathea</w:t>
             </w:r>
           </w:p>
         </w:tc>
@@ -185,13 +212,13 @@
           </w:tcPr>
           <w:p>
             <w:r>
-              <w:t xml:space="preserve"> ul. Karola Wojtyły 106, 32-086 Batowice</w:t>
+              <w:t xml:space="preserve"> ul. Wyszyńskiego 9/36, 32-500 Chrzanów</w:t>
             </w:r>
           </w:p>
         </w:tc>
         <w:tc>
           <w:tcPr>
-            <w:tcW w:w="3334" w:type="dxa"/>
+            <w:tcW w:w="2160" w:type="dxa"/>
           </w:tcPr>
           <w:p/>
         </w:tc>
@@ -199,14 +226,25 @@
       <w:tr>
         <w:tc>
           <w:tcPr>
-            <w:tcW w:w="959" w:type="dxa"/>
+            <w:tcW w:w="2160" w:type="dxa"/>
           </w:tcPr>
           <w:p>
             <w:pPr>
-              <w:ind w:right="-250"/>
+              <w:pStyle w:val="Akapitzlist"/>
+              <w:numPr>
+                <w:ilvl w:val="0"/>
+                <w:numId w:val="10"/>
+              </w:numPr>
             </w:pPr>
+          </w:p>
+        </w:tc>
+        <w:tc>
+          <w:tcPr>
+            <w:tcW w:w="2160" w:type="dxa"/>
+          </w:tcPr>
+          <w:p>
             <w:r>
-              <w:t>3</w:t>
+              <w:t>Artur Dorman</w:t>
             </w:r>
           </w:p>
         </w:tc>
@@ -216,7 +254,39 @@
           </w:tcPr>
           <w:p>
             <w:r>
-              <w:t>Marek Gaik</w:t>
+              <w:t xml:space="preserve"> ul. Trzebińska 22, 32-546 Młoszowa</w:t>
+            </w:r>
+          </w:p>
+        </w:tc>
+        <w:tc>
+          <w:tcPr>
+            <w:tcW w:w="2160" w:type="dxa"/>
+          </w:tcPr>
+          <w:p/>
+        </w:tc>
+      </w:tr>
+      <w:tr>
+        <w:tc>
+          <w:tcPr>
+            <w:tcW w:w="2160" w:type="dxa"/>
+          </w:tcPr>
+          <w:p>
+            <w:pPr>
+              <w:pStyle w:val="Akapitzlist"/>
+              <w:numPr>
+                <w:ilvl w:val="0"/>
+                <w:numId w:val="10"/>
+              </w:numPr>
+            </w:pPr>
+          </w:p>
+        </w:tc>
+        <w:tc>
+          <w:tcPr>
+            <w:tcW w:w="2160" w:type="dxa"/>
+          </w:tcPr>
+          <w:p>
+            <w:r>
+              <w:t>Joanna Lis</w:t>
             </w:r>
           </w:p>
         </w:tc>
@@ -226,13 +296,13 @@
           </w:tcPr>
           <w:p>
             <w:r>
-              <w:t xml:space="preserve"> ul. Krakowska 104, 32-086 Bosutów</w:t>
+              <w:t xml:space="preserve"> ul. Trzebińska 3/10, 32-500 Chrzanów</w:t>
             </w:r>
           </w:p>
         </w:tc>
         <w:tc>
           <w:tcPr>
-            <w:tcW w:w="3334" w:type="dxa"/>
+            <w:tcW w:w="2160" w:type="dxa"/>
           </w:tcPr>
           <w:p/>
         </w:tc>
@@ -240,14 +310,25 @@
       <w:tr>
         <w:tc>
           <w:tcPr>
-            <w:tcW w:w="959" w:type="dxa"/>
+            <w:tcW w:w="2160" w:type="dxa"/>
           </w:tcPr>
           <w:p>
             <w:pPr>
-              <w:ind w:right="-250"/>
+              <w:pStyle w:val="Akapitzlist"/>
+              <w:numPr>
+                <w:ilvl w:val="0"/>
+                <w:numId w:val="10"/>
+              </w:numPr>
             </w:pPr>
+          </w:p>
+        </w:tc>
+        <w:tc>
+          <w:tcPr>
+            <w:tcW w:w="2160" w:type="dxa"/>
+          </w:tcPr>
+          <w:p>
             <w:r>
-              <w:t>4</w:t>
+              <w:t>Urszula Marchewczyk</w:t>
             </w:r>
           </w:p>
         </w:tc>
@@ -257,7 +338,39 @@
           </w:tcPr>
           <w:p>
             <w:r>
-              <w:t>Anna Burdek</w:t>
+              <w:t xml:space="preserve"> ul. Główna 100D, 32-500 Chrzanów</w:t>
+            </w:r>
+          </w:p>
+        </w:tc>
+        <w:tc>
+          <w:tcPr>
+            <w:tcW w:w="2160" w:type="dxa"/>
+          </w:tcPr>
+          <w:p/>
+        </w:tc>
+      </w:tr>
+      <w:tr>
+        <w:tc>
+          <w:tcPr>
+            <w:tcW w:w="2160" w:type="dxa"/>
+          </w:tcPr>
+          <w:p>
+            <w:pPr>
+              <w:pStyle w:val="Akapitzlist"/>
+              <w:numPr>
+                <w:ilvl w:val="0"/>
+                <w:numId w:val="10"/>
+              </w:numPr>
+            </w:pPr>
+          </w:p>
+        </w:tc>
+        <w:tc>
+          <w:tcPr>
+            <w:tcW w:w="2160" w:type="dxa"/>
+          </w:tcPr>
+          <w:p>
+            <w:r>
+              <w:t>Jolanta Kołbon</w:t>
             </w:r>
           </w:p>
         </w:tc>
@@ -267,13 +380,13 @@
           </w:tcPr>
           <w:p>
             <w:r>
-              <w:t xml:space="preserve"> ul. Długa 1, 32-086 Dziekanowice</w:t>
+              <w:t xml:space="preserve"> ul. Racławicka 24/56, 30-075 Kraków</w:t>
             </w:r>
           </w:p>
         </w:tc>
         <w:tc>
           <w:tcPr>
-            <w:tcW w:w="3334" w:type="dxa"/>
+            <w:tcW w:w="2160" w:type="dxa"/>
           </w:tcPr>
           <w:p/>
         </w:tc>
@@ -281,14 +394,25 @@
       <w:tr>
         <w:tc>
           <w:tcPr>
-            <w:tcW w:w="959" w:type="dxa"/>
+            <w:tcW w:w="2160" w:type="dxa"/>
           </w:tcPr>
           <w:p>
             <w:pPr>
-              <w:ind w:right="-250"/>
+              <w:pStyle w:val="Akapitzlist"/>
+              <w:numPr>
+                <w:ilvl w:val="0"/>
+                <w:numId w:val="10"/>
+              </w:numPr>
             </w:pPr>
+          </w:p>
+        </w:tc>
+        <w:tc>
+          <w:tcPr>
+            <w:tcW w:w="2160" w:type="dxa"/>
+          </w:tcPr>
+          <w:p>
             <w:r>
-              <w:t>5</w:t>
+              <w:t>Anna Kawalec-Klamerus</w:t>
             </w:r>
           </w:p>
         </w:tc>
@@ -298,7 +422,39 @@
           </w:tcPr>
           <w:p>
             <w:r>
-              <w:t>Marzena Janecka</w:t>
+              <w:t xml:space="preserve"> ul. Na Mostkach 33, 31-267 Kraków</w:t>
+            </w:r>
+          </w:p>
+        </w:tc>
+        <w:tc>
+          <w:tcPr>
+            <w:tcW w:w="2160" w:type="dxa"/>
+          </w:tcPr>
+          <w:p/>
+        </w:tc>
+      </w:tr>
+      <w:tr>
+        <w:tc>
+          <w:tcPr>
+            <w:tcW w:w="2160" w:type="dxa"/>
+          </w:tcPr>
+          <w:p>
+            <w:pPr>
+              <w:pStyle w:val="Akapitzlist"/>
+              <w:numPr>
+                <w:ilvl w:val="0"/>
+                <w:numId w:val="10"/>
+              </w:numPr>
+            </w:pPr>
+          </w:p>
+        </w:tc>
+        <w:tc>
+          <w:tcPr>
+            <w:tcW w:w="2160" w:type="dxa"/>
+          </w:tcPr>
+          <w:p>
+            <w:r>
+              <w:t>Krzysztof Lis</w:t>
             </w:r>
           </w:p>
         </w:tc>
@@ -308,13 +464,13 @@
           </w:tcPr>
           <w:p>
             <w:r>
-              <w:t xml:space="preserve"> ul. Krakowska 34, 32-089 Bębło</w:t>
+              <w:t xml:space="preserve"> ul. Trzebińska 3/10, 32-500 Chrzanów</w:t>
             </w:r>
           </w:p>
         </w:tc>
         <w:tc>
           <w:tcPr>
-            <w:tcW w:w="3334" w:type="dxa"/>
+            <w:tcW w:w="2160" w:type="dxa"/>
           </w:tcPr>
           <w:p/>
         </w:tc>
@@ -322,14 +478,25 @@
       <w:tr>
         <w:tc>
           <w:tcPr>
-            <w:tcW w:w="959" w:type="dxa"/>
+            <w:tcW w:w="2160" w:type="dxa"/>
           </w:tcPr>
           <w:p>
             <w:pPr>
-              <w:ind w:right="-250"/>
+              <w:pStyle w:val="Akapitzlist"/>
+              <w:numPr>
+                <w:ilvl w:val="0"/>
+                <w:numId w:val="10"/>
+              </w:numPr>
             </w:pPr>
+          </w:p>
+        </w:tc>
+        <w:tc>
+          <w:tcPr>
+            <w:tcW w:w="2160" w:type="dxa"/>
+          </w:tcPr>
+          <w:p>
             <w:r>
-              <w:t>6</w:t>
+              <w:t>Teresa Suder</w:t>
             </w:r>
           </w:p>
         </w:tc>
@@ -339,7 +506,39 @@
           </w:tcPr>
           <w:p>
             <w:r>
-              <w:t>Aleksandra Ćwiklik</w:t>
+              <w:t xml:space="preserve"> ul. Kamieniec 22 Młoszowa 32-546</w:t>
+            </w:r>
+          </w:p>
+        </w:tc>
+        <w:tc>
+          <w:tcPr>
+            <w:tcW w:w="2160" w:type="dxa"/>
+          </w:tcPr>
+          <w:p/>
+        </w:tc>
+      </w:tr>
+      <w:tr>
+        <w:tc>
+          <w:tcPr>
+            <w:tcW w:w="2160" w:type="dxa"/>
+          </w:tcPr>
+          <w:p>
+            <w:pPr>
+              <w:pStyle w:val="Akapitzlist"/>
+              <w:numPr>
+                <w:ilvl w:val="0"/>
+                <w:numId w:val="10"/>
+              </w:numPr>
+            </w:pPr>
+          </w:p>
+        </w:tc>
+        <w:tc>
+          <w:tcPr>
+            <w:tcW w:w="2160" w:type="dxa"/>
+          </w:tcPr>
+          <w:p>
+            <w:r>
+              <w:t>Barbara Słowińska</w:t>
             </w:r>
           </w:p>
         </w:tc>
@@ -349,13 +548,13 @@
           </w:tcPr>
           <w:p>
             <w:r>
-              <w:t xml:space="preserve"> ul. A10 8, 32-086 Węgrzce</w:t>
+              <w:t xml:space="preserve"> ul. Krasickiego 24, 32-590 Libiąż</w:t>
             </w:r>
           </w:p>
         </w:tc>
         <w:tc>
           <w:tcPr>
-            <w:tcW w:w="3334" w:type="dxa"/>
+            <w:tcW w:w="2160" w:type="dxa"/>
           </w:tcPr>
           <w:p/>
         </w:tc>
@@ -363,14 +562,25 @@
       <w:tr>
         <w:tc>
           <w:tcPr>
-            <w:tcW w:w="959" w:type="dxa"/>
+            <w:tcW w:w="2160" w:type="dxa"/>
           </w:tcPr>
           <w:p>
             <w:pPr>
-              <w:ind w:right="-250"/>
+              <w:pStyle w:val="Akapitzlist"/>
+              <w:numPr>
+                <w:ilvl w:val="0"/>
+                <w:numId w:val="10"/>
+              </w:numPr>
             </w:pPr>
+          </w:p>
+        </w:tc>
+        <w:tc>
+          <w:tcPr>
+            <w:tcW w:w="2160" w:type="dxa"/>
+          </w:tcPr>
+          <w:p>
             <w:r>
-              <w:t>7</w:t>
+              <w:t>Piotr Klamerus</w:t>
             </w:r>
           </w:p>
         </w:tc>
@@ -380,7 +590,39 @@
           </w:tcPr>
           <w:p>
             <w:r>
-              <w:t>Dorota Rożek</w:t>
+              <w:t xml:space="preserve"> ul. Na Mostkach 33, 31-267 Kraków</w:t>
+            </w:r>
+          </w:p>
+        </w:tc>
+        <w:tc>
+          <w:tcPr>
+            <w:tcW w:w="2160" w:type="dxa"/>
+          </w:tcPr>
+          <w:p/>
+        </w:tc>
+      </w:tr>
+      <w:tr>
+        <w:tc>
+          <w:tcPr>
+            <w:tcW w:w="2160" w:type="dxa"/>
+          </w:tcPr>
+          <w:p>
+            <w:pPr>
+              <w:pStyle w:val="Akapitzlist"/>
+              <w:numPr>
+                <w:ilvl w:val="0"/>
+                <w:numId w:val="10"/>
+              </w:numPr>
+            </w:pPr>
+          </w:p>
+        </w:tc>
+        <w:tc>
+          <w:tcPr>
+            <w:tcW w:w="2160" w:type="dxa"/>
+          </w:tcPr>
+          <w:p>
+            <w:r>
+              <w:t>Antonina Rydzak</w:t>
             </w:r>
           </w:p>
         </w:tc>
@@ -390,13 +632,13 @@
           </w:tcPr>
           <w:p>
             <w:r>
-              <w:t xml:space="preserve"> ul. A10 8, 32-086 Węgrzce</w:t>
+              <w:t xml:space="preserve"> ul. Mazowiecka 104a/1, 30-023 Kraków</w:t>
             </w:r>
           </w:p>
         </w:tc>
         <w:tc>
           <w:tcPr>
-            <w:tcW w:w="3334" w:type="dxa"/>
+            <w:tcW w:w="2160" w:type="dxa"/>
           </w:tcPr>
           <w:p/>
         </w:tc>
@@ -404,14 +646,25 @@
       <w:tr>
         <w:tc>
           <w:tcPr>
-            <w:tcW w:w="959" w:type="dxa"/>
+            <w:tcW w:w="2160" w:type="dxa"/>
           </w:tcPr>
           <w:p>
             <w:pPr>
-              <w:ind w:right="-250"/>
+              <w:pStyle w:val="Akapitzlist"/>
+              <w:numPr>
+                <w:ilvl w:val="0"/>
+                <w:numId w:val="10"/>
+              </w:numPr>
             </w:pPr>
+          </w:p>
+        </w:tc>
+        <w:tc>
+          <w:tcPr>
+            <w:tcW w:w="2160" w:type="dxa"/>
+          </w:tcPr>
+          <w:p>
             <w:r>
-              <w:t>8</w:t>
+              <w:t>Małgorzata Konieczny</w:t>
             </w:r>
           </w:p>
         </w:tc>
@@ -421,7 +674,39 @@
           </w:tcPr>
           <w:p>
             <w:r>
-              <w:t>Małgorzata Kaszowska</w:t>
+              <w:t xml:space="preserve"> ul. Na Mostkach 33A, 31-267 Kraków</w:t>
+            </w:r>
+          </w:p>
+        </w:tc>
+        <w:tc>
+          <w:tcPr>
+            <w:tcW w:w="2160" w:type="dxa"/>
+          </w:tcPr>
+          <w:p/>
+        </w:tc>
+      </w:tr>
+      <w:tr>
+        <w:tc>
+          <w:tcPr>
+            <w:tcW w:w="2160" w:type="dxa"/>
+          </w:tcPr>
+          <w:p>
+            <w:pPr>
+              <w:pStyle w:val="Akapitzlist"/>
+              <w:numPr>
+                <w:ilvl w:val="0"/>
+                <w:numId w:val="10"/>
+              </w:numPr>
+            </w:pPr>
+          </w:p>
+        </w:tc>
+        <w:tc>
+          <w:tcPr>
+            <w:tcW w:w="2160" w:type="dxa"/>
+          </w:tcPr>
+          <w:p>
+            <w:r>
+              <w:t>Wiesław Marczyk</w:t>
             </w:r>
           </w:p>
         </w:tc>
@@ -431,13 +716,13 @@
           </w:tcPr>
           <w:p>
             <w:r>
-              <w:t xml:space="preserve"> ul. A10 6, 32-086 Węgrzce</w:t>
+              <w:t xml:space="preserve"> ul. Wspólna 10, 32-086 Dziekanowice</w:t>
             </w:r>
           </w:p>
         </w:tc>
         <w:tc>
           <w:tcPr>
-            <w:tcW w:w="3334" w:type="dxa"/>
+            <w:tcW w:w="2160" w:type="dxa"/>
           </w:tcPr>
           <w:p/>
         </w:tc>
@@ -445,14 +730,25 @@
       <w:tr>
         <w:tc>
           <w:tcPr>
-            <w:tcW w:w="959" w:type="dxa"/>
+            <w:tcW w:w="2160" w:type="dxa"/>
           </w:tcPr>
           <w:p>
             <w:pPr>
-              <w:ind w:right="-250"/>
+              <w:pStyle w:val="Akapitzlist"/>
+              <w:numPr>
+                <w:ilvl w:val="0"/>
+                <w:numId w:val="10"/>
+              </w:numPr>
             </w:pPr>
+          </w:p>
+        </w:tc>
+        <w:tc>
+          <w:tcPr>
+            <w:tcW w:w="2160" w:type="dxa"/>
+          </w:tcPr>
+          <w:p>
             <w:r>
-              <w:t>9</w:t>
+              <w:t>Marta Marczyk</w:t>
             </w:r>
           </w:p>
         </w:tc>
@@ -462,7 +758,39 @@
           </w:tcPr>
           <w:p>
             <w:r>
-              <w:t>Franciszek Rożek</w:t>
+              <w:t xml:space="preserve"> ul. Wspólna 10, 32-086 Dziekanowice</w:t>
+            </w:r>
+          </w:p>
+        </w:tc>
+        <w:tc>
+          <w:tcPr>
+            <w:tcW w:w="2160" w:type="dxa"/>
+          </w:tcPr>
+          <w:p/>
+        </w:tc>
+      </w:tr>
+      <w:tr>
+        <w:tc>
+          <w:tcPr>
+            <w:tcW w:w="2160" w:type="dxa"/>
+          </w:tcPr>
+          <w:p>
+            <w:pPr>
+              <w:pStyle w:val="Akapitzlist"/>
+              <w:numPr>
+                <w:ilvl w:val="0"/>
+                <w:numId w:val="10"/>
+              </w:numPr>
+            </w:pPr>
+          </w:p>
+        </w:tc>
+        <w:tc>
+          <w:tcPr>
+            <w:tcW w:w="2160" w:type="dxa"/>
+          </w:tcPr>
+          <w:p>
+            <w:r>
+              <w:t>Jacek Zybura</w:t>
             </w:r>
           </w:p>
         </w:tc>
@@ -472,13 +800,13 @@
           </w:tcPr>
           <w:p>
             <w:r>
-              <w:t xml:space="preserve"> ul. A3 15, 32-086 Węgrzce</w:t>
+              <w:t xml:space="preserve"> ul. Matejki 8, 32-086 Batowice</w:t>
             </w:r>
           </w:p>
         </w:tc>
         <w:tc>
           <w:tcPr>
-            <w:tcW w:w="3334" w:type="dxa"/>
+            <w:tcW w:w="2160" w:type="dxa"/>
           </w:tcPr>
           <w:p/>
         </w:tc>
@@ -486,14 +814,25 @@
       <w:tr>
         <w:tc>
           <w:tcPr>
-            <w:tcW w:w="959" w:type="dxa"/>
+            <w:tcW w:w="2160" w:type="dxa"/>
           </w:tcPr>
           <w:p>
             <w:pPr>
-              <w:ind w:right="-250"/>
+              <w:pStyle w:val="Akapitzlist"/>
+              <w:numPr>
+                <w:ilvl w:val="0"/>
+                <w:numId w:val="10"/>
+              </w:numPr>
             </w:pPr>
+          </w:p>
+        </w:tc>
+        <w:tc>
+          <w:tcPr>
+            <w:tcW w:w="2160" w:type="dxa"/>
+          </w:tcPr>
+          <w:p>
             <w:r>
-              <w:t>10</w:t>
+              <w:t>Renata Raźny</w:t>
             </w:r>
           </w:p>
         </w:tc>
@@ -503,7 +842,39 @@
           </w:tcPr>
           <w:p>
             <w:r>
-              <w:t>Krzysztof Leks</w:t>
+              <w:t xml:space="preserve"> ul. Wolności 9, 32-086 Dziekanowice</w:t>
+            </w:r>
+          </w:p>
+        </w:tc>
+        <w:tc>
+          <w:tcPr>
+            <w:tcW w:w="2160" w:type="dxa"/>
+          </w:tcPr>
+          <w:p/>
+        </w:tc>
+      </w:tr>
+      <w:tr>
+        <w:tc>
+          <w:tcPr>
+            <w:tcW w:w="2160" w:type="dxa"/>
+          </w:tcPr>
+          <w:p>
+            <w:pPr>
+              <w:pStyle w:val="Akapitzlist"/>
+              <w:numPr>
+                <w:ilvl w:val="0"/>
+                <w:numId w:val="10"/>
+              </w:numPr>
+            </w:pPr>
+          </w:p>
+        </w:tc>
+        <w:tc>
+          <w:tcPr>
+            <w:tcW w:w="2160" w:type="dxa"/>
+          </w:tcPr>
+          <w:p>
+            <w:r>
+              <w:t>Jerzy Paluch</w:t>
             </w:r>
           </w:p>
         </w:tc>
@@ -513,13 +884,13 @@
           </w:tcPr>
           <w:p>
             <w:r>
-              <w:t xml:space="preserve"> Dziekanowice 80a, 28-440 Dziekanowice</w:t>
+              <w:t xml:space="preserve"> ul. Kwiatowa 39, 32-086 Dziekanowice</w:t>
             </w:r>
           </w:p>
         </w:tc>
         <w:tc>
           <w:tcPr>
-            <w:tcW w:w="3334" w:type="dxa"/>
+            <w:tcW w:w="2160" w:type="dxa"/>
           </w:tcPr>
           <w:p/>
         </w:tc>
@@ -527,14 +898,25 @@
       <w:tr>
         <w:tc>
           <w:tcPr>
-            <w:tcW w:w="959" w:type="dxa"/>
+            <w:tcW w:w="2160" w:type="dxa"/>
           </w:tcPr>
           <w:p>
             <w:pPr>
-              <w:ind w:right="-250"/>
+              <w:pStyle w:val="Akapitzlist"/>
+              <w:numPr>
+                <w:ilvl w:val="0"/>
+                <w:numId w:val="10"/>
+              </w:numPr>
             </w:pPr>
+          </w:p>
+        </w:tc>
+        <w:tc>
+          <w:tcPr>
+            <w:tcW w:w="2160" w:type="dxa"/>
+          </w:tcPr>
+          <w:p>
             <w:r>
-              <w:t>11</w:t>
+              <w:t>Jolanta Paluch</w:t>
             </w:r>
           </w:p>
         </w:tc>
@@ -544,7 +926,39 @@
           </w:tcPr>
           <w:p>
             <w:r>
-              <w:t>Magdalena Iwańska</w:t>
+              <w:t xml:space="preserve"> ul. Kwiatowa 39, 32-086 Dziekanowice</w:t>
+            </w:r>
+          </w:p>
+        </w:tc>
+        <w:tc>
+          <w:tcPr>
+            <w:tcW w:w="2160" w:type="dxa"/>
+          </w:tcPr>
+          <w:p/>
+        </w:tc>
+      </w:tr>
+      <w:tr>
+        <w:tc>
+          <w:tcPr>
+            <w:tcW w:w="2160" w:type="dxa"/>
+          </w:tcPr>
+          <w:p>
+            <w:pPr>
+              <w:pStyle w:val="Akapitzlist"/>
+              <w:numPr>
+                <w:ilvl w:val="0"/>
+                <w:numId w:val="10"/>
+              </w:numPr>
+            </w:pPr>
+          </w:p>
+        </w:tc>
+        <w:tc>
+          <w:tcPr>
+            <w:tcW w:w="2160" w:type="dxa"/>
+          </w:tcPr>
+          <w:p>
+            <w:r>
+              <w:t>Piotr Stelmach</w:t>
             </w:r>
           </w:p>
         </w:tc>
@@ -554,13 +968,13 @@
           </w:tcPr>
           <w:p>
             <w:r>
-              <w:t xml:space="preserve"> ul. Pińczowska 55, 28-440 Działoszyce</w:t>
+              <w:t xml:space="preserve"> ul. Wiślisko 5/15, 31-538 Kraków</w:t>
             </w:r>
           </w:p>
         </w:tc>
         <w:tc>
           <w:tcPr>
-            <w:tcW w:w="3334" w:type="dxa"/>
+            <w:tcW w:w="2160" w:type="dxa"/>
           </w:tcPr>
           <w:p/>
         </w:tc>
@@ -568,14 +982,25 @@
       <w:tr>
         <w:tc>
           <w:tcPr>
-            <w:tcW w:w="959" w:type="dxa"/>
+            <w:tcW w:w="2160" w:type="dxa"/>
           </w:tcPr>
           <w:p>
             <w:pPr>
-              <w:ind w:right="-250"/>
+              <w:pStyle w:val="Akapitzlist"/>
+              <w:numPr>
+                <w:ilvl w:val="0"/>
+                <w:numId w:val="10"/>
+              </w:numPr>
             </w:pPr>
+          </w:p>
+        </w:tc>
+        <w:tc>
+          <w:tcPr>
+            <w:tcW w:w="2160" w:type="dxa"/>
+          </w:tcPr>
+          <w:p>
             <w:r>
-              <w:t>12</w:t>
+              <w:t>Dorota Nowak-Stelmach</w:t>
             </w:r>
           </w:p>
         </w:tc>
@@ -585,7 +1010,39 @@
           </w:tcPr>
           <w:p>
             <w:r>
-              <w:t>Rafał Judka</w:t>
+              <w:t xml:space="preserve"> ul. Wiślisko 5/15, 31-538 Kraków</w:t>
+            </w:r>
+          </w:p>
+        </w:tc>
+        <w:tc>
+          <w:tcPr>
+            <w:tcW w:w="2160" w:type="dxa"/>
+          </w:tcPr>
+          <w:p/>
+        </w:tc>
+      </w:tr>
+      <w:tr>
+        <w:tc>
+          <w:tcPr>
+            <w:tcW w:w="2160" w:type="dxa"/>
+          </w:tcPr>
+          <w:p>
+            <w:pPr>
+              <w:pStyle w:val="Akapitzlist"/>
+              <w:numPr>
+                <w:ilvl w:val="0"/>
+                <w:numId w:val="10"/>
+              </w:numPr>
+            </w:pPr>
+          </w:p>
+        </w:tc>
+        <w:tc>
+          <w:tcPr>
+            <w:tcW w:w="2160" w:type="dxa"/>
+          </w:tcPr>
+          <w:p>
+            <w:r>
+              <w:t>GMINA ZIELONKI</w:t>
             </w:r>
           </w:p>
         </w:tc>
@@ -595,13 +1052,13 @@
           </w:tcPr>
           <w:p>
             <w:r>
-              <w:t xml:space="preserve"> ul. Bursztynowa 16B, 31-213 Kraków</w:t>
+              <w:t xml:space="preserve"> ul. Krakowskie Przedmieście 116, 32-087 Zielonki</w:t>
             </w:r>
           </w:p>
         </w:tc>
         <w:tc>
           <w:tcPr>
-            <w:tcW w:w="3334" w:type="dxa"/>
+            <w:tcW w:w="2160" w:type="dxa"/>
           </w:tcPr>
           <w:p/>
         </w:tc>
@@ -609,14 +1066,25 @@
       <w:tr>
         <w:tc>
           <w:tcPr>
-            <w:tcW w:w="959" w:type="dxa"/>
+            <w:tcW w:w="2160" w:type="dxa"/>
           </w:tcPr>
           <w:p>
             <w:pPr>
-              <w:ind w:right="-250"/>
+              <w:pStyle w:val="Akapitzlist"/>
+              <w:numPr>
+                <w:ilvl w:val="0"/>
+                <w:numId w:val="10"/>
+              </w:numPr>
             </w:pPr>
+          </w:p>
+        </w:tc>
+        <w:tc>
+          <w:tcPr>
+            <w:tcW w:w="2160" w:type="dxa"/>
+          </w:tcPr>
+          <w:p>
             <w:r>
-              <w:t>13</w:t>
+              <w:t>Władysław Raźny</w:t>
             </w:r>
           </w:p>
         </w:tc>
@@ -626,7 +1094,39 @@
           </w:tcPr>
           <w:p>
             <w:r>
-              <w:t>Maria Zbroja</w:t>
+              <w:t xml:space="preserve"> ul. Wolności 1, 32-086 Dziekanowice</w:t>
+            </w:r>
+          </w:p>
+        </w:tc>
+        <w:tc>
+          <w:tcPr>
+            <w:tcW w:w="2160" w:type="dxa"/>
+          </w:tcPr>
+          <w:p/>
+        </w:tc>
+      </w:tr>
+      <w:tr>
+        <w:tc>
+          <w:tcPr>
+            <w:tcW w:w="2160" w:type="dxa"/>
+          </w:tcPr>
+          <w:p>
+            <w:pPr>
+              <w:pStyle w:val="Akapitzlist"/>
+              <w:numPr>
+                <w:ilvl w:val="0"/>
+                <w:numId w:val="10"/>
+              </w:numPr>
+            </w:pPr>
+          </w:p>
+        </w:tc>
+        <w:tc>
+          <w:tcPr>
+            <w:tcW w:w="2160" w:type="dxa"/>
+          </w:tcPr>
+          <w:p>
+            <w:r>
+              <w:t>Jolanta Trjańska</w:t>
             </w:r>
           </w:p>
         </w:tc>
@@ -636,13 +1136,821 @@
           </w:tcPr>
           <w:p>
             <w:r>
-              <w:t xml:space="preserve"> ul. Bursztynowa 16B, 31-213 Kraków</w:t>
+              <w:t xml:space="preserve"> ul. Wolności 19, 32-086 Dziekanowice</w:t>
             </w:r>
           </w:p>
         </w:tc>
         <w:tc>
           <w:tcPr>
-            <w:tcW w:w="3334" w:type="dxa"/>
+            <w:tcW w:w="2160" w:type="dxa"/>
+          </w:tcPr>
+          <w:p/>
+        </w:tc>
+      </w:tr>
+      <w:tr>
+        <w:tc>
+          <w:tcPr>
+            <w:tcW w:w="2160" w:type="dxa"/>
+          </w:tcPr>
+          <w:p>
+            <w:pPr>
+              <w:pStyle w:val="Akapitzlist"/>
+              <w:numPr>
+                <w:ilvl w:val="0"/>
+                <w:numId w:val="10"/>
+              </w:numPr>
+            </w:pPr>
+          </w:p>
+        </w:tc>
+        <w:tc>
+          <w:tcPr>
+            <w:tcW w:w="2160" w:type="dxa"/>
+          </w:tcPr>
+          <w:p>
+            <w:r>
+              <w:t>Zbigniew Sikora</w:t>
+            </w:r>
+          </w:p>
+        </w:tc>
+        <w:tc>
+          <w:tcPr>
+            <w:tcW w:w="2160" w:type="dxa"/>
+          </w:tcPr>
+          <w:p>
+            <w:r>
+              <w:t xml:space="preserve"> ul. Wolności 22, 32-086 Dziekanowice</w:t>
+            </w:r>
+          </w:p>
+        </w:tc>
+        <w:tc>
+          <w:tcPr>
+            <w:tcW w:w="2160" w:type="dxa"/>
+          </w:tcPr>
+          <w:p/>
+        </w:tc>
+      </w:tr>
+      <w:tr>
+        <w:tc>
+          <w:tcPr>
+            <w:tcW w:w="2160" w:type="dxa"/>
+          </w:tcPr>
+          <w:p>
+            <w:pPr>
+              <w:pStyle w:val="Akapitzlist"/>
+              <w:numPr>
+                <w:ilvl w:val="0"/>
+                <w:numId w:val="10"/>
+              </w:numPr>
+            </w:pPr>
+          </w:p>
+        </w:tc>
+        <w:tc>
+          <w:tcPr>
+            <w:tcW w:w="2160" w:type="dxa"/>
+          </w:tcPr>
+          <w:p>
+            <w:r>
+              <w:t>Irena Nowak</w:t>
+            </w:r>
+          </w:p>
+        </w:tc>
+        <w:tc>
+          <w:tcPr>
+            <w:tcW w:w="2160" w:type="dxa"/>
+          </w:tcPr>
+          <w:p>
+            <w:r>
+              <w:t xml:space="preserve"> ul. Kwiatowa 39, 32-086 Dziekanowice</w:t>
+            </w:r>
+          </w:p>
+        </w:tc>
+        <w:tc>
+          <w:tcPr>
+            <w:tcW w:w="2160" w:type="dxa"/>
+          </w:tcPr>
+          <w:p/>
+        </w:tc>
+      </w:tr>
+      <w:tr>
+        <w:tc>
+          <w:tcPr>
+            <w:tcW w:w="2160" w:type="dxa"/>
+          </w:tcPr>
+          <w:p>
+            <w:pPr>
+              <w:pStyle w:val="Akapitzlist"/>
+              <w:numPr>
+                <w:ilvl w:val="0"/>
+                <w:numId w:val="10"/>
+              </w:numPr>
+            </w:pPr>
+          </w:p>
+        </w:tc>
+        <w:tc>
+          <w:tcPr>
+            <w:tcW w:w="2160" w:type="dxa"/>
+          </w:tcPr>
+          <w:p>
+            <w:r>
+              <w:t>Małgorzata Mosek</w:t>
+            </w:r>
+          </w:p>
+        </w:tc>
+        <w:tc>
+          <w:tcPr>
+            <w:tcW w:w="2160" w:type="dxa"/>
+          </w:tcPr>
+          <w:p>
+            <w:r>
+              <w:t xml:space="preserve"> Trojanowice 82, 32-</w:t>
+            </w:r>
+            <w:r>
+              <w:lastRenderedPageBreak/>
+              <w:t>087 Trojanowice</w:t>
+            </w:r>
+          </w:p>
+        </w:tc>
+        <w:tc>
+          <w:tcPr>
+            <w:tcW w:w="2160" w:type="dxa"/>
+          </w:tcPr>
+          <w:p/>
+        </w:tc>
+      </w:tr>
+      <w:tr>
+        <w:tc>
+          <w:tcPr>
+            <w:tcW w:w="2160" w:type="dxa"/>
+          </w:tcPr>
+          <w:p>
+            <w:pPr>
+              <w:pStyle w:val="Akapitzlist"/>
+              <w:numPr>
+                <w:ilvl w:val="0"/>
+                <w:numId w:val="10"/>
+              </w:numPr>
+            </w:pPr>
+          </w:p>
+        </w:tc>
+        <w:tc>
+          <w:tcPr>
+            <w:tcW w:w="2160" w:type="dxa"/>
+          </w:tcPr>
+          <w:p>
+            <w:r>
+              <w:t>Jerzy Bochenek</w:t>
+            </w:r>
+          </w:p>
+        </w:tc>
+        <w:tc>
+          <w:tcPr>
+            <w:tcW w:w="2160" w:type="dxa"/>
+          </w:tcPr>
+          <w:p>
+            <w:r>
+              <w:t xml:space="preserve"> ul. Balicka 14B/23, 30-147 Kraków</w:t>
+            </w:r>
+          </w:p>
+        </w:tc>
+        <w:tc>
+          <w:tcPr>
+            <w:tcW w:w="2160" w:type="dxa"/>
+          </w:tcPr>
+          <w:p/>
+        </w:tc>
+      </w:tr>
+      <w:tr>
+        <w:tc>
+          <w:tcPr>
+            <w:tcW w:w="2160" w:type="dxa"/>
+          </w:tcPr>
+          <w:p>
+            <w:pPr>
+              <w:pStyle w:val="Akapitzlist"/>
+              <w:numPr>
+                <w:ilvl w:val="0"/>
+                <w:numId w:val="10"/>
+              </w:numPr>
+            </w:pPr>
+          </w:p>
+        </w:tc>
+        <w:tc>
+          <w:tcPr>
+            <w:tcW w:w="2160" w:type="dxa"/>
+          </w:tcPr>
+          <w:p>
+            <w:r>
+              <w:t>Wojciech Bochenek</w:t>
+            </w:r>
+          </w:p>
+        </w:tc>
+        <w:tc>
+          <w:tcPr>
+            <w:tcW w:w="2160" w:type="dxa"/>
+          </w:tcPr>
+          <w:p>
+            <w:r>
+              <w:t xml:space="preserve"> ul. Armii Krajowej 89/42, 30-150 Kraków</w:t>
+            </w:r>
+          </w:p>
+        </w:tc>
+        <w:tc>
+          <w:tcPr>
+            <w:tcW w:w="2160" w:type="dxa"/>
+          </w:tcPr>
+          <w:p/>
+        </w:tc>
+      </w:tr>
+      <w:tr>
+        <w:tc>
+          <w:tcPr>
+            <w:tcW w:w="2160" w:type="dxa"/>
+          </w:tcPr>
+          <w:p>
+            <w:pPr>
+              <w:pStyle w:val="Akapitzlist"/>
+              <w:numPr>
+                <w:ilvl w:val="0"/>
+                <w:numId w:val="10"/>
+              </w:numPr>
+            </w:pPr>
+          </w:p>
+        </w:tc>
+        <w:tc>
+          <w:tcPr>
+            <w:tcW w:w="2160" w:type="dxa"/>
+          </w:tcPr>
+          <w:p>
+            <w:r>
+              <w:t>Wiesław Kasznik</w:t>
+            </w:r>
+          </w:p>
+        </w:tc>
+        <w:tc>
+          <w:tcPr>
+            <w:tcW w:w="2160" w:type="dxa"/>
+          </w:tcPr>
+          <w:p>
+            <w:r>
+              <w:t xml:space="preserve"> ul. Długa 98, 32-086 Dziekanowice</w:t>
+            </w:r>
+          </w:p>
+        </w:tc>
+        <w:tc>
+          <w:tcPr>
+            <w:tcW w:w="2160" w:type="dxa"/>
+          </w:tcPr>
+          <w:p/>
+        </w:tc>
+      </w:tr>
+      <w:tr>
+        <w:tc>
+          <w:tcPr>
+            <w:tcW w:w="2160" w:type="dxa"/>
+          </w:tcPr>
+          <w:p>
+            <w:pPr>
+              <w:pStyle w:val="Akapitzlist"/>
+              <w:numPr>
+                <w:ilvl w:val="0"/>
+                <w:numId w:val="10"/>
+              </w:numPr>
+            </w:pPr>
+          </w:p>
+        </w:tc>
+        <w:tc>
+          <w:tcPr>
+            <w:tcW w:w="2160" w:type="dxa"/>
+          </w:tcPr>
+          <w:p>
+            <w:r>
+              <w:t>Marcin Mazur</w:t>
+            </w:r>
+          </w:p>
+        </w:tc>
+        <w:tc>
+          <w:tcPr>
+            <w:tcW w:w="2160" w:type="dxa"/>
+          </w:tcPr>
+          <w:p>
+            <w:r>
+              <w:t xml:space="preserve"> ul. Józefa Mackiewicza 23/100, 31-214 Kraków</w:t>
+            </w:r>
+          </w:p>
+        </w:tc>
+        <w:tc>
+          <w:tcPr>
+            <w:tcW w:w="2160" w:type="dxa"/>
+          </w:tcPr>
+          <w:p/>
+        </w:tc>
+      </w:tr>
+      <w:tr>
+        <w:tc>
+          <w:tcPr>
+            <w:tcW w:w="2160" w:type="dxa"/>
+          </w:tcPr>
+          <w:p>
+            <w:pPr>
+              <w:pStyle w:val="Akapitzlist"/>
+              <w:numPr>
+                <w:ilvl w:val="0"/>
+                <w:numId w:val="10"/>
+              </w:numPr>
+            </w:pPr>
+          </w:p>
+        </w:tc>
+        <w:tc>
+          <w:tcPr>
+            <w:tcW w:w="2160" w:type="dxa"/>
+          </w:tcPr>
+          <w:p>
+            <w:r>
+              <w:t>Katarzyna Mazur</w:t>
+            </w:r>
+          </w:p>
+        </w:tc>
+        <w:tc>
+          <w:tcPr>
+            <w:tcW w:w="2160" w:type="dxa"/>
+          </w:tcPr>
+          <w:p>
+            <w:r>
+              <w:t xml:space="preserve"> ul. Józefa Mackiewicza 23/100, 31-214 Kraków</w:t>
+            </w:r>
+          </w:p>
+        </w:tc>
+        <w:tc>
+          <w:tcPr>
+            <w:tcW w:w="2160" w:type="dxa"/>
+          </w:tcPr>
+          <w:p/>
+        </w:tc>
+      </w:tr>
+      <w:tr>
+        <w:tc>
+          <w:tcPr>
+            <w:tcW w:w="2160" w:type="dxa"/>
+          </w:tcPr>
+          <w:p>
+            <w:pPr>
+              <w:pStyle w:val="Akapitzlist"/>
+              <w:numPr>
+                <w:ilvl w:val="0"/>
+                <w:numId w:val="10"/>
+              </w:numPr>
+            </w:pPr>
+          </w:p>
+        </w:tc>
+        <w:tc>
+          <w:tcPr>
+            <w:tcW w:w="2160" w:type="dxa"/>
+          </w:tcPr>
+          <w:p>
+            <w:r>
+              <w:t>Krzysztof Krzyk</w:t>
+            </w:r>
+          </w:p>
+        </w:tc>
+        <w:tc>
+          <w:tcPr>
+            <w:tcW w:w="2160" w:type="dxa"/>
+          </w:tcPr>
+          <w:p>
+            <w:r>
+              <w:t xml:space="preserve"> ul. os. Osiedle Urocze 11/47, 31-953 Kraków</w:t>
+            </w:r>
+          </w:p>
+        </w:tc>
+        <w:tc>
+          <w:tcPr>
+            <w:tcW w:w="2160" w:type="dxa"/>
+          </w:tcPr>
+          <w:p/>
+        </w:tc>
+      </w:tr>
+      <w:tr>
+        <w:tc>
+          <w:tcPr>
+            <w:tcW w:w="2160" w:type="dxa"/>
+          </w:tcPr>
+          <w:p>
+            <w:pPr>
+              <w:pStyle w:val="Akapitzlist"/>
+              <w:numPr>
+                <w:ilvl w:val="0"/>
+                <w:numId w:val="10"/>
+              </w:numPr>
+            </w:pPr>
+          </w:p>
+        </w:tc>
+        <w:tc>
+          <w:tcPr>
+            <w:tcW w:w="2160" w:type="dxa"/>
+          </w:tcPr>
+          <w:p>
+            <w:r>
+              <w:t>Janina Krzyk</w:t>
+            </w:r>
+          </w:p>
+        </w:tc>
+        <w:tc>
+          <w:tcPr>
+            <w:tcW w:w="2160" w:type="dxa"/>
+          </w:tcPr>
+          <w:p>
+            <w:r>
+              <w:t xml:space="preserve"> ul. os. Osiedle Urocze 11/47, 31-953 Kraków</w:t>
+            </w:r>
+          </w:p>
+        </w:tc>
+        <w:tc>
+          <w:tcPr>
+            <w:tcW w:w="2160" w:type="dxa"/>
+          </w:tcPr>
+          <w:p/>
+        </w:tc>
+      </w:tr>
+      <w:tr>
+        <w:tc>
+          <w:tcPr>
+            <w:tcW w:w="2160" w:type="dxa"/>
+          </w:tcPr>
+          <w:p>
+            <w:pPr>
+              <w:pStyle w:val="Akapitzlist"/>
+              <w:numPr>
+                <w:ilvl w:val="0"/>
+                <w:numId w:val="10"/>
+              </w:numPr>
+            </w:pPr>
+          </w:p>
+        </w:tc>
+        <w:tc>
+          <w:tcPr>
+            <w:tcW w:w="2160" w:type="dxa"/>
+          </w:tcPr>
+          <w:p>
+            <w:r>
+              <w:t>Beata Leszkiewicz</w:t>
+            </w:r>
+          </w:p>
+        </w:tc>
+        <w:tc>
+          <w:tcPr>
+            <w:tcW w:w="2160" w:type="dxa"/>
+          </w:tcPr>
+          <w:p>
+            <w:r>
+              <w:t xml:space="preserve"> ul. os. Osiedle 2 Pułku Lotniczego 5/4, 31-867 Kraków</w:t>
+            </w:r>
+          </w:p>
+        </w:tc>
+        <w:tc>
+          <w:tcPr>
+            <w:tcW w:w="2160" w:type="dxa"/>
+          </w:tcPr>
+          <w:p/>
+        </w:tc>
+      </w:tr>
+      <w:tr>
+        <w:tc>
+          <w:tcPr>
+            <w:tcW w:w="2160" w:type="dxa"/>
+          </w:tcPr>
+          <w:p>
+            <w:pPr>
+              <w:pStyle w:val="Akapitzlist"/>
+              <w:numPr>
+                <w:ilvl w:val="0"/>
+                <w:numId w:val="10"/>
+              </w:numPr>
+            </w:pPr>
+          </w:p>
+        </w:tc>
+        <w:tc>
+          <w:tcPr>
+            <w:tcW w:w="2160" w:type="dxa"/>
+          </w:tcPr>
+          <w:p>
+            <w:r>
+              <w:t>Piotr Kluzowicz</w:t>
+            </w:r>
+          </w:p>
+        </w:tc>
+        <w:tc>
+          <w:tcPr>
+            <w:tcW w:w="2160" w:type="dxa"/>
+          </w:tcPr>
+          <w:p>
+            <w:r>
+              <w:t xml:space="preserve"> ul. Środkowa 7, 31-436 Kraków</w:t>
+            </w:r>
+          </w:p>
+        </w:tc>
+        <w:tc>
+          <w:tcPr>
+            <w:tcW w:w="2160" w:type="dxa"/>
+          </w:tcPr>
+          <w:p/>
+        </w:tc>
+      </w:tr>
+      <w:tr>
+        <w:tc>
+          <w:tcPr>
+            <w:tcW w:w="2160" w:type="dxa"/>
+          </w:tcPr>
+          <w:p>
+            <w:pPr>
+              <w:pStyle w:val="Akapitzlist"/>
+              <w:numPr>
+                <w:ilvl w:val="0"/>
+                <w:numId w:val="10"/>
+              </w:numPr>
+            </w:pPr>
+          </w:p>
+        </w:tc>
+        <w:tc>
+          <w:tcPr>
+            <w:tcW w:w="2160" w:type="dxa"/>
+          </w:tcPr>
+          <w:p>
+            <w:r>
+              <w:t>Renata Kluzow</w:t>
+            </w:r>
+            <w:r>
+              <w:t>icz</w:t>
+            </w:r>
+          </w:p>
+        </w:tc>
+        <w:tc>
+          <w:tcPr>
+            <w:tcW w:w="2160" w:type="dxa"/>
+          </w:tcPr>
+          <w:p>
+            <w:r>
+              <w:t xml:space="preserve"> ul. Środkowa 7, 31-436 Kraków</w:t>
+            </w:r>
+          </w:p>
+        </w:tc>
+        <w:tc>
+          <w:tcPr>
+            <w:tcW w:w="2160" w:type="dxa"/>
+          </w:tcPr>
+          <w:p/>
+        </w:tc>
+      </w:tr>
+      <w:tr>
+        <w:tc>
+          <w:tcPr>
+            <w:tcW w:w="2160" w:type="dxa"/>
+          </w:tcPr>
+          <w:p>
+            <w:pPr>
+              <w:pStyle w:val="Akapitzlist"/>
+              <w:numPr>
+                <w:ilvl w:val="0"/>
+                <w:numId w:val="10"/>
+              </w:numPr>
+            </w:pPr>
+          </w:p>
+        </w:tc>
+        <w:tc>
+          <w:tcPr>
+            <w:tcW w:w="2160" w:type="dxa"/>
+          </w:tcPr>
+          <w:p>
+            <w:r>
+              <w:t>Krzysztof Sarapata</w:t>
+            </w:r>
+          </w:p>
+        </w:tc>
+        <w:tc>
+          <w:tcPr>
+            <w:tcW w:w="2160" w:type="dxa"/>
+          </w:tcPr>
+          <w:p>
+            <w:r>
+              <w:t xml:space="preserve"> ul. os. Osiedle Kombatantów 9/11, 31-630 Kraków</w:t>
+            </w:r>
+          </w:p>
+        </w:tc>
+        <w:tc>
+          <w:tcPr>
+            <w:tcW w:w="2160" w:type="dxa"/>
+          </w:tcPr>
+          <w:p/>
+        </w:tc>
+      </w:tr>
+      <w:tr>
+        <w:tc>
+          <w:tcPr>
+            <w:tcW w:w="2160" w:type="dxa"/>
+          </w:tcPr>
+          <w:p>
+            <w:pPr>
+              <w:pStyle w:val="Akapitzlist"/>
+              <w:numPr>
+                <w:ilvl w:val="0"/>
+                <w:numId w:val="10"/>
+              </w:numPr>
+            </w:pPr>
+          </w:p>
+        </w:tc>
+        <w:tc>
+          <w:tcPr>
+            <w:tcW w:w="2160" w:type="dxa"/>
+          </w:tcPr>
+          <w:p>
+            <w:r>
+              <w:t>Magdalena Sarapata</w:t>
+            </w:r>
+          </w:p>
+        </w:tc>
+        <w:tc>
+          <w:tcPr>
+            <w:tcW w:w="2160" w:type="dxa"/>
+          </w:tcPr>
+          <w:p>
+            <w:r>
+              <w:t xml:space="preserve"> ul. 1 Maja 98/10, 40-239 Katowice</w:t>
+            </w:r>
+          </w:p>
+        </w:tc>
+        <w:tc>
+          <w:tcPr>
+            <w:tcW w:w="2160" w:type="dxa"/>
+          </w:tcPr>
+          <w:p/>
+        </w:tc>
+      </w:tr>
+      <w:tr>
+        <w:tc>
+          <w:tcPr>
+            <w:tcW w:w="2160" w:type="dxa"/>
+          </w:tcPr>
+          <w:p>
+            <w:pPr>
+              <w:pStyle w:val="Akapitzlist"/>
+              <w:numPr>
+                <w:ilvl w:val="0"/>
+                <w:numId w:val="10"/>
+              </w:numPr>
+            </w:pPr>
+          </w:p>
+        </w:tc>
+        <w:tc>
+          <w:tcPr>
+            <w:tcW w:w="2160" w:type="dxa"/>
+          </w:tcPr>
+          <w:p>
+            <w:r>
+              <w:t>Michał Przybyłowski</w:t>
+            </w:r>
+          </w:p>
+        </w:tc>
+        <w:tc>
+          <w:tcPr>
+            <w:tcW w:w="2160" w:type="dxa"/>
+          </w:tcPr>
+          <w:p>
+            <w:r>
+              <w:t xml:space="preserve"> ul. Wiejska 3, 07-300 Ostrów Mazowiecka</w:t>
+            </w:r>
+          </w:p>
+        </w:tc>
+        <w:tc>
+          <w:tcPr>
+            <w:tcW w:w="2160" w:type="dxa"/>
+          </w:tcPr>
+          <w:p/>
+        </w:tc>
+      </w:tr>
+      <w:tr>
+        <w:tc>
+          <w:tcPr>
+            <w:tcW w:w="2160" w:type="dxa"/>
+          </w:tcPr>
+          <w:p>
+            <w:pPr>
+              <w:pStyle w:val="Akapitzlist"/>
+              <w:numPr>
+                <w:ilvl w:val="0"/>
+                <w:numId w:val="10"/>
+              </w:numPr>
+            </w:pPr>
+          </w:p>
+        </w:tc>
+        <w:tc>
+          <w:tcPr>
+            <w:tcW w:w="2160" w:type="dxa"/>
+          </w:tcPr>
+          <w:p>
+            <w:r>
+              <w:t xml:space="preserve">Izabela </w:t>
+            </w:r>
+            <w:r>
+              <w:t>Przybyłowska</w:t>
+            </w:r>
+          </w:p>
+        </w:tc>
+        <w:tc>
+          <w:tcPr>
+            <w:tcW w:w="2160" w:type="dxa"/>
+          </w:tcPr>
+          <w:p>
+            <w:r>
+              <w:t xml:space="preserve"> ul. Gagarina 14, 42-274 Konopiska</w:t>
+            </w:r>
+          </w:p>
+        </w:tc>
+        <w:tc>
+          <w:tcPr>
+            <w:tcW w:w="2160" w:type="dxa"/>
+          </w:tcPr>
+          <w:p/>
+        </w:tc>
+      </w:tr>
+      <w:tr>
+        <w:tc>
+          <w:tcPr>
+            <w:tcW w:w="2160" w:type="dxa"/>
+          </w:tcPr>
+          <w:p>
+            <w:pPr>
+              <w:pStyle w:val="Akapitzlist"/>
+              <w:numPr>
+                <w:ilvl w:val="0"/>
+                <w:numId w:val="10"/>
+              </w:numPr>
+            </w:pPr>
+          </w:p>
+        </w:tc>
+        <w:tc>
+          <w:tcPr>
+            <w:tcW w:w="2160" w:type="dxa"/>
+          </w:tcPr>
+          <w:p>
+            <w:r>
+              <w:t>Mariusz Kałwa</w:t>
+            </w:r>
+          </w:p>
+        </w:tc>
+        <w:tc>
+          <w:tcPr>
+            <w:tcW w:w="2160" w:type="dxa"/>
+          </w:tcPr>
+          <w:p>
+            <w:r>
+              <w:t xml:space="preserve"> ul. os. Osiedle Oświecenia 20/33, 31-635 Kraków</w:t>
+            </w:r>
+          </w:p>
+        </w:tc>
+        <w:tc>
+          <w:tcPr>
+            <w:tcW w:w="2160" w:type="dxa"/>
+          </w:tcPr>
+          <w:p/>
+        </w:tc>
+      </w:tr>
+      <w:tr>
+        <w:tc>
+          <w:tcPr>
+            <w:tcW w:w="2160" w:type="dxa"/>
+          </w:tcPr>
+          <w:p>
+            <w:pPr>
+              <w:pStyle w:val="Akapitzlist"/>
+              <w:numPr>
+                <w:ilvl w:val="0"/>
+                <w:numId w:val="10"/>
+              </w:numPr>
+            </w:pPr>
+          </w:p>
+        </w:tc>
+        <w:tc>
+          <w:tcPr>
+            <w:tcW w:w="2160" w:type="dxa"/>
+          </w:tcPr>
+          <w:p>
+            <w:r>
+              <w:t>Jarosław Polak</w:t>
+            </w:r>
+          </w:p>
+        </w:tc>
+        <w:tc>
+          <w:tcPr>
+            <w:tcW w:w="2160" w:type="dxa"/>
+          </w:tcPr>
+          <w:p>
+            <w:r>
+              <w:t xml:space="preserve"> ul. Długa 74, 32-086 Dziekanowice</w:t>
+            </w:r>
+          </w:p>
+        </w:tc>
+        <w:tc>
+          <w:tcPr>
+            <w:tcW w:w="2160" w:type="dxa"/>
           </w:tcPr>
           <w:p/>
         </w:tc>
@@ -651,7 +1959,7 @@
     <w:p/>
     <w:sectPr>
       <w:pgSz w:w="12240" w:h="15840"/>
-      <w:pgMar w:top="851" w:right="1800" w:bottom="993" w:left="1800" w:header="720" w:footer="720" w:gutter="0"/>
+      <w:pgMar w:top="1440" w:right="1800" w:bottom="1276" w:left="1800" w:header="720" w:footer="720" w:gutter="0"/>
       <w:cols w:space="720"/>
       <w:docGrid w:linePitch="360"/>
     </w:sectPr>
@@ -832,6 +2140,92 @@
       </w:rPr>
     </w:lvl>
   </w:abstractNum>
+  <w:abstractNum w:abstractNumId="9">
+    <w:nsid w:val="6D436925"/>
+    <w:multiLevelType w:val="hybridMultilevel"/>
+    <w:tmpl w:val="EFAC5D74"/>
+    <w:lvl w:ilvl="0" w:tplc="0415000F">
+      <w:start w:val="1"/>
+      <w:numFmt w:val="decimal"/>
+      <w:lvlText w:val="%1."/>
+      <w:lvlJc w:val="left"/>
+      <w:pPr>
+        <w:ind w:left="720" w:hanging="360"/>
+      </w:pPr>
+    </w:lvl>
+    <w:lvl w:ilvl="1" w:tplc="04150019" w:tentative="1">
+      <w:start w:val="1"/>
+      <w:numFmt w:val="lowerLetter"/>
+      <w:lvlText w:val="%2."/>
+      <w:lvlJc w:val="left"/>
+      <w:pPr>
+        <w:ind w:left="1440" w:hanging="360"/>
+      </w:pPr>
+    </w:lvl>
+    <w:lvl w:ilvl="2" w:tplc="0415001B" w:tentative="1">
+      <w:start w:val="1"/>
+      <w:numFmt w:val="lowerRoman"/>
+      <w:lvlText w:val="%3."/>
+      <w:lvlJc w:val="right"/>
+      <w:pPr>
+        <w:ind w:left="2160" w:hanging="180"/>
+      </w:pPr>
+    </w:lvl>
+    <w:lvl w:ilvl="3" w:tplc="0415000F" w:tentative="1">
+      <w:start w:val="1"/>
+      <w:numFmt w:val="decimal"/>
+      <w:lvlText w:val="%4."/>
+      <w:lvlJc w:val="left"/>
+      <w:pPr>
+        <w:ind w:left="2880" w:hanging="360"/>
+      </w:pPr>
+    </w:lvl>
+    <w:lvl w:ilvl="4" w:tplc="04150019" w:tentative="1">
+      <w:start w:val="1"/>
+      <w:numFmt w:val="lowerLetter"/>
+      <w:lvlText w:val="%5."/>
+      <w:lvlJc w:val="left"/>
+      <w:pPr>
+        <w:ind w:left="3600" w:hanging="360"/>
+      </w:pPr>
+    </w:lvl>
+    <w:lvl w:ilvl="5" w:tplc="0415001B" w:tentative="1">
+      <w:start w:val="1"/>
+      <w:numFmt w:val="lowerRoman"/>
+      <w:lvlText w:val="%6."/>
+      <w:lvlJc w:val="right"/>
+      <w:pPr>
+        <w:ind w:left="4320" w:hanging="180"/>
+      </w:pPr>
+    </w:lvl>
+    <w:lvl w:ilvl="6" w:tplc="0415000F" w:tentative="1">
+      <w:start w:val="1"/>
+      <w:numFmt w:val="decimal"/>
+      <w:lvlText w:val="%7."/>
+      <w:lvlJc w:val="left"/>
+      <w:pPr>
+        <w:ind w:left="5040" w:hanging="360"/>
+      </w:pPr>
+    </w:lvl>
+    <w:lvl w:ilvl="7" w:tplc="04150019" w:tentative="1">
+      <w:start w:val="1"/>
+      <w:numFmt w:val="lowerLetter"/>
+      <w:lvlText w:val="%8."/>
+      <w:lvlJc w:val="left"/>
+      <w:pPr>
+        <w:ind w:left="5760" w:hanging="360"/>
+      </w:pPr>
+    </w:lvl>
+    <w:lvl w:ilvl="8" w:tplc="0415001B" w:tentative="1">
+      <w:start w:val="1"/>
+      <w:numFmt w:val="lowerRoman"/>
+      <w:lvlText w:val="%9."/>
+      <w:lvlJc w:val="right"/>
+      <w:pPr>
+        <w:ind w:left="6480" w:hanging="180"/>
+      </w:pPr>
+    </w:lvl>
+  </w:abstractNum>
   <w:num w:numId="1">
     <w:abstractNumId w:val="8"/>
   </w:num>
@@ -858,6 +2252,9 @@
   </w:num>
   <w:num w:numId="9">
     <w:abstractNumId w:val="0"/>
+  </w:num>
+  <w:num w:numId="10">
+    <w:abstractNumId w:val="9"/>
   </w:num>
 </w:numbering>
 </file>
@@ -12705,36 +14102,6 @@
         <w:shd w:val="clear" w:color="auto" w:fill="FBCAA2" w:themeFill="accent6" w:themeFillTint="7F"/>
       </w:tcPr>
     </w:tblStylePr>
-  </w:style>
-  <w:style w:type="paragraph" w:styleId="Tekstdymka">
-    <w:name w:val="Balloon Text"/>
-    <w:basedOn w:val="Normalny"/>
-    <w:link w:val="TekstdymkaZnak"/>
-    <w:uiPriority w:val="99"/>
-    <w:semiHidden/>
-    <w:unhideWhenUsed/>
-    <w:rsid w:val="00884B4E"/>
-    <w:pPr>
-      <w:spacing w:after="0" w:line="240" w:lineRule="auto"/>
-    </w:pPr>
-    <w:rPr>
-      <w:rFonts w:ascii="Tahoma" w:hAnsi="Tahoma" w:cs="Tahoma"/>
-      <w:sz w:val="16"/>
-      <w:szCs w:val="16"/>
-    </w:rPr>
-  </w:style>
-  <w:style w:type="character" w:customStyle="1" w:styleId="TekstdymkaZnak">
-    <w:name w:val="Tekst dymka Znak"/>
-    <w:basedOn w:val="Domylnaczcionkaakapitu"/>
-    <w:link w:val="Tekstdymka"/>
-    <w:uiPriority w:val="99"/>
-    <w:semiHidden/>
-    <w:rsid w:val="00884B4E"/>
-    <w:rPr>
-      <w:rFonts w:ascii="Tahoma" w:hAnsi="Tahoma" w:cs="Tahoma"/>
-      <w:sz w:val="16"/>
-      <w:szCs w:val="16"/>
-    </w:rPr>
   </w:style>
 </w:styles>
 </file>
@@ -24866,7 +26233,7 @@
 </file>
 
 <file path=customXml/itemProps1.xml><?xml version="1.0" encoding="utf-8"?>
-<ds:datastoreItem xmlns:ds="http://schemas.openxmlformats.org/officeDocument/2006/customXml" ds:itemID="{221918F1-42D8-4632-96CC-E9445F226DD4}">
+<ds:datastoreItem xmlns:ds="http://schemas.openxmlformats.org/officeDocument/2006/customXml" ds:itemID="{28EA7E70-245F-4C7D-8CC4-B12A30F64BCC}">
   <ds:schemaRefs>
     <ds:schemaRef ds:uri="http://schemas.openxmlformats.org/officeDocument/2006/bibliography"/>
   </ds:schemaRefs>

--- a/nazwiska i adresy.docx
+++ b/nazwiska i adresy.docx
@@ -61,22 +61,8 @@
             <w:tcW w:w="2160" w:type="dxa"/>
           </w:tcPr>
           <w:p>
-            <w:pPr>
-              <w:pStyle w:val="Akapitzlist"/>
-              <w:numPr>
-                <w:ilvl w:val="0"/>
-                <w:numId w:val="10"/>
-              </w:numPr>
-            </w:pPr>
-          </w:p>
-        </w:tc>
-        <w:tc>
-          <w:tcPr>
-            <w:tcW w:w="2160" w:type="dxa"/>
-          </w:tcPr>
-          <w:p>
             <w:r>
-              <w:t>Teresa Kania</w:t>
+              <w:t>1</w:t>
             </w:r>
           </w:p>
         </w:tc>
@@ -86,7 +72,55 @@
           </w:tcPr>
           <w:p>
             <w:r>
-              <w:t xml:space="preserve"> ul. Spokojna 3/14, 30-054 Kraków</w:t>
+              <w:t>SKARB PAŃSTWA</w:t>
+            </w:r>
+          </w:p>
+        </w:tc>
+        <w:tc>
+          <w:tcPr>
+            <w:tcW w:w="2160" w:type="dxa"/>
+          </w:tcPr>
+          <w:p/>
+        </w:tc>
+        <w:tc>
+          <w:tcPr>
+            <w:tcW w:w="2160" w:type="dxa"/>
+          </w:tcPr>
+          <w:p/>
+        </w:tc>
+      </w:tr>
+      <w:tr>
+        <w:tc>
+          <w:tcPr>
+            <w:tcW w:w="2160" w:type="dxa"/>
+          </w:tcPr>
+          <w:p>
+            <w:r>
+              <w:t>2</w:t>
+            </w:r>
+          </w:p>
+        </w:tc>
+        <w:tc>
+          <w:tcPr>
+            <w:tcW w:w="2160" w:type="dxa"/>
+          </w:tcPr>
+          <w:p>
+            <w:r>
+              <w:t>INSTYTUT CERAMIKI I MATERIAŁÓW BUDOWLANYCH W WARSZAWIE ODDZIAŁ SZKŁA I MATERIAŁÓW BUDOWLANYCH W KRAKOWIE</w:t>
+            </w:r>
+          </w:p>
+        </w:tc>
+        <w:tc>
+          <w:tcPr>
+            <w:tcW w:w="2160" w:type="dxa"/>
+          </w:tcPr>
+          <w:p>
+            <w:r>
+              <w:t>CEMENTOWA 8</w:t>
+            </w:r>
+            <w:r>
+              <w:br/>
+              <w:t>31-983 KRAKÓW POLSKA</w:t>
             </w:r>
           </w:p>
         </w:tc>
@@ -103,22 +137,8 @@
             <w:tcW w:w="2160" w:type="dxa"/>
           </w:tcPr>
           <w:p>
-            <w:pPr>
-              <w:pStyle w:val="Akapitzlist"/>
-              <w:numPr>
-                <w:ilvl w:val="0"/>
-                <w:numId w:val="10"/>
-              </w:numPr>
-            </w:pPr>
-          </w:p>
-        </w:tc>
-        <w:tc>
-          <w:tcPr>
-            <w:tcW w:w="2160" w:type="dxa"/>
-          </w:tcPr>
-          <w:p>
             <w:r>
-              <w:t>Teresa Kaczmarczyk</w:t>
+              <w:t>3</w:t>
             </w:r>
           </w:p>
         </w:tc>
@@ -128,39 +148,10 @@
           </w:tcPr>
           <w:p>
             <w:r>
-              <w:t xml:space="preserve"> ul. Justowska 15/2, 30-138 Kraków</w:t>
+              <w:t>CEMENTOWNIA KRAKÓW - NOWA HUTA</w:t>
             </w:r>
-          </w:p>
-        </w:tc>
-        <w:tc>
-          <w:tcPr>
-            <w:tcW w:w="2160" w:type="dxa"/>
-          </w:tcPr>
-          <w:p/>
-        </w:tc>
-      </w:tr>
-      <w:tr>
-        <w:tc>
-          <w:tcPr>
-            <w:tcW w:w="2160" w:type="dxa"/>
-          </w:tcPr>
-          <w:p>
-            <w:pPr>
-              <w:pStyle w:val="Akapitzlist"/>
-              <w:numPr>
-                <w:ilvl w:val="0"/>
-                <w:numId w:val="10"/>
-              </w:numPr>
-            </w:pPr>
-          </w:p>
-        </w:tc>
-        <w:tc>
-          <w:tcPr>
-            <w:tcW w:w="2160" w:type="dxa"/>
-          </w:tcPr>
-          <w:p>
             <w:r>
-              <w:t>Kazimierz Kania</w:t>
+              <w:t xml:space="preserve"> SPÓŁKA Z O.O.</w:t>
             </w:r>
           </w:p>
         </w:tc>
@@ -170,1781 +161,11 @@
           </w:tcPr>
           <w:p>
             <w:r>
-              <w:t xml:space="preserve"> Villencve L`archeveque, Rue Voltire 29, 89190 Francja  </w:t>
-            </w:r>
-          </w:p>
-        </w:tc>
-        <w:tc>
-          <w:tcPr>
-            <w:tcW w:w="2160" w:type="dxa"/>
-          </w:tcPr>
-          <w:p/>
-        </w:tc>
-      </w:tr>
-      <w:tr>
-        <w:tc>
-          <w:tcPr>
-            <w:tcW w:w="2160" w:type="dxa"/>
-          </w:tcPr>
-          <w:p>
-            <w:pPr>
-              <w:pStyle w:val="Akapitzlist"/>
-              <w:numPr>
-                <w:ilvl w:val="0"/>
-                <w:numId w:val="10"/>
-              </w:numPr>
-            </w:pPr>
-          </w:p>
-        </w:tc>
-        <w:tc>
-          <w:tcPr>
-            <w:tcW w:w="2160" w:type="dxa"/>
-          </w:tcPr>
-          <w:p>
-            <w:r>
-              <w:t>Teresa Mathea</w:t>
-            </w:r>
-          </w:p>
-        </w:tc>
-        <w:tc>
-          <w:tcPr>
-            <w:tcW w:w="2160" w:type="dxa"/>
-          </w:tcPr>
-          <w:p>
-            <w:r>
-              <w:t xml:space="preserve"> ul. Wyszyńskiego 9/36, 32-500 Chrzanów</w:t>
-            </w:r>
-          </w:p>
-        </w:tc>
-        <w:tc>
-          <w:tcPr>
-            <w:tcW w:w="2160" w:type="dxa"/>
-          </w:tcPr>
-          <w:p/>
-        </w:tc>
-      </w:tr>
-      <w:tr>
-        <w:tc>
-          <w:tcPr>
-            <w:tcW w:w="2160" w:type="dxa"/>
-          </w:tcPr>
-          <w:p>
-            <w:pPr>
-              <w:pStyle w:val="Akapitzlist"/>
-              <w:numPr>
-                <w:ilvl w:val="0"/>
-                <w:numId w:val="10"/>
-              </w:numPr>
-            </w:pPr>
-          </w:p>
-        </w:tc>
-        <w:tc>
-          <w:tcPr>
-            <w:tcW w:w="2160" w:type="dxa"/>
-          </w:tcPr>
-          <w:p>
-            <w:r>
-              <w:t>Artur Dorman</w:t>
-            </w:r>
-          </w:p>
-        </w:tc>
-        <w:tc>
-          <w:tcPr>
-            <w:tcW w:w="2160" w:type="dxa"/>
-          </w:tcPr>
-          <w:p>
-            <w:r>
-              <w:t xml:space="preserve"> ul. Trzebińska 22, 32-546 Młoszowa</w:t>
-            </w:r>
-          </w:p>
-        </w:tc>
-        <w:tc>
-          <w:tcPr>
-            <w:tcW w:w="2160" w:type="dxa"/>
-          </w:tcPr>
-          <w:p/>
-        </w:tc>
-      </w:tr>
-      <w:tr>
-        <w:tc>
-          <w:tcPr>
-            <w:tcW w:w="2160" w:type="dxa"/>
-          </w:tcPr>
-          <w:p>
-            <w:pPr>
-              <w:pStyle w:val="Akapitzlist"/>
-              <w:numPr>
-                <w:ilvl w:val="0"/>
-                <w:numId w:val="10"/>
-              </w:numPr>
-            </w:pPr>
-          </w:p>
-        </w:tc>
-        <w:tc>
-          <w:tcPr>
-            <w:tcW w:w="2160" w:type="dxa"/>
-          </w:tcPr>
-          <w:p>
-            <w:r>
-              <w:t>Joanna Lis</w:t>
-            </w:r>
-          </w:p>
-        </w:tc>
-        <w:tc>
-          <w:tcPr>
-            <w:tcW w:w="2160" w:type="dxa"/>
-          </w:tcPr>
-          <w:p>
-            <w:r>
-              <w:t xml:space="preserve"> ul. Trzebińska 3/10, 32-500 Chrzanów</w:t>
-            </w:r>
-          </w:p>
-        </w:tc>
-        <w:tc>
-          <w:tcPr>
-            <w:tcW w:w="2160" w:type="dxa"/>
-          </w:tcPr>
-          <w:p/>
-        </w:tc>
-      </w:tr>
-      <w:tr>
-        <w:tc>
-          <w:tcPr>
-            <w:tcW w:w="2160" w:type="dxa"/>
-          </w:tcPr>
-          <w:p>
-            <w:pPr>
-              <w:pStyle w:val="Akapitzlist"/>
-              <w:numPr>
-                <w:ilvl w:val="0"/>
-                <w:numId w:val="10"/>
-              </w:numPr>
-            </w:pPr>
-          </w:p>
-        </w:tc>
-        <w:tc>
-          <w:tcPr>
-            <w:tcW w:w="2160" w:type="dxa"/>
-          </w:tcPr>
-          <w:p>
-            <w:r>
-              <w:t>Urszula Marchewczyk</w:t>
-            </w:r>
-          </w:p>
-        </w:tc>
-        <w:tc>
-          <w:tcPr>
-            <w:tcW w:w="2160" w:type="dxa"/>
-          </w:tcPr>
-          <w:p>
-            <w:r>
-              <w:t xml:space="preserve"> ul. Główna 100D, 32-500 Chrzanów</w:t>
-            </w:r>
-          </w:p>
-        </w:tc>
-        <w:tc>
-          <w:tcPr>
-            <w:tcW w:w="2160" w:type="dxa"/>
-          </w:tcPr>
-          <w:p/>
-        </w:tc>
-      </w:tr>
-      <w:tr>
-        <w:tc>
-          <w:tcPr>
-            <w:tcW w:w="2160" w:type="dxa"/>
-          </w:tcPr>
-          <w:p>
-            <w:pPr>
-              <w:pStyle w:val="Akapitzlist"/>
-              <w:numPr>
-                <w:ilvl w:val="0"/>
-                <w:numId w:val="10"/>
-              </w:numPr>
-            </w:pPr>
-          </w:p>
-        </w:tc>
-        <w:tc>
-          <w:tcPr>
-            <w:tcW w:w="2160" w:type="dxa"/>
-          </w:tcPr>
-          <w:p>
-            <w:r>
-              <w:t>Jolanta Kołbon</w:t>
-            </w:r>
-          </w:p>
-        </w:tc>
-        <w:tc>
-          <w:tcPr>
-            <w:tcW w:w="2160" w:type="dxa"/>
-          </w:tcPr>
-          <w:p>
-            <w:r>
-              <w:t xml:space="preserve"> ul. Racławicka 24/56, 30-075 Kraków</w:t>
-            </w:r>
-          </w:p>
-        </w:tc>
-        <w:tc>
-          <w:tcPr>
-            <w:tcW w:w="2160" w:type="dxa"/>
-          </w:tcPr>
-          <w:p/>
-        </w:tc>
-      </w:tr>
-      <w:tr>
-        <w:tc>
-          <w:tcPr>
-            <w:tcW w:w="2160" w:type="dxa"/>
-          </w:tcPr>
-          <w:p>
-            <w:pPr>
-              <w:pStyle w:val="Akapitzlist"/>
-              <w:numPr>
-                <w:ilvl w:val="0"/>
-                <w:numId w:val="10"/>
-              </w:numPr>
-            </w:pPr>
-          </w:p>
-        </w:tc>
-        <w:tc>
-          <w:tcPr>
-            <w:tcW w:w="2160" w:type="dxa"/>
-          </w:tcPr>
-          <w:p>
-            <w:r>
-              <w:t>Anna Kawalec-Klamerus</w:t>
-            </w:r>
-          </w:p>
-        </w:tc>
-        <w:tc>
-          <w:tcPr>
-            <w:tcW w:w="2160" w:type="dxa"/>
-          </w:tcPr>
-          <w:p>
-            <w:r>
-              <w:t xml:space="preserve"> ul. Na Mostkach 33, 31-267 Kraków</w:t>
-            </w:r>
-          </w:p>
-        </w:tc>
-        <w:tc>
-          <w:tcPr>
-            <w:tcW w:w="2160" w:type="dxa"/>
-          </w:tcPr>
-          <w:p/>
-        </w:tc>
-      </w:tr>
-      <w:tr>
-        <w:tc>
-          <w:tcPr>
-            <w:tcW w:w="2160" w:type="dxa"/>
-          </w:tcPr>
-          <w:p>
-            <w:pPr>
-              <w:pStyle w:val="Akapitzlist"/>
-              <w:numPr>
-                <w:ilvl w:val="0"/>
-                <w:numId w:val="10"/>
-              </w:numPr>
-            </w:pPr>
-          </w:p>
-        </w:tc>
-        <w:tc>
-          <w:tcPr>
-            <w:tcW w:w="2160" w:type="dxa"/>
-          </w:tcPr>
-          <w:p>
-            <w:r>
-              <w:t>Krzysztof Lis</w:t>
-            </w:r>
-          </w:p>
-        </w:tc>
-        <w:tc>
-          <w:tcPr>
-            <w:tcW w:w="2160" w:type="dxa"/>
-          </w:tcPr>
-          <w:p>
-            <w:r>
-              <w:t xml:space="preserve"> ul. Trzebińska 3/10, 32-500 Chrzanów</w:t>
-            </w:r>
-          </w:p>
-        </w:tc>
-        <w:tc>
-          <w:tcPr>
-            <w:tcW w:w="2160" w:type="dxa"/>
-          </w:tcPr>
-          <w:p/>
-        </w:tc>
-      </w:tr>
-      <w:tr>
-        <w:tc>
-          <w:tcPr>
-            <w:tcW w:w="2160" w:type="dxa"/>
-          </w:tcPr>
-          <w:p>
-            <w:pPr>
-              <w:pStyle w:val="Akapitzlist"/>
-              <w:numPr>
-                <w:ilvl w:val="0"/>
-                <w:numId w:val="10"/>
-              </w:numPr>
-            </w:pPr>
-          </w:p>
-        </w:tc>
-        <w:tc>
-          <w:tcPr>
-            <w:tcW w:w="2160" w:type="dxa"/>
-          </w:tcPr>
-          <w:p>
-            <w:r>
-              <w:t>Teresa Suder</w:t>
-            </w:r>
-          </w:p>
-        </w:tc>
-        <w:tc>
-          <w:tcPr>
-            <w:tcW w:w="2160" w:type="dxa"/>
-          </w:tcPr>
-          <w:p>
-            <w:r>
-              <w:t xml:space="preserve"> ul. Kamieniec 22 Młoszowa 32-546</w:t>
-            </w:r>
-          </w:p>
-        </w:tc>
-        <w:tc>
-          <w:tcPr>
-            <w:tcW w:w="2160" w:type="dxa"/>
-          </w:tcPr>
-          <w:p/>
-        </w:tc>
-      </w:tr>
-      <w:tr>
-        <w:tc>
-          <w:tcPr>
-            <w:tcW w:w="2160" w:type="dxa"/>
-          </w:tcPr>
-          <w:p>
-            <w:pPr>
-              <w:pStyle w:val="Akapitzlist"/>
-              <w:numPr>
-                <w:ilvl w:val="0"/>
-                <w:numId w:val="10"/>
-              </w:numPr>
-            </w:pPr>
-          </w:p>
-        </w:tc>
-        <w:tc>
-          <w:tcPr>
-            <w:tcW w:w="2160" w:type="dxa"/>
-          </w:tcPr>
-          <w:p>
-            <w:r>
-              <w:t>Barbara Słowińska</w:t>
-            </w:r>
-          </w:p>
-        </w:tc>
-        <w:tc>
-          <w:tcPr>
-            <w:tcW w:w="2160" w:type="dxa"/>
-          </w:tcPr>
-          <w:p>
-            <w:r>
-              <w:t xml:space="preserve"> ul. Krasickiego 24, 32-590 Libiąż</w:t>
-            </w:r>
-          </w:p>
-        </w:tc>
-        <w:tc>
-          <w:tcPr>
-            <w:tcW w:w="2160" w:type="dxa"/>
-          </w:tcPr>
-          <w:p/>
-        </w:tc>
-      </w:tr>
-      <w:tr>
-        <w:tc>
-          <w:tcPr>
-            <w:tcW w:w="2160" w:type="dxa"/>
-          </w:tcPr>
-          <w:p>
-            <w:pPr>
-              <w:pStyle w:val="Akapitzlist"/>
-              <w:numPr>
-                <w:ilvl w:val="0"/>
-                <w:numId w:val="10"/>
-              </w:numPr>
-            </w:pPr>
-          </w:p>
-        </w:tc>
-        <w:tc>
-          <w:tcPr>
-            <w:tcW w:w="2160" w:type="dxa"/>
-          </w:tcPr>
-          <w:p>
-            <w:r>
-              <w:t>Piotr Klamerus</w:t>
-            </w:r>
-          </w:p>
-        </w:tc>
-        <w:tc>
-          <w:tcPr>
-            <w:tcW w:w="2160" w:type="dxa"/>
-          </w:tcPr>
-          <w:p>
-            <w:r>
-              <w:t xml:space="preserve"> ul. Na Mostkach 33, 31-267 Kraków</w:t>
-            </w:r>
-          </w:p>
-        </w:tc>
-        <w:tc>
-          <w:tcPr>
-            <w:tcW w:w="2160" w:type="dxa"/>
-          </w:tcPr>
-          <w:p/>
-        </w:tc>
-      </w:tr>
-      <w:tr>
-        <w:tc>
-          <w:tcPr>
-            <w:tcW w:w="2160" w:type="dxa"/>
-          </w:tcPr>
-          <w:p>
-            <w:pPr>
-              <w:pStyle w:val="Akapitzlist"/>
-              <w:numPr>
-                <w:ilvl w:val="0"/>
-                <w:numId w:val="10"/>
-              </w:numPr>
-            </w:pPr>
-          </w:p>
-        </w:tc>
-        <w:tc>
-          <w:tcPr>
-            <w:tcW w:w="2160" w:type="dxa"/>
-          </w:tcPr>
-          <w:p>
-            <w:r>
-              <w:t>Antonina Rydzak</w:t>
-            </w:r>
-          </w:p>
-        </w:tc>
-        <w:tc>
-          <w:tcPr>
-            <w:tcW w:w="2160" w:type="dxa"/>
-          </w:tcPr>
-          <w:p>
-            <w:r>
-              <w:t xml:space="preserve"> ul. Mazowiecka 104a/1, 30-023 Kraków</w:t>
-            </w:r>
-          </w:p>
-        </w:tc>
-        <w:tc>
-          <w:tcPr>
-            <w:tcW w:w="2160" w:type="dxa"/>
-          </w:tcPr>
-          <w:p/>
-        </w:tc>
-      </w:tr>
-      <w:tr>
-        <w:tc>
-          <w:tcPr>
-            <w:tcW w:w="2160" w:type="dxa"/>
-          </w:tcPr>
-          <w:p>
-            <w:pPr>
-              <w:pStyle w:val="Akapitzlist"/>
-              <w:numPr>
-                <w:ilvl w:val="0"/>
-                <w:numId w:val="10"/>
-              </w:numPr>
-            </w:pPr>
-          </w:p>
-        </w:tc>
-        <w:tc>
-          <w:tcPr>
-            <w:tcW w:w="2160" w:type="dxa"/>
-          </w:tcPr>
-          <w:p>
-            <w:r>
-              <w:t>Małgorzata Konieczny</w:t>
-            </w:r>
-          </w:p>
-        </w:tc>
-        <w:tc>
-          <w:tcPr>
-            <w:tcW w:w="2160" w:type="dxa"/>
-          </w:tcPr>
-          <w:p>
-            <w:r>
-              <w:t xml:space="preserve"> ul. Na Mostkach 33A, 31-267 Kraków</w:t>
-            </w:r>
-          </w:p>
-        </w:tc>
-        <w:tc>
-          <w:tcPr>
-            <w:tcW w:w="2160" w:type="dxa"/>
-          </w:tcPr>
-          <w:p/>
-        </w:tc>
-      </w:tr>
-      <w:tr>
-        <w:tc>
-          <w:tcPr>
-            <w:tcW w:w="2160" w:type="dxa"/>
-          </w:tcPr>
-          <w:p>
-            <w:pPr>
-              <w:pStyle w:val="Akapitzlist"/>
-              <w:numPr>
-                <w:ilvl w:val="0"/>
-                <w:numId w:val="10"/>
-              </w:numPr>
-            </w:pPr>
-          </w:p>
-        </w:tc>
-        <w:tc>
-          <w:tcPr>
-            <w:tcW w:w="2160" w:type="dxa"/>
-          </w:tcPr>
-          <w:p>
-            <w:r>
-              <w:t>Wiesław Marczyk</w:t>
-            </w:r>
-          </w:p>
-        </w:tc>
-        <w:tc>
-          <w:tcPr>
-            <w:tcW w:w="2160" w:type="dxa"/>
-          </w:tcPr>
-          <w:p>
-            <w:r>
-              <w:t xml:space="preserve"> ul. Wspólna 10, 32-086 Dziekanowice</w:t>
-            </w:r>
-          </w:p>
-        </w:tc>
-        <w:tc>
-          <w:tcPr>
-            <w:tcW w:w="2160" w:type="dxa"/>
-          </w:tcPr>
-          <w:p/>
-        </w:tc>
-      </w:tr>
-      <w:tr>
-        <w:tc>
-          <w:tcPr>
-            <w:tcW w:w="2160" w:type="dxa"/>
-          </w:tcPr>
-          <w:p>
-            <w:pPr>
-              <w:pStyle w:val="Akapitzlist"/>
-              <w:numPr>
-                <w:ilvl w:val="0"/>
-                <w:numId w:val="10"/>
-              </w:numPr>
-            </w:pPr>
-          </w:p>
-        </w:tc>
-        <w:tc>
-          <w:tcPr>
-            <w:tcW w:w="2160" w:type="dxa"/>
-          </w:tcPr>
-          <w:p>
-            <w:r>
-              <w:t>Marta Marczyk</w:t>
-            </w:r>
-          </w:p>
-        </w:tc>
-        <w:tc>
-          <w:tcPr>
-            <w:tcW w:w="2160" w:type="dxa"/>
-          </w:tcPr>
-          <w:p>
-            <w:r>
-              <w:t xml:space="preserve"> ul. Wspólna 10, 32-086 Dziekanowice</w:t>
-            </w:r>
-          </w:p>
-        </w:tc>
-        <w:tc>
-          <w:tcPr>
-            <w:tcW w:w="2160" w:type="dxa"/>
-          </w:tcPr>
-          <w:p/>
-        </w:tc>
-      </w:tr>
-      <w:tr>
-        <w:tc>
-          <w:tcPr>
-            <w:tcW w:w="2160" w:type="dxa"/>
-          </w:tcPr>
-          <w:p>
-            <w:pPr>
-              <w:pStyle w:val="Akapitzlist"/>
-              <w:numPr>
-                <w:ilvl w:val="0"/>
-                <w:numId w:val="10"/>
-              </w:numPr>
-            </w:pPr>
-          </w:p>
-        </w:tc>
-        <w:tc>
-          <w:tcPr>
-            <w:tcW w:w="2160" w:type="dxa"/>
-          </w:tcPr>
-          <w:p>
-            <w:r>
-              <w:t>Jacek Zybura</w:t>
-            </w:r>
-          </w:p>
-        </w:tc>
-        <w:tc>
-          <w:tcPr>
-            <w:tcW w:w="2160" w:type="dxa"/>
-          </w:tcPr>
-          <w:p>
-            <w:r>
-              <w:t xml:space="preserve"> ul. Matejki 8, 32-086 Batowice</w:t>
-            </w:r>
-          </w:p>
-        </w:tc>
-        <w:tc>
-          <w:tcPr>
-            <w:tcW w:w="2160" w:type="dxa"/>
-          </w:tcPr>
-          <w:p/>
-        </w:tc>
-      </w:tr>
-      <w:tr>
-        <w:tc>
-          <w:tcPr>
-            <w:tcW w:w="2160" w:type="dxa"/>
-          </w:tcPr>
-          <w:p>
-            <w:pPr>
-              <w:pStyle w:val="Akapitzlist"/>
-              <w:numPr>
-                <w:ilvl w:val="0"/>
-                <w:numId w:val="10"/>
-              </w:numPr>
-            </w:pPr>
-          </w:p>
-        </w:tc>
-        <w:tc>
-          <w:tcPr>
-            <w:tcW w:w="2160" w:type="dxa"/>
-          </w:tcPr>
-          <w:p>
-            <w:r>
-              <w:t>Renata Raźny</w:t>
-            </w:r>
-          </w:p>
-        </w:tc>
-        <w:tc>
-          <w:tcPr>
-            <w:tcW w:w="2160" w:type="dxa"/>
-          </w:tcPr>
-          <w:p>
-            <w:r>
-              <w:t xml:space="preserve"> ul. Wolności 9, 32-086 Dziekanowice</w:t>
-            </w:r>
-          </w:p>
-        </w:tc>
-        <w:tc>
-          <w:tcPr>
-            <w:tcW w:w="2160" w:type="dxa"/>
-          </w:tcPr>
-          <w:p/>
-        </w:tc>
-      </w:tr>
-      <w:tr>
-        <w:tc>
-          <w:tcPr>
-            <w:tcW w:w="2160" w:type="dxa"/>
-          </w:tcPr>
-          <w:p>
-            <w:pPr>
-              <w:pStyle w:val="Akapitzlist"/>
-              <w:numPr>
-                <w:ilvl w:val="0"/>
-                <w:numId w:val="10"/>
-              </w:numPr>
-            </w:pPr>
-          </w:p>
-        </w:tc>
-        <w:tc>
-          <w:tcPr>
-            <w:tcW w:w="2160" w:type="dxa"/>
-          </w:tcPr>
-          <w:p>
-            <w:r>
-              <w:t>Jerzy Paluch</w:t>
-            </w:r>
-          </w:p>
-        </w:tc>
-        <w:tc>
-          <w:tcPr>
-            <w:tcW w:w="2160" w:type="dxa"/>
-          </w:tcPr>
-          <w:p>
-            <w:r>
-              <w:t xml:space="preserve"> ul. Kwiatowa 39, 32-086 Dziekanowice</w:t>
-            </w:r>
-          </w:p>
-        </w:tc>
-        <w:tc>
-          <w:tcPr>
-            <w:tcW w:w="2160" w:type="dxa"/>
-          </w:tcPr>
-          <w:p/>
-        </w:tc>
-      </w:tr>
-      <w:tr>
-        <w:tc>
-          <w:tcPr>
-            <w:tcW w:w="2160" w:type="dxa"/>
-          </w:tcPr>
-          <w:p>
-            <w:pPr>
-              <w:pStyle w:val="Akapitzlist"/>
-              <w:numPr>
-                <w:ilvl w:val="0"/>
-                <w:numId w:val="10"/>
-              </w:numPr>
-            </w:pPr>
-          </w:p>
-        </w:tc>
-        <w:tc>
-          <w:tcPr>
-            <w:tcW w:w="2160" w:type="dxa"/>
-          </w:tcPr>
-          <w:p>
-            <w:r>
-              <w:t>Jolanta Paluch</w:t>
-            </w:r>
-          </w:p>
-        </w:tc>
-        <w:tc>
-          <w:tcPr>
-            <w:tcW w:w="2160" w:type="dxa"/>
-          </w:tcPr>
-          <w:p>
-            <w:r>
-              <w:t xml:space="preserve"> ul. Kwiatowa 39, 32-086 Dziekanowice</w:t>
-            </w:r>
-          </w:p>
-        </w:tc>
-        <w:tc>
-          <w:tcPr>
-            <w:tcW w:w="2160" w:type="dxa"/>
-          </w:tcPr>
-          <w:p/>
-        </w:tc>
-      </w:tr>
-      <w:tr>
-        <w:tc>
-          <w:tcPr>
-            <w:tcW w:w="2160" w:type="dxa"/>
-          </w:tcPr>
-          <w:p>
-            <w:pPr>
-              <w:pStyle w:val="Akapitzlist"/>
-              <w:numPr>
-                <w:ilvl w:val="0"/>
-                <w:numId w:val="10"/>
-              </w:numPr>
-            </w:pPr>
-          </w:p>
-        </w:tc>
-        <w:tc>
-          <w:tcPr>
-            <w:tcW w:w="2160" w:type="dxa"/>
-          </w:tcPr>
-          <w:p>
-            <w:r>
-              <w:t>Piotr Stelmach</w:t>
-            </w:r>
-          </w:p>
-        </w:tc>
-        <w:tc>
-          <w:tcPr>
-            <w:tcW w:w="2160" w:type="dxa"/>
-          </w:tcPr>
-          <w:p>
-            <w:r>
-              <w:t xml:space="preserve"> ul. Wiślisko 5/15, 31-538 Kraków</w:t>
-            </w:r>
-          </w:p>
-        </w:tc>
-        <w:tc>
-          <w:tcPr>
-            <w:tcW w:w="2160" w:type="dxa"/>
-          </w:tcPr>
-          <w:p/>
-        </w:tc>
-      </w:tr>
-      <w:tr>
-        <w:tc>
-          <w:tcPr>
-            <w:tcW w:w="2160" w:type="dxa"/>
-          </w:tcPr>
-          <w:p>
-            <w:pPr>
-              <w:pStyle w:val="Akapitzlist"/>
-              <w:numPr>
-                <w:ilvl w:val="0"/>
-                <w:numId w:val="10"/>
-              </w:numPr>
-            </w:pPr>
-          </w:p>
-        </w:tc>
-        <w:tc>
-          <w:tcPr>
-            <w:tcW w:w="2160" w:type="dxa"/>
-          </w:tcPr>
-          <w:p>
-            <w:r>
-              <w:t>Dorota Nowak-Stelmach</w:t>
-            </w:r>
-          </w:p>
-        </w:tc>
-        <w:tc>
-          <w:tcPr>
-            <w:tcW w:w="2160" w:type="dxa"/>
-          </w:tcPr>
-          <w:p>
-            <w:r>
-              <w:t xml:space="preserve"> ul. Wiślisko 5/15, 31-538 Kraków</w:t>
-            </w:r>
-          </w:p>
-        </w:tc>
-        <w:tc>
-          <w:tcPr>
-            <w:tcW w:w="2160" w:type="dxa"/>
-          </w:tcPr>
-          <w:p/>
-        </w:tc>
-      </w:tr>
-      <w:tr>
-        <w:tc>
-          <w:tcPr>
-            <w:tcW w:w="2160" w:type="dxa"/>
-          </w:tcPr>
-          <w:p>
-            <w:pPr>
-              <w:pStyle w:val="Akapitzlist"/>
-              <w:numPr>
-                <w:ilvl w:val="0"/>
-                <w:numId w:val="10"/>
-              </w:numPr>
-            </w:pPr>
-          </w:p>
-        </w:tc>
-        <w:tc>
-          <w:tcPr>
-            <w:tcW w:w="2160" w:type="dxa"/>
-          </w:tcPr>
-          <w:p>
-            <w:r>
-              <w:t>GMINA ZIELONKI</w:t>
-            </w:r>
-          </w:p>
-        </w:tc>
-        <w:tc>
-          <w:tcPr>
-            <w:tcW w:w="2160" w:type="dxa"/>
-          </w:tcPr>
-          <w:p>
-            <w:r>
-              <w:t xml:space="preserve"> ul. Krakowskie Przedmieście 116, 32-087 Zielonki</w:t>
-            </w:r>
-          </w:p>
-        </w:tc>
-        <w:tc>
-          <w:tcPr>
-            <w:tcW w:w="2160" w:type="dxa"/>
-          </w:tcPr>
-          <w:p/>
-        </w:tc>
-      </w:tr>
-      <w:tr>
-        <w:tc>
-          <w:tcPr>
-            <w:tcW w:w="2160" w:type="dxa"/>
-          </w:tcPr>
-          <w:p>
-            <w:pPr>
-              <w:pStyle w:val="Akapitzlist"/>
-              <w:numPr>
-                <w:ilvl w:val="0"/>
-                <w:numId w:val="10"/>
-              </w:numPr>
-            </w:pPr>
-          </w:p>
-        </w:tc>
-        <w:tc>
-          <w:tcPr>
-            <w:tcW w:w="2160" w:type="dxa"/>
-          </w:tcPr>
-          <w:p>
-            <w:r>
-              <w:t>Władysław Raźny</w:t>
-            </w:r>
-          </w:p>
-        </w:tc>
-        <w:tc>
-          <w:tcPr>
-            <w:tcW w:w="2160" w:type="dxa"/>
-          </w:tcPr>
-          <w:p>
-            <w:r>
-              <w:t xml:space="preserve"> ul. Wolności 1, 32-086 Dziekanowice</w:t>
-            </w:r>
-          </w:p>
-        </w:tc>
-        <w:tc>
-          <w:tcPr>
-            <w:tcW w:w="2160" w:type="dxa"/>
-          </w:tcPr>
-          <w:p/>
-        </w:tc>
-      </w:tr>
-      <w:tr>
-        <w:tc>
-          <w:tcPr>
-            <w:tcW w:w="2160" w:type="dxa"/>
-          </w:tcPr>
-          <w:p>
-            <w:pPr>
-              <w:pStyle w:val="Akapitzlist"/>
-              <w:numPr>
-                <w:ilvl w:val="0"/>
-                <w:numId w:val="10"/>
-              </w:numPr>
-            </w:pPr>
-          </w:p>
-        </w:tc>
-        <w:tc>
-          <w:tcPr>
-            <w:tcW w:w="2160" w:type="dxa"/>
-          </w:tcPr>
-          <w:p>
-            <w:r>
-              <w:t>Jolanta Trjańska</w:t>
-            </w:r>
-          </w:p>
-        </w:tc>
-        <w:tc>
-          <w:tcPr>
-            <w:tcW w:w="2160" w:type="dxa"/>
-          </w:tcPr>
-          <w:p>
-            <w:r>
-              <w:t xml:space="preserve"> ul. Wolności 19, 32-086 Dziekanowice</w:t>
-            </w:r>
-          </w:p>
-        </w:tc>
-        <w:tc>
-          <w:tcPr>
-            <w:tcW w:w="2160" w:type="dxa"/>
-          </w:tcPr>
-          <w:p/>
-        </w:tc>
-      </w:tr>
-      <w:tr>
-        <w:tc>
-          <w:tcPr>
-            <w:tcW w:w="2160" w:type="dxa"/>
-          </w:tcPr>
-          <w:p>
-            <w:pPr>
-              <w:pStyle w:val="Akapitzlist"/>
-              <w:numPr>
-                <w:ilvl w:val="0"/>
-                <w:numId w:val="10"/>
-              </w:numPr>
-            </w:pPr>
-          </w:p>
-        </w:tc>
-        <w:tc>
-          <w:tcPr>
-            <w:tcW w:w="2160" w:type="dxa"/>
-          </w:tcPr>
-          <w:p>
-            <w:r>
-              <w:t>Zbigniew Sikora</w:t>
-            </w:r>
-          </w:p>
-        </w:tc>
-        <w:tc>
-          <w:tcPr>
-            <w:tcW w:w="2160" w:type="dxa"/>
-          </w:tcPr>
-          <w:p>
-            <w:r>
-              <w:t xml:space="preserve"> ul. Wolności 22, 32-086 Dziekanowice</w:t>
-            </w:r>
-          </w:p>
-        </w:tc>
-        <w:tc>
-          <w:tcPr>
-            <w:tcW w:w="2160" w:type="dxa"/>
-          </w:tcPr>
-          <w:p/>
-        </w:tc>
-      </w:tr>
-      <w:tr>
-        <w:tc>
-          <w:tcPr>
-            <w:tcW w:w="2160" w:type="dxa"/>
-          </w:tcPr>
-          <w:p>
-            <w:pPr>
-              <w:pStyle w:val="Akapitzlist"/>
-              <w:numPr>
-                <w:ilvl w:val="0"/>
-                <w:numId w:val="10"/>
-              </w:numPr>
-            </w:pPr>
-          </w:p>
-        </w:tc>
-        <w:tc>
-          <w:tcPr>
-            <w:tcW w:w="2160" w:type="dxa"/>
-          </w:tcPr>
-          <w:p>
-            <w:r>
-              <w:t>Irena Nowak</w:t>
-            </w:r>
-          </w:p>
-        </w:tc>
-        <w:tc>
-          <w:tcPr>
-            <w:tcW w:w="2160" w:type="dxa"/>
-          </w:tcPr>
-          <w:p>
-            <w:r>
-              <w:t xml:space="preserve"> ul. Kwiatowa 39, 32-086 Dziekanowice</w:t>
-            </w:r>
-          </w:p>
-        </w:tc>
-        <w:tc>
-          <w:tcPr>
-            <w:tcW w:w="2160" w:type="dxa"/>
-          </w:tcPr>
-          <w:p/>
-        </w:tc>
-      </w:tr>
-      <w:tr>
-        <w:tc>
-          <w:tcPr>
-            <w:tcW w:w="2160" w:type="dxa"/>
-          </w:tcPr>
-          <w:p>
-            <w:pPr>
-              <w:pStyle w:val="Akapitzlist"/>
-              <w:numPr>
-                <w:ilvl w:val="0"/>
-                <w:numId w:val="10"/>
-              </w:numPr>
-            </w:pPr>
-          </w:p>
-        </w:tc>
-        <w:tc>
-          <w:tcPr>
-            <w:tcW w:w="2160" w:type="dxa"/>
-          </w:tcPr>
-          <w:p>
-            <w:r>
-              <w:t>Małgorzata Mosek</w:t>
-            </w:r>
-          </w:p>
-        </w:tc>
-        <w:tc>
-          <w:tcPr>
-            <w:tcW w:w="2160" w:type="dxa"/>
-          </w:tcPr>
-          <w:p>
-            <w:r>
-              <w:t xml:space="preserve"> Trojanowice 82, 32-</w:t>
+              <w:t>CEMENTOWA 2</w:t>
             </w:r>
             <w:r>
-              <w:lastRenderedPageBreak/>
-              <w:t>087 Trojanowice</w:t>
-            </w:r>
-          </w:p>
-        </w:tc>
-        <w:tc>
-          <w:tcPr>
-            <w:tcW w:w="2160" w:type="dxa"/>
-          </w:tcPr>
-          <w:p/>
-        </w:tc>
-      </w:tr>
-      <w:tr>
-        <w:tc>
-          <w:tcPr>
-            <w:tcW w:w="2160" w:type="dxa"/>
-          </w:tcPr>
-          <w:p>
-            <w:pPr>
-              <w:pStyle w:val="Akapitzlist"/>
-              <w:numPr>
-                <w:ilvl w:val="0"/>
-                <w:numId w:val="10"/>
-              </w:numPr>
-            </w:pPr>
-          </w:p>
-        </w:tc>
-        <w:tc>
-          <w:tcPr>
-            <w:tcW w:w="2160" w:type="dxa"/>
-          </w:tcPr>
-          <w:p>
-            <w:r>
-              <w:t>Jerzy Bochenek</w:t>
-            </w:r>
-          </w:p>
-        </w:tc>
-        <w:tc>
-          <w:tcPr>
-            <w:tcW w:w="2160" w:type="dxa"/>
-          </w:tcPr>
-          <w:p>
-            <w:r>
-              <w:t xml:space="preserve"> ul. Balicka 14B/23, 30-147 Kraków</w:t>
-            </w:r>
-          </w:p>
-        </w:tc>
-        <w:tc>
-          <w:tcPr>
-            <w:tcW w:w="2160" w:type="dxa"/>
-          </w:tcPr>
-          <w:p/>
-        </w:tc>
-      </w:tr>
-      <w:tr>
-        <w:tc>
-          <w:tcPr>
-            <w:tcW w:w="2160" w:type="dxa"/>
-          </w:tcPr>
-          <w:p>
-            <w:pPr>
-              <w:pStyle w:val="Akapitzlist"/>
-              <w:numPr>
-                <w:ilvl w:val="0"/>
-                <w:numId w:val="10"/>
-              </w:numPr>
-            </w:pPr>
-          </w:p>
-        </w:tc>
-        <w:tc>
-          <w:tcPr>
-            <w:tcW w:w="2160" w:type="dxa"/>
-          </w:tcPr>
-          <w:p>
-            <w:r>
-              <w:t>Wojciech Bochenek</w:t>
-            </w:r>
-          </w:p>
-        </w:tc>
-        <w:tc>
-          <w:tcPr>
-            <w:tcW w:w="2160" w:type="dxa"/>
-          </w:tcPr>
-          <w:p>
-            <w:r>
-              <w:t xml:space="preserve"> ul. Armii Krajowej 89/42, 30-150 Kraków</w:t>
-            </w:r>
-          </w:p>
-        </w:tc>
-        <w:tc>
-          <w:tcPr>
-            <w:tcW w:w="2160" w:type="dxa"/>
-          </w:tcPr>
-          <w:p/>
-        </w:tc>
-      </w:tr>
-      <w:tr>
-        <w:tc>
-          <w:tcPr>
-            <w:tcW w:w="2160" w:type="dxa"/>
-          </w:tcPr>
-          <w:p>
-            <w:pPr>
-              <w:pStyle w:val="Akapitzlist"/>
-              <w:numPr>
-                <w:ilvl w:val="0"/>
-                <w:numId w:val="10"/>
-              </w:numPr>
-            </w:pPr>
-          </w:p>
-        </w:tc>
-        <w:tc>
-          <w:tcPr>
-            <w:tcW w:w="2160" w:type="dxa"/>
-          </w:tcPr>
-          <w:p>
-            <w:r>
-              <w:t>Wiesław Kasznik</w:t>
-            </w:r>
-          </w:p>
-        </w:tc>
-        <w:tc>
-          <w:tcPr>
-            <w:tcW w:w="2160" w:type="dxa"/>
-          </w:tcPr>
-          <w:p>
-            <w:r>
-              <w:t xml:space="preserve"> ul. Długa 98, 32-086 Dziekanowice</w:t>
-            </w:r>
-          </w:p>
-        </w:tc>
-        <w:tc>
-          <w:tcPr>
-            <w:tcW w:w="2160" w:type="dxa"/>
-          </w:tcPr>
-          <w:p/>
-        </w:tc>
-      </w:tr>
-      <w:tr>
-        <w:tc>
-          <w:tcPr>
-            <w:tcW w:w="2160" w:type="dxa"/>
-          </w:tcPr>
-          <w:p>
-            <w:pPr>
-              <w:pStyle w:val="Akapitzlist"/>
-              <w:numPr>
-                <w:ilvl w:val="0"/>
-                <w:numId w:val="10"/>
-              </w:numPr>
-            </w:pPr>
-          </w:p>
-        </w:tc>
-        <w:tc>
-          <w:tcPr>
-            <w:tcW w:w="2160" w:type="dxa"/>
-          </w:tcPr>
-          <w:p>
-            <w:r>
-              <w:t>Marcin Mazur</w:t>
-            </w:r>
-          </w:p>
-        </w:tc>
-        <w:tc>
-          <w:tcPr>
-            <w:tcW w:w="2160" w:type="dxa"/>
-          </w:tcPr>
-          <w:p>
-            <w:r>
-              <w:t xml:space="preserve"> ul. Józefa Mackiewicza 23/100, 31-214 Kraków</w:t>
-            </w:r>
-          </w:p>
-        </w:tc>
-        <w:tc>
-          <w:tcPr>
-            <w:tcW w:w="2160" w:type="dxa"/>
-          </w:tcPr>
-          <w:p/>
-        </w:tc>
-      </w:tr>
-      <w:tr>
-        <w:tc>
-          <w:tcPr>
-            <w:tcW w:w="2160" w:type="dxa"/>
-          </w:tcPr>
-          <w:p>
-            <w:pPr>
-              <w:pStyle w:val="Akapitzlist"/>
-              <w:numPr>
-                <w:ilvl w:val="0"/>
-                <w:numId w:val="10"/>
-              </w:numPr>
-            </w:pPr>
-          </w:p>
-        </w:tc>
-        <w:tc>
-          <w:tcPr>
-            <w:tcW w:w="2160" w:type="dxa"/>
-          </w:tcPr>
-          <w:p>
-            <w:r>
-              <w:t>Katarzyna Mazur</w:t>
-            </w:r>
-          </w:p>
-        </w:tc>
-        <w:tc>
-          <w:tcPr>
-            <w:tcW w:w="2160" w:type="dxa"/>
-          </w:tcPr>
-          <w:p>
-            <w:r>
-              <w:t xml:space="preserve"> ul. Józefa Mackiewicza 23/100, 31-214 Kraków</w:t>
-            </w:r>
-          </w:p>
-        </w:tc>
-        <w:tc>
-          <w:tcPr>
-            <w:tcW w:w="2160" w:type="dxa"/>
-          </w:tcPr>
-          <w:p/>
-        </w:tc>
-      </w:tr>
-      <w:tr>
-        <w:tc>
-          <w:tcPr>
-            <w:tcW w:w="2160" w:type="dxa"/>
-          </w:tcPr>
-          <w:p>
-            <w:pPr>
-              <w:pStyle w:val="Akapitzlist"/>
-              <w:numPr>
-                <w:ilvl w:val="0"/>
-                <w:numId w:val="10"/>
-              </w:numPr>
-            </w:pPr>
-          </w:p>
-        </w:tc>
-        <w:tc>
-          <w:tcPr>
-            <w:tcW w:w="2160" w:type="dxa"/>
-          </w:tcPr>
-          <w:p>
-            <w:r>
-              <w:t>Krzysztof Krzyk</w:t>
-            </w:r>
-          </w:p>
-        </w:tc>
-        <w:tc>
-          <w:tcPr>
-            <w:tcW w:w="2160" w:type="dxa"/>
-          </w:tcPr>
-          <w:p>
-            <w:r>
-              <w:t xml:space="preserve"> ul. os. Osiedle Urocze 11/47, 31-953 Kraków</w:t>
-            </w:r>
-          </w:p>
-        </w:tc>
-        <w:tc>
-          <w:tcPr>
-            <w:tcW w:w="2160" w:type="dxa"/>
-          </w:tcPr>
-          <w:p/>
-        </w:tc>
-      </w:tr>
-      <w:tr>
-        <w:tc>
-          <w:tcPr>
-            <w:tcW w:w="2160" w:type="dxa"/>
-          </w:tcPr>
-          <w:p>
-            <w:pPr>
-              <w:pStyle w:val="Akapitzlist"/>
-              <w:numPr>
-                <w:ilvl w:val="0"/>
-                <w:numId w:val="10"/>
-              </w:numPr>
-            </w:pPr>
-          </w:p>
-        </w:tc>
-        <w:tc>
-          <w:tcPr>
-            <w:tcW w:w="2160" w:type="dxa"/>
-          </w:tcPr>
-          <w:p>
-            <w:r>
-              <w:t>Janina Krzyk</w:t>
-            </w:r>
-          </w:p>
-        </w:tc>
-        <w:tc>
-          <w:tcPr>
-            <w:tcW w:w="2160" w:type="dxa"/>
-          </w:tcPr>
-          <w:p>
-            <w:r>
-              <w:t xml:space="preserve"> ul. os. Osiedle Urocze 11/47, 31-953 Kraków</w:t>
-            </w:r>
-          </w:p>
-        </w:tc>
-        <w:tc>
-          <w:tcPr>
-            <w:tcW w:w="2160" w:type="dxa"/>
-          </w:tcPr>
-          <w:p/>
-        </w:tc>
-      </w:tr>
-      <w:tr>
-        <w:tc>
-          <w:tcPr>
-            <w:tcW w:w="2160" w:type="dxa"/>
-          </w:tcPr>
-          <w:p>
-            <w:pPr>
-              <w:pStyle w:val="Akapitzlist"/>
-              <w:numPr>
-                <w:ilvl w:val="0"/>
-                <w:numId w:val="10"/>
-              </w:numPr>
-            </w:pPr>
-          </w:p>
-        </w:tc>
-        <w:tc>
-          <w:tcPr>
-            <w:tcW w:w="2160" w:type="dxa"/>
-          </w:tcPr>
-          <w:p>
-            <w:r>
-              <w:t>Beata Leszkiewicz</w:t>
-            </w:r>
-          </w:p>
-        </w:tc>
-        <w:tc>
-          <w:tcPr>
-            <w:tcW w:w="2160" w:type="dxa"/>
-          </w:tcPr>
-          <w:p>
-            <w:r>
-              <w:t xml:space="preserve"> ul. os. Osiedle 2 Pułku Lotniczego 5/4, 31-867 Kraków</w:t>
-            </w:r>
-          </w:p>
-        </w:tc>
-        <w:tc>
-          <w:tcPr>
-            <w:tcW w:w="2160" w:type="dxa"/>
-          </w:tcPr>
-          <w:p/>
-        </w:tc>
-      </w:tr>
-      <w:tr>
-        <w:tc>
-          <w:tcPr>
-            <w:tcW w:w="2160" w:type="dxa"/>
-          </w:tcPr>
-          <w:p>
-            <w:pPr>
-              <w:pStyle w:val="Akapitzlist"/>
-              <w:numPr>
-                <w:ilvl w:val="0"/>
-                <w:numId w:val="10"/>
-              </w:numPr>
-            </w:pPr>
-          </w:p>
-        </w:tc>
-        <w:tc>
-          <w:tcPr>
-            <w:tcW w:w="2160" w:type="dxa"/>
-          </w:tcPr>
-          <w:p>
-            <w:r>
-              <w:t>Piotr Kluzowicz</w:t>
-            </w:r>
-          </w:p>
-        </w:tc>
-        <w:tc>
-          <w:tcPr>
-            <w:tcW w:w="2160" w:type="dxa"/>
-          </w:tcPr>
-          <w:p>
-            <w:r>
-              <w:t xml:space="preserve"> ul. Środkowa 7, 31-436 Kraków</w:t>
-            </w:r>
-          </w:p>
-        </w:tc>
-        <w:tc>
-          <w:tcPr>
-            <w:tcW w:w="2160" w:type="dxa"/>
-          </w:tcPr>
-          <w:p/>
-        </w:tc>
-      </w:tr>
-      <w:tr>
-        <w:tc>
-          <w:tcPr>
-            <w:tcW w:w="2160" w:type="dxa"/>
-          </w:tcPr>
-          <w:p>
-            <w:pPr>
-              <w:pStyle w:val="Akapitzlist"/>
-              <w:numPr>
-                <w:ilvl w:val="0"/>
-                <w:numId w:val="10"/>
-              </w:numPr>
-            </w:pPr>
-          </w:p>
-        </w:tc>
-        <w:tc>
-          <w:tcPr>
-            <w:tcW w:w="2160" w:type="dxa"/>
-          </w:tcPr>
-          <w:p>
-            <w:r>
-              <w:t>Renata Kluzow</w:t>
-            </w:r>
-            <w:r>
-              <w:t>icz</w:t>
-            </w:r>
-          </w:p>
-        </w:tc>
-        <w:tc>
-          <w:tcPr>
-            <w:tcW w:w="2160" w:type="dxa"/>
-          </w:tcPr>
-          <w:p>
-            <w:r>
-              <w:t xml:space="preserve"> ul. Środkowa 7, 31-436 Kraków</w:t>
-            </w:r>
-          </w:p>
-        </w:tc>
-        <w:tc>
-          <w:tcPr>
-            <w:tcW w:w="2160" w:type="dxa"/>
-          </w:tcPr>
-          <w:p/>
-        </w:tc>
-      </w:tr>
-      <w:tr>
-        <w:tc>
-          <w:tcPr>
-            <w:tcW w:w="2160" w:type="dxa"/>
-          </w:tcPr>
-          <w:p>
-            <w:pPr>
-              <w:pStyle w:val="Akapitzlist"/>
-              <w:numPr>
-                <w:ilvl w:val="0"/>
-                <w:numId w:val="10"/>
-              </w:numPr>
-            </w:pPr>
-          </w:p>
-        </w:tc>
-        <w:tc>
-          <w:tcPr>
-            <w:tcW w:w="2160" w:type="dxa"/>
-          </w:tcPr>
-          <w:p>
-            <w:r>
-              <w:t>Krzysztof Sarapata</w:t>
-            </w:r>
-          </w:p>
-        </w:tc>
-        <w:tc>
-          <w:tcPr>
-            <w:tcW w:w="2160" w:type="dxa"/>
-          </w:tcPr>
-          <w:p>
-            <w:r>
-              <w:t xml:space="preserve"> ul. os. Osiedle Kombatantów 9/11, 31-630 Kraków</w:t>
-            </w:r>
-          </w:p>
-        </w:tc>
-        <w:tc>
-          <w:tcPr>
-            <w:tcW w:w="2160" w:type="dxa"/>
-          </w:tcPr>
-          <w:p/>
-        </w:tc>
-      </w:tr>
-      <w:tr>
-        <w:tc>
-          <w:tcPr>
-            <w:tcW w:w="2160" w:type="dxa"/>
-          </w:tcPr>
-          <w:p>
-            <w:pPr>
-              <w:pStyle w:val="Akapitzlist"/>
-              <w:numPr>
-                <w:ilvl w:val="0"/>
-                <w:numId w:val="10"/>
-              </w:numPr>
-            </w:pPr>
-          </w:p>
-        </w:tc>
-        <w:tc>
-          <w:tcPr>
-            <w:tcW w:w="2160" w:type="dxa"/>
-          </w:tcPr>
-          <w:p>
-            <w:r>
-              <w:t>Magdalena Sarapata</w:t>
-            </w:r>
-          </w:p>
-        </w:tc>
-        <w:tc>
-          <w:tcPr>
-            <w:tcW w:w="2160" w:type="dxa"/>
-          </w:tcPr>
-          <w:p>
-            <w:r>
-              <w:t xml:space="preserve"> ul. 1 Maja 98/10, 40-239 Katowice</w:t>
-            </w:r>
-          </w:p>
-        </w:tc>
-        <w:tc>
-          <w:tcPr>
-            <w:tcW w:w="2160" w:type="dxa"/>
-          </w:tcPr>
-          <w:p/>
-        </w:tc>
-      </w:tr>
-      <w:tr>
-        <w:tc>
-          <w:tcPr>
-            <w:tcW w:w="2160" w:type="dxa"/>
-          </w:tcPr>
-          <w:p>
-            <w:pPr>
-              <w:pStyle w:val="Akapitzlist"/>
-              <w:numPr>
-                <w:ilvl w:val="0"/>
-                <w:numId w:val="10"/>
-              </w:numPr>
-            </w:pPr>
-          </w:p>
-        </w:tc>
-        <w:tc>
-          <w:tcPr>
-            <w:tcW w:w="2160" w:type="dxa"/>
-          </w:tcPr>
-          <w:p>
-            <w:r>
-              <w:t>Michał Przybyłowski</w:t>
-            </w:r>
-          </w:p>
-        </w:tc>
-        <w:tc>
-          <w:tcPr>
-            <w:tcW w:w="2160" w:type="dxa"/>
-          </w:tcPr>
-          <w:p>
-            <w:r>
-              <w:t xml:space="preserve"> ul. Wiejska 3, 07-300 Ostrów Mazowiecka</w:t>
-            </w:r>
-          </w:p>
-        </w:tc>
-        <w:tc>
-          <w:tcPr>
-            <w:tcW w:w="2160" w:type="dxa"/>
-          </w:tcPr>
-          <w:p/>
-        </w:tc>
-      </w:tr>
-      <w:tr>
-        <w:tc>
-          <w:tcPr>
-            <w:tcW w:w="2160" w:type="dxa"/>
-          </w:tcPr>
-          <w:p>
-            <w:pPr>
-              <w:pStyle w:val="Akapitzlist"/>
-              <w:numPr>
-                <w:ilvl w:val="0"/>
-                <w:numId w:val="10"/>
-              </w:numPr>
-            </w:pPr>
-          </w:p>
-        </w:tc>
-        <w:tc>
-          <w:tcPr>
-            <w:tcW w:w="2160" w:type="dxa"/>
-          </w:tcPr>
-          <w:p>
-            <w:r>
-              <w:t xml:space="preserve">Izabela </w:t>
-            </w:r>
-            <w:r>
-              <w:t>Przybyłowska</w:t>
-            </w:r>
-          </w:p>
-        </w:tc>
-        <w:tc>
-          <w:tcPr>
-            <w:tcW w:w="2160" w:type="dxa"/>
-          </w:tcPr>
-          <w:p>
-            <w:r>
-              <w:t xml:space="preserve"> ul. Gagarina 14, 42-274 Konopiska</w:t>
-            </w:r>
-          </w:p>
-        </w:tc>
-        <w:tc>
-          <w:tcPr>
-            <w:tcW w:w="2160" w:type="dxa"/>
-          </w:tcPr>
-          <w:p/>
-        </w:tc>
-      </w:tr>
-      <w:tr>
-        <w:tc>
-          <w:tcPr>
-            <w:tcW w:w="2160" w:type="dxa"/>
-          </w:tcPr>
-          <w:p>
-            <w:pPr>
-              <w:pStyle w:val="Akapitzlist"/>
-              <w:numPr>
-                <w:ilvl w:val="0"/>
-                <w:numId w:val="10"/>
-              </w:numPr>
-            </w:pPr>
-          </w:p>
-        </w:tc>
-        <w:tc>
-          <w:tcPr>
-            <w:tcW w:w="2160" w:type="dxa"/>
-          </w:tcPr>
-          <w:p>
-            <w:r>
-              <w:t>Mariusz Kałwa</w:t>
-            </w:r>
-          </w:p>
-        </w:tc>
-        <w:tc>
-          <w:tcPr>
-            <w:tcW w:w="2160" w:type="dxa"/>
-          </w:tcPr>
-          <w:p>
-            <w:r>
-              <w:t xml:space="preserve"> ul. os. Osiedle Oświecenia 20/33, 31-635 Kraków</w:t>
-            </w:r>
-          </w:p>
-        </w:tc>
-        <w:tc>
-          <w:tcPr>
-            <w:tcW w:w="2160" w:type="dxa"/>
-          </w:tcPr>
-          <w:p/>
-        </w:tc>
-      </w:tr>
-      <w:tr>
-        <w:tc>
-          <w:tcPr>
-            <w:tcW w:w="2160" w:type="dxa"/>
-          </w:tcPr>
-          <w:p>
-            <w:pPr>
-              <w:pStyle w:val="Akapitzlist"/>
-              <w:numPr>
-                <w:ilvl w:val="0"/>
-                <w:numId w:val="10"/>
-              </w:numPr>
-            </w:pPr>
-          </w:p>
-        </w:tc>
-        <w:tc>
-          <w:tcPr>
-            <w:tcW w:w="2160" w:type="dxa"/>
-          </w:tcPr>
-          <w:p>
-            <w:r>
-              <w:t>Jarosław Polak</w:t>
-            </w:r>
-          </w:p>
-        </w:tc>
-        <w:tc>
-          <w:tcPr>
-            <w:tcW w:w="2160" w:type="dxa"/>
-          </w:tcPr>
-          <w:p>
-            <w:r>
-              <w:t xml:space="preserve"> ul. Długa 74, 32-086 Dziekanowice</w:t>
+              <w:br/>
+              <w:t>31-991 KRAKÓW POLSKA</w:t>
             </w:r>
           </w:p>
         </w:tc>
@@ -1959,7 +180,7 @@
     <w:p/>
     <w:sectPr>
       <w:pgSz w:w="12240" w:h="15840"/>
-      <w:pgMar w:top="1440" w:right="1800" w:bottom="1276" w:left="1800" w:header="720" w:footer="720" w:gutter="0"/>
+      <w:pgMar w:top="1440" w:right="1800" w:bottom="1440" w:left="1800" w:header="720" w:footer="720" w:gutter="0"/>
       <w:cols w:space="720"/>
       <w:docGrid w:linePitch="360"/>
     </w:sectPr>
@@ -2140,92 +361,6 @@
       </w:rPr>
     </w:lvl>
   </w:abstractNum>
-  <w:abstractNum w:abstractNumId="9">
-    <w:nsid w:val="6D436925"/>
-    <w:multiLevelType w:val="hybridMultilevel"/>
-    <w:tmpl w:val="EFAC5D74"/>
-    <w:lvl w:ilvl="0" w:tplc="0415000F">
-      <w:start w:val="1"/>
-      <w:numFmt w:val="decimal"/>
-      <w:lvlText w:val="%1."/>
-      <w:lvlJc w:val="left"/>
-      <w:pPr>
-        <w:ind w:left="720" w:hanging="360"/>
-      </w:pPr>
-    </w:lvl>
-    <w:lvl w:ilvl="1" w:tplc="04150019" w:tentative="1">
-      <w:start w:val="1"/>
-      <w:numFmt w:val="lowerLetter"/>
-      <w:lvlText w:val="%2."/>
-      <w:lvlJc w:val="left"/>
-      <w:pPr>
-        <w:ind w:left="1440" w:hanging="360"/>
-      </w:pPr>
-    </w:lvl>
-    <w:lvl w:ilvl="2" w:tplc="0415001B" w:tentative="1">
-      <w:start w:val="1"/>
-      <w:numFmt w:val="lowerRoman"/>
-      <w:lvlText w:val="%3."/>
-      <w:lvlJc w:val="right"/>
-      <w:pPr>
-        <w:ind w:left="2160" w:hanging="180"/>
-      </w:pPr>
-    </w:lvl>
-    <w:lvl w:ilvl="3" w:tplc="0415000F" w:tentative="1">
-      <w:start w:val="1"/>
-      <w:numFmt w:val="decimal"/>
-      <w:lvlText w:val="%4."/>
-      <w:lvlJc w:val="left"/>
-      <w:pPr>
-        <w:ind w:left="2880" w:hanging="360"/>
-      </w:pPr>
-    </w:lvl>
-    <w:lvl w:ilvl="4" w:tplc="04150019" w:tentative="1">
-      <w:start w:val="1"/>
-      <w:numFmt w:val="lowerLetter"/>
-      <w:lvlText w:val="%5."/>
-      <w:lvlJc w:val="left"/>
-      <w:pPr>
-        <w:ind w:left="3600" w:hanging="360"/>
-      </w:pPr>
-    </w:lvl>
-    <w:lvl w:ilvl="5" w:tplc="0415001B" w:tentative="1">
-      <w:start w:val="1"/>
-      <w:numFmt w:val="lowerRoman"/>
-      <w:lvlText w:val="%6."/>
-      <w:lvlJc w:val="right"/>
-      <w:pPr>
-        <w:ind w:left="4320" w:hanging="180"/>
-      </w:pPr>
-    </w:lvl>
-    <w:lvl w:ilvl="6" w:tplc="0415000F" w:tentative="1">
-      <w:start w:val="1"/>
-      <w:numFmt w:val="decimal"/>
-      <w:lvlText w:val="%7."/>
-      <w:lvlJc w:val="left"/>
-      <w:pPr>
-        <w:ind w:left="5040" w:hanging="360"/>
-      </w:pPr>
-    </w:lvl>
-    <w:lvl w:ilvl="7" w:tplc="04150019" w:tentative="1">
-      <w:start w:val="1"/>
-      <w:numFmt w:val="lowerLetter"/>
-      <w:lvlText w:val="%8."/>
-      <w:lvlJc w:val="left"/>
-      <w:pPr>
-        <w:ind w:left="5760" w:hanging="360"/>
-      </w:pPr>
-    </w:lvl>
-    <w:lvl w:ilvl="8" w:tplc="0415001B" w:tentative="1">
-      <w:start w:val="1"/>
-      <w:numFmt w:val="lowerRoman"/>
-      <w:lvlText w:val="%9."/>
-      <w:lvlJc w:val="right"/>
-      <w:pPr>
-        <w:ind w:left="6480" w:hanging="180"/>
-      </w:pPr>
-    </w:lvl>
-  </w:abstractNum>
   <w:num w:numId="1">
     <w:abstractNumId w:val="8"/>
   </w:num>
@@ -2252,9 +387,6 @@
   </w:num>
   <w:num w:numId="9">
     <w:abstractNumId w:val="0"/>
-  </w:num>
-  <w:num w:numId="10">
-    <w:abstractNumId w:val="9"/>
   </w:num>
 </w:numbering>
 </file>
@@ -26233,7 +24365,7 @@
 </file>
 
 <file path=customXml/itemProps1.xml><?xml version="1.0" encoding="utf-8"?>
-<ds:datastoreItem xmlns:ds="http://schemas.openxmlformats.org/officeDocument/2006/customXml" ds:itemID="{28EA7E70-245F-4C7D-8CC4-B12A30F64BCC}">
+<ds:datastoreItem xmlns:ds="http://schemas.openxmlformats.org/officeDocument/2006/customXml" ds:itemID="{22068548-C707-4459-8165-9214A749AB39}">
   <ds:schemaRefs>
     <ds:schemaRef ds:uri="http://schemas.openxmlformats.org/officeDocument/2006/bibliography"/>
   </ds:schemaRefs>

--- a/nazwiska i adresy.docx
+++ b/nazwiska i adresy.docx
@@ -1,11 +1,11 @@
 
 <file path=word/document.xml><?xml version="1.0" encoding="utf-8"?>
-<w:document xmlns:ve="http://schemas.openxmlformats.org/markup-compatibility/2006" xmlns:o="urn:schemas-microsoft-com:office:office" xmlns:r="http://schemas.openxmlformats.org/officeDocument/2006/relationships" xmlns:m="http://schemas.openxmlformats.org/officeDocument/2006/math" xmlns:v="urn:schemas-microsoft-com:vml" xmlns:wp="http://schemas.openxmlformats.org/drawingml/2006/wordprocessingDrawing" xmlns:w10="urn:schemas-microsoft-com:office:word" xmlns:w="http://schemas.openxmlformats.org/wordprocessingml/2006/main" xmlns:wne="http://schemas.microsoft.com/office/word/2006/wordml">
+<w:document xmlns:wpc="http://schemas.microsoft.com/office/word/2010/wordprocessingCanvas" xmlns:mo="http://schemas.microsoft.com/office/mac/office/2008/main" xmlns:mc="http://schemas.openxmlformats.org/markup-compatibility/2006" xmlns:mv="urn:schemas-microsoft-com:mac:vml" xmlns:o="urn:schemas-microsoft-com:office:office" xmlns:r="http://schemas.openxmlformats.org/officeDocument/2006/relationships" xmlns:m="http://schemas.openxmlformats.org/officeDocument/2006/math" xmlns:v="urn:schemas-microsoft-com:vml" xmlns:wp14="http://schemas.microsoft.com/office/word/2010/wordprocessingDrawing" xmlns:wp="http://schemas.openxmlformats.org/drawingml/2006/wordprocessingDrawing" xmlns:w10="urn:schemas-microsoft-com:office:word" xmlns:w="http://schemas.openxmlformats.org/wordprocessingml/2006/main" xmlns:w14="http://schemas.microsoft.com/office/word/2010/wordml" xmlns:wpg="http://schemas.microsoft.com/office/word/2010/wordprocessingGroup" xmlns:wpi="http://schemas.microsoft.com/office/word/2010/wordprocessingInk" xmlns:wne="http://schemas.microsoft.com/office/word/2006/wordml" xmlns:wps="http://schemas.microsoft.com/office/word/2010/wordprocessingShape" mc:Ignorable="w14 wp14">
   <w:body>
     <w:tbl>
       <w:tblPr>
-        <w:tblW w:w="0" w:type="auto"/>
-        <w:tblLook w:val="04A0"/>
+        <w:tblW w:type="auto" w:w="0"/>
+        <w:tblLook w:firstColumn="1" w:firstRow="1" w:lastColumn="0" w:lastRow="0" w:noHBand="0" w:noVBand="1" w:val="04A0"/>
       </w:tblPr>
       <w:tblGrid>
         <w:gridCol w:w="2160"/>
@@ -16,7 +16,7 @@
       <w:tr>
         <w:tc>
           <w:tcPr>
-            <w:tcW w:w="2160" w:type="dxa"/>
+            <w:tcW w:type="dxa" w:w="2160"/>
           </w:tcPr>
           <w:p>
             <w:r>
@@ -26,7 +26,7 @@
         </w:tc>
         <w:tc>
           <w:tcPr>
-            <w:tcW w:w="2160" w:type="dxa"/>
+            <w:tcW w:type="dxa" w:w="2160"/>
           </w:tcPr>
           <w:p>
             <w:r>
@@ -36,7 +36,7 @@
         </w:tc>
         <w:tc>
           <w:tcPr>
-            <w:tcW w:w="2160" w:type="dxa"/>
+            <w:tcW w:type="dxa" w:w="2160"/>
           </w:tcPr>
           <w:p>
             <w:r>
@@ -46,7 +46,7 @@
         </w:tc>
         <w:tc>
           <w:tcPr>
-            <w:tcW w:w="2160" w:type="dxa"/>
+            <w:tcW w:type="dxa" w:w="2160"/>
           </w:tcPr>
           <w:p>
             <w:r>
@@ -58,7 +58,47 @@
       <w:tr>
         <w:tc>
           <w:tcPr>
-            <w:tcW w:w="2160" w:type="dxa"/>
+            <w:tcW w:type="dxa" w:w="2160"/>
+          </w:tcPr>
+          <w:p>
+            <w:r>
+              <w:t>0</w:t>
+            </w:r>
+          </w:p>
+        </w:tc>
+        <w:tc>
+          <w:tcPr>
+            <w:tcW w:type="dxa" w:w="2160"/>
+          </w:tcPr>
+          <w:p>
+            <w:r>
+              <w:t>SKARB PAŃSTWA</w:t>
+            </w:r>
+          </w:p>
+        </w:tc>
+        <w:tc>
+          <w:tcPr>
+            <w:tcW w:type="dxa" w:w="2160"/>
+          </w:tcPr>
+          <w:p>
+            <w:r>
+              <w:t>al. Aleja Juliusza Słowackiego 20</w:t>
+              <w:br/>
+              <w:t>30-037 Kraków Polska</w:t>
+            </w:r>
+          </w:p>
+        </w:tc>
+        <w:tc>
+          <w:tcPr>
+            <w:tcW w:type="dxa" w:w="2160"/>
+          </w:tcPr>
+          <w:p/>
+        </w:tc>
+      </w:tr>
+      <w:tr>
+        <w:tc>
+          <w:tcPr>
+            <w:tcW w:type="dxa" w:w="2160"/>
           </w:tcPr>
           <w:p>
             <w:r>
@@ -68,23 +108,29 @@
         </w:tc>
         <w:tc>
           <w:tcPr>
-            <w:tcW w:w="2160" w:type="dxa"/>
+            <w:tcW w:type="dxa" w:w="2160"/>
           </w:tcPr>
           <w:p>
             <w:r>
-              <w:t>SKARB PAŃSTWA</w:t>
+              <w:t>GMINA ZIELONKI - DROGI</w:t>
             </w:r>
           </w:p>
         </w:tc>
         <w:tc>
           <w:tcPr>
-            <w:tcW w:w="2160" w:type="dxa"/>
+            <w:tcW w:type="dxa" w:w="2160"/>
           </w:tcPr>
-          <w:p/>
+          <w:p>
+            <w:r>
+              <w:t>Krakowskie Przedmieście 116</w:t>
+              <w:br/>
+              <w:t>32-087 Zielonki Polska</w:t>
+            </w:r>
+          </w:p>
         </w:tc>
         <w:tc>
           <w:tcPr>
-            <w:tcW w:w="2160" w:type="dxa"/>
+            <w:tcW w:type="dxa" w:w="2160"/>
           </w:tcPr>
           <w:p/>
         </w:tc>
@@ -92,7 +138,7 @@
       <w:tr>
         <w:tc>
           <w:tcPr>
-            <w:tcW w:w="2160" w:type="dxa"/>
+            <w:tcW w:type="dxa" w:w="2160"/>
           </w:tcPr>
           <w:p>
             <w:r>
@@ -102,31 +148,29 @@
         </w:tc>
         <w:tc>
           <w:tcPr>
-            <w:tcW w:w="2160" w:type="dxa"/>
+            <w:tcW w:type="dxa" w:w="2160"/>
           </w:tcPr>
           <w:p>
             <w:r>
-              <w:t>INSTYTUT CERAMIKI I MATERIAŁÓW BUDOWLANYCH W WARSZAWIE ODDZIAŁ SZKŁA I MATERIAŁÓW BUDOWLANYCH W KRAKOWIE</w:t>
+              <w:t>Elżbieta Małek</w:t>
             </w:r>
           </w:p>
         </w:tc>
         <w:tc>
           <w:tcPr>
-            <w:tcW w:w="2160" w:type="dxa"/>
+            <w:tcW w:type="dxa" w:w="2160"/>
           </w:tcPr>
           <w:p>
             <w:r>
-              <w:t>CEMENTOWA 8</w:t>
-            </w:r>
-            <w:r>
+              <w:t>Radosna 45</w:t>
               <w:br/>
-              <w:t>31-983 KRAKÓW POLSKA</w:t>
+              <w:t>32-088 Garliczka Polska</w:t>
             </w:r>
           </w:p>
         </w:tc>
         <w:tc>
           <w:tcPr>
-            <w:tcW w:w="2160" w:type="dxa"/>
+            <w:tcW w:type="dxa" w:w="2160"/>
           </w:tcPr>
           <w:p/>
         </w:tc>
@@ -134,7 +178,7 @@
       <w:tr>
         <w:tc>
           <w:tcPr>
-            <w:tcW w:w="2160" w:type="dxa"/>
+            <w:tcW w:type="dxa" w:w="2160"/>
           </w:tcPr>
           <w:p>
             <w:r>
@@ -144,40 +188,154 @@
         </w:tc>
         <w:tc>
           <w:tcPr>
-            <w:tcW w:w="2160" w:type="dxa"/>
+            <w:tcW w:type="dxa" w:w="2160"/>
           </w:tcPr>
           <w:p>
             <w:r>
-              <w:t>CEMENTOWNIA KRAKÓW - NOWA HUTA</w:t>
-            </w:r>
-            <w:r>
-              <w:t xml:space="preserve"> SPÓŁKA Z O.O.</w:t>
+              <w:t>Marta Gołda</w:t>
             </w:r>
           </w:p>
         </w:tc>
         <w:tc>
           <w:tcPr>
-            <w:tcW w:w="2160" w:type="dxa"/>
+            <w:tcW w:type="dxa" w:w="2160"/>
           </w:tcPr>
           <w:p>
             <w:r>
-              <w:t>CEMENTOWA 2</w:t>
-            </w:r>
-            <w:r>
+              <w:t>Doktora Feliksa Grochowalskiego 33</w:t>
               <w:br/>
-              <w:t>31-991 KRAKÓW POLSKA</w:t>
+              <w:t>brak Zielonki Polska</w:t>
             </w:r>
           </w:p>
         </w:tc>
         <w:tc>
           <w:tcPr>
-            <w:tcW w:w="2160" w:type="dxa"/>
+            <w:tcW w:type="dxa" w:w="2160"/>
+          </w:tcPr>
+          <w:p/>
+        </w:tc>
+      </w:tr>
+      <w:tr>
+        <w:tc>
+          <w:tcPr>
+            <w:tcW w:type="dxa" w:w="2160"/>
+          </w:tcPr>
+          <w:p>
+            <w:r>
+              <w:t>4</w:t>
+            </w:r>
+          </w:p>
+        </w:tc>
+        <w:tc>
+          <w:tcPr>
+            <w:tcW w:type="dxa" w:w="2160"/>
+          </w:tcPr>
+          <w:p>
+            <w:r>
+              <w:t>Robert Gołda</w:t>
+            </w:r>
+          </w:p>
+        </w:tc>
+        <w:tc>
+          <w:tcPr>
+            <w:tcW w:type="dxa" w:w="2160"/>
+          </w:tcPr>
+          <w:p>
+            <w:r>
+              <w:t>Doktora Feliksa Grochowalskiego 33</w:t>
+              <w:br/>
+              <w:t>brak Zielonki Polska</w:t>
+            </w:r>
+          </w:p>
+        </w:tc>
+        <w:tc>
+          <w:tcPr>
+            <w:tcW w:type="dxa" w:w="2160"/>
+          </w:tcPr>
+          <w:p/>
+        </w:tc>
+      </w:tr>
+      <w:tr>
+        <w:tc>
+          <w:tcPr>
+            <w:tcW w:type="dxa" w:w="2160"/>
+          </w:tcPr>
+          <w:p>
+            <w:r>
+              <w:t>5</w:t>
+            </w:r>
+          </w:p>
+        </w:tc>
+        <w:tc>
+          <w:tcPr>
+            <w:tcW w:type="dxa" w:w="2160"/>
+          </w:tcPr>
+          <w:p>
+            <w:r>
+              <w:t>Agata Dudek</w:t>
+            </w:r>
+          </w:p>
+        </w:tc>
+        <w:tc>
+          <w:tcPr>
+            <w:tcW w:type="dxa" w:w="2160"/>
+          </w:tcPr>
+          <w:p>
+            <w:r>
+              <w:t>Radosna 43</w:t>
+              <w:br/>
+              <w:t>32-088 Garliczka Polska</w:t>
+            </w:r>
+          </w:p>
+        </w:tc>
+        <w:tc>
+          <w:tcPr>
+            <w:tcW w:type="dxa" w:w="2160"/>
+          </w:tcPr>
+          <w:p/>
+        </w:tc>
+      </w:tr>
+      <w:tr>
+        <w:tc>
+          <w:tcPr>
+            <w:tcW w:type="dxa" w:w="2160"/>
+          </w:tcPr>
+          <w:p>
+            <w:r>
+              <w:t>6</w:t>
+            </w:r>
+          </w:p>
+        </w:tc>
+        <w:tc>
+          <w:tcPr>
+            <w:tcW w:type="dxa" w:w="2160"/>
+          </w:tcPr>
+          <w:p>
+            <w:r>
+              <w:t>Andrzej Dudek</w:t>
+            </w:r>
+          </w:p>
+        </w:tc>
+        <w:tc>
+          <w:tcPr>
+            <w:tcW w:type="dxa" w:w="2160"/>
+          </w:tcPr>
+          <w:p>
+            <w:r>
+              <w:t>Radosna 43</w:t>
+              <w:br/>
+              <w:t>32-088 Garliczka Polska</w:t>
+            </w:r>
+          </w:p>
+        </w:tc>
+        <w:tc>
+          <w:tcPr>
+            <w:tcW w:type="dxa" w:w="2160"/>
           </w:tcPr>
           <w:p/>
         </w:tc>
       </w:tr>
     </w:tbl>
-    <w:p/>
     <w:sectPr>
       <w:pgSz w:w="12240" w:h="15840"/>
       <w:pgMar w:top="1440" w:right="1800" w:bottom="1440" w:left="1800" w:header="720" w:footer="720" w:gutter="0"/>
@@ -189,7 +347,7 @@
 </file>
 
 <file path=word/numbering.xml><?xml version="1.0" encoding="utf-8"?>
-<w:numbering xmlns:ve="http://schemas.openxmlformats.org/markup-compatibility/2006" xmlns:o="urn:schemas-microsoft-com:office:office" xmlns:r="http://schemas.openxmlformats.org/officeDocument/2006/relationships" xmlns:m="http://schemas.openxmlformats.org/officeDocument/2006/math" xmlns:v="urn:schemas-microsoft-com:vml" xmlns:wp="http://schemas.openxmlformats.org/drawingml/2006/wordprocessingDrawing" xmlns:w10="urn:schemas-microsoft-com:office:word" xmlns:w="http://schemas.openxmlformats.org/wordprocessingml/2006/main" xmlns:wne="http://schemas.microsoft.com/office/word/2006/wordml">
+<w:numbering xmlns:wpc="http://schemas.microsoft.com/office/word/2010/wordprocessingCanvas" xmlns:mo="http://schemas.microsoft.com/office/mac/office/2008/main" xmlns:mc="http://schemas.openxmlformats.org/markup-compatibility/2006" xmlns:mv="urn:schemas-microsoft-com:mac:vml" xmlns:o="urn:schemas-microsoft-com:office:office" xmlns:r="http://schemas.openxmlformats.org/officeDocument/2006/relationships" xmlns:m="http://schemas.openxmlformats.org/officeDocument/2006/math" xmlns:v="urn:schemas-microsoft-com:vml" xmlns:wp14="http://schemas.microsoft.com/office/word/2010/wordprocessingDrawing" xmlns:wp="http://schemas.openxmlformats.org/drawingml/2006/wordprocessingDrawing" xmlns:w10="urn:schemas-microsoft-com:office:word" xmlns:w="http://schemas.openxmlformats.org/wordprocessingml/2006/main" xmlns:w14="http://schemas.microsoft.com/office/word/2010/wordml" xmlns:wpg="http://schemas.microsoft.com/office/word/2010/wordprocessingGroup" xmlns:wpi="http://schemas.microsoft.com/office/word/2010/wordprocessingInk" xmlns:wne="http://schemas.microsoft.com/office/word/2006/wordml" xmlns:wps="http://schemas.microsoft.com/office/word/2010/wordprocessingShape" mc:Ignorable="w14 wp14">
   <w:abstractNum w:abstractNumId="0">
     <w:nsid w:val="FFFFFF7C"/>
     <w:multiLevelType w:val="singleLevel"/>
@@ -231,7 +389,7 @@
     <w:lvl w:ilvl="0">
       <w:start w:val="1"/>
       <w:numFmt w:val="decimal"/>
-      <w:pStyle w:val="Listanumerowana3"/>
+      <w:pStyle w:val="ListNumber3"/>
       <w:lvlText w:val="%1."/>
       <w:lvlJc w:val="left"/>
       <w:pPr>
@@ -249,7 +407,7 @@
     <w:lvl w:ilvl="0">
       <w:start w:val="1"/>
       <w:numFmt w:val="decimal"/>
-      <w:pStyle w:val="Listanumerowana2"/>
+      <w:pStyle w:val="ListNumber2"/>
       <w:lvlText w:val="%1."/>
       <w:lvlJc w:val="left"/>
       <w:pPr>
@@ -287,7 +445,7 @@
     <w:lvl w:ilvl="0">
       <w:start w:val="1"/>
       <w:numFmt w:val="bullet"/>
-      <w:pStyle w:val="Listapunktowana3"/>
+      <w:pStyle w:val="ListBullet3"/>
       <w:lvlText w:val=""/>
       <w:lvlJc w:val="left"/>
       <w:pPr>
@@ -308,7 +466,7 @@
     <w:lvl w:ilvl="0">
       <w:start w:val="1"/>
       <w:numFmt w:val="bullet"/>
-      <w:pStyle w:val="Listapunktowana2"/>
+      <w:pStyle w:val="ListBullet2"/>
       <w:lvlText w:val=""/>
       <w:lvlJc w:val="left"/>
       <w:pPr>
@@ -329,7 +487,7 @@
     <w:lvl w:ilvl="0">
       <w:start w:val="1"/>
       <w:numFmt w:val="decimal"/>
-      <w:pStyle w:val="Listanumerowana"/>
+      <w:pStyle w:val="ListNumber"/>
       <w:lvlText w:val="%1."/>
       <w:lvlJc w:val="left"/>
       <w:pPr>
@@ -347,7 +505,7 @@
     <w:lvl w:ilvl="0">
       <w:start w:val="1"/>
       <w:numFmt w:val="bullet"/>
-      <w:pStyle w:val="Listapunktowana"/>
+      <w:pStyle w:val="ListBullet"/>
       <w:lvlText w:val=""/>
       <w:lvlJc w:val="left"/>
       <w:pPr>
@@ -392,7 +550,7 @@
 </file>
 
 <file path=word/styles.xml><?xml version="1.0" encoding="utf-8"?>
-<w:styles xmlns:r="http://schemas.openxmlformats.org/officeDocument/2006/relationships" xmlns:w="http://schemas.openxmlformats.org/wordprocessingml/2006/main">
+<w:styles xmlns:mc="http://schemas.openxmlformats.org/markup-compatibility/2006" xmlns:r="http://schemas.openxmlformats.org/officeDocument/2006/relationships" xmlns:w="http://schemas.openxmlformats.org/wordprocessingml/2006/main" xmlns:w14="http://schemas.microsoft.com/office/word/2010/wordml" mc:Ignorable="w14">
   <w:docDefaults>
     <w:rPrDefault>
       <w:rPr>
@@ -408,7 +566,7 @@
       </w:pPr>
     </w:pPrDefault>
   </w:docDefaults>
-  <w:latentStyles w:defLockedState="0" w:defUIPriority="99" w:defSemiHidden="1" w:defUnhideWhenUsed="1" w:defQFormat="0" w:count="267">
+  <w:latentStyles w:defLockedState="0" w:defUIPriority="99" w:defSemiHidden="1" w:defUnhideWhenUsed="1" w:defQFormat="0" w:count="276">
     <w:lsdException w:name="Normal" w:semiHidden="0" w:uiPriority="0" w:unhideWhenUsed="0" w:qFormat="1"/>
     <w:lsdException w:name="heading 1" w:semiHidden="0" w:uiPriority="9" w:unhideWhenUsed="0" w:qFormat="1"/>
     <w:lsdException w:name="heading 2" w:uiPriority="9" w:qFormat="1"/>
@@ -547,16 +705,60 @@
     <w:lsdException w:name="Bibliography" w:uiPriority="37"/>
     <w:lsdException w:name="TOC Heading" w:uiPriority="39" w:qFormat="1"/>
   </w:latentStyles>
-  <w:style w:type="paragraph" w:default="1" w:styleId="Normalny">
+  <w:style w:type="paragraph" w:default="1" w:styleId="Normal">
     <w:name w:val="Normal"/>
     <w:qFormat/>
     <w:rsid w:val="00FC693F"/>
   </w:style>
-  <w:style w:type="paragraph" w:styleId="Nagwek1">
+  <w:style w:type="paragraph" w:styleId="Header">
+    <w:name w:val="header"/>
+    <w:basedOn w:val="Normal"/>
+    <w:link w:val="HeaderChar"/>
+    <w:uiPriority w:val="99"/>
+    <w:unhideWhenUsed/>
+    <w:rsid w:val="00E618BF"/>
+    <w:pPr>
+      <w:tabs>
+        <w:tab w:val="center" w:pos="4680"/>
+        <w:tab w:val="right" w:pos="9360"/>
+      </w:tabs>
+      <w:spacing w:after="0" w:line="240" w:lineRule="auto"/>
+    </w:pPr>
+  </w:style>
+  <w:style w:type="character" w:customStyle="1" w:styleId="HeaderChar">
+    <w:name w:val="Header Char"/>
+    <w:basedOn w:val="DefaultParagraphFont"/>
+    <w:link w:val="Header"/>
+    <w:uiPriority w:val="99"/>
+    <w:rsid w:val="00E618BF"/>
+  </w:style>
+  <w:style w:type="paragraph" w:styleId="Footer">
+    <w:name w:val="footer"/>
+    <w:basedOn w:val="Normal"/>
+    <w:link w:val="FooterChar"/>
+    <w:uiPriority w:val="99"/>
+    <w:unhideWhenUsed/>
+    <w:rsid w:val="00E618BF"/>
+    <w:pPr>
+      <w:tabs>
+        <w:tab w:val="center" w:pos="4680"/>
+        <w:tab w:val="right" w:pos="9360"/>
+      </w:tabs>
+      <w:spacing w:after="0" w:line="240" w:lineRule="auto"/>
+    </w:pPr>
+  </w:style>
+  <w:style w:type="character" w:customStyle="1" w:styleId="FooterChar">
+    <w:name w:val="Footer Char"/>
+    <w:basedOn w:val="DefaultParagraphFont"/>
+    <w:link w:val="Footer"/>
+    <w:uiPriority w:val="99"/>
+    <w:rsid w:val="00E618BF"/>
+  </w:style>
+  <w:style w:type="paragraph" w:styleId="Heading1">
     <w:name w:val="heading 1"/>
-    <w:basedOn w:val="Normalny"/>
-    <w:next w:val="Normalny"/>
-    <w:link w:val="Nagwek1Znak"/>
+    <w:basedOn w:val="Normal"/>
+    <w:next w:val="Normal"/>
+    <w:link w:val="Heading1Char"/>
     <w:uiPriority w:val="9"/>
     <w:qFormat/>
     <w:rsid w:val="00FC693F"/>
@@ -575,11 +777,11 @@
       <w:szCs w:val="28"/>
     </w:rPr>
   </w:style>
-  <w:style w:type="paragraph" w:styleId="Nagwek2">
+  <w:style w:type="paragraph" w:styleId="Heading2">
     <w:name w:val="heading 2"/>
-    <w:basedOn w:val="Normalny"/>
-    <w:next w:val="Normalny"/>
-    <w:link w:val="Nagwek2Znak"/>
+    <w:basedOn w:val="Normal"/>
+    <w:next w:val="Normal"/>
+    <w:link w:val="Heading2Char"/>
     <w:uiPriority w:val="9"/>
     <w:unhideWhenUsed/>
     <w:qFormat/>
@@ -599,11 +801,11 @@
       <w:szCs w:val="26"/>
     </w:rPr>
   </w:style>
-  <w:style w:type="paragraph" w:styleId="Nagwek3">
+  <w:style w:type="paragraph" w:styleId="Heading3">
     <w:name w:val="heading 3"/>
-    <w:basedOn w:val="Normalny"/>
-    <w:next w:val="Normalny"/>
-    <w:link w:val="Nagwek3Znak"/>
+    <w:basedOn w:val="Normal"/>
+    <w:next w:val="Normal"/>
+    <w:link w:val="Heading3Char"/>
     <w:uiPriority w:val="9"/>
     <w:unhideWhenUsed/>
     <w:qFormat/>
@@ -621,11 +823,11 @@
       <w:color w:val="4F81BD" w:themeColor="accent1"/>
     </w:rPr>
   </w:style>
-  <w:style w:type="paragraph" w:styleId="Nagwek4">
+  <w:style w:type="paragraph" w:styleId="Heading4">
     <w:name w:val="heading 4"/>
-    <w:basedOn w:val="Normalny"/>
-    <w:next w:val="Normalny"/>
-    <w:link w:val="Nagwek4Znak"/>
+    <w:basedOn w:val="Normal"/>
+    <w:next w:val="Normal"/>
+    <w:link w:val="Heading4Char"/>
     <w:uiPriority w:val="9"/>
     <w:semiHidden/>
     <w:unhideWhenUsed/>
@@ -646,11 +848,11 @@
       <w:color w:val="4F81BD" w:themeColor="accent1"/>
     </w:rPr>
   </w:style>
-  <w:style w:type="paragraph" w:styleId="Nagwek5">
+  <w:style w:type="paragraph" w:styleId="Heading5">
     <w:name w:val="heading 5"/>
-    <w:basedOn w:val="Normalny"/>
-    <w:next w:val="Normalny"/>
-    <w:link w:val="Nagwek5Znak"/>
+    <w:basedOn w:val="Normal"/>
+    <w:next w:val="Normal"/>
+    <w:link w:val="Heading5Char"/>
     <w:uiPriority w:val="9"/>
     <w:semiHidden/>
     <w:unhideWhenUsed/>
@@ -667,11 +869,11 @@
       <w:color w:val="243F60" w:themeColor="accent1" w:themeShade="7F"/>
     </w:rPr>
   </w:style>
-  <w:style w:type="paragraph" w:styleId="Nagwek6">
+  <w:style w:type="paragraph" w:styleId="Heading6">
     <w:name w:val="heading 6"/>
-    <w:basedOn w:val="Normalny"/>
-    <w:next w:val="Normalny"/>
-    <w:link w:val="Nagwek6Znak"/>
+    <w:basedOn w:val="Normal"/>
+    <w:next w:val="Normal"/>
+    <w:link w:val="Heading6Char"/>
     <w:uiPriority w:val="9"/>
     <w:semiHidden/>
     <w:unhideWhenUsed/>
@@ -690,11 +892,11 @@
       <w:color w:val="243F60" w:themeColor="accent1" w:themeShade="7F"/>
     </w:rPr>
   </w:style>
-  <w:style w:type="paragraph" w:styleId="Nagwek7">
+  <w:style w:type="paragraph" w:styleId="Heading7">
     <w:name w:val="heading 7"/>
-    <w:basedOn w:val="Normalny"/>
-    <w:next w:val="Normalny"/>
-    <w:link w:val="Nagwek7Znak"/>
+    <w:basedOn w:val="Normal"/>
+    <w:next w:val="Normal"/>
+    <w:link w:val="Heading7Char"/>
     <w:uiPriority w:val="9"/>
     <w:semiHidden/>
     <w:unhideWhenUsed/>
@@ -713,11 +915,11 @@
       <w:color w:val="404040" w:themeColor="text1" w:themeTint="BF"/>
     </w:rPr>
   </w:style>
-  <w:style w:type="paragraph" w:styleId="Nagwek8">
+  <w:style w:type="paragraph" w:styleId="Heading8">
     <w:name w:val="heading 8"/>
-    <w:basedOn w:val="Normalny"/>
-    <w:next w:val="Normalny"/>
-    <w:link w:val="Nagwek8Znak"/>
+    <w:basedOn w:val="Normal"/>
+    <w:next w:val="Normal"/>
+    <w:link w:val="Heading8Char"/>
     <w:uiPriority w:val="9"/>
     <w:semiHidden/>
     <w:unhideWhenUsed/>
@@ -736,11 +938,11 @@
       <w:szCs w:val="20"/>
     </w:rPr>
   </w:style>
-  <w:style w:type="paragraph" w:styleId="Nagwek9">
+  <w:style w:type="paragraph" w:styleId="Heading9">
     <w:name w:val="heading 9"/>
-    <w:basedOn w:val="Normalny"/>
-    <w:next w:val="Normalny"/>
-    <w:link w:val="Nagwek9Znak"/>
+    <w:basedOn w:val="Normal"/>
+    <w:next w:val="Normal"/>
+    <w:link w:val="Heading9Char"/>
     <w:uiPriority w:val="9"/>
     <w:semiHidden/>
     <w:unhideWhenUsed/>
@@ -761,18 +963,17 @@
       <w:szCs w:val="20"/>
     </w:rPr>
   </w:style>
-  <w:style w:type="character" w:default="1" w:styleId="Domylnaczcionkaakapitu">
+  <w:style w:type="character" w:default="1" w:styleId="DefaultParagraphFont">
     <w:name w:val="Default Paragraph Font"/>
     <w:uiPriority w:val="1"/>
     <w:semiHidden/>
     <w:unhideWhenUsed/>
   </w:style>
-  <w:style w:type="table" w:default="1" w:styleId="Standardowy">
+  <w:style w:type="table" w:default="1" w:styleId="TableNormal">
     <w:name w:val="Normal Table"/>
     <w:uiPriority w:val="99"/>
     <w:semiHidden/>
     <w:unhideWhenUsed/>
-    <w:qFormat/>
     <w:tblPr>
       <w:tblInd w:w="0" w:type="dxa"/>
       <w:tblCellMar>
@@ -783,57 +984,13 @@
       </w:tblCellMar>
     </w:tblPr>
   </w:style>
-  <w:style w:type="numbering" w:default="1" w:styleId="Bezlisty">
+  <w:style w:type="numbering" w:default="1" w:styleId="NoList">
     <w:name w:val="No List"/>
     <w:uiPriority w:val="99"/>
     <w:semiHidden/>
     <w:unhideWhenUsed/>
   </w:style>
-  <w:style w:type="paragraph" w:styleId="Nagwek">
-    <w:name w:val="header"/>
-    <w:basedOn w:val="Normalny"/>
-    <w:link w:val="NagwekZnak"/>
-    <w:uiPriority w:val="99"/>
-    <w:unhideWhenUsed/>
-    <w:rsid w:val="00E618BF"/>
-    <w:pPr>
-      <w:tabs>
-        <w:tab w:val="center" w:pos="4680"/>
-        <w:tab w:val="right" w:pos="9360"/>
-      </w:tabs>
-      <w:spacing w:after="0" w:line="240" w:lineRule="auto"/>
-    </w:pPr>
-  </w:style>
-  <w:style w:type="character" w:customStyle="1" w:styleId="NagwekZnak">
-    <w:name w:val="Nagłówek Znak"/>
-    <w:basedOn w:val="Domylnaczcionkaakapitu"/>
-    <w:link w:val="Nagwek"/>
-    <w:uiPriority w:val="99"/>
-    <w:rsid w:val="00E618BF"/>
-  </w:style>
-  <w:style w:type="paragraph" w:styleId="Stopka">
-    <w:name w:val="footer"/>
-    <w:basedOn w:val="Normalny"/>
-    <w:link w:val="StopkaZnak"/>
-    <w:uiPriority w:val="99"/>
-    <w:unhideWhenUsed/>
-    <w:rsid w:val="00E618BF"/>
-    <w:pPr>
-      <w:tabs>
-        <w:tab w:val="center" w:pos="4680"/>
-        <w:tab w:val="right" w:pos="9360"/>
-      </w:tabs>
-      <w:spacing w:after="0" w:line="240" w:lineRule="auto"/>
-    </w:pPr>
-  </w:style>
-  <w:style w:type="character" w:customStyle="1" w:styleId="StopkaZnak">
-    <w:name w:val="Stopka Znak"/>
-    <w:basedOn w:val="Domylnaczcionkaakapitu"/>
-    <w:link w:val="Stopka"/>
-    <w:uiPriority w:val="99"/>
-    <w:rsid w:val="00E618BF"/>
-  </w:style>
-  <w:style w:type="paragraph" w:styleId="Bezodstpw">
+  <w:style w:type="paragraph" w:styleId="NoSpacing">
     <w:name w:val="No Spacing"/>
     <w:uiPriority w:val="1"/>
     <w:qFormat/>
@@ -842,10 +999,10 @@
       <w:spacing w:after="0" w:line="240" w:lineRule="auto"/>
     </w:pPr>
   </w:style>
-  <w:style w:type="character" w:customStyle="1" w:styleId="Nagwek1Znak">
-    <w:name w:val="Nagłówek 1 Znak"/>
-    <w:basedOn w:val="Domylnaczcionkaakapitu"/>
-    <w:link w:val="Nagwek1"/>
+  <w:style w:type="character" w:customStyle="1" w:styleId="Heading1Char">
+    <w:name w:val="Heading 1 Char"/>
+    <w:basedOn w:val="DefaultParagraphFont"/>
+    <w:link w:val="Heading1"/>
     <w:uiPriority w:val="9"/>
     <w:rsid w:val="00FC693F"/>
     <w:rPr>
@@ -857,10 +1014,10 @@
       <w:szCs w:val="28"/>
     </w:rPr>
   </w:style>
-  <w:style w:type="character" w:customStyle="1" w:styleId="Nagwek2Znak">
-    <w:name w:val="Nagłówek 2 Znak"/>
-    <w:basedOn w:val="Domylnaczcionkaakapitu"/>
-    <w:link w:val="Nagwek2"/>
+  <w:style w:type="character" w:customStyle="1" w:styleId="Heading2Char">
+    <w:name w:val="Heading 2 Char"/>
+    <w:basedOn w:val="DefaultParagraphFont"/>
+    <w:link w:val="Heading2"/>
     <w:uiPriority w:val="9"/>
     <w:rsid w:val="00FC693F"/>
     <w:rPr>
@@ -872,10 +1029,10 @@
       <w:szCs w:val="26"/>
     </w:rPr>
   </w:style>
-  <w:style w:type="character" w:customStyle="1" w:styleId="Nagwek3Znak">
-    <w:name w:val="Nagłówek 3 Znak"/>
-    <w:basedOn w:val="Domylnaczcionkaakapitu"/>
-    <w:link w:val="Nagwek3"/>
+  <w:style w:type="character" w:customStyle="1" w:styleId="Heading3Char">
+    <w:name w:val="Heading 3 Char"/>
+    <w:basedOn w:val="DefaultParagraphFont"/>
+    <w:link w:val="Heading3"/>
     <w:uiPriority w:val="9"/>
     <w:rsid w:val="00FC693F"/>
     <w:rPr>
@@ -885,11 +1042,11 @@
       <w:color w:val="4F81BD" w:themeColor="accent1"/>
     </w:rPr>
   </w:style>
-  <w:style w:type="paragraph" w:styleId="Tytu">
+  <w:style w:type="paragraph" w:styleId="Title">
     <w:name w:val="Title"/>
-    <w:basedOn w:val="Normalny"/>
-    <w:next w:val="Normalny"/>
-    <w:link w:val="TytuZnak"/>
+    <w:basedOn w:val="Normal"/>
+    <w:next w:val="Normal"/>
+    <w:link w:val="TitleChar"/>
     <w:uiPriority w:val="10"/>
     <w:qFormat/>
     <w:rsid w:val="00FC693F"/>
@@ -909,10 +1066,10 @@
       <w:szCs w:val="52"/>
     </w:rPr>
   </w:style>
-  <w:style w:type="character" w:customStyle="1" w:styleId="TytuZnak">
-    <w:name w:val="Tytuł Znak"/>
-    <w:basedOn w:val="Domylnaczcionkaakapitu"/>
-    <w:link w:val="Tytu"/>
+  <w:style w:type="character" w:customStyle="1" w:styleId="TitleChar">
+    <w:name w:val="Title Char"/>
+    <w:basedOn w:val="DefaultParagraphFont"/>
+    <w:link w:val="Title"/>
     <w:uiPriority w:val="10"/>
     <w:rsid w:val="00FC693F"/>
     <w:rPr>
@@ -924,11 +1081,11 @@
       <w:szCs w:val="52"/>
     </w:rPr>
   </w:style>
-  <w:style w:type="paragraph" w:styleId="Podtytu">
+  <w:style w:type="paragraph" w:styleId="Subtitle">
     <w:name w:val="Subtitle"/>
-    <w:basedOn w:val="Normalny"/>
-    <w:next w:val="Normalny"/>
-    <w:link w:val="PodtytuZnak"/>
+    <w:basedOn w:val="Normal"/>
+    <w:next w:val="Normal"/>
+    <w:link w:val="SubtitleChar"/>
     <w:uiPriority w:val="11"/>
     <w:qFormat/>
     <w:rsid w:val="00FC693F"/>
@@ -947,10 +1104,10 @@
       <w:szCs w:val="24"/>
     </w:rPr>
   </w:style>
-  <w:style w:type="character" w:customStyle="1" w:styleId="PodtytuZnak">
-    <w:name w:val="Podtytuł Znak"/>
-    <w:basedOn w:val="Domylnaczcionkaakapitu"/>
-    <w:link w:val="Podtytu"/>
+  <w:style w:type="character" w:customStyle="1" w:styleId="SubtitleChar">
+    <w:name w:val="Subtitle Char"/>
+    <w:basedOn w:val="DefaultParagraphFont"/>
+    <w:link w:val="Subtitle"/>
     <w:uiPriority w:val="11"/>
     <w:rsid w:val="00FC693F"/>
     <w:rPr>
@@ -963,9 +1120,9 @@
       <w:szCs w:val="24"/>
     </w:rPr>
   </w:style>
-  <w:style w:type="paragraph" w:styleId="Akapitzlist">
+  <w:style w:type="paragraph" w:styleId="ListParagraph">
     <w:name w:val="List Paragraph"/>
-    <w:basedOn w:val="Normalny"/>
+    <w:basedOn w:val="Normal"/>
     <w:uiPriority w:val="34"/>
     <w:qFormat/>
     <w:rsid w:val="00FC693F"/>
@@ -974,10 +1131,10 @@
       <w:contextualSpacing/>
     </w:pPr>
   </w:style>
-  <w:style w:type="paragraph" w:styleId="Tekstpodstawowy">
+  <w:style w:type="paragraph" w:styleId="BodyText">
     <w:name w:val="Body Text"/>
-    <w:basedOn w:val="Normalny"/>
-    <w:link w:val="TekstpodstawowyZnak"/>
+    <w:basedOn w:val="Normal"/>
+    <w:link w:val="BodyTextChar"/>
     <w:uiPriority w:val="99"/>
     <w:unhideWhenUsed/>
     <w:rsid w:val="00AA1D8D"/>
@@ -985,17 +1142,17 @@
       <w:spacing w:after="120"/>
     </w:pPr>
   </w:style>
-  <w:style w:type="character" w:customStyle="1" w:styleId="TekstpodstawowyZnak">
-    <w:name w:val="Tekst podstawowy Znak"/>
-    <w:basedOn w:val="Domylnaczcionkaakapitu"/>
-    <w:link w:val="Tekstpodstawowy"/>
+  <w:style w:type="character" w:customStyle="1" w:styleId="BodyTextChar">
+    <w:name w:val="Body Text Char"/>
+    <w:basedOn w:val="DefaultParagraphFont"/>
+    <w:link w:val="BodyText"/>
     <w:uiPriority w:val="99"/>
     <w:rsid w:val="00AA1D8D"/>
   </w:style>
-  <w:style w:type="paragraph" w:styleId="Tekstpodstawowy2">
+  <w:style w:type="paragraph" w:styleId="BodyText2">
     <w:name w:val="Body Text 2"/>
-    <w:basedOn w:val="Normalny"/>
-    <w:link w:val="Tekstpodstawowy2Znak"/>
+    <w:basedOn w:val="Normal"/>
+    <w:link w:val="BodyText2Char"/>
     <w:uiPriority w:val="99"/>
     <w:unhideWhenUsed/>
     <w:rsid w:val="00AA1D8D"/>
@@ -1003,17 +1160,17 @@
       <w:spacing w:after="120" w:line="480" w:lineRule="auto"/>
     </w:pPr>
   </w:style>
-  <w:style w:type="character" w:customStyle="1" w:styleId="Tekstpodstawowy2Znak">
-    <w:name w:val="Tekst podstawowy 2 Znak"/>
-    <w:basedOn w:val="Domylnaczcionkaakapitu"/>
-    <w:link w:val="Tekstpodstawowy2"/>
+  <w:style w:type="character" w:customStyle="1" w:styleId="BodyText2Char">
+    <w:name w:val="Body Text 2 Char"/>
+    <w:basedOn w:val="DefaultParagraphFont"/>
+    <w:link w:val="BodyText2"/>
     <w:uiPriority w:val="99"/>
     <w:rsid w:val="00AA1D8D"/>
   </w:style>
-  <w:style w:type="paragraph" w:styleId="Tekstpodstawowy3">
+  <w:style w:type="paragraph" w:styleId="BodyText3">
     <w:name w:val="Body Text 3"/>
-    <w:basedOn w:val="Normalny"/>
-    <w:link w:val="Tekstpodstawowy3Znak"/>
+    <w:basedOn w:val="Normal"/>
+    <w:link w:val="BodyText3Char"/>
     <w:uiPriority w:val="99"/>
     <w:unhideWhenUsed/>
     <w:rsid w:val="00AA1D8D"/>
@@ -1025,10 +1182,10 @@
       <w:szCs w:val="16"/>
     </w:rPr>
   </w:style>
-  <w:style w:type="character" w:customStyle="1" w:styleId="Tekstpodstawowy3Znak">
-    <w:name w:val="Tekst podstawowy 3 Znak"/>
-    <w:basedOn w:val="Domylnaczcionkaakapitu"/>
-    <w:link w:val="Tekstpodstawowy3"/>
+  <w:style w:type="character" w:customStyle="1" w:styleId="BodyText3Char">
+    <w:name w:val="Body Text 3 Char"/>
+    <w:basedOn w:val="DefaultParagraphFont"/>
+    <w:link w:val="BodyText3"/>
     <w:uiPriority w:val="99"/>
     <w:rsid w:val="00AA1D8D"/>
     <w:rPr>
@@ -1036,9 +1193,9 @@
       <w:szCs w:val="16"/>
     </w:rPr>
   </w:style>
-  <w:style w:type="paragraph" w:styleId="Lista">
+  <w:style w:type="paragraph" w:styleId="List">
     <w:name w:val="List"/>
-    <w:basedOn w:val="Normalny"/>
+    <w:basedOn w:val="Normal"/>
     <w:uiPriority w:val="99"/>
     <w:unhideWhenUsed/>
     <w:rsid w:val="00AA1D8D"/>
@@ -1047,9 +1204,9 @@
       <w:contextualSpacing/>
     </w:pPr>
   </w:style>
-  <w:style w:type="paragraph" w:styleId="Lista2">
+  <w:style w:type="paragraph" w:styleId="List2">
     <w:name w:val="List 2"/>
-    <w:basedOn w:val="Normalny"/>
+    <w:basedOn w:val="Normal"/>
     <w:uiPriority w:val="99"/>
     <w:unhideWhenUsed/>
     <w:rsid w:val="00326F90"/>
@@ -1058,9 +1215,9 @@
       <w:contextualSpacing/>
     </w:pPr>
   </w:style>
-  <w:style w:type="paragraph" w:styleId="Lista3">
+  <w:style w:type="paragraph" w:styleId="List3">
     <w:name w:val="List 3"/>
-    <w:basedOn w:val="Normalny"/>
+    <w:basedOn w:val="Normal"/>
     <w:uiPriority w:val="99"/>
     <w:unhideWhenUsed/>
     <w:rsid w:val="00326F90"/>
@@ -1069,9 +1226,9 @@
       <w:contextualSpacing/>
     </w:pPr>
   </w:style>
-  <w:style w:type="paragraph" w:styleId="Listapunktowana">
+  <w:style w:type="paragraph" w:styleId="ListBullet">
     <w:name w:val="List Bullet"/>
-    <w:basedOn w:val="Normalny"/>
+    <w:basedOn w:val="Normal"/>
     <w:uiPriority w:val="99"/>
     <w:unhideWhenUsed/>
     <w:rsid w:val="00326F90"/>
@@ -1082,9 +1239,9 @@
       <w:contextualSpacing/>
     </w:pPr>
   </w:style>
-  <w:style w:type="paragraph" w:styleId="Listapunktowana2">
+  <w:style w:type="paragraph" w:styleId="ListBullet2">
     <w:name w:val="List Bullet 2"/>
-    <w:basedOn w:val="Normalny"/>
+    <w:basedOn w:val="Normal"/>
     <w:uiPriority w:val="99"/>
     <w:unhideWhenUsed/>
     <w:rsid w:val="00326F90"/>
@@ -1095,9 +1252,9 @@
       <w:contextualSpacing/>
     </w:pPr>
   </w:style>
-  <w:style w:type="paragraph" w:styleId="Listapunktowana3">
+  <w:style w:type="paragraph" w:styleId="ListBullet3">
     <w:name w:val="List Bullet 3"/>
-    <w:basedOn w:val="Normalny"/>
+    <w:basedOn w:val="Normal"/>
     <w:uiPriority w:val="99"/>
     <w:unhideWhenUsed/>
     <w:rsid w:val="00326F90"/>
@@ -1108,9 +1265,9 @@
       <w:contextualSpacing/>
     </w:pPr>
   </w:style>
-  <w:style w:type="paragraph" w:styleId="Listanumerowana">
+  <w:style w:type="paragraph" w:styleId="ListNumber">
     <w:name w:val="List Number"/>
-    <w:basedOn w:val="Normalny"/>
+    <w:basedOn w:val="Normal"/>
     <w:uiPriority w:val="99"/>
     <w:unhideWhenUsed/>
     <w:rsid w:val="00326F90"/>
@@ -1121,9 +1278,9 @@
       <w:contextualSpacing/>
     </w:pPr>
   </w:style>
-  <w:style w:type="paragraph" w:styleId="Listanumerowana2">
+  <w:style w:type="paragraph" w:styleId="ListNumber2">
     <w:name w:val="List Number 2"/>
-    <w:basedOn w:val="Normalny"/>
+    <w:basedOn w:val="Normal"/>
     <w:uiPriority w:val="99"/>
     <w:unhideWhenUsed/>
     <w:rsid w:val="0029639D"/>
@@ -1134,9 +1291,9 @@
       <w:contextualSpacing/>
     </w:pPr>
   </w:style>
-  <w:style w:type="paragraph" w:styleId="Listanumerowana3">
+  <w:style w:type="paragraph" w:styleId="ListNumber3">
     <w:name w:val="List Number 3"/>
-    <w:basedOn w:val="Normalny"/>
+    <w:basedOn w:val="Normal"/>
     <w:uiPriority w:val="99"/>
     <w:unhideWhenUsed/>
     <w:rsid w:val="0029639D"/>
@@ -1147,9 +1304,9 @@
       <w:contextualSpacing/>
     </w:pPr>
   </w:style>
-  <w:style w:type="paragraph" w:styleId="Lista-kontynuacja">
+  <w:style w:type="paragraph" w:styleId="ListContinue">
     <w:name w:val="List Continue"/>
-    <w:basedOn w:val="Normalny"/>
+    <w:basedOn w:val="Normal"/>
     <w:uiPriority w:val="99"/>
     <w:unhideWhenUsed/>
     <w:rsid w:val="0029639D"/>
@@ -1159,9 +1316,9 @@
       <w:contextualSpacing/>
     </w:pPr>
   </w:style>
-  <w:style w:type="paragraph" w:styleId="Lista-kontynuacja2">
+  <w:style w:type="paragraph" w:styleId="ListContinue2">
     <w:name w:val="List Continue 2"/>
-    <w:basedOn w:val="Normalny"/>
+    <w:basedOn w:val="Normal"/>
     <w:uiPriority w:val="99"/>
     <w:unhideWhenUsed/>
     <w:rsid w:val="0029639D"/>
@@ -1171,9 +1328,9 @@
       <w:contextualSpacing/>
     </w:pPr>
   </w:style>
-  <w:style w:type="paragraph" w:styleId="Lista-kontynuacja3">
+  <w:style w:type="paragraph" w:styleId="ListContinue3">
     <w:name w:val="List Continue 3"/>
-    <w:basedOn w:val="Normalny"/>
+    <w:basedOn w:val="Normal"/>
     <w:uiPriority w:val="99"/>
     <w:unhideWhenUsed/>
     <w:rsid w:val="0029639D"/>
@@ -1183,9 +1340,9 @@
       <w:contextualSpacing/>
     </w:pPr>
   </w:style>
-  <w:style w:type="paragraph" w:styleId="Tekstmakra">
+  <w:style w:type="paragraph" w:styleId="MacroText">
     <w:name w:val="macro"/>
-    <w:link w:val="TekstmakraZnak"/>
+    <w:link w:val="MacroTextChar"/>
     <w:uiPriority w:val="99"/>
     <w:unhideWhenUsed/>
     <w:rsid w:val="0029639D"/>
@@ -1206,10 +1363,10 @@
       <w:szCs w:val="20"/>
     </w:rPr>
   </w:style>
-  <w:style w:type="character" w:customStyle="1" w:styleId="TekstmakraZnak">
-    <w:name w:val="Tekst makra Znak"/>
-    <w:basedOn w:val="Domylnaczcionkaakapitu"/>
-    <w:link w:val="Tekstmakra"/>
+  <w:style w:type="character" w:customStyle="1" w:styleId="MacroTextChar">
+    <w:name w:val="Macro Text Char"/>
+    <w:basedOn w:val="DefaultParagraphFont"/>
+    <w:link w:val="MacroText"/>
     <w:uiPriority w:val="99"/>
     <w:rsid w:val="0029639D"/>
     <w:rPr>
@@ -1218,11 +1375,11 @@
       <w:szCs w:val="20"/>
     </w:rPr>
   </w:style>
-  <w:style w:type="paragraph" w:styleId="Cytat">
+  <w:style w:type="paragraph" w:styleId="Quote">
     <w:name w:val="Quote"/>
-    <w:basedOn w:val="Normalny"/>
-    <w:next w:val="Normalny"/>
-    <w:link w:val="CytatZnak"/>
+    <w:basedOn w:val="Normal"/>
+    <w:next w:val="Normal"/>
+    <w:link w:val="QuoteChar"/>
     <w:uiPriority w:val="29"/>
     <w:qFormat/>
     <w:rsid w:val="00FC693F"/>
@@ -1232,10 +1389,10 @@
       <w:color w:val="000000" w:themeColor="text1"/>
     </w:rPr>
   </w:style>
-  <w:style w:type="character" w:customStyle="1" w:styleId="CytatZnak">
-    <w:name w:val="Cytat Znak"/>
-    <w:basedOn w:val="Domylnaczcionkaakapitu"/>
-    <w:link w:val="Cytat"/>
+  <w:style w:type="character" w:customStyle="1" w:styleId="QuoteChar">
+    <w:name w:val="Quote Char"/>
+    <w:basedOn w:val="DefaultParagraphFont"/>
+    <w:link w:val="Quote"/>
     <w:uiPriority w:val="29"/>
     <w:rsid w:val="00FC693F"/>
     <w:rPr>
@@ -1244,10 +1401,10 @@
       <w:color w:val="000000" w:themeColor="text1"/>
     </w:rPr>
   </w:style>
-  <w:style w:type="character" w:customStyle="1" w:styleId="Nagwek4Znak">
-    <w:name w:val="Nagłówek 4 Znak"/>
-    <w:basedOn w:val="Domylnaczcionkaakapitu"/>
-    <w:link w:val="Nagwek4"/>
+  <w:style w:type="character" w:customStyle="1" w:styleId="Heading4Char">
+    <w:name w:val="Heading 4 Char"/>
+    <w:basedOn w:val="DefaultParagraphFont"/>
+    <w:link w:val="Heading4"/>
     <w:uiPriority w:val="9"/>
     <w:semiHidden/>
     <w:rsid w:val="00FC693F"/>
@@ -1260,10 +1417,10 @@
       <w:color w:val="4F81BD" w:themeColor="accent1"/>
     </w:rPr>
   </w:style>
-  <w:style w:type="character" w:customStyle="1" w:styleId="Nagwek5Znak">
-    <w:name w:val="Nagłówek 5 Znak"/>
-    <w:basedOn w:val="Domylnaczcionkaakapitu"/>
-    <w:link w:val="Nagwek5"/>
+  <w:style w:type="character" w:customStyle="1" w:styleId="Heading5Char">
+    <w:name w:val="Heading 5 Char"/>
+    <w:basedOn w:val="DefaultParagraphFont"/>
+    <w:link w:val="Heading5"/>
     <w:uiPriority w:val="9"/>
     <w:semiHidden/>
     <w:rsid w:val="00FC693F"/>
@@ -1272,10 +1429,10 @@
       <w:color w:val="243F60" w:themeColor="accent1" w:themeShade="7F"/>
     </w:rPr>
   </w:style>
-  <w:style w:type="character" w:customStyle="1" w:styleId="Nagwek6Znak">
-    <w:name w:val="Nagłówek 6 Znak"/>
-    <w:basedOn w:val="Domylnaczcionkaakapitu"/>
-    <w:link w:val="Nagwek6"/>
+  <w:style w:type="character" w:customStyle="1" w:styleId="Heading6Char">
+    <w:name w:val="Heading 6 Char"/>
+    <w:basedOn w:val="DefaultParagraphFont"/>
+    <w:link w:val="Heading6"/>
     <w:uiPriority w:val="9"/>
     <w:semiHidden/>
     <w:rsid w:val="00FC693F"/>
@@ -1286,10 +1443,10 @@
       <w:color w:val="243F60" w:themeColor="accent1" w:themeShade="7F"/>
     </w:rPr>
   </w:style>
-  <w:style w:type="character" w:customStyle="1" w:styleId="Nagwek7Znak">
-    <w:name w:val="Nagłówek 7 Znak"/>
-    <w:basedOn w:val="Domylnaczcionkaakapitu"/>
-    <w:link w:val="Nagwek7"/>
+  <w:style w:type="character" w:customStyle="1" w:styleId="Heading7Char">
+    <w:name w:val="Heading 7 Char"/>
+    <w:basedOn w:val="DefaultParagraphFont"/>
+    <w:link w:val="Heading7"/>
     <w:uiPriority w:val="9"/>
     <w:semiHidden/>
     <w:rsid w:val="00FC693F"/>
@@ -1300,10 +1457,10 @@
       <w:color w:val="404040" w:themeColor="text1" w:themeTint="BF"/>
     </w:rPr>
   </w:style>
-  <w:style w:type="character" w:customStyle="1" w:styleId="Nagwek8Znak">
-    <w:name w:val="Nagłówek 8 Znak"/>
-    <w:basedOn w:val="Domylnaczcionkaakapitu"/>
-    <w:link w:val="Nagwek8"/>
+  <w:style w:type="character" w:customStyle="1" w:styleId="Heading8Char">
+    <w:name w:val="Heading 8 Char"/>
+    <w:basedOn w:val="DefaultParagraphFont"/>
+    <w:link w:val="Heading8"/>
     <w:uiPriority w:val="9"/>
     <w:semiHidden/>
     <w:rsid w:val="00FC693F"/>
@@ -1314,10 +1471,10 @@
       <w:szCs w:val="20"/>
     </w:rPr>
   </w:style>
-  <w:style w:type="character" w:customStyle="1" w:styleId="Nagwek9Znak">
-    <w:name w:val="Nagłówek 9 Znak"/>
-    <w:basedOn w:val="Domylnaczcionkaakapitu"/>
-    <w:link w:val="Nagwek9"/>
+  <w:style w:type="character" w:customStyle="1" w:styleId="Heading9Char">
+    <w:name w:val="Heading 9 Char"/>
+    <w:basedOn w:val="DefaultParagraphFont"/>
+    <w:link w:val="Heading9"/>
     <w:uiPriority w:val="9"/>
     <w:semiHidden/>
     <w:rsid w:val="00FC693F"/>
@@ -1330,10 +1487,10 @@
       <w:szCs w:val="20"/>
     </w:rPr>
   </w:style>
-  <w:style w:type="paragraph" w:styleId="Legenda">
+  <w:style w:type="paragraph" w:styleId="Caption">
     <w:name w:val="caption"/>
-    <w:basedOn w:val="Normalny"/>
-    <w:next w:val="Normalny"/>
+    <w:basedOn w:val="Normal"/>
+    <w:next w:val="Normal"/>
     <w:uiPriority w:val="35"/>
     <w:semiHidden/>
     <w:unhideWhenUsed/>
@@ -1350,9 +1507,9 @@
       <w:szCs w:val="18"/>
     </w:rPr>
   </w:style>
-  <w:style w:type="character" w:styleId="Pogrubienie">
+  <w:style w:type="character" w:styleId="Strong">
     <w:name w:val="Strong"/>
-    <w:basedOn w:val="Domylnaczcionkaakapitu"/>
+    <w:basedOn w:val="DefaultParagraphFont"/>
     <w:uiPriority w:val="22"/>
     <w:qFormat/>
     <w:rsid w:val="00FC693F"/>
@@ -1361,9 +1518,9 @@
       <w:bCs/>
     </w:rPr>
   </w:style>
-  <w:style w:type="character" w:styleId="Uwydatnienie">
+  <w:style w:type="character" w:styleId="Emphasis">
     <w:name w:val="Emphasis"/>
-    <w:basedOn w:val="Domylnaczcionkaakapitu"/>
+    <w:basedOn w:val="DefaultParagraphFont"/>
     <w:uiPriority w:val="20"/>
     <w:qFormat/>
     <w:rsid w:val="00FC693F"/>
@@ -1372,11 +1529,11 @@
       <w:iCs/>
     </w:rPr>
   </w:style>
-  <w:style w:type="paragraph" w:styleId="Cytatintensywny">
+  <w:style w:type="paragraph" w:styleId="IntenseQuote">
     <w:name w:val="Intense Quote"/>
-    <w:basedOn w:val="Normalny"/>
-    <w:next w:val="Normalny"/>
-    <w:link w:val="CytatintensywnyZnak"/>
+    <w:basedOn w:val="Normal"/>
+    <w:next w:val="Normal"/>
+    <w:link w:val="IntenseQuoteChar"/>
     <w:uiPriority w:val="30"/>
     <w:qFormat/>
     <w:rsid w:val="00FC693F"/>
@@ -1395,10 +1552,10 @@
       <w:color w:val="4F81BD" w:themeColor="accent1"/>
     </w:rPr>
   </w:style>
-  <w:style w:type="character" w:customStyle="1" w:styleId="CytatintensywnyZnak">
-    <w:name w:val="Cytat intensywny Znak"/>
-    <w:basedOn w:val="Domylnaczcionkaakapitu"/>
-    <w:link w:val="Cytatintensywny"/>
+  <w:style w:type="character" w:customStyle="1" w:styleId="IntenseQuoteChar">
+    <w:name w:val="Intense Quote Char"/>
+    <w:basedOn w:val="DefaultParagraphFont"/>
+    <w:link w:val="IntenseQuote"/>
     <w:uiPriority w:val="30"/>
     <w:rsid w:val="00FC693F"/>
     <w:rPr>
@@ -1409,9 +1566,9 @@
       <w:color w:val="4F81BD" w:themeColor="accent1"/>
     </w:rPr>
   </w:style>
-  <w:style w:type="character" w:styleId="Wyrnieniedelikatne">
+  <w:style w:type="character" w:styleId="SubtleEmphasis">
     <w:name w:val="Subtle Emphasis"/>
-    <w:basedOn w:val="Domylnaczcionkaakapitu"/>
+    <w:basedOn w:val="DefaultParagraphFont"/>
     <w:uiPriority w:val="19"/>
     <w:qFormat/>
     <w:rsid w:val="00FC693F"/>
@@ -1421,9 +1578,9 @@
       <w:color w:val="808080" w:themeColor="text1" w:themeTint="7F"/>
     </w:rPr>
   </w:style>
-  <w:style w:type="character" w:styleId="Wyrnienieintensywne">
+  <w:style w:type="character" w:styleId="IntenseEmphasis">
     <w:name w:val="Intense Emphasis"/>
-    <w:basedOn w:val="Domylnaczcionkaakapitu"/>
+    <w:basedOn w:val="DefaultParagraphFont"/>
     <w:uiPriority w:val="21"/>
     <w:qFormat/>
     <w:rsid w:val="00FC693F"/>
@@ -1435,9 +1592,9 @@
       <w:color w:val="4F81BD" w:themeColor="accent1"/>
     </w:rPr>
   </w:style>
-  <w:style w:type="character" w:styleId="Odwoaniedelikatne">
+  <w:style w:type="character" w:styleId="SubtleReference">
     <w:name w:val="Subtle Reference"/>
-    <w:basedOn w:val="Domylnaczcionkaakapitu"/>
+    <w:basedOn w:val="DefaultParagraphFont"/>
     <w:uiPriority w:val="31"/>
     <w:qFormat/>
     <w:rsid w:val="00FC693F"/>
@@ -1447,9 +1604,9 @@
       <w:u w:val="single"/>
     </w:rPr>
   </w:style>
-  <w:style w:type="character" w:styleId="Odwoanieintensywne">
+  <w:style w:type="character" w:styleId="IntenseReference">
     <w:name w:val="Intense Reference"/>
-    <w:basedOn w:val="Domylnaczcionkaakapitu"/>
+    <w:basedOn w:val="DefaultParagraphFont"/>
     <w:uiPriority w:val="32"/>
     <w:qFormat/>
     <w:rsid w:val="00FC693F"/>
@@ -1462,9 +1619,9 @@
       <w:u w:val="single"/>
     </w:rPr>
   </w:style>
-  <w:style w:type="character" w:styleId="Tytuksiki">
+  <w:style w:type="character" w:styleId="BookTitle">
     <w:name w:val="Book Title"/>
-    <w:basedOn w:val="Domylnaczcionkaakapitu"/>
+    <w:basedOn w:val="DefaultParagraphFont"/>
     <w:uiPriority w:val="33"/>
     <w:qFormat/>
     <w:rsid w:val="00FC693F"/>
@@ -1475,10 +1632,10 @@
       <w:spacing w:val="5"/>
     </w:rPr>
   </w:style>
-  <w:style w:type="paragraph" w:styleId="Nagwekspisutreci">
+  <w:style w:type="paragraph" w:styleId="TOCHeading">
     <w:name w:val="TOC Heading"/>
-    <w:basedOn w:val="Nagwek1"/>
-    <w:next w:val="Normalny"/>
+    <w:basedOn w:val="Heading1"/>
+    <w:next w:val="Normal"/>
     <w:uiPriority w:val="39"/>
     <w:semiHidden/>
     <w:unhideWhenUsed/>
@@ -1488,9 +1645,9 @@
       <w:outlineLvl w:val="9"/>
     </w:pPr>
   </w:style>
-  <w:style w:type="table" w:styleId="Tabela-Siatka">
+  <w:style w:type="table" w:styleId="TableGrid">
     <w:name w:val="Table Grid"/>
-    <w:basedOn w:val="Standardowy"/>
+    <w:basedOn w:val="TableNormal"/>
     <w:uiPriority w:val="59"/>
     <w:rsid w:val="00FC693F"/>
     <w:pPr>
@@ -1514,9 +1671,9 @@
       </w:tblCellMar>
     </w:tblPr>
   </w:style>
-  <w:style w:type="table" w:styleId="Jasnecieniowanie">
+  <w:style w:type="table" w:styleId="LightShading">
     <w:name w:val="Light Shading"/>
-    <w:basedOn w:val="Standardowy"/>
+    <w:basedOn w:val="TableNormal"/>
     <w:uiPriority w:val="60"/>
     <w:rsid w:val="00FC693F"/>
     <w:pPr>
@@ -1617,9 +1774,9 @@
       </w:tcPr>
     </w:tblStylePr>
   </w:style>
-  <w:style w:type="table" w:styleId="Jasnecieniowanieakcent1">
+  <w:style w:type="table" w:styleId="LightShading-Accent1">
     <w:name w:val="Light Shading Accent 1"/>
-    <w:basedOn w:val="Standardowy"/>
+    <w:basedOn w:val="TableNormal"/>
     <w:uiPriority w:val="60"/>
     <w:rsid w:val="00FC693F"/>
     <w:pPr>
@@ -1720,9 +1877,9 @@
       </w:tcPr>
     </w:tblStylePr>
   </w:style>
-  <w:style w:type="table" w:styleId="Jasnecieniowanieakcent2">
+  <w:style w:type="table" w:styleId="LightShading-Accent2">
     <w:name w:val="Light Shading Accent 2"/>
-    <w:basedOn w:val="Standardowy"/>
+    <w:basedOn w:val="TableNormal"/>
     <w:uiPriority w:val="60"/>
     <w:rsid w:val="00FC693F"/>
     <w:pPr>
@@ -1823,9 +1980,9 @@
       </w:tcPr>
     </w:tblStylePr>
   </w:style>
-  <w:style w:type="table" w:styleId="Jasnecieniowanieakcent3">
+  <w:style w:type="table" w:styleId="LightShading-Accent3">
     <w:name w:val="Light Shading Accent 3"/>
-    <w:basedOn w:val="Standardowy"/>
+    <w:basedOn w:val="TableNormal"/>
     <w:uiPriority w:val="60"/>
     <w:rsid w:val="00FC693F"/>
     <w:pPr>
@@ -1926,9 +2083,9 @@
       </w:tcPr>
     </w:tblStylePr>
   </w:style>
-  <w:style w:type="table" w:styleId="Jasnecieniowanieakcent4">
+  <w:style w:type="table" w:styleId="LightShading-Accent4">
     <w:name w:val="Light Shading Accent 4"/>
-    <w:basedOn w:val="Standardowy"/>
+    <w:basedOn w:val="TableNormal"/>
     <w:uiPriority w:val="60"/>
     <w:rsid w:val="00FC693F"/>
     <w:pPr>
@@ -2029,9 +2186,9 @@
       </w:tcPr>
     </w:tblStylePr>
   </w:style>
-  <w:style w:type="table" w:styleId="Jasnecieniowanieakcent5">
+  <w:style w:type="table" w:styleId="LightShading-Accent5">
     <w:name w:val="Light Shading Accent 5"/>
-    <w:basedOn w:val="Standardowy"/>
+    <w:basedOn w:val="TableNormal"/>
     <w:uiPriority w:val="60"/>
     <w:rsid w:val="00FC693F"/>
     <w:pPr>
@@ -2132,9 +2289,9 @@
       </w:tcPr>
     </w:tblStylePr>
   </w:style>
-  <w:style w:type="table" w:styleId="Jasnecieniowanieakcent6">
+  <w:style w:type="table" w:styleId="LightShading-Accent6">
     <w:name w:val="Light Shading Accent 6"/>
-    <w:basedOn w:val="Standardowy"/>
+    <w:basedOn w:val="TableNormal"/>
     <w:uiPriority w:val="60"/>
     <w:rsid w:val="00FC693F"/>
     <w:pPr>
@@ -2235,9 +2392,9 @@
       </w:tcPr>
     </w:tblStylePr>
   </w:style>
-  <w:style w:type="table" w:styleId="Jasnalista">
+  <w:style w:type="table" w:styleId="LightList">
     <w:name w:val="Light List"/>
-    <w:basedOn w:val="Standardowy"/>
+    <w:basedOn w:val="TableNormal"/>
     <w:uiPriority w:val="61"/>
     <w:rsid w:val="00FC693F"/>
     <w:pPr>
@@ -2327,9 +2484,9 @@
       </w:tcPr>
     </w:tblStylePr>
   </w:style>
-  <w:style w:type="table" w:styleId="Jasnalistaakcent1">
+  <w:style w:type="table" w:styleId="LightList-Accent1">
     <w:name w:val="Light List Accent 1"/>
-    <w:basedOn w:val="Standardowy"/>
+    <w:basedOn w:val="TableNormal"/>
     <w:uiPriority w:val="61"/>
     <w:rsid w:val="00FC693F"/>
     <w:pPr>
@@ -2419,9 +2576,9 @@
       </w:tcPr>
     </w:tblStylePr>
   </w:style>
-  <w:style w:type="table" w:styleId="Jasnalistaakcent2">
+  <w:style w:type="table" w:styleId="LightList-Accent2">
     <w:name w:val="Light List Accent 2"/>
-    <w:basedOn w:val="Standardowy"/>
+    <w:basedOn w:val="TableNormal"/>
     <w:uiPriority w:val="61"/>
     <w:rsid w:val="00CB0664"/>
     <w:pPr>
@@ -2511,9 +2668,9 @@
       </w:tcPr>
     </w:tblStylePr>
   </w:style>
-  <w:style w:type="table" w:styleId="Jasnalistaakcent3">
+  <w:style w:type="table" w:styleId="LightList-Accent3">
     <w:name w:val="Light List Accent 3"/>
-    <w:basedOn w:val="Standardowy"/>
+    <w:basedOn w:val="TableNormal"/>
     <w:uiPriority w:val="61"/>
     <w:rsid w:val="00CB0664"/>
     <w:pPr>
@@ -2603,9 +2760,9 @@
       </w:tcPr>
     </w:tblStylePr>
   </w:style>
-  <w:style w:type="table" w:styleId="Jasnalistaakcent4">
+  <w:style w:type="table" w:styleId="LightList-Accent4">
     <w:name w:val="Light List Accent 4"/>
-    <w:basedOn w:val="Standardowy"/>
+    <w:basedOn w:val="TableNormal"/>
     <w:uiPriority w:val="61"/>
     <w:rsid w:val="00CB0664"/>
     <w:pPr>
@@ -2695,9 +2852,9 @@
       </w:tcPr>
     </w:tblStylePr>
   </w:style>
-  <w:style w:type="table" w:styleId="Jasnalistaakcent5">
+  <w:style w:type="table" w:styleId="LightList-Accent5">
     <w:name w:val="Light List Accent 5"/>
-    <w:basedOn w:val="Standardowy"/>
+    <w:basedOn w:val="TableNormal"/>
     <w:uiPriority w:val="61"/>
     <w:rsid w:val="00CB0664"/>
     <w:pPr>
@@ -2787,9 +2944,9 @@
       </w:tcPr>
     </w:tblStylePr>
   </w:style>
-  <w:style w:type="table" w:styleId="Jasnalistaakcent6">
+  <w:style w:type="table" w:styleId="LightList-Accent6">
     <w:name w:val="Light List Accent 6"/>
-    <w:basedOn w:val="Standardowy"/>
+    <w:basedOn w:val="TableNormal"/>
     <w:uiPriority w:val="61"/>
     <w:rsid w:val="00CB0664"/>
     <w:pPr>
@@ -2879,9 +3036,9 @@
       </w:tcPr>
     </w:tblStylePr>
   </w:style>
-  <w:style w:type="table" w:styleId="Jasnasiatka">
+  <w:style w:type="table" w:styleId="LightGrid">
     <w:name w:val="Light Grid"/>
-    <w:basedOn w:val="Standardowy"/>
+    <w:basedOn w:val="TableNormal"/>
     <w:uiPriority w:val="62"/>
     <w:rsid w:val="00CB0664"/>
     <w:pPr>
@@ -3009,9 +3166,9 @@
       </w:tcPr>
     </w:tblStylePr>
   </w:style>
-  <w:style w:type="table" w:styleId="Jasnasiatkaakcent1">
+  <w:style w:type="table" w:styleId="LightGrid-Accent1">
     <w:name w:val="Light Grid Accent 1"/>
-    <w:basedOn w:val="Standardowy"/>
+    <w:basedOn w:val="TableNormal"/>
     <w:uiPriority w:val="62"/>
     <w:rsid w:val="00CB0664"/>
     <w:pPr>
@@ -3139,9 +3296,9 @@
       </w:tcPr>
     </w:tblStylePr>
   </w:style>
-  <w:style w:type="table" w:styleId="Jasnasiatkaakcent2">
+  <w:style w:type="table" w:styleId="LightGrid-Accent2">
     <w:name w:val="Light Grid Accent 2"/>
-    <w:basedOn w:val="Standardowy"/>
+    <w:basedOn w:val="TableNormal"/>
     <w:uiPriority w:val="62"/>
     <w:rsid w:val="00CB0664"/>
     <w:pPr>
@@ -3269,9 +3426,9 @@
       </w:tcPr>
     </w:tblStylePr>
   </w:style>
-  <w:style w:type="table" w:styleId="Jasnasiatkaakcent3">
+  <w:style w:type="table" w:styleId="LightGrid-Accent3">
     <w:name w:val="Light Grid Accent 3"/>
-    <w:basedOn w:val="Standardowy"/>
+    <w:basedOn w:val="TableNormal"/>
     <w:uiPriority w:val="62"/>
     <w:rsid w:val="00CB0664"/>
     <w:pPr>
@@ -3399,9 +3556,9 @@
       </w:tcPr>
     </w:tblStylePr>
   </w:style>
-  <w:style w:type="table" w:styleId="Jasnasiatkaakcent4">
+  <w:style w:type="table" w:styleId="LightGrid-Accent4">
     <w:name w:val="Light Grid Accent 4"/>
-    <w:basedOn w:val="Standardowy"/>
+    <w:basedOn w:val="TableNormal"/>
     <w:uiPriority w:val="62"/>
     <w:rsid w:val="00CB0664"/>
     <w:pPr>
@@ -3529,9 +3686,9 @@
       </w:tcPr>
     </w:tblStylePr>
   </w:style>
-  <w:style w:type="table" w:styleId="Jasnasiatkaakcent5">
+  <w:style w:type="table" w:styleId="LightGrid-Accent5">
     <w:name w:val="Light Grid Accent 5"/>
-    <w:basedOn w:val="Standardowy"/>
+    <w:basedOn w:val="TableNormal"/>
     <w:uiPriority w:val="62"/>
     <w:rsid w:val="00CB0664"/>
     <w:pPr>
@@ -3659,9 +3816,9 @@
       </w:tcPr>
     </w:tblStylePr>
   </w:style>
-  <w:style w:type="table" w:styleId="Jasnasiatkaakcent6">
+  <w:style w:type="table" w:styleId="LightGrid-Accent6">
     <w:name w:val="Light Grid Accent 6"/>
-    <w:basedOn w:val="Standardowy"/>
+    <w:basedOn w:val="TableNormal"/>
     <w:uiPriority w:val="62"/>
     <w:rsid w:val="00CB0664"/>
     <w:pPr>
@@ -3789,9 +3946,9 @@
       </w:tcPr>
     </w:tblStylePr>
   </w:style>
-  <w:style w:type="table" w:styleId="redniecieniowanie1">
+  <w:style w:type="table" w:styleId="MediumShading1">
     <w:name w:val="Medium Shading 1"/>
-    <w:basedOn w:val="Standardowy"/>
+    <w:basedOn w:val="TableNormal"/>
     <w:uiPriority w:val="63"/>
     <w:rsid w:val="00CB0664"/>
     <w:pPr>
@@ -3895,9 +4052,9 @@
       </w:tcPr>
     </w:tblStylePr>
   </w:style>
-  <w:style w:type="table" w:styleId="redniecieniowanie1akcent1">
+  <w:style w:type="table" w:styleId="MediumShading1-Accent1">
     <w:name w:val="Medium Shading 1 Accent 1"/>
-    <w:basedOn w:val="Standardowy"/>
+    <w:basedOn w:val="TableNormal"/>
     <w:uiPriority w:val="63"/>
     <w:rsid w:val="00CB0664"/>
     <w:pPr>
@@ -4001,9 +4158,9 @@
       </w:tcPr>
     </w:tblStylePr>
   </w:style>
-  <w:style w:type="table" w:styleId="redniecieniowanie1akcent2">
+  <w:style w:type="table" w:styleId="MediumShading1-Accent2">
     <w:name w:val="Medium Shading 1 Accent 2"/>
-    <w:basedOn w:val="Standardowy"/>
+    <w:basedOn w:val="TableNormal"/>
     <w:uiPriority w:val="63"/>
     <w:rsid w:val="00CB0664"/>
     <w:pPr>
@@ -4107,9 +4264,9 @@
       </w:tcPr>
     </w:tblStylePr>
   </w:style>
-  <w:style w:type="table" w:styleId="redniecieniowanie1akcent3">
+  <w:style w:type="table" w:styleId="MediumShading1-Accent3">
     <w:name w:val="Medium Shading 1 Accent 3"/>
-    <w:basedOn w:val="Standardowy"/>
+    <w:basedOn w:val="TableNormal"/>
     <w:uiPriority w:val="63"/>
     <w:rsid w:val="00CB0664"/>
     <w:pPr>
@@ -4213,9 +4370,9 @@
       </w:tcPr>
     </w:tblStylePr>
   </w:style>
-  <w:style w:type="table" w:styleId="redniecieniowanie1akcent4">
+  <w:style w:type="table" w:styleId="MediumShading1-Accent4">
     <w:name w:val="Medium Shading 1 Accent 4"/>
-    <w:basedOn w:val="Standardowy"/>
+    <w:basedOn w:val="TableNormal"/>
     <w:uiPriority w:val="63"/>
     <w:rsid w:val="00CB0664"/>
     <w:pPr>
@@ -4319,9 +4476,9 @@
       </w:tcPr>
     </w:tblStylePr>
   </w:style>
-  <w:style w:type="table" w:styleId="redniecieniowanie1akcent5">
+  <w:style w:type="table" w:styleId="MediumShading1-Accent5">
     <w:name w:val="Medium Shading 1 Accent 5"/>
-    <w:basedOn w:val="Standardowy"/>
+    <w:basedOn w:val="TableNormal"/>
     <w:uiPriority w:val="63"/>
     <w:rsid w:val="00CB0664"/>
     <w:pPr>
@@ -4425,9 +4582,9 @@
       </w:tcPr>
     </w:tblStylePr>
   </w:style>
-  <w:style w:type="table" w:styleId="redniecieniowanie1akcent6">
+  <w:style w:type="table" w:styleId="MediumShading1-Accent6">
     <w:name w:val="Medium Shading 1 Accent 6"/>
-    <w:basedOn w:val="Standardowy"/>
+    <w:basedOn w:val="TableNormal"/>
     <w:uiPriority w:val="63"/>
     <w:rsid w:val="00CB0664"/>
     <w:pPr>
@@ -4531,9 +4688,9 @@
       </w:tcPr>
     </w:tblStylePr>
   </w:style>
-  <w:style w:type="table" w:styleId="redniecieniowanie2">
+  <w:style w:type="table" w:styleId="MediumShading2">
     <w:name w:val="Medium Shading 2"/>
-    <w:basedOn w:val="Standardowy"/>
+    <w:basedOn w:val="TableNormal"/>
     <w:uiPriority w:val="64"/>
     <w:rsid w:val="00CB0664"/>
     <w:pPr>
@@ -4680,9 +4837,9 @@
       </w:tcPr>
     </w:tblStylePr>
   </w:style>
-  <w:style w:type="table" w:styleId="redniecieniowanie2akcent1">
+  <w:style w:type="table" w:styleId="MediumShading2-Accent1">
     <w:name w:val="Medium Shading 2 Accent 1"/>
-    <w:basedOn w:val="Standardowy"/>
+    <w:basedOn w:val="TableNormal"/>
     <w:uiPriority w:val="64"/>
     <w:rsid w:val="00CB0664"/>
     <w:pPr>
@@ -4829,9 +4986,9 @@
       </w:tcPr>
     </w:tblStylePr>
   </w:style>
-  <w:style w:type="table" w:styleId="redniecieniowanie2akcent2">
+  <w:style w:type="table" w:styleId="MediumShading2-Accent2">
     <w:name w:val="Medium Shading 2 Accent 2"/>
-    <w:basedOn w:val="Standardowy"/>
+    <w:basedOn w:val="TableNormal"/>
     <w:uiPriority w:val="64"/>
     <w:rsid w:val="00CB0664"/>
     <w:pPr>
@@ -4978,9 +5135,9 @@
       </w:tcPr>
     </w:tblStylePr>
   </w:style>
-  <w:style w:type="table" w:styleId="redniecieniowanie2akcent3">
+  <w:style w:type="table" w:styleId="MediumShading2-Accent3">
     <w:name w:val="Medium Shading 2 Accent 3"/>
-    <w:basedOn w:val="Standardowy"/>
+    <w:basedOn w:val="TableNormal"/>
     <w:uiPriority w:val="64"/>
     <w:rsid w:val="00CB0664"/>
     <w:pPr>
@@ -5127,9 +5284,9 @@
       </w:tcPr>
     </w:tblStylePr>
   </w:style>
-  <w:style w:type="table" w:styleId="redniecieniowanie2akcent4">
+  <w:style w:type="table" w:styleId="MediumShading2-Accent4">
     <w:name w:val="Medium Shading 2 Accent 4"/>
-    <w:basedOn w:val="Standardowy"/>
+    <w:basedOn w:val="TableNormal"/>
     <w:uiPriority w:val="64"/>
     <w:rsid w:val="00CB0664"/>
     <w:pPr>
@@ -5276,9 +5433,9 @@
       </w:tcPr>
     </w:tblStylePr>
   </w:style>
-  <w:style w:type="table" w:styleId="redniecieniowanie2akcent5">
+  <w:style w:type="table" w:styleId="MediumShading2-Accent5">
     <w:name w:val="Medium Shading 2 Accent 5"/>
-    <w:basedOn w:val="Standardowy"/>
+    <w:basedOn w:val="TableNormal"/>
     <w:uiPriority w:val="64"/>
     <w:rsid w:val="00CB0664"/>
     <w:pPr>
@@ -5425,9 +5582,9 @@
       </w:tcPr>
     </w:tblStylePr>
   </w:style>
-  <w:style w:type="table" w:styleId="redniecieniowanie2akcent6">
+  <w:style w:type="table" w:styleId="MediumShading2-Accent6">
     <w:name w:val="Medium Shading 2 Accent 6"/>
-    <w:basedOn w:val="Standardowy"/>
+    <w:basedOn w:val="TableNormal"/>
     <w:uiPriority w:val="64"/>
     <w:rsid w:val="00CB0664"/>
     <w:pPr>
@@ -5574,9 +5731,9 @@
       </w:tcPr>
     </w:tblStylePr>
   </w:style>
-  <w:style w:type="table" w:styleId="rednialista1">
+  <w:style w:type="table" w:styleId="MediumList1">
     <w:name w:val="Medium List 1"/>
-    <w:basedOn w:val="Standardowy"/>
+    <w:basedOn w:val="TableNormal"/>
     <w:uiPriority w:val="65"/>
     <w:rsid w:val="00CB0664"/>
     <w:pPr>
@@ -5658,9 +5815,9 @@
       </w:tcPr>
     </w:tblStylePr>
   </w:style>
-  <w:style w:type="table" w:styleId="rednialista1akcent1">
+  <w:style w:type="table" w:styleId="MediumList1-Accent1">
     <w:name w:val="Medium List 1 Accent 1"/>
-    <w:basedOn w:val="Standardowy"/>
+    <w:basedOn w:val="TableNormal"/>
     <w:uiPriority w:val="65"/>
     <w:rsid w:val="00CB0664"/>
     <w:pPr>
@@ -5742,9 +5899,9 @@
       </w:tcPr>
     </w:tblStylePr>
   </w:style>
-  <w:style w:type="table" w:styleId="rednialista1akcent2">
+  <w:style w:type="table" w:styleId="MediumList1-Accent2">
     <w:name w:val="Medium List 1 Accent 2"/>
-    <w:basedOn w:val="Standardowy"/>
+    <w:basedOn w:val="TableNormal"/>
     <w:uiPriority w:val="65"/>
     <w:rsid w:val="00CB0664"/>
     <w:pPr>
@@ -5826,9 +5983,9 @@
       </w:tcPr>
     </w:tblStylePr>
   </w:style>
-  <w:style w:type="table" w:styleId="rednialista1akcent3">
+  <w:style w:type="table" w:styleId="MediumList1-Accent3">
     <w:name w:val="Medium List 1 Accent 3"/>
-    <w:basedOn w:val="Standardowy"/>
+    <w:basedOn w:val="TableNormal"/>
     <w:uiPriority w:val="65"/>
     <w:rsid w:val="00CB0664"/>
     <w:pPr>
@@ -5910,9 +6067,9 @@
       </w:tcPr>
     </w:tblStylePr>
   </w:style>
-  <w:style w:type="table" w:styleId="rednialista1akcent4">
+  <w:style w:type="table" w:styleId="MediumList1-Accent4">
     <w:name w:val="Medium List 1 Accent 4"/>
-    <w:basedOn w:val="Standardowy"/>
+    <w:basedOn w:val="TableNormal"/>
     <w:uiPriority w:val="65"/>
     <w:rsid w:val="00CB0664"/>
     <w:pPr>
@@ -5994,9 +6151,9 @@
       </w:tcPr>
     </w:tblStylePr>
   </w:style>
-  <w:style w:type="table" w:styleId="rednialista1akcent5">
+  <w:style w:type="table" w:styleId="MediumList1-Accent5">
     <w:name w:val="Medium List 1 Accent 5"/>
-    <w:basedOn w:val="Standardowy"/>
+    <w:basedOn w:val="TableNormal"/>
     <w:uiPriority w:val="65"/>
     <w:rsid w:val="00CB0664"/>
     <w:pPr>
@@ -6078,9 +6235,9 @@
       </w:tcPr>
     </w:tblStylePr>
   </w:style>
-  <w:style w:type="table" w:styleId="rednialista1akcent6">
+  <w:style w:type="table" w:styleId="MediumList1-Accent6">
     <w:name w:val="Medium List 1 Accent 6"/>
-    <w:basedOn w:val="Standardowy"/>
+    <w:basedOn w:val="TableNormal"/>
     <w:uiPriority w:val="65"/>
     <w:rsid w:val="00CB0664"/>
     <w:pPr>
@@ -6162,9 +6319,9 @@
       </w:tcPr>
     </w:tblStylePr>
   </w:style>
-  <w:style w:type="table" w:styleId="rednialista2">
+  <w:style w:type="table" w:styleId="MediumList2">
     <w:name w:val="Medium List 2"/>
-    <w:basedOn w:val="Standardowy"/>
+    <w:basedOn w:val="TableNormal"/>
     <w:uiPriority w:val="66"/>
     <w:rsid w:val="00CB0664"/>
     <w:pPr>
@@ -6290,9 +6447,9 @@
       </w:tcPr>
     </w:tblStylePr>
   </w:style>
-  <w:style w:type="table" w:styleId="rednialista2akcent1">
+  <w:style w:type="table" w:styleId="MediumList2-Accent1">
     <w:name w:val="Medium List 2 Accent 1"/>
-    <w:basedOn w:val="Standardowy"/>
+    <w:basedOn w:val="TableNormal"/>
     <w:uiPriority w:val="66"/>
     <w:rsid w:val="00CB0664"/>
     <w:pPr>
@@ -6418,9 +6575,9 @@
       </w:tcPr>
     </w:tblStylePr>
   </w:style>
-  <w:style w:type="table" w:styleId="rednialista2akcent2">
+  <w:style w:type="table" w:styleId="MediumList2-Accent2">
     <w:name w:val="Medium List 2 Accent 2"/>
-    <w:basedOn w:val="Standardowy"/>
+    <w:basedOn w:val="TableNormal"/>
     <w:uiPriority w:val="66"/>
     <w:rsid w:val="00CB0664"/>
     <w:pPr>
@@ -6546,9 +6703,9 @@
       </w:tcPr>
     </w:tblStylePr>
   </w:style>
-  <w:style w:type="table" w:styleId="rednialista2akcent3">
+  <w:style w:type="table" w:styleId="MediumList2-Accent3">
     <w:name w:val="Medium List 2 Accent 3"/>
-    <w:basedOn w:val="Standardowy"/>
+    <w:basedOn w:val="TableNormal"/>
     <w:uiPriority w:val="66"/>
     <w:rsid w:val="00CB0664"/>
     <w:pPr>
@@ -6674,9 +6831,9 @@
       </w:tcPr>
     </w:tblStylePr>
   </w:style>
-  <w:style w:type="table" w:styleId="rednialista2akcent4">
+  <w:style w:type="table" w:styleId="MediumList2-Accent4">
     <w:name w:val="Medium List 2 Accent 4"/>
-    <w:basedOn w:val="Standardowy"/>
+    <w:basedOn w:val="TableNormal"/>
     <w:uiPriority w:val="66"/>
     <w:rsid w:val="00CB0664"/>
     <w:pPr>
@@ -6802,9 +6959,9 @@
       </w:tcPr>
     </w:tblStylePr>
   </w:style>
-  <w:style w:type="table" w:styleId="rednialista2akcent5">
+  <w:style w:type="table" w:styleId="MediumList2-Accent5">
     <w:name w:val="Medium List 2 Accent 5"/>
-    <w:basedOn w:val="Standardowy"/>
+    <w:basedOn w:val="TableNormal"/>
     <w:uiPriority w:val="66"/>
     <w:rsid w:val="00CB0664"/>
     <w:pPr>
@@ -6930,9 +7087,9 @@
       </w:tcPr>
     </w:tblStylePr>
   </w:style>
-  <w:style w:type="table" w:styleId="rednialista2akcent6">
+  <w:style w:type="table" w:styleId="MediumList2-Accent6">
     <w:name w:val="Medium List 2 Accent 6"/>
-    <w:basedOn w:val="Standardowy"/>
+    <w:basedOn w:val="TableNormal"/>
     <w:uiPriority w:val="66"/>
     <w:rsid w:val="00CB0664"/>
     <w:pPr>
@@ -7058,9 +7215,9 @@
       </w:tcPr>
     </w:tblStylePr>
   </w:style>
-  <w:style w:type="table" w:styleId="redniasiatka1">
+  <w:style w:type="table" w:styleId="MediumGrid1">
     <w:name w:val="Medium Grid 1"/>
-    <w:basedOn w:val="Standardowy"/>
+    <w:basedOn w:val="TableNormal"/>
     <w:uiPriority w:val="67"/>
     <w:rsid w:val="00CB0664"/>
     <w:pPr>
@@ -7131,9 +7288,9 @@
       </w:tcPr>
     </w:tblStylePr>
   </w:style>
-  <w:style w:type="table" w:styleId="redniasiatka1akcent1">
+  <w:style w:type="table" w:styleId="MediumGrid1-Accent1">
     <w:name w:val="Medium Grid 1 Accent 1"/>
-    <w:basedOn w:val="Standardowy"/>
+    <w:basedOn w:val="TableNormal"/>
     <w:uiPriority w:val="67"/>
     <w:rsid w:val="00CB0664"/>
     <w:pPr>
@@ -7204,9 +7361,9 @@
       </w:tcPr>
     </w:tblStylePr>
   </w:style>
-  <w:style w:type="table" w:styleId="redniasiatka1akcent2">
+  <w:style w:type="table" w:styleId="MediumGrid1-Accent2">
     <w:name w:val="Medium Grid 1 Accent 2"/>
-    <w:basedOn w:val="Standardowy"/>
+    <w:basedOn w:val="TableNormal"/>
     <w:uiPriority w:val="67"/>
     <w:rsid w:val="00CB0664"/>
     <w:pPr>
@@ -7277,9 +7434,9 @@
       </w:tcPr>
     </w:tblStylePr>
   </w:style>
-  <w:style w:type="table" w:styleId="redniasiatka1akcent3">
+  <w:style w:type="table" w:styleId="MediumGrid1-Accent3">
     <w:name w:val="Medium Grid 1 Accent 3"/>
-    <w:basedOn w:val="Standardowy"/>
+    <w:basedOn w:val="TableNormal"/>
     <w:uiPriority w:val="67"/>
     <w:rsid w:val="00CB0664"/>
     <w:pPr>
@@ -7350,9 +7507,9 @@
       </w:tcPr>
     </w:tblStylePr>
   </w:style>
-  <w:style w:type="table" w:styleId="redniasiatka1akcent4">
+  <w:style w:type="table" w:styleId="MediumGrid1-Accent4">
     <w:name w:val="Medium Grid 1 Accent 4"/>
-    <w:basedOn w:val="Standardowy"/>
+    <w:basedOn w:val="TableNormal"/>
     <w:uiPriority w:val="67"/>
     <w:rsid w:val="00CB0664"/>
     <w:pPr>
@@ -7423,9 +7580,9 @@
       </w:tcPr>
     </w:tblStylePr>
   </w:style>
-  <w:style w:type="table" w:styleId="redniasiatka1akcent5">
+  <w:style w:type="table" w:styleId="MediumGrid1-Accent5">
     <w:name w:val="Medium Grid 1 Accent 5"/>
-    <w:basedOn w:val="Standardowy"/>
+    <w:basedOn w:val="TableNormal"/>
     <w:uiPriority w:val="67"/>
     <w:rsid w:val="00CB0664"/>
     <w:pPr>
@@ -7496,9 +7653,9 @@
       </w:tcPr>
     </w:tblStylePr>
   </w:style>
-  <w:style w:type="table" w:styleId="redniasiatka1akcent6">
+  <w:style w:type="table" w:styleId="MediumGrid1-Accent6">
     <w:name w:val="Medium Grid 1 Accent 6"/>
-    <w:basedOn w:val="Standardowy"/>
+    <w:basedOn w:val="TableNormal"/>
     <w:uiPriority w:val="67"/>
     <w:rsid w:val="00CB0664"/>
     <w:pPr>
@@ -7569,9 +7726,9 @@
       </w:tcPr>
     </w:tblStylePr>
   </w:style>
-  <w:style w:type="table" w:styleId="redniasiatka2">
+  <w:style w:type="table" w:styleId="MediumGrid2">
     <w:name w:val="Medium Grid 2"/>
-    <w:basedOn w:val="Standardowy"/>
+    <w:basedOn w:val="TableNormal"/>
     <w:uiPriority w:val="68"/>
     <w:rsid w:val="00CB0664"/>
     <w:pPr>
@@ -7694,9 +7851,9 @@
       </w:tcPr>
     </w:tblStylePr>
   </w:style>
-  <w:style w:type="table" w:styleId="redniasiatka2akcent1">
+  <w:style w:type="table" w:styleId="MediumGrid2-Accent1">
     <w:name w:val="Medium Grid 2 Accent 1"/>
-    <w:basedOn w:val="Standardowy"/>
+    <w:basedOn w:val="TableNormal"/>
     <w:uiPriority w:val="68"/>
     <w:rsid w:val="00CB0664"/>
     <w:pPr>
@@ -7819,9 +7976,9 @@
       </w:tcPr>
     </w:tblStylePr>
   </w:style>
-  <w:style w:type="table" w:styleId="redniasiatka2akcent2">
+  <w:style w:type="table" w:styleId="MediumGrid2-Accent2">
     <w:name w:val="Medium Grid 2 Accent 2"/>
-    <w:basedOn w:val="Standardowy"/>
+    <w:basedOn w:val="TableNormal"/>
     <w:uiPriority w:val="68"/>
     <w:rsid w:val="00CB0664"/>
     <w:pPr>
@@ -7944,9 +8101,9 @@
       </w:tcPr>
     </w:tblStylePr>
   </w:style>
-  <w:style w:type="table" w:styleId="redniasiatka2akcent3">
+  <w:style w:type="table" w:styleId="MediumGrid2-Accent3">
     <w:name w:val="Medium Grid 2 Accent 3"/>
-    <w:basedOn w:val="Standardowy"/>
+    <w:basedOn w:val="TableNormal"/>
     <w:uiPriority w:val="68"/>
     <w:rsid w:val="00CB0664"/>
     <w:pPr>
@@ -8069,9 +8226,9 @@
       </w:tcPr>
     </w:tblStylePr>
   </w:style>
-  <w:style w:type="table" w:styleId="redniasiatka2akcent4">
+  <w:style w:type="table" w:styleId="MediumGrid2-Accent4">
     <w:name w:val="Medium Grid 2 Accent 4"/>
-    <w:basedOn w:val="Standardowy"/>
+    <w:basedOn w:val="TableNormal"/>
     <w:uiPriority w:val="68"/>
     <w:rsid w:val="00CB0664"/>
     <w:pPr>
@@ -8194,9 +8351,9 @@
       </w:tcPr>
     </w:tblStylePr>
   </w:style>
-  <w:style w:type="table" w:styleId="redniasiatka2akcent5">
+  <w:style w:type="table" w:styleId="MediumGrid2-Accent5">
     <w:name w:val="Medium Grid 2 Accent 5"/>
-    <w:basedOn w:val="Standardowy"/>
+    <w:basedOn w:val="TableNormal"/>
     <w:uiPriority w:val="68"/>
     <w:rsid w:val="00CB0664"/>
     <w:pPr>
@@ -8319,9 +8476,9 @@
       </w:tcPr>
     </w:tblStylePr>
   </w:style>
-  <w:style w:type="table" w:styleId="redniasiatka2akcent6">
+  <w:style w:type="table" w:styleId="MediumGrid2-Accent6">
     <w:name w:val="Medium Grid 2 Accent 6"/>
-    <w:basedOn w:val="Standardowy"/>
+    <w:basedOn w:val="TableNormal"/>
     <w:uiPriority w:val="68"/>
     <w:rsid w:val="00CB0664"/>
     <w:pPr>
@@ -8444,9 +8601,9 @@
       </w:tcPr>
     </w:tblStylePr>
   </w:style>
-  <w:style w:type="table" w:styleId="redniasiatka3">
+  <w:style w:type="table" w:styleId="MediumGrid3">
     <w:name w:val="Medium Grid 3"/>
-    <w:basedOn w:val="Standardowy"/>
+    <w:basedOn w:val="TableNormal"/>
     <w:uiPriority w:val="69"/>
     <w:rsid w:val="00CB0664"/>
     <w:pPr>
@@ -8585,9 +8742,9 @@
       </w:tcPr>
     </w:tblStylePr>
   </w:style>
-  <w:style w:type="table" w:styleId="redniasiatka3akcent1">
+  <w:style w:type="table" w:styleId="MediumGrid3-Accent1">
     <w:name w:val="Medium Grid 3 Accent 1"/>
-    <w:basedOn w:val="Standardowy"/>
+    <w:basedOn w:val="TableNormal"/>
     <w:uiPriority w:val="69"/>
     <w:rsid w:val="00CB0664"/>
     <w:pPr>
@@ -8726,9 +8883,9 @@
       </w:tcPr>
     </w:tblStylePr>
   </w:style>
-  <w:style w:type="table" w:styleId="redniasiatka3akcent2">
+  <w:style w:type="table" w:styleId="MediumGrid3-Accent2">
     <w:name w:val="Medium Grid 3 Accent 2"/>
-    <w:basedOn w:val="Standardowy"/>
+    <w:basedOn w:val="TableNormal"/>
     <w:uiPriority w:val="69"/>
     <w:rsid w:val="00CB0664"/>
     <w:pPr>
@@ -8867,9 +9024,9 @@
       </w:tcPr>
     </w:tblStylePr>
   </w:style>
-  <w:style w:type="table" w:styleId="redniasiatka3akcent3">
+  <w:style w:type="table" w:styleId="MediumGrid3-Accent3">
     <w:name w:val="Medium Grid 3 Accent 3"/>
-    <w:basedOn w:val="Standardowy"/>
+    <w:basedOn w:val="TableNormal"/>
     <w:uiPriority w:val="69"/>
     <w:rsid w:val="00CB0664"/>
     <w:pPr>
@@ -9008,9 +9165,9 @@
       </w:tcPr>
     </w:tblStylePr>
   </w:style>
-  <w:style w:type="table" w:styleId="redniasiatka3akcent4">
+  <w:style w:type="table" w:styleId="MediumGrid3-Accent4">
     <w:name w:val="Medium Grid 3 Accent 4"/>
-    <w:basedOn w:val="Standardowy"/>
+    <w:basedOn w:val="TableNormal"/>
     <w:uiPriority w:val="69"/>
     <w:rsid w:val="00CB0664"/>
     <w:pPr>
@@ -9149,9 +9306,9 @@
       </w:tcPr>
     </w:tblStylePr>
   </w:style>
-  <w:style w:type="table" w:styleId="redniasiatka3akcent5">
+  <w:style w:type="table" w:styleId="MediumGrid3-Accent5">
     <w:name w:val="Medium Grid 3 Accent 5"/>
-    <w:basedOn w:val="Standardowy"/>
+    <w:basedOn w:val="TableNormal"/>
     <w:uiPriority w:val="69"/>
     <w:rsid w:val="00CB0664"/>
     <w:pPr>
@@ -9290,9 +9447,9 @@
       </w:tcPr>
     </w:tblStylePr>
   </w:style>
-  <w:style w:type="table" w:styleId="redniasiatka3akcent6">
+  <w:style w:type="table" w:styleId="MediumGrid3-Accent6">
     <w:name w:val="Medium Grid 3 Accent 6"/>
-    <w:basedOn w:val="Standardowy"/>
+    <w:basedOn w:val="TableNormal"/>
     <w:uiPriority w:val="69"/>
     <w:rsid w:val="00CB0664"/>
     <w:pPr>
@@ -9431,9 +9588,9 @@
       </w:tcPr>
     </w:tblStylePr>
   </w:style>
-  <w:style w:type="table" w:styleId="Ciemnalista">
+  <w:style w:type="table" w:styleId="DarkList">
     <w:name w:val="Dark List"/>
-    <w:basedOn w:val="Standardowy"/>
+    <w:basedOn w:val="TableNormal"/>
     <w:uiPriority w:val="70"/>
     <w:rsid w:val="00CB0664"/>
     <w:pPr>
@@ -9545,9 +9702,9 @@
       </w:tcPr>
     </w:tblStylePr>
   </w:style>
-  <w:style w:type="table" w:styleId="Ciemnalista2akcent1">
+  <w:style w:type="table" w:styleId="DarkList-Accent1">
     <w:name w:val="Dark List Accent 1"/>
-    <w:basedOn w:val="Standardowy"/>
+    <w:basedOn w:val="TableNormal"/>
     <w:uiPriority w:val="70"/>
     <w:rsid w:val="00CB0664"/>
     <w:pPr>
@@ -9659,9 +9816,9 @@
       </w:tcPr>
     </w:tblStylePr>
   </w:style>
-  <w:style w:type="table" w:styleId="Ciemnalistaakcent2">
+  <w:style w:type="table" w:styleId="DarkList-Accent2">
     <w:name w:val="Dark List Accent 2"/>
-    <w:basedOn w:val="Standardowy"/>
+    <w:basedOn w:val="TableNormal"/>
     <w:uiPriority w:val="70"/>
     <w:rsid w:val="00CB0664"/>
     <w:pPr>
@@ -9773,9 +9930,9 @@
       </w:tcPr>
     </w:tblStylePr>
   </w:style>
-  <w:style w:type="table" w:styleId="Ciemnalistaakcent3">
+  <w:style w:type="table" w:styleId="DarkList-Accent3">
     <w:name w:val="Dark List Accent 3"/>
-    <w:basedOn w:val="Standardowy"/>
+    <w:basedOn w:val="TableNormal"/>
     <w:uiPriority w:val="70"/>
     <w:rsid w:val="00CB0664"/>
     <w:pPr>
@@ -9887,9 +10044,9 @@
       </w:tcPr>
     </w:tblStylePr>
   </w:style>
-  <w:style w:type="table" w:styleId="Ciemnalistaakcent4">
+  <w:style w:type="table" w:styleId="DarkList-Accent4">
     <w:name w:val="Dark List Accent 4"/>
-    <w:basedOn w:val="Standardowy"/>
+    <w:basedOn w:val="TableNormal"/>
     <w:uiPriority w:val="70"/>
     <w:rsid w:val="00CB0664"/>
     <w:pPr>
@@ -10001,9 +10158,9 @@
       </w:tcPr>
     </w:tblStylePr>
   </w:style>
-  <w:style w:type="table" w:styleId="Ciemnalistaakcent5">
+  <w:style w:type="table" w:styleId="DarkList-Accent5">
     <w:name w:val="Dark List Accent 5"/>
-    <w:basedOn w:val="Standardowy"/>
+    <w:basedOn w:val="TableNormal"/>
     <w:uiPriority w:val="70"/>
     <w:rsid w:val="00CB0664"/>
     <w:pPr>
@@ -10115,9 +10272,9 @@
       </w:tcPr>
     </w:tblStylePr>
   </w:style>
-  <w:style w:type="table" w:styleId="Ciemnalistaakcent6">
+  <w:style w:type="table" w:styleId="DarkList-Accent6">
     <w:name w:val="Dark List Accent 6"/>
-    <w:basedOn w:val="Standardowy"/>
+    <w:basedOn w:val="TableNormal"/>
     <w:uiPriority w:val="70"/>
     <w:rsid w:val="00CB0664"/>
     <w:pPr>
@@ -10229,9 +10386,9 @@
       </w:tcPr>
     </w:tblStylePr>
   </w:style>
-  <w:style w:type="table" w:styleId="Kolorowecieniowanie">
+  <w:style w:type="table" w:styleId="ColorfulShading">
     <w:name w:val="Colorful Shading"/>
-    <w:basedOn w:val="Standardowy"/>
+    <w:basedOn w:val="TableNormal"/>
     <w:uiPriority w:val="71"/>
     <w:rsid w:val="00CB0664"/>
     <w:pPr>
@@ -10351,9 +10508,9 @@
       </w:rPr>
     </w:tblStylePr>
   </w:style>
-  <w:style w:type="table" w:styleId="Kolorowecieniowanieakcent1">
+  <w:style w:type="table" w:styleId="ColorfulShading-Accent1">
     <w:name w:val="Colorful Shading Accent 1"/>
-    <w:basedOn w:val="Standardowy"/>
+    <w:basedOn w:val="TableNormal"/>
     <w:uiPriority w:val="71"/>
     <w:rsid w:val="00CB0664"/>
     <w:pPr>
@@ -10473,9 +10630,9 @@
       </w:rPr>
     </w:tblStylePr>
   </w:style>
-  <w:style w:type="table" w:styleId="Kolorowecieniowanieakcent2">
+  <w:style w:type="table" w:styleId="ColorfulShading-Accent2">
     <w:name w:val="Colorful Shading Accent 2"/>
-    <w:basedOn w:val="Standardowy"/>
+    <w:basedOn w:val="TableNormal"/>
     <w:uiPriority w:val="71"/>
     <w:rsid w:val="00CB0664"/>
     <w:pPr>
@@ -10595,9 +10752,9 @@
       </w:rPr>
     </w:tblStylePr>
   </w:style>
-  <w:style w:type="table" w:styleId="Kolorowecieniowanieakcent3">
+  <w:style w:type="table" w:styleId="ColorfulShading-Accent3">
     <w:name w:val="Colorful Shading Accent 3"/>
-    <w:basedOn w:val="Standardowy"/>
+    <w:basedOn w:val="TableNormal"/>
     <w:uiPriority w:val="71"/>
     <w:rsid w:val="00CB0664"/>
     <w:pPr>
@@ -10707,9 +10864,9 @@
       </w:tcPr>
     </w:tblStylePr>
   </w:style>
-  <w:style w:type="table" w:styleId="Kolorowecieniowanieakcent4">
+  <w:style w:type="table" w:styleId="ColorfulShading-Accent4">
     <w:name w:val="Colorful Shading Accent 4"/>
-    <w:basedOn w:val="Standardowy"/>
+    <w:basedOn w:val="TableNormal"/>
     <w:uiPriority w:val="71"/>
     <w:rsid w:val="00CB0664"/>
     <w:pPr>
@@ -10829,9 +10986,9 @@
       </w:rPr>
     </w:tblStylePr>
   </w:style>
-  <w:style w:type="table" w:styleId="Kolorowecieniowanieakcent5">
+  <w:style w:type="table" w:styleId="ColorfulShading-Accent5">
     <w:name w:val="Colorful Shading Accent 5"/>
-    <w:basedOn w:val="Standardowy"/>
+    <w:basedOn w:val="TableNormal"/>
     <w:uiPriority w:val="71"/>
     <w:rsid w:val="00CB0664"/>
     <w:pPr>
@@ -10951,9 +11108,9 @@
       </w:rPr>
     </w:tblStylePr>
   </w:style>
-  <w:style w:type="table" w:styleId="Kolorowecieniowanieakcent6">
+  <w:style w:type="table" w:styleId="ColorfulShading-Accent6">
     <w:name w:val="Colorful Shading Accent 6"/>
-    <w:basedOn w:val="Standardowy"/>
+    <w:basedOn w:val="TableNormal"/>
     <w:uiPriority w:val="71"/>
     <w:rsid w:val="00CB0664"/>
     <w:pPr>
@@ -11073,9 +11230,9 @@
       </w:rPr>
     </w:tblStylePr>
   </w:style>
-  <w:style w:type="table" w:styleId="Kolorowalista">
+  <w:style w:type="table" w:styleId="ColorfulList">
     <w:name w:val="Colorful List"/>
-    <w:basedOn w:val="Standardowy"/>
+    <w:basedOn w:val="TableNormal"/>
     <w:uiPriority w:val="72"/>
     <w:rsid w:val="00CB0664"/>
     <w:pPr>
@@ -11159,9 +11316,9 @@
       </w:tcPr>
     </w:tblStylePr>
   </w:style>
-  <w:style w:type="table" w:styleId="Kolorowalistaakcent1">
+  <w:style w:type="table" w:styleId="ColorfulList-Accent1">
     <w:name w:val="Colorful List Accent 1"/>
-    <w:basedOn w:val="Standardowy"/>
+    <w:basedOn w:val="TableNormal"/>
     <w:uiPriority w:val="72"/>
     <w:rsid w:val="00CB0664"/>
     <w:pPr>
@@ -11245,9 +11402,9 @@
       </w:tcPr>
     </w:tblStylePr>
   </w:style>
-  <w:style w:type="table" w:styleId="Kolorowalistaakcent2">
+  <w:style w:type="table" w:styleId="ColorfulList-Accent2">
     <w:name w:val="Colorful List Accent 2"/>
-    <w:basedOn w:val="Standardowy"/>
+    <w:basedOn w:val="TableNormal"/>
     <w:uiPriority w:val="72"/>
     <w:rsid w:val="00CB0664"/>
     <w:pPr>
@@ -11331,9 +11488,9 @@
       </w:tcPr>
     </w:tblStylePr>
   </w:style>
-  <w:style w:type="table" w:styleId="Kolorowalistaakcent3">
+  <w:style w:type="table" w:styleId="ColorfulList-Accent3">
     <w:name w:val="Colorful List Accent 3"/>
-    <w:basedOn w:val="Standardowy"/>
+    <w:basedOn w:val="TableNormal"/>
     <w:uiPriority w:val="72"/>
     <w:rsid w:val="00CB0664"/>
     <w:pPr>
@@ -11417,9 +11574,9 @@
       </w:tcPr>
     </w:tblStylePr>
   </w:style>
-  <w:style w:type="table" w:styleId="Kolorowalistaakcent4">
+  <w:style w:type="table" w:styleId="ColorfulList-Accent4">
     <w:name w:val="Colorful List Accent 4"/>
-    <w:basedOn w:val="Standardowy"/>
+    <w:basedOn w:val="TableNormal"/>
     <w:uiPriority w:val="72"/>
     <w:rsid w:val="00CB0664"/>
     <w:pPr>
@@ -11503,9 +11660,9 @@
       </w:tcPr>
     </w:tblStylePr>
   </w:style>
-  <w:style w:type="table" w:styleId="Kolorowalistaakcent5">
+  <w:style w:type="table" w:styleId="ColorfulList-Accent5">
     <w:name w:val="Colorful List Accent 5"/>
-    <w:basedOn w:val="Standardowy"/>
+    <w:basedOn w:val="TableNormal"/>
     <w:uiPriority w:val="72"/>
     <w:rsid w:val="00CB0664"/>
     <w:pPr>
@@ -11589,9 +11746,9 @@
       </w:tcPr>
     </w:tblStylePr>
   </w:style>
-  <w:style w:type="table" w:styleId="Kolorowalistaakcent6">
+  <w:style w:type="table" w:styleId="ColorfulList-Accent6">
     <w:name w:val="Colorful List Accent 6"/>
-    <w:basedOn w:val="Standardowy"/>
+    <w:basedOn w:val="TableNormal"/>
     <w:uiPriority w:val="72"/>
     <w:rsid w:val="00CB0664"/>
     <w:pPr>
@@ -11675,9 +11832,9 @@
       </w:tcPr>
     </w:tblStylePr>
   </w:style>
-  <w:style w:type="table" w:styleId="Kolorowasiatka">
+  <w:style w:type="table" w:styleId="ColorfulGrid">
     <w:name w:val="Colorful Grid"/>
-    <w:basedOn w:val="Standardowy"/>
+    <w:basedOn w:val="TableNormal"/>
     <w:uiPriority w:val="73"/>
     <w:rsid w:val="00CB0664"/>
     <w:pPr>
@@ -11755,9 +11912,9 @@
       </w:tcPr>
     </w:tblStylePr>
   </w:style>
-  <w:style w:type="table" w:styleId="Kolorowasiatkaakcent1">
+  <w:style w:type="table" w:styleId="ColorfulGrid-Accent1">
     <w:name w:val="Colorful Grid Accent 1"/>
-    <w:basedOn w:val="Standardowy"/>
+    <w:basedOn w:val="TableNormal"/>
     <w:uiPriority w:val="73"/>
     <w:rsid w:val="00CB0664"/>
     <w:pPr>
@@ -11835,9 +11992,9 @@
       </w:tcPr>
     </w:tblStylePr>
   </w:style>
-  <w:style w:type="table" w:styleId="Kolorowasiatkaakcent2">
+  <w:style w:type="table" w:styleId="ColorfulGrid-Accent2">
     <w:name w:val="Colorful Grid Accent 2"/>
-    <w:basedOn w:val="Standardowy"/>
+    <w:basedOn w:val="TableNormal"/>
     <w:uiPriority w:val="73"/>
     <w:rsid w:val="00CB0664"/>
     <w:pPr>
@@ -11915,9 +12072,9 @@
       </w:tcPr>
     </w:tblStylePr>
   </w:style>
-  <w:style w:type="table" w:styleId="Kolorowasiatkaakcent3">
+  <w:style w:type="table" w:styleId="ColorfulGrid-Accent3">
     <w:name w:val="Colorful Grid Accent 3"/>
-    <w:basedOn w:val="Standardowy"/>
+    <w:basedOn w:val="TableNormal"/>
     <w:uiPriority w:val="73"/>
     <w:rsid w:val="00CB0664"/>
     <w:pPr>
@@ -11995,9 +12152,9 @@
       </w:tcPr>
     </w:tblStylePr>
   </w:style>
-  <w:style w:type="table" w:styleId="Kolorowasiatkaakcent4">
+  <w:style w:type="table" w:styleId="ColorfulGrid-Accent4">
     <w:name w:val="Colorful Grid Accent 4"/>
-    <w:basedOn w:val="Standardowy"/>
+    <w:basedOn w:val="TableNormal"/>
     <w:uiPriority w:val="73"/>
     <w:rsid w:val="00CB0664"/>
     <w:pPr>
@@ -12075,9 +12232,9 @@
       </w:tcPr>
     </w:tblStylePr>
   </w:style>
-  <w:style w:type="table" w:styleId="Kolorowasiatkaakcent5">
+  <w:style w:type="table" w:styleId="ColorfulGrid-Accent5">
     <w:name w:val="Colorful Grid Accent 5"/>
-    <w:basedOn w:val="Standardowy"/>
+    <w:basedOn w:val="TableNormal"/>
     <w:uiPriority w:val="73"/>
     <w:rsid w:val="00CB0664"/>
     <w:pPr>
@@ -12155,9 +12312,9 @@
       </w:tcPr>
     </w:tblStylePr>
   </w:style>
-  <w:style w:type="table" w:styleId="Kolorowasiatkaakcent6">
+  <w:style w:type="table" w:styleId="ColorfulGrid-Accent6">
     <w:name w:val="Colorful Grid Accent 6"/>
-    <w:basedOn w:val="Standardowy"/>
+    <w:basedOn w:val="TableNormal"/>
     <w:uiPriority w:val="73"/>
     <w:rsid w:val="00CB0664"/>
     <w:pPr>
@@ -24365,7 +24522,7 @@
 </file>
 
 <file path=customXml/itemProps1.xml><?xml version="1.0" encoding="utf-8"?>
-<ds:datastoreItem xmlns:ds="http://schemas.openxmlformats.org/officeDocument/2006/customXml" ds:itemID="{22068548-C707-4459-8165-9214A749AB39}">
+<ds:datastoreItem xmlns:ds="http://schemas.openxmlformats.org/officeDocument/2006/customXml" ds:itemID="{EF278816-EC6F-A645-907D-7F25AECB1D4A}">
   <ds:schemaRefs>
     <ds:schemaRef ds:uri="http://schemas.openxmlformats.org/officeDocument/2006/bibliography"/>
   </ds:schemaRefs>

--- a/nazwiska i adresy.docx
+++ b/nazwiska i adresy.docx
@@ -1,11 +1,11 @@
 
 <file path=word/document.xml><?xml version="1.0" encoding="utf-8"?>
-<w:document xmlns:wpc="http://schemas.microsoft.com/office/word/2010/wordprocessingCanvas" xmlns:mo="http://schemas.microsoft.com/office/mac/office/2008/main" xmlns:mc="http://schemas.openxmlformats.org/markup-compatibility/2006" xmlns:mv="urn:schemas-microsoft-com:mac:vml" xmlns:o="urn:schemas-microsoft-com:office:office" xmlns:r="http://schemas.openxmlformats.org/officeDocument/2006/relationships" xmlns:m="http://schemas.openxmlformats.org/officeDocument/2006/math" xmlns:v="urn:schemas-microsoft-com:vml" xmlns:wp14="http://schemas.microsoft.com/office/word/2010/wordprocessingDrawing" xmlns:wp="http://schemas.openxmlformats.org/drawingml/2006/wordprocessingDrawing" xmlns:w10="urn:schemas-microsoft-com:office:word" xmlns:w="http://schemas.openxmlformats.org/wordprocessingml/2006/main" xmlns:w14="http://schemas.microsoft.com/office/word/2010/wordml" xmlns:wpg="http://schemas.microsoft.com/office/word/2010/wordprocessingGroup" xmlns:wpi="http://schemas.microsoft.com/office/word/2010/wordprocessingInk" xmlns:wne="http://schemas.microsoft.com/office/word/2006/wordml" xmlns:wps="http://schemas.microsoft.com/office/word/2010/wordprocessingShape" mc:Ignorable="w14 wp14">
+<w:document xmlns:ve="http://schemas.openxmlformats.org/markup-compatibility/2006" xmlns:o="urn:schemas-microsoft-com:office:office" xmlns:r="http://schemas.openxmlformats.org/officeDocument/2006/relationships" xmlns:m="http://schemas.openxmlformats.org/officeDocument/2006/math" xmlns:v="urn:schemas-microsoft-com:vml" xmlns:wp="http://schemas.openxmlformats.org/drawingml/2006/wordprocessingDrawing" xmlns:w10="urn:schemas-microsoft-com:office:word" xmlns:w="http://schemas.openxmlformats.org/wordprocessingml/2006/main" xmlns:wne="http://schemas.microsoft.com/office/word/2006/wordml">
   <w:body>
     <w:tbl>
       <w:tblPr>
-        <w:tblW w:type="auto" w:w="0"/>
-        <w:tblLook w:firstColumn="1" w:firstRow="1" w:lastColumn="0" w:lastRow="0" w:noHBand="0" w:noVBand="1" w:val="04A0"/>
+        <w:tblW w:w="0" w:type="auto"/>
+        <w:tblLook w:val="04A0"/>
       </w:tblPr>
       <w:tblGrid>
         <w:gridCol w:w="2160"/>
@@ -16,7 +16,7 @@
       <w:tr>
         <w:tc>
           <w:tcPr>
-            <w:tcW w:type="dxa" w:w="2160"/>
+            <w:tcW w:w="2160" w:type="dxa"/>
           </w:tcPr>
           <w:p>
             <w:r>
@@ -26,7 +26,7 @@
         </w:tc>
         <w:tc>
           <w:tcPr>
-            <w:tcW w:type="dxa" w:w="2160"/>
+            <w:tcW w:w="2160" w:type="dxa"/>
           </w:tcPr>
           <w:p>
             <w:r>
@@ -36,7 +36,7 @@
         </w:tc>
         <w:tc>
           <w:tcPr>
-            <w:tcW w:type="dxa" w:w="2160"/>
+            <w:tcW w:w="2160" w:type="dxa"/>
           </w:tcPr>
           <w:p>
             <w:r>
@@ -46,7 +46,7 @@
         </w:tc>
         <w:tc>
           <w:tcPr>
-            <w:tcW w:type="dxa" w:w="2160"/>
+            <w:tcW w:w="2160" w:type="dxa"/>
           </w:tcPr>
           <w:p>
             <w:r>
@@ -58,47 +58,7 @@
       <w:tr>
         <w:tc>
           <w:tcPr>
-            <w:tcW w:type="dxa" w:w="2160"/>
-          </w:tcPr>
-          <w:p>
-            <w:r>
-              <w:t>0</w:t>
-            </w:r>
-          </w:p>
-        </w:tc>
-        <w:tc>
-          <w:tcPr>
-            <w:tcW w:type="dxa" w:w="2160"/>
-          </w:tcPr>
-          <w:p>
-            <w:r>
-              <w:t>SKARB PAŃSTWA</w:t>
-            </w:r>
-          </w:p>
-        </w:tc>
-        <w:tc>
-          <w:tcPr>
-            <w:tcW w:type="dxa" w:w="2160"/>
-          </w:tcPr>
-          <w:p>
-            <w:r>
-              <w:t>al. Aleja Juliusza Słowackiego 20</w:t>
-              <w:br/>
-              <w:t>30-037 Kraków Polska</w:t>
-            </w:r>
-          </w:p>
-        </w:tc>
-        <w:tc>
-          <w:tcPr>
-            <w:tcW w:type="dxa" w:w="2160"/>
-          </w:tcPr>
-          <w:p/>
-        </w:tc>
-      </w:tr>
-      <w:tr>
-        <w:tc>
-          <w:tcPr>
-            <w:tcW w:type="dxa" w:w="2160"/>
+            <w:tcW w:w="2160" w:type="dxa"/>
           </w:tcPr>
           <w:p>
             <w:r>
@@ -108,29 +68,31 @@
         </w:tc>
         <w:tc>
           <w:tcPr>
-            <w:tcW w:type="dxa" w:w="2160"/>
+            <w:tcW w:w="2160" w:type="dxa"/>
           </w:tcPr>
           <w:p>
             <w:r>
-              <w:t>GMINA ZIELONKI - DROGI</w:t>
+              <w:t>Joanna Lichońska</w:t>
             </w:r>
           </w:p>
         </w:tc>
         <w:tc>
           <w:tcPr>
-            <w:tcW w:type="dxa" w:w="2160"/>
+            <w:tcW w:w="2160" w:type="dxa"/>
           </w:tcPr>
           <w:p>
             <w:r>
-              <w:t>Krakowskie Przedmieście 116</w:t>
+              <w:t>Władysława Umińskiego 10/17</w:t>
+            </w:r>
+            <w:r>
               <w:br/>
-              <w:t>32-087 Zielonki Polska</w:t>
+              <w:t xml:space="preserve">03-984 Warszawa </w:t>
             </w:r>
           </w:p>
         </w:tc>
         <w:tc>
           <w:tcPr>
-            <w:tcW w:type="dxa" w:w="2160"/>
+            <w:tcW w:w="2160" w:type="dxa"/>
           </w:tcPr>
           <w:p/>
         </w:tc>
@@ -138,7 +100,7 @@
       <w:tr>
         <w:tc>
           <w:tcPr>
-            <w:tcW w:type="dxa" w:w="2160"/>
+            <w:tcW w:w="2160" w:type="dxa"/>
           </w:tcPr>
           <w:p>
             <w:r>
@@ -148,29 +110,31 @@
         </w:tc>
         <w:tc>
           <w:tcPr>
-            <w:tcW w:type="dxa" w:w="2160"/>
+            <w:tcW w:w="2160" w:type="dxa"/>
           </w:tcPr>
           <w:p>
             <w:r>
-              <w:t>Elżbieta Małek</w:t>
+              <w:t>Grażyna Dudek</w:t>
             </w:r>
           </w:p>
         </w:tc>
         <w:tc>
           <w:tcPr>
-            <w:tcW w:type="dxa" w:w="2160"/>
+            <w:tcW w:w="2160" w:type="dxa"/>
           </w:tcPr>
           <w:p>
             <w:r>
-              <w:t>Radosna 45</w:t>
+              <w:t>Topolowa 129</w:t>
+            </w:r>
+            <w:r>
               <w:br/>
-              <w:t>32-088 Garliczka Polska</w:t>
+              <w:t xml:space="preserve">32-088 Owczary </w:t>
             </w:r>
           </w:p>
         </w:tc>
         <w:tc>
           <w:tcPr>
-            <w:tcW w:type="dxa" w:w="2160"/>
+            <w:tcW w:w="2160" w:type="dxa"/>
           </w:tcPr>
           <w:p/>
         </w:tc>
@@ -178,7 +142,7 @@
       <w:tr>
         <w:tc>
           <w:tcPr>
-            <w:tcW w:type="dxa" w:w="2160"/>
+            <w:tcW w:w="2160" w:type="dxa"/>
           </w:tcPr>
           <w:p>
             <w:r>
@@ -188,29 +152,34 @@
         </w:tc>
         <w:tc>
           <w:tcPr>
-            <w:tcW w:type="dxa" w:w="2160"/>
+            <w:tcW w:w="2160" w:type="dxa"/>
           </w:tcPr>
           <w:p>
             <w:r>
-              <w:t>Marta Gołda</w:t>
+              <w:t>Tomasz Dudek</w:t>
             </w:r>
           </w:p>
         </w:tc>
         <w:tc>
           <w:tcPr>
-            <w:tcW w:type="dxa" w:w="2160"/>
+            <w:tcW w:w="2160" w:type="dxa"/>
           </w:tcPr>
           <w:p>
             <w:r>
-              <w:t>Doktora Feliksa Grochowalskiego 33</w:t>
+              <w:t>Topolowa</w:t>
+            </w:r>
+            <w:r>
+              <w:t xml:space="preserve"> 129</w:t>
+            </w:r>
+            <w:r>
               <w:br/>
-              <w:t>brak Zielonki Polska</w:t>
+              <w:t xml:space="preserve">32-088 Owczary </w:t>
             </w:r>
           </w:p>
         </w:tc>
         <w:tc>
           <w:tcPr>
-            <w:tcW w:type="dxa" w:w="2160"/>
+            <w:tcW w:w="2160" w:type="dxa"/>
           </w:tcPr>
           <w:p/>
         </w:tc>
@@ -218,7 +187,7 @@
       <w:tr>
         <w:tc>
           <w:tcPr>
-            <w:tcW w:type="dxa" w:w="2160"/>
+            <w:tcW w:w="2160" w:type="dxa"/>
           </w:tcPr>
           <w:p>
             <w:r>
@@ -228,29 +197,41 @@
         </w:tc>
         <w:tc>
           <w:tcPr>
-            <w:tcW w:type="dxa" w:w="2160"/>
+            <w:tcW w:w="2160" w:type="dxa"/>
           </w:tcPr>
           <w:p>
             <w:r>
-              <w:t>Robert Gołda</w:t>
+              <w:t>Maria Wacławska</w:t>
             </w:r>
           </w:p>
         </w:tc>
         <w:tc>
           <w:tcPr>
-            <w:tcW w:type="dxa" w:w="2160"/>
+            <w:tcW w:w="2160" w:type="dxa"/>
           </w:tcPr>
           <w:p>
             <w:r>
-              <w:t>Doktora Feliksa Grochowalskiego 33</w:t>
+              <w:t>Stefana Garczyńskiego 3/2</w:t>
+            </w:r>
+            <w:r>
               <w:br/>
-              <w:t>brak Zielonki Polska</w:t>
             </w:r>
+            <w:r>
+              <w:t>31-523</w:t>
+            </w:r>
+            <w:r>
+              <w:t xml:space="preserve"> </w:t>
+            </w:r>
+            <w:proofErr w:type="spellStart"/>
+            <w:r>
+              <w:t>Kraków</w:t>
+            </w:r>
+            <w:proofErr w:type="spellEnd"/>
           </w:p>
         </w:tc>
         <w:tc>
           <w:tcPr>
-            <w:tcW w:type="dxa" w:w="2160"/>
+            <w:tcW w:w="2160" w:type="dxa"/>
           </w:tcPr>
           <w:p/>
         </w:tc>
@@ -258,7 +239,7 @@
       <w:tr>
         <w:tc>
           <w:tcPr>
-            <w:tcW w:type="dxa" w:w="2160"/>
+            <w:tcW w:w="2160" w:type="dxa"/>
           </w:tcPr>
           <w:p>
             <w:r>
@@ -268,29 +249,42 @@
         </w:tc>
         <w:tc>
           <w:tcPr>
-            <w:tcW w:type="dxa" w:w="2160"/>
+            <w:tcW w:w="2160" w:type="dxa"/>
           </w:tcPr>
           <w:p>
             <w:r>
-              <w:t>Agata Dudek</w:t>
+              <w:t>Aleksandra Lotko</w:t>
             </w:r>
           </w:p>
         </w:tc>
         <w:tc>
           <w:tcPr>
-            <w:tcW w:type="dxa" w:w="2160"/>
+            <w:tcW w:w="2160" w:type="dxa"/>
           </w:tcPr>
           <w:p>
             <w:r>
-              <w:t>Radosna 43</w:t>
+              <w:t xml:space="preserve">Quadenstrasse 142/5/5 </w:t>
+            </w:r>
+            <w:r>
               <w:br/>
-              <w:t>32-088 Garliczka Polska</w:t>
+            </w:r>
+            <w:r>
+              <w:t>1220 Wien</w:t>
+            </w:r>
+            <w:r>
+              <w:t>,</w:t>
+            </w:r>
+            <w:r>
+              <w:t xml:space="preserve"> </w:t>
+            </w:r>
+            <w:r>
+              <w:t>Austria</w:t>
             </w:r>
           </w:p>
         </w:tc>
         <w:tc>
           <w:tcPr>
-            <w:tcW w:type="dxa" w:w="2160"/>
+            <w:tcW w:w="2160" w:type="dxa"/>
           </w:tcPr>
           <w:p/>
         </w:tc>
@@ -298,7 +292,7 @@
       <w:tr>
         <w:tc>
           <w:tcPr>
-            <w:tcW w:type="dxa" w:w="2160"/>
+            <w:tcW w:w="2160" w:type="dxa"/>
           </w:tcPr>
           <w:p>
             <w:r>
@@ -308,34 +302,42 @@
         </w:tc>
         <w:tc>
           <w:tcPr>
-            <w:tcW w:type="dxa" w:w="2160"/>
+            <w:tcW w:w="2160" w:type="dxa"/>
           </w:tcPr>
           <w:p>
             <w:r>
-              <w:t>Andrzej Dudek</w:t>
+              <w:t>Bogusław Lotko</w:t>
             </w:r>
           </w:p>
         </w:tc>
         <w:tc>
           <w:tcPr>
-            <w:tcW w:type="dxa" w:w="2160"/>
+            <w:tcW w:w="2160" w:type="dxa"/>
           </w:tcPr>
           <w:p>
+            <w:proofErr w:type="spellStart"/>
             <w:r>
-              <w:t>Radosna 43</w:t>
+              <w:t>Quadenstrasse</w:t>
+            </w:r>
+            <w:proofErr w:type="spellEnd"/>
+            <w:r>
+              <w:t xml:space="preserve"> 142/5/5 </w:t>
+            </w:r>
+            <w:r>
               <w:br/>
-              <w:t>32-088 Garliczka Polska</w:t>
+              <w:t>1220 Wien, Austria</w:t>
             </w:r>
           </w:p>
         </w:tc>
         <w:tc>
           <w:tcPr>
-            <w:tcW w:type="dxa" w:w="2160"/>
+            <w:tcW w:w="2160" w:type="dxa"/>
           </w:tcPr>
           <w:p/>
         </w:tc>
       </w:tr>
     </w:tbl>
+    <w:p/>
     <w:sectPr>
       <w:pgSz w:w="12240" w:h="15840"/>
       <w:pgMar w:top="1440" w:right="1800" w:bottom="1440" w:left="1800" w:header="720" w:footer="720" w:gutter="0"/>
@@ -347,7 +349,7 @@
 </file>
 
 <file path=word/numbering.xml><?xml version="1.0" encoding="utf-8"?>
-<w:numbering xmlns:wpc="http://schemas.microsoft.com/office/word/2010/wordprocessingCanvas" xmlns:mo="http://schemas.microsoft.com/office/mac/office/2008/main" xmlns:mc="http://schemas.openxmlformats.org/markup-compatibility/2006" xmlns:mv="urn:schemas-microsoft-com:mac:vml" xmlns:o="urn:schemas-microsoft-com:office:office" xmlns:r="http://schemas.openxmlformats.org/officeDocument/2006/relationships" xmlns:m="http://schemas.openxmlformats.org/officeDocument/2006/math" xmlns:v="urn:schemas-microsoft-com:vml" xmlns:wp14="http://schemas.microsoft.com/office/word/2010/wordprocessingDrawing" xmlns:wp="http://schemas.openxmlformats.org/drawingml/2006/wordprocessingDrawing" xmlns:w10="urn:schemas-microsoft-com:office:word" xmlns:w="http://schemas.openxmlformats.org/wordprocessingml/2006/main" xmlns:w14="http://schemas.microsoft.com/office/word/2010/wordml" xmlns:wpg="http://schemas.microsoft.com/office/word/2010/wordprocessingGroup" xmlns:wpi="http://schemas.microsoft.com/office/word/2010/wordprocessingInk" xmlns:wne="http://schemas.microsoft.com/office/word/2006/wordml" xmlns:wps="http://schemas.microsoft.com/office/word/2010/wordprocessingShape" mc:Ignorable="w14 wp14">
+<w:numbering xmlns:ve="http://schemas.openxmlformats.org/markup-compatibility/2006" xmlns:o="urn:schemas-microsoft-com:office:office" xmlns:r="http://schemas.openxmlformats.org/officeDocument/2006/relationships" xmlns:m="http://schemas.openxmlformats.org/officeDocument/2006/math" xmlns:v="urn:schemas-microsoft-com:vml" xmlns:wp="http://schemas.openxmlformats.org/drawingml/2006/wordprocessingDrawing" xmlns:w10="urn:schemas-microsoft-com:office:word" xmlns:w="http://schemas.openxmlformats.org/wordprocessingml/2006/main" xmlns:wne="http://schemas.microsoft.com/office/word/2006/wordml">
   <w:abstractNum w:abstractNumId="0">
     <w:nsid w:val="FFFFFF7C"/>
     <w:multiLevelType w:val="singleLevel"/>
@@ -389,7 +391,7 @@
     <w:lvl w:ilvl="0">
       <w:start w:val="1"/>
       <w:numFmt w:val="decimal"/>
-      <w:pStyle w:val="ListNumber3"/>
+      <w:pStyle w:val="Listanumerowana3"/>
       <w:lvlText w:val="%1."/>
       <w:lvlJc w:val="left"/>
       <w:pPr>
@@ -407,7 +409,7 @@
     <w:lvl w:ilvl="0">
       <w:start w:val="1"/>
       <w:numFmt w:val="decimal"/>
-      <w:pStyle w:val="ListNumber2"/>
+      <w:pStyle w:val="Listanumerowana2"/>
       <w:lvlText w:val="%1."/>
       <w:lvlJc w:val="left"/>
       <w:pPr>
@@ -445,7 +447,7 @@
     <w:lvl w:ilvl="0">
       <w:start w:val="1"/>
       <w:numFmt w:val="bullet"/>
-      <w:pStyle w:val="ListBullet3"/>
+      <w:pStyle w:val="Listapunktowana3"/>
       <w:lvlText w:val=""/>
       <w:lvlJc w:val="left"/>
       <w:pPr>
@@ -466,7 +468,7 @@
     <w:lvl w:ilvl="0">
       <w:start w:val="1"/>
       <w:numFmt w:val="bullet"/>
-      <w:pStyle w:val="ListBullet2"/>
+      <w:pStyle w:val="Listapunktowana2"/>
       <w:lvlText w:val=""/>
       <w:lvlJc w:val="left"/>
       <w:pPr>
@@ -487,7 +489,7 @@
     <w:lvl w:ilvl="0">
       <w:start w:val="1"/>
       <w:numFmt w:val="decimal"/>
-      <w:pStyle w:val="ListNumber"/>
+      <w:pStyle w:val="Listanumerowana"/>
       <w:lvlText w:val="%1."/>
       <w:lvlJc w:val="left"/>
       <w:pPr>
@@ -505,7 +507,7 @@
     <w:lvl w:ilvl="0">
       <w:start w:val="1"/>
       <w:numFmt w:val="bullet"/>
-      <w:pStyle w:val="ListBullet"/>
+      <w:pStyle w:val="Listapunktowana"/>
       <w:lvlText w:val=""/>
       <w:lvlJc w:val="left"/>
       <w:pPr>
@@ -550,7 +552,7 @@
 </file>
 
 <file path=word/styles.xml><?xml version="1.0" encoding="utf-8"?>
-<w:styles xmlns:mc="http://schemas.openxmlformats.org/markup-compatibility/2006" xmlns:r="http://schemas.openxmlformats.org/officeDocument/2006/relationships" xmlns:w="http://schemas.openxmlformats.org/wordprocessingml/2006/main" xmlns:w14="http://schemas.microsoft.com/office/word/2010/wordml" mc:Ignorable="w14">
+<w:styles xmlns:r="http://schemas.openxmlformats.org/officeDocument/2006/relationships" xmlns:w="http://schemas.openxmlformats.org/wordprocessingml/2006/main">
   <w:docDefaults>
     <w:rPrDefault>
       <w:rPr>
@@ -566,7 +568,7 @@
       </w:pPr>
     </w:pPrDefault>
   </w:docDefaults>
-  <w:latentStyles w:defLockedState="0" w:defUIPriority="99" w:defSemiHidden="1" w:defUnhideWhenUsed="1" w:defQFormat="0" w:count="276">
+  <w:latentStyles w:defLockedState="0" w:defUIPriority="99" w:defSemiHidden="1" w:defUnhideWhenUsed="1" w:defQFormat="0" w:count="267">
     <w:lsdException w:name="Normal" w:semiHidden="0" w:uiPriority="0" w:unhideWhenUsed="0" w:qFormat="1"/>
     <w:lsdException w:name="heading 1" w:semiHidden="0" w:uiPriority="9" w:unhideWhenUsed="0" w:qFormat="1"/>
     <w:lsdException w:name="heading 2" w:uiPriority="9" w:qFormat="1"/>
@@ -705,60 +707,16 @@
     <w:lsdException w:name="Bibliography" w:uiPriority="37"/>
     <w:lsdException w:name="TOC Heading" w:uiPriority="39" w:qFormat="1"/>
   </w:latentStyles>
-  <w:style w:type="paragraph" w:default="1" w:styleId="Normal">
+  <w:style w:type="paragraph" w:default="1" w:styleId="Normalny">
     <w:name w:val="Normal"/>
     <w:qFormat/>
     <w:rsid w:val="00FC693F"/>
   </w:style>
-  <w:style w:type="paragraph" w:styleId="Header">
-    <w:name w:val="header"/>
-    <w:basedOn w:val="Normal"/>
-    <w:link w:val="HeaderChar"/>
-    <w:uiPriority w:val="99"/>
-    <w:unhideWhenUsed/>
-    <w:rsid w:val="00E618BF"/>
-    <w:pPr>
-      <w:tabs>
-        <w:tab w:val="center" w:pos="4680"/>
-        <w:tab w:val="right" w:pos="9360"/>
-      </w:tabs>
-      <w:spacing w:after="0" w:line="240" w:lineRule="auto"/>
-    </w:pPr>
-  </w:style>
-  <w:style w:type="character" w:customStyle="1" w:styleId="HeaderChar">
-    <w:name w:val="Header Char"/>
-    <w:basedOn w:val="DefaultParagraphFont"/>
-    <w:link w:val="Header"/>
-    <w:uiPriority w:val="99"/>
-    <w:rsid w:val="00E618BF"/>
-  </w:style>
-  <w:style w:type="paragraph" w:styleId="Footer">
-    <w:name w:val="footer"/>
-    <w:basedOn w:val="Normal"/>
-    <w:link w:val="FooterChar"/>
-    <w:uiPriority w:val="99"/>
-    <w:unhideWhenUsed/>
-    <w:rsid w:val="00E618BF"/>
-    <w:pPr>
-      <w:tabs>
-        <w:tab w:val="center" w:pos="4680"/>
-        <w:tab w:val="right" w:pos="9360"/>
-      </w:tabs>
-      <w:spacing w:after="0" w:line="240" w:lineRule="auto"/>
-    </w:pPr>
-  </w:style>
-  <w:style w:type="character" w:customStyle="1" w:styleId="FooterChar">
-    <w:name w:val="Footer Char"/>
-    <w:basedOn w:val="DefaultParagraphFont"/>
-    <w:link w:val="Footer"/>
-    <w:uiPriority w:val="99"/>
-    <w:rsid w:val="00E618BF"/>
-  </w:style>
-  <w:style w:type="paragraph" w:styleId="Heading1">
+  <w:style w:type="paragraph" w:styleId="Nagwek1">
     <w:name w:val="heading 1"/>
-    <w:basedOn w:val="Normal"/>
-    <w:next w:val="Normal"/>
-    <w:link w:val="Heading1Char"/>
+    <w:basedOn w:val="Normalny"/>
+    <w:next w:val="Normalny"/>
+    <w:link w:val="Nagwek1Znak"/>
     <w:uiPriority w:val="9"/>
     <w:qFormat/>
     <w:rsid w:val="00FC693F"/>
@@ -777,11 +735,11 @@
       <w:szCs w:val="28"/>
     </w:rPr>
   </w:style>
-  <w:style w:type="paragraph" w:styleId="Heading2">
+  <w:style w:type="paragraph" w:styleId="Nagwek2">
     <w:name w:val="heading 2"/>
-    <w:basedOn w:val="Normal"/>
-    <w:next w:val="Normal"/>
-    <w:link w:val="Heading2Char"/>
+    <w:basedOn w:val="Normalny"/>
+    <w:next w:val="Normalny"/>
+    <w:link w:val="Nagwek2Znak"/>
     <w:uiPriority w:val="9"/>
     <w:unhideWhenUsed/>
     <w:qFormat/>
@@ -801,11 +759,11 @@
       <w:szCs w:val="26"/>
     </w:rPr>
   </w:style>
-  <w:style w:type="paragraph" w:styleId="Heading3">
+  <w:style w:type="paragraph" w:styleId="Nagwek3">
     <w:name w:val="heading 3"/>
-    <w:basedOn w:val="Normal"/>
-    <w:next w:val="Normal"/>
-    <w:link w:val="Heading3Char"/>
+    <w:basedOn w:val="Normalny"/>
+    <w:next w:val="Normalny"/>
+    <w:link w:val="Nagwek3Znak"/>
     <w:uiPriority w:val="9"/>
     <w:unhideWhenUsed/>
     <w:qFormat/>
@@ -823,11 +781,11 @@
       <w:color w:val="4F81BD" w:themeColor="accent1"/>
     </w:rPr>
   </w:style>
-  <w:style w:type="paragraph" w:styleId="Heading4">
+  <w:style w:type="paragraph" w:styleId="Nagwek4">
     <w:name w:val="heading 4"/>
-    <w:basedOn w:val="Normal"/>
-    <w:next w:val="Normal"/>
-    <w:link w:val="Heading4Char"/>
+    <w:basedOn w:val="Normalny"/>
+    <w:next w:val="Normalny"/>
+    <w:link w:val="Nagwek4Znak"/>
     <w:uiPriority w:val="9"/>
     <w:semiHidden/>
     <w:unhideWhenUsed/>
@@ -848,11 +806,11 @@
       <w:color w:val="4F81BD" w:themeColor="accent1"/>
     </w:rPr>
   </w:style>
-  <w:style w:type="paragraph" w:styleId="Heading5">
+  <w:style w:type="paragraph" w:styleId="Nagwek5">
     <w:name w:val="heading 5"/>
-    <w:basedOn w:val="Normal"/>
-    <w:next w:val="Normal"/>
-    <w:link w:val="Heading5Char"/>
+    <w:basedOn w:val="Normalny"/>
+    <w:next w:val="Normalny"/>
+    <w:link w:val="Nagwek5Znak"/>
     <w:uiPriority w:val="9"/>
     <w:semiHidden/>
     <w:unhideWhenUsed/>
@@ -869,11 +827,11 @@
       <w:color w:val="243F60" w:themeColor="accent1" w:themeShade="7F"/>
     </w:rPr>
   </w:style>
-  <w:style w:type="paragraph" w:styleId="Heading6">
+  <w:style w:type="paragraph" w:styleId="Nagwek6">
     <w:name w:val="heading 6"/>
-    <w:basedOn w:val="Normal"/>
-    <w:next w:val="Normal"/>
-    <w:link w:val="Heading6Char"/>
+    <w:basedOn w:val="Normalny"/>
+    <w:next w:val="Normalny"/>
+    <w:link w:val="Nagwek6Znak"/>
     <w:uiPriority w:val="9"/>
     <w:semiHidden/>
     <w:unhideWhenUsed/>
@@ -892,11 +850,11 @@
       <w:color w:val="243F60" w:themeColor="accent1" w:themeShade="7F"/>
     </w:rPr>
   </w:style>
-  <w:style w:type="paragraph" w:styleId="Heading7">
+  <w:style w:type="paragraph" w:styleId="Nagwek7">
     <w:name w:val="heading 7"/>
-    <w:basedOn w:val="Normal"/>
-    <w:next w:val="Normal"/>
-    <w:link w:val="Heading7Char"/>
+    <w:basedOn w:val="Normalny"/>
+    <w:next w:val="Normalny"/>
+    <w:link w:val="Nagwek7Znak"/>
     <w:uiPriority w:val="9"/>
     <w:semiHidden/>
     <w:unhideWhenUsed/>
@@ -915,11 +873,11 @@
       <w:color w:val="404040" w:themeColor="text1" w:themeTint="BF"/>
     </w:rPr>
   </w:style>
-  <w:style w:type="paragraph" w:styleId="Heading8">
+  <w:style w:type="paragraph" w:styleId="Nagwek8">
     <w:name w:val="heading 8"/>
-    <w:basedOn w:val="Normal"/>
-    <w:next w:val="Normal"/>
-    <w:link w:val="Heading8Char"/>
+    <w:basedOn w:val="Normalny"/>
+    <w:next w:val="Normalny"/>
+    <w:link w:val="Nagwek8Znak"/>
     <w:uiPriority w:val="9"/>
     <w:semiHidden/>
     <w:unhideWhenUsed/>
@@ -938,11 +896,11 @@
       <w:szCs w:val="20"/>
     </w:rPr>
   </w:style>
-  <w:style w:type="paragraph" w:styleId="Heading9">
+  <w:style w:type="paragraph" w:styleId="Nagwek9">
     <w:name w:val="heading 9"/>
-    <w:basedOn w:val="Normal"/>
-    <w:next w:val="Normal"/>
-    <w:link w:val="Heading9Char"/>
+    <w:basedOn w:val="Normalny"/>
+    <w:next w:val="Normalny"/>
+    <w:link w:val="Nagwek9Znak"/>
     <w:uiPriority w:val="9"/>
     <w:semiHidden/>
     <w:unhideWhenUsed/>
@@ -963,17 +921,18 @@
       <w:szCs w:val="20"/>
     </w:rPr>
   </w:style>
-  <w:style w:type="character" w:default="1" w:styleId="DefaultParagraphFont">
+  <w:style w:type="character" w:default="1" w:styleId="Domylnaczcionkaakapitu">
     <w:name w:val="Default Paragraph Font"/>
     <w:uiPriority w:val="1"/>
     <w:semiHidden/>
     <w:unhideWhenUsed/>
   </w:style>
-  <w:style w:type="table" w:default="1" w:styleId="TableNormal">
+  <w:style w:type="table" w:default="1" w:styleId="Standardowy">
     <w:name w:val="Normal Table"/>
     <w:uiPriority w:val="99"/>
     <w:semiHidden/>
     <w:unhideWhenUsed/>
+    <w:qFormat/>
     <w:tblPr>
       <w:tblInd w:w="0" w:type="dxa"/>
       <w:tblCellMar>
@@ -984,13 +943,57 @@
       </w:tblCellMar>
     </w:tblPr>
   </w:style>
-  <w:style w:type="numbering" w:default="1" w:styleId="NoList">
+  <w:style w:type="numbering" w:default="1" w:styleId="Bezlisty">
     <w:name w:val="No List"/>
     <w:uiPriority w:val="99"/>
     <w:semiHidden/>
     <w:unhideWhenUsed/>
   </w:style>
-  <w:style w:type="paragraph" w:styleId="NoSpacing">
+  <w:style w:type="paragraph" w:styleId="Nagwek">
+    <w:name w:val="header"/>
+    <w:basedOn w:val="Normalny"/>
+    <w:link w:val="NagwekZnak"/>
+    <w:uiPriority w:val="99"/>
+    <w:unhideWhenUsed/>
+    <w:rsid w:val="00E618BF"/>
+    <w:pPr>
+      <w:tabs>
+        <w:tab w:val="center" w:pos="4680"/>
+        <w:tab w:val="right" w:pos="9360"/>
+      </w:tabs>
+      <w:spacing w:after="0" w:line="240" w:lineRule="auto"/>
+    </w:pPr>
+  </w:style>
+  <w:style w:type="character" w:customStyle="1" w:styleId="NagwekZnak">
+    <w:name w:val="Nagłówek Znak"/>
+    <w:basedOn w:val="Domylnaczcionkaakapitu"/>
+    <w:link w:val="Nagwek"/>
+    <w:uiPriority w:val="99"/>
+    <w:rsid w:val="00E618BF"/>
+  </w:style>
+  <w:style w:type="paragraph" w:styleId="Stopka">
+    <w:name w:val="footer"/>
+    <w:basedOn w:val="Normalny"/>
+    <w:link w:val="StopkaZnak"/>
+    <w:uiPriority w:val="99"/>
+    <w:unhideWhenUsed/>
+    <w:rsid w:val="00E618BF"/>
+    <w:pPr>
+      <w:tabs>
+        <w:tab w:val="center" w:pos="4680"/>
+        <w:tab w:val="right" w:pos="9360"/>
+      </w:tabs>
+      <w:spacing w:after="0" w:line="240" w:lineRule="auto"/>
+    </w:pPr>
+  </w:style>
+  <w:style w:type="character" w:customStyle="1" w:styleId="StopkaZnak">
+    <w:name w:val="Stopka Znak"/>
+    <w:basedOn w:val="Domylnaczcionkaakapitu"/>
+    <w:link w:val="Stopka"/>
+    <w:uiPriority w:val="99"/>
+    <w:rsid w:val="00E618BF"/>
+  </w:style>
+  <w:style w:type="paragraph" w:styleId="Bezodstpw">
     <w:name w:val="No Spacing"/>
     <w:uiPriority w:val="1"/>
     <w:qFormat/>
@@ -999,10 +1002,10 @@
       <w:spacing w:after="0" w:line="240" w:lineRule="auto"/>
     </w:pPr>
   </w:style>
-  <w:style w:type="character" w:customStyle="1" w:styleId="Heading1Char">
-    <w:name w:val="Heading 1 Char"/>
-    <w:basedOn w:val="DefaultParagraphFont"/>
-    <w:link w:val="Heading1"/>
+  <w:style w:type="character" w:customStyle="1" w:styleId="Nagwek1Znak">
+    <w:name w:val="Nagłówek 1 Znak"/>
+    <w:basedOn w:val="Domylnaczcionkaakapitu"/>
+    <w:link w:val="Nagwek1"/>
     <w:uiPriority w:val="9"/>
     <w:rsid w:val="00FC693F"/>
     <w:rPr>
@@ -1014,10 +1017,10 @@
       <w:szCs w:val="28"/>
     </w:rPr>
   </w:style>
-  <w:style w:type="character" w:customStyle="1" w:styleId="Heading2Char">
-    <w:name w:val="Heading 2 Char"/>
-    <w:basedOn w:val="DefaultParagraphFont"/>
-    <w:link w:val="Heading2"/>
+  <w:style w:type="character" w:customStyle="1" w:styleId="Nagwek2Znak">
+    <w:name w:val="Nagłówek 2 Znak"/>
+    <w:basedOn w:val="Domylnaczcionkaakapitu"/>
+    <w:link w:val="Nagwek2"/>
     <w:uiPriority w:val="9"/>
     <w:rsid w:val="00FC693F"/>
     <w:rPr>
@@ -1029,10 +1032,10 @@
       <w:szCs w:val="26"/>
     </w:rPr>
   </w:style>
-  <w:style w:type="character" w:customStyle="1" w:styleId="Heading3Char">
-    <w:name w:val="Heading 3 Char"/>
-    <w:basedOn w:val="DefaultParagraphFont"/>
-    <w:link w:val="Heading3"/>
+  <w:style w:type="character" w:customStyle="1" w:styleId="Nagwek3Znak">
+    <w:name w:val="Nagłówek 3 Znak"/>
+    <w:basedOn w:val="Domylnaczcionkaakapitu"/>
+    <w:link w:val="Nagwek3"/>
     <w:uiPriority w:val="9"/>
     <w:rsid w:val="00FC693F"/>
     <w:rPr>
@@ -1042,11 +1045,11 @@
       <w:color w:val="4F81BD" w:themeColor="accent1"/>
     </w:rPr>
   </w:style>
-  <w:style w:type="paragraph" w:styleId="Title">
+  <w:style w:type="paragraph" w:styleId="Tytu">
     <w:name w:val="Title"/>
-    <w:basedOn w:val="Normal"/>
-    <w:next w:val="Normal"/>
-    <w:link w:val="TitleChar"/>
+    <w:basedOn w:val="Normalny"/>
+    <w:next w:val="Normalny"/>
+    <w:link w:val="TytuZnak"/>
     <w:uiPriority w:val="10"/>
     <w:qFormat/>
     <w:rsid w:val="00FC693F"/>
@@ -1066,10 +1069,10 @@
       <w:szCs w:val="52"/>
     </w:rPr>
   </w:style>
-  <w:style w:type="character" w:customStyle="1" w:styleId="TitleChar">
-    <w:name w:val="Title Char"/>
-    <w:basedOn w:val="DefaultParagraphFont"/>
-    <w:link w:val="Title"/>
+  <w:style w:type="character" w:customStyle="1" w:styleId="TytuZnak">
+    <w:name w:val="Tytuł Znak"/>
+    <w:basedOn w:val="Domylnaczcionkaakapitu"/>
+    <w:link w:val="Tytu"/>
     <w:uiPriority w:val="10"/>
     <w:rsid w:val="00FC693F"/>
     <w:rPr>
@@ -1081,11 +1084,11 @@
       <w:szCs w:val="52"/>
     </w:rPr>
   </w:style>
-  <w:style w:type="paragraph" w:styleId="Subtitle">
+  <w:style w:type="paragraph" w:styleId="Podtytu">
     <w:name w:val="Subtitle"/>
-    <w:basedOn w:val="Normal"/>
-    <w:next w:val="Normal"/>
-    <w:link w:val="SubtitleChar"/>
+    <w:basedOn w:val="Normalny"/>
+    <w:next w:val="Normalny"/>
+    <w:link w:val="PodtytuZnak"/>
     <w:uiPriority w:val="11"/>
     <w:qFormat/>
     <w:rsid w:val="00FC693F"/>
@@ -1104,10 +1107,10 @@
       <w:szCs w:val="24"/>
     </w:rPr>
   </w:style>
-  <w:style w:type="character" w:customStyle="1" w:styleId="SubtitleChar">
-    <w:name w:val="Subtitle Char"/>
-    <w:basedOn w:val="DefaultParagraphFont"/>
-    <w:link w:val="Subtitle"/>
+  <w:style w:type="character" w:customStyle="1" w:styleId="PodtytuZnak">
+    <w:name w:val="Podtytuł Znak"/>
+    <w:basedOn w:val="Domylnaczcionkaakapitu"/>
+    <w:link w:val="Podtytu"/>
     <w:uiPriority w:val="11"/>
     <w:rsid w:val="00FC693F"/>
     <w:rPr>
@@ -1120,9 +1123,9 @@
       <w:szCs w:val="24"/>
     </w:rPr>
   </w:style>
-  <w:style w:type="paragraph" w:styleId="ListParagraph">
+  <w:style w:type="paragraph" w:styleId="Akapitzlist">
     <w:name w:val="List Paragraph"/>
-    <w:basedOn w:val="Normal"/>
+    <w:basedOn w:val="Normalny"/>
     <w:uiPriority w:val="34"/>
     <w:qFormat/>
     <w:rsid w:val="00FC693F"/>
@@ -1131,10 +1134,10 @@
       <w:contextualSpacing/>
     </w:pPr>
   </w:style>
-  <w:style w:type="paragraph" w:styleId="BodyText">
+  <w:style w:type="paragraph" w:styleId="Tekstpodstawowy">
     <w:name w:val="Body Text"/>
-    <w:basedOn w:val="Normal"/>
-    <w:link w:val="BodyTextChar"/>
+    <w:basedOn w:val="Normalny"/>
+    <w:link w:val="TekstpodstawowyZnak"/>
     <w:uiPriority w:val="99"/>
     <w:unhideWhenUsed/>
     <w:rsid w:val="00AA1D8D"/>
@@ -1142,17 +1145,17 @@
       <w:spacing w:after="120"/>
     </w:pPr>
   </w:style>
-  <w:style w:type="character" w:customStyle="1" w:styleId="BodyTextChar">
-    <w:name w:val="Body Text Char"/>
-    <w:basedOn w:val="DefaultParagraphFont"/>
-    <w:link w:val="BodyText"/>
+  <w:style w:type="character" w:customStyle="1" w:styleId="TekstpodstawowyZnak">
+    <w:name w:val="Tekst podstawowy Znak"/>
+    <w:basedOn w:val="Domylnaczcionkaakapitu"/>
+    <w:link w:val="Tekstpodstawowy"/>
     <w:uiPriority w:val="99"/>
     <w:rsid w:val="00AA1D8D"/>
   </w:style>
-  <w:style w:type="paragraph" w:styleId="BodyText2">
+  <w:style w:type="paragraph" w:styleId="Tekstpodstawowy2">
     <w:name w:val="Body Text 2"/>
-    <w:basedOn w:val="Normal"/>
-    <w:link w:val="BodyText2Char"/>
+    <w:basedOn w:val="Normalny"/>
+    <w:link w:val="Tekstpodstawowy2Znak"/>
     <w:uiPriority w:val="99"/>
     <w:unhideWhenUsed/>
     <w:rsid w:val="00AA1D8D"/>
@@ -1160,17 +1163,17 @@
       <w:spacing w:after="120" w:line="480" w:lineRule="auto"/>
     </w:pPr>
   </w:style>
-  <w:style w:type="character" w:customStyle="1" w:styleId="BodyText2Char">
-    <w:name w:val="Body Text 2 Char"/>
-    <w:basedOn w:val="DefaultParagraphFont"/>
-    <w:link w:val="BodyText2"/>
+  <w:style w:type="character" w:customStyle="1" w:styleId="Tekstpodstawowy2Znak">
+    <w:name w:val="Tekst podstawowy 2 Znak"/>
+    <w:basedOn w:val="Domylnaczcionkaakapitu"/>
+    <w:link w:val="Tekstpodstawowy2"/>
     <w:uiPriority w:val="99"/>
     <w:rsid w:val="00AA1D8D"/>
   </w:style>
-  <w:style w:type="paragraph" w:styleId="BodyText3">
+  <w:style w:type="paragraph" w:styleId="Tekstpodstawowy3">
     <w:name w:val="Body Text 3"/>
-    <w:basedOn w:val="Normal"/>
-    <w:link w:val="BodyText3Char"/>
+    <w:basedOn w:val="Normalny"/>
+    <w:link w:val="Tekstpodstawowy3Znak"/>
     <w:uiPriority w:val="99"/>
     <w:unhideWhenUsed/>
     <w:rsid w:val="00AA1D8D"/>
@@ -1182,10 +1185,10 @@
       <w:szCs w:val="16"/>
     </w:rPr>
   </w:style>
-  <w:style w:type="character" w:customStyle="1" w:styleId="BodyText3Char">
-    <w:name w:val="Body Text 3 Char"/>
-    <w:basedOn w:val="DefaultParagraphFont"/>
-    <w:link w:val="BodyText3"/>
+  <w:style w:type="character" w:customStyle="1" w:styleId="Tekstpodstawowy3Znak">
+    <w:name w:val="Tekst podstawowy 3 Znak"/>
+    <w:basedOn w:val="Domylnaczcionkaakapitu"/>
+    <w:link w:val="Tekstpodstawowy3"/>
     <w:uiPriority w:val="99"/>
     <w:rsid w:val="00AA1D8D"/>
     <w:rPr>
@@ -1193,9 +1196,9 @@
       <w:szCs w:val="16"/>
     </w:rPr>
   </w:style>
-  <w:style w:type="paragraph" w:styleId="List">
+  <w:style w:type="paragraph" w:styleId="Lista">
     <w:name w:val="List"/>
-    <w:basedOn w:val="Normal"/>
+    <w:basedOn w:val="Normalny"/>
     <w:uiPriority w:val="99"/>
     <w:unhideWhenUsed/>
     <w:rsid w:val="00AA1D8D"/>
@@ -1204,9 +1207,9 @@
       <w:contextualSpacing/>
     </w:pPr>
   </w:style>
-  <w:style w:type="paragraph" w:styleId="List2">
+  <w:style w:type="paragraph" w:styleId="Lista2">
     <w:name w:val="List 2"/>
-    <w:basedOn w:val="Normal"/>
+    <w:basedOn w:val="Normalny"/>
     <w:uiPriority w:val="99"/>
     <w:unhideWhenUsed/>
     <w:rsid w:val="00326F90"/>
@@ -1215,9 +1218,9 @@
       <w:contextualSpacing/>
     </w:pPr>
   </w:style>
-  <w:style w:type="paragraph" w:styleId="List3">
+  <w:style w:type="paragraph" w:styleId="Lista3">
     <w:name w:val="List 3"/>
-    <w:basedOn w:val="Normal"/>
+    <w:basedOn w:val="Normalny"/>
     <w:uiPriority w:val="99"/>
     <w:unhideWhenUsed/>
     <w:rsid w:val="00326F90"/>
@@ -1226,9 +1229,9 @@
       <w:contextualSpacing/>
     </w:pPr>
   </w:style>
-  <w:style w:type="paragraph" w:styleId="ListBullet">
+  <w:style w:type="paragraph" w:styleId="Listapunktowana">
     <w:name w:val="List Bullet"/>
-    <w:basedOn w:val="Normal"/>
+    <w:basedOn w:val="Normalny"/>
     <w:uiPriority w:val="99"/>
     <w:unhideWhenUsed/>
     <w:rsid w:val="00326F90"/>
@@ -1239,9 +1242,9 @@
       <w:contextualSpacing/>
     </w:pPr>
   </w:style>
-  <w:style w:type="paragraph" w:styleId="ListBullet2">
+  <w:style w:type="paragraph" w:styleId="Listapunktowana2">
     <w:name w:val="List Bullet 2"/>
-    <w:basedOn w:val="Normal"/>
+    <w:basedOn w:val="Normalny"/>
     <w:uiPriority w:val="99"/>
     <w:unhideWhenUsed/>
     <w:rsid w:val="00326F90"/>
@@ -1252,9 +1255,9 @@
       <w:contextualSpacing/>
     </w:pPr>
   </w:style>
-  <w:style w:type="paragraph" w:styleId="ListBullet3">
+  <w:style w:type="paragraph" w:styleId="Listapunktowana3">
     <w:name w:val="List Bullet 3"/>
-    <w:basedOn w:val="Normal"/>
+    <w:basedOn w:val="Normalny"/>
     <w:uiPriority w:val="99"/>
     <w:unhideWhenUsed/>
     <w:rsid w:val="00326F90"/>
@@ -1265,9 +1268,9 @@
       <w:contextualSpacing/>
     </w:pPr>
   </w:style>
-  <w:style w:type="paragraph" w:styleId="ListNumber">
+  <w:style w:type="paragraph" w:styleId="Listanumerowana">
     <w:name w:val="List Number"/>
-    <w:basedOn w:val="Normal"/>
+    <w:basedOn w:val="Normalny"/>
     <w:uiPriority w:val="99"/>
     <w:unhideWhenUsed/>
     <w:rsid w:val="00326F90"/>
@@ -1278,9 +1281,9 @@
       <w:contextualSpacing/>
     </w:pPr>
   </w:style>
-  <w:style w:type="paragraph" w:styleId="ListNumber2">
+  <w:style w:type="paragraph" w:styleId="Listanumerowana2">
     <w:name w:val="List Number 2"/>
-    <w:basedOn w:val="Normal"/>
+    <w:basedOn w:val="Normalny"/>
     <w:uiPriority w:val="99"/>
     <w:unhideWhenUsed/>
     <w:rsid w:val="0029639D"/>
@@ -1291,9 +1294,9 @@
       <w:contextualSpacing/>
     </w:pPr>
   </w:style>
-  <w:style w:type="paragraph" w:styleId="ListNumber3">
+  <w:style w:type="paragraph" w:styleId="Listanumerowana3">
     <w:name w:val="List Number 3"/>
-    <w:basedOn w:val="Normal"/>
+    <w:basedOn w:val="Normalny"/>
     <w:uiPriority w:val="99"/>
     <w:unhideWhenUsed/>
     <w:rsid w:val="0029639D"/>
@@ -1304,9 +1307,9 @@
       <w:contextualSpacing/>
     </w:pPr>
   </w:style>
-  <w:style w:type="paragraph" w:styleId="ListContinue">
+  <w:style w:type="paragraph" w:styleId="Lista-kontynuacja">
     <w:name w:val="List Continue"/>
-    <w:basedOn w:val="Normal"/>
+    <w:basedOn w:val="Normalny"/>
     <w:uiPriority w:val="99"/>
     <w:unhideWhenUsed/>
     <w:rsid w:val="0029639D"/>
@@ -1316,9 +1319,9 @@
       <w:contextualSpacing/>
     </w:pPr>
   </w:style>
-  <w:style w:type="paragraph" w:styleId="ListContinue2">
+  <w:style w:type="paragraph" w:styleId="Lista-kontynuacja2">
     <w:name w:val="List Continue 2"/>
-    <w:basedOn w:val="Normal"/>
+    <w:basedOn w:val="Normalny"/>
     <w:uiPriority w:val="99"/>
     <w:unhideWhenUsed/>
     <w:rsid w:val="0029639D"/>
@@ -1328,9 +1331,9 @@
       <w:contextualSpacing/>
     </w:pPr>
   </w:style>
-  <w:style w:type="paragraph" w:styleId="ListContinue3">
+  <w:style w:type="paragraph" w:styleId="Lista-kontynuacja3">
     <w:name w:val="List Continue 3"/>
-    <w:basedOn w:val="Normal"/>
+    <w:basedOn w:val="Normalny"/>
     <w:uiPriority w:val="99"/>
     <w:unhideWhenUsed/>
     <w:rsid w:val="0029639D"/>
@@ -1340,9 +1343,9 @@
       <w:contextualSpacing/>
     </w:pPr>
   </w:style>
-  <w:style w:type="paragraph" w:styleId="MacroText">
+  <w:style w:type="paragraph" w:styleId="Tekstmakra">
     <w:name w:val="macro"/>
-    <w:link w:val="MacroTextChar"/>
+    <w:link w:val="TekstmakraZnak"/>
     <w:uiPriority w:val="99"/>
     <w:unhideWhenUsed/>
     <w:rsid w:val="0029639D"/>
@@ -1363,10 +1366,10 @@
       <w:szCs w:val="20"/>
     </w:rPr>
   </w:style>
-  <w:style w:type="character" w:customStyle="1" w:styleId="MacroTextChar">
-    <w:name w:val="Macro Text Char"/>
-    <w:basedOn w:val="DefaultParagraphFont"/>
-    <w:link w:val="MacroText"/>
+  <w:style w:type="character" w:customStyle="1" w:styleId="TekstmakraZnak">
+    <w:name w:val="Tekst makra Znak"/>
+    <w:basedOn w:val="Domylnaczcionkaakapitu"/>
+    <w:link w:val="Tekstmakra"/>
     <w:uiPriority w:val="99"/>
     <w:rsid w:val="0029639D"/>
     <w:rPr>
@@ -1375,11 +1378,11 @@
       <w:szCs w:val="20"/>
     </w:rPr>
   </w:style>
-  <w:style w:type="paragraph" w:styleId="Quote">
+  <w:style w:type="paragraph" w:styleId="Cytat">
     <w:name w:val="Quote"/>
-    <w:basedOn w:val="Normal"/>
-    <w:next w:val="Normal"/>
-    <w:link w:val="QuoteChar"/>
+    <w:basedOn w:val="Normalny"/>
+    <w:next w:val="Normalny"/>
+    <w:link w:val="CytatZnak"/>
     <w:uiPriority w:val="29"/>
     <w:qFormat/>
     <w:rsid w:val="00FC693F"/>
@@ -1389,10 +1392,10 @@
       <w:color w:val="000000" w:themeColor="text1"/>
     </w:rPr>
   </w:style>
-  <w:style w:type="character" w:customStyle="1" w:styleId="QuoteChar">
-    <w:name w:val="Quote Char"/>
-    <w:basedOn w:val="DefaultParagraphFont"/>
-    <w:link w:val="Quote"/>
+  <w:style w:type="character" w:customStyle="1" w:styleId="CytatZnak">
+    <w:name w:val="Cytat Znak"/>
+    <w:basedOn w:val="Domylnaczcionkaakapitu"/>
+    <w:link w:val="Cytat"/>
     <w:uiPriority w:val="29"/>
     <w:rsid w:val="00FC693F"/>
     <w:rPr>
@@ -1401,10 +1404,10 @@
       <w:color w:val="000000" w:themeColor="text1"/>
     </w:rPr>
   </w:style>
-  <w:style w:type="character" w:customStyle="1" w:styleId="Heading4Char">
-    <w:name w:val="Heading 4 Char"/>
-    <w:basedOn w:val="DefaultParagraphFont"/>
-    <w:link w:val="Heading4"/>
+  <w:style w:type="character" w:customStyle="1" w:styleId="Nagwek4Znak">
+    <w:name w:val="Nagłówek 4 Znak"/>
+    <w:basedOn w:val="Domylnaczcionkaakapitu"/>
+    <w:link w:val="Nagwek4"/>
     <w:uiPriority w:val="9"/>
     <w:semiHidden/>
     <w:rsid w:val="00FC693F"/>
@@ -1417,10 +1420,10 @@
       <w:color w:val="4F81BD" w:themeColor="accent1"/>
     </w:rPr>
   </w:style>
-  <w:style w:type="character" w:customStyle="1" w:styleId="Heading5Char">
-    <w:name w:val="Heading 5 Char"/>
-    <w:basedOn w:val="DefaultParagraphFont"/>
-    <w:link w:val="Heading5"/>
+  <w:style w:type="character" w:customStyle="1" w:styleId="Nagwek5Znak">
+    <w:name w:val="Nagłówek 5 Znak"/>
+    <w:basedOn w:val="Domylnaczcionkaakapitu"/>
+    <w:link w:val="Nagwek5"/>
     <w:uiPriority w:val="9"/>
     <w:semiHidden/>
     <w:rsid w:val="00FC693F"/>
@@ -1429,10 +1432,10 @@
       <w:color w:val="243F60" w:themeColor="accent1" w:themeShade="7F"/>
     </w:rPr>
   </w:style>
-  <w:style w:type="character" w:customStyle="1" w:styleId="Heading6Char">
-    <w:name w:val="Heading 6 Char"/>
-    <w:basedOn w:val="DefaultParagraphFont"/>
-    <w:link w:val="Heading6"/>
+  <w:style w:type="character" w:customStyle="1" w:styleId="Nagwek6Znak">
+    <w:name w:val="Nagłówek 6 Znak"/>
+    <w:basedOn w:val="Domylnaczcionkaakapitu"/>
+    <w:link w:val="Nagwek6"/>
     <w:uiPriority w:val="9"/>
     <w:semiHidden/>
     <w:rsid w:val="00FC693F"/>
@@ -1443,10 +1446,10 @@
       <w:color w:val="243F60" w:themeColor="accent1" w:themeShade="7F"/>
     </w:rPr>
   </w:style>
-  <w:style w:type="character" w:customStyle="1" w:styleId="Heading7Char">
-    <w:name w:val="Heading 7 Char"/>
-    <w:basedOn w:val="DefaultParagraphFont"/>
-    <w:link w:val="Heading7"/>
+  <w:style w:type="character" w:customStyle="1" w:styleId="Nagwek7Znak">
+    <w:name w:val="Nagłówek 7 Znak"/>
+    <w:basedOn w:val="Domylnaczcionkaakapitu"/>
+    <w:link w:val="Nagwek7"/>
     <w:uiPriority w:val="9"/>
     <w:semiHidden/>
     <w:rsid w:val="00FC693F"/>
@@ -1457,10 +1460,10 @@
       <w:color w:val="404040" w:themeColor="text1" w:themeTint="BF"/>
     </w:rPr>
   </w:style>
-  <w:style w:type="character" w:customStyle="1" w:styleId="Heading8Char">
-    <w:name w:val="Heading 8 Char"/>
-    <w:basedOn w:val="DefaultParagraphFont"/>
-    <w:link w:val="Heading8"/>
+  <w:style w:type="character" w:customStyle="1" w:styleId="Nagwek8Znak">
+    <w:name w:val="Nagłówek 8 Znak"/>
+    <w:basedOn w:val="Domylnaczcionkaakapitu"/>
+    <w:link w:val="Nagwek8"/>
     <w:uiPriority w:val="9"/>
     <w:semiHidden/>
     <w:rsid w:val="00FC693F"/>
@@ -1471,10 +1474,10 @@
       <w:szCs w:val="20"/>
     </w:rPr>
   </w:style>
-  <w:style w:type="character" w:customStyle="1" w:styleId="Heading9Char">
-    <w:name w:val="Heading 9 Char"/>
-    <w:basedOn w:val="DefaultParagraphFont"/>
-    <w:link w:val="Heading9"/>
+  <w:style w:type="character" w:customStyle="1" w:styleId="Nagwek9Znak">
+    <w:name w:val="Nagłówek 9 Znak"/>
+    <w:basedOn w:val="Domylnaczcionkaakapitu"/>
+    <w:link w:val="Nagwek9"/>
     <w:uiPriority w:val="9"/>
     <w:semiHidden/>
     <w:rsid w:val="00FC693F"/>
@@ -1487,10 +1490,10 @@
       <w:szCs w:val="20"/>
     </w:rPr>
   </w:style>
-  <w:style w:type="paragraph" w:styleId="Caption">
+  <w:style w:type="paragraph" w:styleId="Legenda">
     <w:name w:val="caption"/>
-    <w:basedOn w:val="Normal"/>
-    <w:next w:val="Normal"/>
+    <w:basedOn w:val="Normalny"/>
+    <w:next w:val="Normalny"/>
     <w:uiPriority w:val="35"/>
     <w:semiHidden/>
     <w:unhideWhenUsed/>
@@ -1507,9 +1510,9 @@
       <w:szCs w:val="18"/>
     </w:rPr>
   </w:style>
-  <w:style w:type="character" w:styleId="Strong">
+  <w:style w:type="character" w:styleId="Pogrubienie">
     <w:name w:val="Strong"/>
-    <w:basedOn w:val="DefaultParagraphFont"/>
+    <w:basedOn w:val="Domylnaczcionkaakapitu"/>
     <w:uiPriority w:val="22"/>
     <w:qFormat/>
     <w:rsid w:val="00FC693F"/>
@@ -1518,9 +1521,9 @@
       <w:bCs/>
     </w:rPr>
   </w:style>
-  <w:style w:type="character" w:styleId="Emphasis">
+  <w:style w:type="character" w:styleId="Uwydatnienie">
     <w:name w:val="Emphasis"/>
-    <w:basedOn w:val="DefaultParagraphFont"/>
+    <w:basedOn w:val="Domylnaczcionkaakapitu"/>
     <w:uiPriority w:val="20"/>
     <w:qFormat/>
     <w:rsid w:val="00FC693F"/>
@@ -1529,11 +1532,11 @@
       <w:iCs/>
     </w:rPr>
   </w:style>
-  <w:style w:type="paragraph" w:styleId="IntenseQuote">
+  <w:style w:type="paragraph" w:styleId="Cytatintensywny">
     <w:name w:val="Intense Quote"/>
-    <w:basedOn w:val="Normal"/>
-    <w:next w:val="Normal"/>
-    <w:link w:val="IntenseQuoteChar"/>
+    <w:basedOn w:val="Normalny"/>
+    <w:next w:val="Normalny"/>
+    <w:link w:val="CytatintensywnyZnak"/>
     <w:uiPriority w:val="30"/>
     <w:qFormat/>
     <w:rsid w:val="00FC693F"/>
@@ -1552,10 +1555,10 @@
       <w:color w:val="4F81BD" w:themeColor="accent1"/>
     </w:rPr>
   </w:style>
-  <w:style w:type="character" w:customStyle="1" w:styleId="IntenseQuoteChar">
-    <w:name w:val="Intense Quote Char"/>
-    <w:basedOn w:val="DefaultParagraphFont"/>
-    <w:link w:val="IntenseQuote"/>
+  <w:style w:type="character" w:customStyle="1" w:styleId="CytatintensywnyZnak">
+    <w:name w:val="Cytat intensywny Znak"/>
+    <w:basedOn w:val="Domylnaczcionkaakapitu"/>
+    <w:link w:val="Cytatintensywny"/>
     <w:uiPriority w:val="30"/>
     <w:rsid w:val="00FC693F"/>
     <w:rPr>
@@ -1566,9 +1569,9 @@
       <w:color w:val="4F81BD" w:themeColor="accent1"/>
     </w:rPr>
   </w:style>
-  <w:style w:type="character" w:styleId="SubtleEmphasis">
+  <w:style w:type="character" w:styleId="Wyrnieniedelikatne">
     <w:name w:val="Subtle Emphasis"/>
-    <w:basedOn w:val="DefaultParagraphFont"/>
+    <w:basedOn w:val="Domylnaczcionkaakapitu"/>
     <w:uiPriority w:val="19"/>
     <w:qFormat/>
     <w:rsid w:val="00FC693F"/>
@@ -1578,9 +1581,9 @@
       <w:color w:val="808080" w:themeColor="text1" w:themeTint="7F"/>
     </w:rPr>
   </w:style>
-  <w:style w:type="character" w:styleId="IntenseEmphasis">
+  <w:style w:type="character" w:styleId="Wyrnienieintensywne">
     <w:name w:val="Intense Emphasis"/>
-    <w:basedOn w:val="DefaultParagraphFont"/>
+    <w:basedOn w:val="Domylnaczcionkaakapitu"/>
     <w:uiPriority w:val="21"/>
     <w:qFormat/>
     <w:rsid w:val="00FC693F"/>
@@ -1592,9 +1595,9 @@
       <w:color w:val="4F81BD" w:themeColor="accent1"/>
     </w:rPr>
   </w:style>
-  <w:style w:type="character" w:styleId="SubtleReference">
+  <w:style w:type="character" w:styleId="Odwoaniedelikatne">
     <w:name w:val="Subtle Reference"/>
-    <w:basedOn w:val="DefaultParagraphFont"/>
+    <w:basedOn w:val="Domylnaczcionkaakapitu"/>
     <w:uiPriority w:val="31"/>
     <w:qFormat/>
     <w:rsid w:val="00FC693F"/>
@@ -1604,9 +1607,9 @@
       <w:u w:val="single"/>
     </w:rPr>
   </w:style>
-  <w:style w:type="character" w:styleId="IntenseReference">
+  <w:style w:type="character" w:styleId="Odwoanieintensywne">
     <w:name w:val="Intense Reference"/>
-    <w:basedOn w:val="DefaultParagraphFont"/>
+    <w:basedOn w:val="Domylnaczcionkaakapitu"/>
     <w:uiPriority w:val="32"/>
     <w:qFormat/>
     <w:rsid w:val="00FC693F"/>
@@ -1619,9 +1622,9 @@
       <w:u w:val="single"/>
     </w:rPr>
   </w:style>
-  <w:style w:type="character" w:styleId="BookTitle">
+  <w:style w:type="character" w:styleId="Tytuksiki">
     <w:name w:val="Book Title"/>
-    <w:basedOn w:val="DefaultParagraphFont"/>
+    <w:basedOn w:val="Domylnaczcionkaakapitu"/>
     <w:uiPriority w:val="33"/>
     <w:qFormat/>
     <w:rsid w:val="00FC693F"/>
@@ -1632,10 +1635,10 @@
       <w:spacing w:val="5"/>
     </w:rPr>
   </w:style>
-  <w:style w:type="paragraph" w:styleId="TOCHeading">
+  <w:style w:type="paragraph" w:styleId="Nagwekspisutreci">
     <w:name w:val="TOC Heading"/>
-    <w:basedOn w:val="Heading1"/>
-    <w:next w:val="Normal"/>
+    <w:basedOn w:val="Nagwek1"/>
+    <w:next w:val="Normalny"/>
     <w:uiPriority w:val="39"/>
     <w:semiHidden/>
     <w:unhideWhenUsed/>
@@ -1645,9 +1648,9 @@
       <w:outlineLvl w:val="9"/>
     </w:pPr>
   </w:style>
-  <w:style w:type="table" w:styleId="TableGrid">
+  <w:style w:type="table" w:styleId="Tabela-Siatka">
     <w:name w:val="Table Grid"/>
-    <w:basedOn w:val="TableNormal"/>
+    <w:basedOn w:val="Standardowy"/>
     <w:uiPriority w:val="59"/>
     <w:rsid w:val="00FC693F"/>
     <w:pPr>
@@ -1671,9 +1674,9 @@
       </w:tblCellMar>
     </w:tblPr>
   </w:style>
-  <w:style w:type="table" w:styleId="LightShading">
+  <w:style w:type="table" w:styleId="Jasnecieniowanie">
     <w:name w:val="Light Shading"/>
-    <w:basedOn w:val="TableNormal"/>
+    <w:basedOn w:val="Standardowy"/>
     <w:uiPriority w:val="60"/>
     <w:rsid w:val="00FC693F"/>
     <w:pPr>
@@ -1774,9 +1777,9 @@
       </w:tcPr>
     </w:tblStylePr>
   </w:style>
-  <w:style w:type="table" w:styleId="LightShading-Accent1">
+  <w:style w:type="table" w:styleId="Jasnecieniowanieakcent1">
     <w:name w:val="Light Shading Accent 1"/>
-    <w:basedOn w:val="TableNormal"/>
+    <w:basedOn w:val="Standardowy"/>
     <w:uiPriority w:val="60"/>
     <w:rsid w:val="00FC693F"/>
     <w:pPr>
@@ -1877,9 +1880,9 @@
       </w:tcPr>
     </w:tblStylePr>
   </w:style>
-  <w:style w:type="table" w:styleId="LightShading-Accent2">
+  <w:style w:type="table" w:styleId="Jasnecieniowanieakcent2">
     <w:name w:val="Light Shading Accent 2"/>
-    <w:basedOn w:val="TableNormal"/>
+    <w:basedOn w:val="Standardowy"/>
     <w:uiPriority w:val="60"/>
     <w:rsid w:val="00FC693F"/>
     <w:pPr>
@@ -1980,9 +1983,9 @@
       </w:tcPr>
     </w:tblStylePr>
   </w:style>
-  <w:style w:type="table" w:styleId="LightShading-Accent3">
+  <w:style w:type="table" w:styleId="Jasnecieniowanieakcent3">
     <w:name w:val="Light Shading Accent 3"/>
-    <w:basedOn w:val="TableNormal"/>
+    <w:basedOn w:val="Standardowy"/>
     <w:uiPriority w:val="60"/>
     <w:rsid w:val="00FC693F"/>
     <w:pPr>
@@ -2083,9 +2086,9 @@
       </w:tcPr>
     </w:tblStylePr>
   </w:style>
-  <w:style w:type="table" w:styleId="LightShading-Accent4">
+  <w:style w:type="table" w:styleId="Jasnecieniowanieakcent4">
     <w:name w:val="Light Shading Accent 4"/>
-    <w:basedOn w:val="TableNormal"/>
+    <w:basedOn w:val="Standardowy"/>
     <w:uiPriority w:val="60"/>
     <w:rsid w:val="00FC693F"/>
     <w:pPr>
@@ -2186,9 +2189,9 @@
       </w:tcPr>
     </w:tblStylePr>
   </w:style>
-  <w:style w:type="table" w:styleId="LightShading-Accent5">
+  <w:style w:type="table" w:styleId="Jasnecieniowanieakcent5">
     <w:name w:val="Light Shading Accent 5"/>
-    <w:basedOn w:val="TableNormal"/>
+    <w:basedOn w:val="Standardowy"/>
     <w:uiPriority w:val="60"/>
     <w:rsid w:val="00FC693F"/>
     <w:pPr>
@@ -2289,9 +2292,9 @@
       </w:tcPr>
     </w:tblStylePr>
   </w:style>
-  <w:style w:type="table" w:styleId="LightShading-Accent6">
+  <w:style w:type="table" w:styleId="Jasnecieniowanieakcent6">
     <w:name w:val="Light Shading Accent 6"/>
-    <w:basedOn w:val="TableNormal"/>
+    <w:basedOn w:val="Standardowy"/>
     <w:uiPriority w:val="60"/>
     <w:rsid w:val="00FC693F"/>
     <w:pPr>
@@ -2392,9 +2395,9 @@
       </w:tcPr>
     </w:tblStylePr>
   </w:style>
-  <w:style w:type="table" w:styleId="LightList">
+  <w:style w:type="table" w:styleId="Jasnalista">
     <w:name w:val="Light List"/>
-    <w:basedOn w:val="TableNormal"/>
+    <w:basedOn w:val="Standardowy"/>
     <w:uiPriority w:val="61"/>
     <w:rsid w:val="00FC693F"/>
     <w:pPr>
@@ -2484,9 +2487,9 @@
       </w:tcPr>
     </w:tblStylePr>
   </w:style>
-  <w:style w:type="table" w:styleId="LightList-Accent1">
+  <w:style w:type="table" w:styleId="Jasnalistaakcent1">
     <w:name w:val="Light List Accent 1"/>
-    <w:basedOn w:val="TableNormal"/>
+    <w:basedOn w:val="Standardowy"/>
     <w:uiPriority w:val="61"/>
     <w:rsid w:val="00FC693F"/>
     <w:pPr>
@@ -2576,9 +2579,9 @@
       </w:tcPr>
     </w:tblStylePr>
   </w:style>
-  <w:style w:type="table" w:styleId="LightList-Accent2">
+  <w:style w:type="table" w:styleId="Jasnalistaakcent2">
     <w:name w:val="Light List Accent 2"/>
-    <w:basedOn w:val="TableNormal"/>
+    <w:basedOn w:val="Standardowy"/>
     <w:uiPriority w:val="61"/>
     <w:rsid w:val="00CB0664"/>
     <w:pPr>
@@ -2668,9 +2671,9 @@
       </w:tcPr>
     </w:tblStylePr>
   </w:style>
-  <w:style w:type="table" w:styleId="LightList-Accent3">
+  <w:style w:type="table" w:styleId="Jasnalistaakcent3">
     <w:name w:val="Light List Accent 3"/>
-    <w:basedOn w:val="TableNormal"/>
+    <w:basedOn w:val="Standardowy"/>
     <w:uiPriority w:val="61"/>
     <w:rsid w:val="00CB0664"/>
     <w:pPr>
@@ -2760,9 +2763,9 @@
       </w:tcPr>
     </w:tblStylePr>
   </w:style>
-  <w:style w:type="table" w:styleId="LightList-Accent4">
+  <w:style w:type="table" w:styleId="Jasnalistaakcent4">
     <w:name w:val="Light List Accent 4"/>
-    <w:basedOn w:val="TableNormal"/>
+    <w:basedOn w:val="Standardowy"/>
     <w:uiPriority w:val="61"/>
     <w:rsid w:val="00CB0664"/>
     <w:pPr>
@@ -2852,9 +2855,9 @@
       </w:tcPr>
     </w:tblStylePr>
   </w:style>
-  <w:style w:type="table" w:styleId="LightList-Accent5">
+  <w:style w:type="table" w:styleId="Jasnalistaakcent5">
     <w:name w:val="Light List Accent 5"/>
-    <w:basedOn w:val="TableNormal"/>
+    <w:basedOn w:val="Standardowy"/>
     <w:uiPriority w:val="61"/>
     <w:rsid w:val="00CB0664"/>
     <w:pPr>
@@ -2944,9 +2947,9 @@
       </w:tcPr>
     </w:tblStylePr>
   </w:style>
-  <w:style w:type="table" w:styleId="LightList-Accent6">
+  <w:style w:type="table" w:styleId="Jasnalistaakcent6">
     <w:name w:val="Light List Accent 6"/>
-    <w:basedOn w:val="TableNormal"/>
+    <w:basedOn w:val="Standardowy"/>
     <w:uiPriority w:val="61"/>
     <w:rsid w:val="00CB0664"/>
     <w:pPr>
@@ -3036,9 +3039,9 @@
       </w:tcPr>
     </w:tblStylePr>
   </w:style>
-  <w:style w:type="table" w:styleId="LightGrid">
+  <w:style w:type="table" w:styleId="Jasnasiatka">
     <w:name w:val="Light Grid"/>
-    <w:basedOn w:val="TableNormal"/>
+    <w:basedOn w:val="Standardowy"/>
     <w:uiPriority w:val="62"/>
     <w:rsid w:val="00CB0664"/>
     <w:pPr>
@@ -3166,9 +3169,9 @@
       </w:tcPr>
     </w:tblStylePr>
   </w:style>
-  <w:style w:type="table" w:styleId="LightGrid-Accent1">
+  <w:style w:type="table" w:styleId="Jasnasiatkaakcent1">
     <w:name w:val="Light Grid Accent 1"/>
-    <w:basedOn w:val="TableNormal"/>
+    <w:basedOn w:val="Standardowy"/>
     <w:uiPriority w:val="62"/>
     <w:rsid w:val="00CB0664"/>
     <w:pPr>
@@ -3296,9 +3299,9 @@
       </w:tcPr>
     </w:tblStylePr>
   </w:style>
-  <w:style w:type="table" w:styleId="LightGrid-Accent2">
+  <w:style w:type="table" w:styleId="Jasnasiatkaakcent2">
     <w:name w:val="Light Grid Accent 2"/>
-    <w:basedOn w:val="TableNormal"/>
+    <w:basedOn w:val="Standardowy"/>
     <w:uiPriority w:val="62"/>
     <w:rsid w:val="00CB0664"/>
     <w:pPr>
@@ -3426,9 +3429,9 @@
       </w:tcPr>
     </w:tblStylePr>
   </w:style>
-  <w:style w:type="table" w:styleId="LightGrid-Accent3">
+  <w:style w:type="table" w:styleId="Jasnasiatkaakcent3">
     <w:name w:val="Light Grid Accent 3"/>
-    <w:basedOn w:val="TableNormal"/>
+    <w:basedOn w:val="Standardowy"/>
     <w:uiPriority w:val="62"/>
     <w:rsid w:val="00CB0664"/>
     <w:pPr>
@@ -3556,9 +3559,9 @@
       </w:tcPr>
     </w:tblStylePr>
   </w:style>
-  <w:style w:type="table" w:styleId="LightGrid-Accent4">
+  <w:style w:type="table" w:styleId="Jasnasiatkaakcent4">
     <w:name w:val="Light Grid Accent 4"/>
-    <w:basedOn w:val="TableNormal"/>
+    <w:basedOn w:val="Standardowy"/>
     <w:uiPriority w:val="62"/>
     <w:rsid w:val="00CB0664"/>
     <w:pPr>
@@ -3686,9 +3689,9 @@
       </w:tcPr>
     </w:tblStylePr>
   </w:style>
-  <w:style w:type="table" w:styleId="LightGrid-Accent5">
+  <w:style w:type="table" w:styleId="Jasnasiatkaakcent5">
     <w:name w:val="Light Grid Accent 5"/>
-    <w:basedOn w:val="TableNormal"/>
+    <w:basedOn w:val="Standardowy"/>
     <w:uiPriority w:val="62"/>
     <w:rsid w:val="00CB0664"/>
     <w:pPr>
@@ -3816,9 +3819,9 @@
       </w:tcPr>
     </w:tblStylePr>
   </w:style>
-  <w:style w:type="table" w:styleId="LightGrid-Accent6">
+  <w:style w:type="table" w:styleId="Jasnasiatkaakcent6">
     <w:name w:val="Light Grid Accent 6"/>
-    <w:basedOn w:val="TableNormal"/>
+    <w:basedOn w:val="Standardowy"/>
     <w:uiPriority w:val="62"/>
     <w:rsid w:val="00CB0664"/>
     <w:pPr>
@@ -3946,9 +3949,9 @@
       </w:tcPr>
     </w:tblStylePr>
   </w:style>
-  <w:style w:type="table" w:styleId="MediumShading1">
+  <w:style w:type="table" w:styleId="redniecieniowanie1">
     <w:name w:val="Medium Shading 1"/>
-    <w:basedOn w:val="TableNormal"/>
+    <w:basedOn w:val="Standardowy"/>
     <w:uiPriority w:val="63"/>
     <w:rsid w:val="00CB0664"/>
     <w:pPr>
@@ -4052,9 +4055,9 @@
       </w:tcPr>
     </w:tblStylePr>
   </w:style>
-  <w:style w:type="table" w:styleId="MediumShading1-Accent1">
+  <w:style w:type="table" w:styleId="redniecieniowanie1akcent1">
     <w:name w:val="Medium Shading 1 Accent 1"/>
-    <w:basedOn w:val="TableNormal"/>
+    <w:basedOn w:val="Standardowy"/>
     <w:uiPriority w:val="63"/>
     <w:rsid w:val="00CB0664"/>
     <w:pPr>
@@ -4158,9 +4161,9 @@
       </w:tcPr>
     </w:tblStylePr>
   </w:style>
-  <w:style w:type="table" w:styleId="MediumShading1-Accent2">
+  <w:style w:type="table" w:styleId="redniecieniowanie1akcent2">
     <w:name w:val="Medium Shading 1 Accent 2"/>
-    <w:basedOn w:val="TableNormal"/>
+    <w:basedOn w:val="Standardowy"/>
     <w:uiPriority w:val="63"/>
     <w:rsid w:val="00CB0664"/>
     <w:pPr>
@@ -4264,9 +4267,9 @@
       </w:tcPr>
     </w:tblStylePr>
   </w:style>
-  <w:style w:type="table" w:styleId="MediumShading1-Accent3">
+  <w:style w:type="table" w:styleId="redniecieniowanie1akcent3">
     <w:name w:val="Medium Shading 1 Accent 3"/>
-    <w:basedOn w:val="TableNormal"/>
+    <w:basedOn w:val="Standardowy"/>
     <w:uiPriority w:val="63"/>
     <w:rsid w:val="00CB0664"/>
     <w:pPr>
@@ -4370,9 +4373,9 @@
       </w:tcPr>
     </w:tblStylePr>
   </w:style>
-  <w:style w:type="table" w:styleId="MediumShading1-Accent4">
+  <w:style w:type="table" w:styleId="redniecieniowanie1akcent4">
     <w:name w:val="Medium Shading 1 Accent 4"/>
-    <w:basedOn w:val="TableNormal"/>
+    <w:basedOn w:val="Standardowy"/>
     <w:uiPriority w:val="63"/>
     <w:rsid w:val="00CB0664"/>
     <w:pPr>
@@ -4476,9 +4479,9 @@
       </w:tcPr>
     </w:tblStylePr>
   </w:style>
-  <w:style w:type="table" w:styleId="MediumShading1-Accent5">
+  <w:style w:type="table" w:styleId="redniecieniowanie1akcent5">
     <w:name w:val="Medium Shading 1 Accent 5"/>
-    <w:basedOn w:val="TableNormal"/>
+    <w:basedOn w:val="Standardowy"/>
     <w:uiPriority w:val="63"/>
     <w:rsid w:val="00CB0664"/>
     <w:pPr>
@@ -4582,9 +4585,9 @@
       </w:tcPr>
     </w:tblStylePr>
   </w:style>
-  <w:style w:type="table" w:styleId="MediumShading1-Accent6">
+  <w:style w:type="table" w:styleId="redniecieniowanie1akcent6">
     <w:name w:val="Medium Shading 1 Accent 6"/>
-    <w:basedOn w:val="TableNormal"/>
+    <w:basedOn w:val="Standardowy"/>
     <w:uiPriority w:val="63"/>
     <w:rsid w:val="00CB0664"/>
     <w:pPr>
@@ -4688,9 +4691,9 @@
       </w:tcPr>
     </w:tblStylePr>
   </w:style>
-  <w:style w:type="table" w:styleId="MediumShading2">
+  <w:style w:type="table" w:styleId="redniecieniowanie2">
     <w:name w:val="Medium Shading 2"/>
-    <w:basedOn w:val="TableNormal"/>
+    <w:basedOn w:val="Standardowy"/>
     <w:uiPriority w:val="64"/>
     <w:rsid w:val="00CB0664"/>
     <w:pPr>
@@ -4837,9 +4840,9 @@
       </w:tcPr>
     </w:tblStylePr>
   </w:style>
-  <w:style w:type="table" w:styleId="MediumShading2-Accent1">
+  <w:style w:type="table" w:styleId="redniecieniowanie2akcent1">
     <w:name w:val="Medium Shading 2 Accent 1"/>
-    <w:basedOn w:val="TableNormal"/>
+    <w:basedOn w:val="Standardowy"/>
     <w:uiPriority w:val="64"/>
     <w:rsid w:val="00CB0664"/>
     <w:pPr>
@@ -4986,9 +4989,9 @@
       </w:tcPr>
     </w:tblStylePr>
   </w:style>
-  <w:style w:type="table" w:styleId="MediumShading2-Accent2">
+  <w:style w:type="table" w:styleId="redniecieniowanie2akcent2">
     <w:name w:val="Medium Shading 2 Accent 2"/>
-    <w:basedOn w:val="TableNormal"/>
+    <w:basedOn w:val="Standardowy"/>
     <w:uiPriority w:val="64"/>
     <w:rsid w:val="00CB0664"/>
     <w:pPr>
@@ -5135,9 +5138,9 @@
       </w:tcPr>
     </w:tblStylePr>
   </w:style>
-  <w:style w:type="table" w:styleId="MediumShading2-Accent3">
+  <w:style w:type="table" w:styleId="redniecieniowanie2akcent3">
     <w:name w:val="Medium Shading 2 Accent 3"/>
-    <w:basedOn w:val="TableNormal"/>
+    <w:basedOn w:val="Standardowy"/>
     <w:uiPriority w:val="64"/>
     <w:rsid w:val="00CB0664"/>
     <w:pPr>
@@ -5284,9 +5287,9 @@
       </w:tcPr>
     </w:tblStylePr>
   </w:style>
-  <w:style w:type="table" w:styleId="MediumShading2-Accent4">
+  <w:style w:type="table" w:styleId="redniecieniowanie2akcent4">
     <w:name w:val="Medium Shading 2 Accent 4"/>
-    <w:basedOn w:val="TableNormal"/>
+    <w:basedOn w:val="Standardowy"/>
     <w:uiPriority w:val="64"/>
     <w:rsid w:val="00CB0664"/>
     <w:pPr>
@@ -5433,9 +5436,9 @@
       </w:tcPr>
     </w:tblStylePr>
   </w:style>
-  <w:style w:type="table" w:styleId="MediumShading2-Accent5">
+  <w:style w:type="table" w:styleId="redniecieniowanie2akcent5">
     <w:name w:val="Medium Shading 2 Accent 5"/>
-    <w:basedOn w:val="TableNormal"/>
+    <w:basedOn w:val="Standardowy"/>
     <w:uiPriority w:val="64"/>
     <w:rsid w:val="00CB0664"/>
     <w:pPr>
@@ -5582,9 +5585,9 @@
       </w:tcPr>
     </w:tblStylePr>
   </w:style>
-  <w:style w:type="table" w:styleId="MediumShading2-Accent6">
+  <w:style w:type="table" w:styleId="redniecieniowanie2akcent6">
     <w:name w:val="Medium Shading 2 Accent 6"/>
-    <w:basedOn w:val="TableNormal"/>
+    <w:basedOn w:val="Standardowy"/>
     <w:uiPriority w:val="64"/>
     <w:rsid w:val="00CB0664"/>
     <w:pPr>
@@ -5731,9 +5734,9 @@
       </w:tcPr>
     </w:tblStylePr>
   </w:style>
-  <w:style w:type="table" w:styleId="MediumList1">
+  <w:style w:type="table" w:styleId="rednialista1">
     <w:name w:val="Medium List 1"/>
-    <w:basedOn w:val="TableNormal"/>
+    <w:basedOn w:val="Standardowy"/>
     <w:uiPriority w:val="65"/>
     <w:rsid w:val="00CB0664"/>
     <w:pPr>
@@ -5815,9 +5818,9 @@
       </w:tcPr>
     </w:tblStylePr>
   </w:style>
-  <w:style w:type="table" w:styleId="MediumList1-Accent1">
+  <w:style w:type="table" w:styleId="rednialista1akcent1">
     <w:name w:val="Medium List 1 Accent 1"/>
-    <w:basedOn w:val="TableNormal"/>
+    <w:basedOn w:val="Standardowy"/>
     <w:uiPriority w:val="65"/>
     <w:rsid w:val="00CB0664"/>
     <w:pPr>
@@ -5899,9 +5902,9 @@
       </w:tcPr>
     </w:tblStylePr>
   </w:style>
-  <w:style w:type="table" w:styleId="MediumList1-Accent2">
+  <w:style w:type="table" w:styleId="rednialista1akcent2">
     <w:name w:val="Medium List 1 Accent 2"/>
-    <w:basedOn w:val="TableNormal"/>
+    <w:basedOn w:val="Standardowy"/>
     <w:uiPriority w:val="65"/>
     <w:rsid w:val="00CB0664"/>
     <w:pPr>
@@ -5983,9 +5986,9 @@
       </w:tcPr>
     </w:tblStylePr>
   </w:style>
-  <w:style w:type="table" w:styleId="MediumList1-Accent3">
+  <w:style w:type="table" w:styleId="rednialista1akcent3">
     <w:name w:val="Medium List 1 Accent 3"/>
-    <w:basedOn w:val="TableNormal"/>
+    <w:basedOn w:val="Standardowy"/>
     <w:uiPriority w:val="65"/>
     <w:rsid w:val="00CB0664"/>
     <w:pPr>
@@ -6067,9 +6070,9 @@
       </w:tcPr>
     </w:tblStylePr>
   </w:style>
-  <w:style w:type="table" w:styleId="MediumList1-Accent4">
+  <w:style w:type="table" w:styleId="rednialista1akcent4">
     <w:name w:val="Medium List 1 Accent 4"/>
-    <w:basedOn w:val="TableNormal"/>
+    <w:basedOn w:val="Standardowy"/>
     <w:uiPriority w:val="65"/>
     <w:rsid w:val="00CB0664"/>
     <w:pPr>
@@ -6151,9 +6154,9 @@
       </w:tcPr>
     </w:tblStylePr>
   </w:style>
-  <w:style w:type="table" w:styleId="MediumList1-Accent5">
+  <w:style w:type="table" w:styleId="rednialista1akcent5">
     <w:name w:val="Medium List 1 Accent 5"/>
-    <w:basedOn w:val="TableNormal"/>
+    <w:basedOn w:val="Standardowy"/>
     <w:uiPriority w:val="65"/>
     <w:rsid w:val="00CB0664"/>
     <w:pPr>
@@ -6235,9 +6238,9 @@
       </w:tcPr>
     </w:tblStylePr>
   </w:style>
-  <w:style w:type="table" w:styleId="MediumList1-Accent6">
+  <w:style w:type="table" w:styleId="rednialista1akcent6">
     <w:name w:val="Medium List 1 Accent 6"/>
-    <w:basedOn w:val="TableNormal"/>
+    <w:basedOn w:val="Standardowy"/>
     <w:uiPriority w:val="65"/>
     <w:rsid w:val="00CB0664"/>
     <w:pPr>
@@ -6319,9 +6322,9 @@
       </w:tcPr>
     </w:tblStylePr>
   </w:style>
-  <w:style w:type="table" w:styleId="MediumList2">
+  <w:style w:type="table" w:styleId="rednialista2">
     <w:name w:val="Medium List 2"/>
-    <w:basedOn w:val="TableNormal"/>
+    <w:basedOn w:val="Standardowy"/>
     <w:uiPriority w:val="66"/>
     <w:rsid w:val="00CB0664"/>
     <w:pPr>
@@ -6447,9 +6450,9 @@
       </w:tcPr>
     </w:tblStylePr>
   </w:style>
-  <w:style w:type="table" w:styleId="MediumList2-Accent1">
+  <w:style w:type="table" w:styleId="rednialista2akcent1">
     <w:name w:val="Medium List 2 Accent 1"/>
-    <w:basedOn w:val="TableNormal"/>
+    <w:basedOn w:val="Standardowy"/>
     <w:uiPriority w:val="66"/>
     <w:rsid w:val="00CB0664"/>
     <w:pPr>
@@ -6575,9 +6578,9 @@
       </w:tcPr>
     </w:tblStylePr>
   </w:style>
-  <w:style w:type="table" w:styleId="MediumList2-Accent2">
+  <w:style w:type="table" w:styleId="rednialista2akcent2">
     <w:name w:val="Medium List 2 Accent 2"/>
-    <w:basedOn w:val="TableNormal"/>
+    <w:basedOn w:val="Standardowy"/>
     <w:uiPriority w:val="66"/>
     <w:rsid w:val="00CB0664"/>
     <w:pPr>
@@ -6703,9 +6706,9 @@
       </w:tcPr>
     </w:tblStylePr>
   </w:style>
-  <w:style w:type="table" w:styleId="MediumList2-Accent3">
+  <w:style w:type="table" w:styleId="rednialista2akcent3">
     <w:name w:val="Medium List 2 Accent 3"/>
-    <w:basedOn w:val="TableNormal"/>
+    <w:basedOn w:val="Standardowy"/>
     <w:uiPriority w:val="66"/>
     <w:rsid w:val="00CB0664"/>
     <w:pPr>
@@ -6831,9 +6834,9 @@
       </w:tcPr>
     </w:tblStylePr>
   </w:style>
-  <w:style w:type="table" w:styleId="MediumList2-Accent4">
+  <w:style w:type="table" w:styleId="rednialista2akcent4">
     <w:name w:val="Medium List 2 Accent 4"/>
-    <w:basedOn w:val="TableNormal"/>
+    <w:basedOn w:val="Standardowy"/>
     <w:uiPriority w:val="66"/>
     <w:rsid w:val="00CB0664"/>
     <w:pPr>
@@ -6959,9 +6962,9 @@
       </w:tcPr>
     </w:tblStylePr>
   </w:style>
-  <w:style w:type="table" w:styleId="MediumList2-Accent5">
+  <w:style w:type="table" w:styleId="rednialista2akcent5">
     <w:name w:val="Medium List 2 Accent 5"/>
-    <w:basedOn w:val="TableNormal"/>
+    <w:basedOn w:val="Standardowy"/>
     <w:uiPriority w:val="66"/>
     <w:rsid w:val="00CB0664"/>
     <w:pPr>
@@ -7087,9 +7090,9 @@
       </w:tcPr>
     </w:tblStylePr>
   </w:style>
-  <w:style w:type="table" w:styleId="MediumList2-Accent6">
+  <w:style w:type="table" w:styleId="rednialista2akcent6">
     <w:name w:val="Medium List 2 Accent 6"/>
-    <w:basedOn w:val="TableNormal"/>
+    <w:basedOn w:val="Standardowy"/>
     <w:uiPriority w:val="66"/>
     <w:rsid w:val="00CB0664"/>
     <w:pPr>
@@ -7215,9 +7218,9 @@
       </w:tcPr>
     </w:tblStylePr>
   </w:style>
-  <w:style w:type="table" w:styleId="MediumGrid1">
+  <w:style w:type="table" w:styleId="redniasiatka1">
     <w:name w:val="Medium Grid 1"/>
-    <w:basedOn w:val="TableNormal"/>
+    <w:basedOn w:val="Standardowy"/>
     <w:uiPriority w:val="67"/>
     <w:rsid w:val="00CB0664"/>
     <w:pPr>
@@ -7288,9 +7291,9 @@
       </w:tcPr>
     </w:tblStylePr>
   </w:style>
-  <w:style w:type="table" w:styleId="MediumGrid1-Accent1">
+  <w:style w:type="table" w:styleId="redniasiatka1akcent1">
     <w:name w:val="Medium Grid 1 Accent 1"/>
-    <w:basedOn w:val="TableNormal"/>
+    <w:basedOn w:val="Standardowy"/>
     <w:uiPriority w:val="67"/>
     <w:rsid w:val="00CB0664"/>
     <w:pPr>
@@ -7361,9 +7364,9 @@
       </w:tcPr>
     </w:tblStylePr>
   </w:style>
-  <w:style w:type="table" w:styleId="MediumGrid1-Accent2">
+  <w:style w:type="table" w:styleId="redniasiatka1akcent2">
     <w:name w:val="Medium Grid 1 Accent 2"/>
-    <w:basedOn w:val="TableNormal"/>
+    <w:basedOn w:val="Standardowy"/>
     <w:uiPriority w:val="67"/>
     <w:rsid w:val="00CB0664"/>
     <w:pPr>
@@ -7434,9 +7437,9 @@
       </w:tcPr>
     </w:tblStylePr>
   </w:style>
-  <w:style w:type="table" w:styleId="MediumGrid1-Accent3">
+  <w:style w:type="table" w:styleId="redniasiatka1akcent3">
     <w:name w:val="Medium Grid 1 Accent 3"/>
-    <w:basedOn w:val="TableNormal"/>
+    <w:basedOn w:val="Standardowy"/>
     <w:uiPriority w:val="67"/>
     <w:rsid w:val="00CB0664"/>
     <w:pPr>
@@ -7507,9 +7510,9 @@
       </w:tcPr>
     </w:tblStylePr>
   </w:style>
-  <w:style w:type="table" w:styleId="MediumGrid1-Accent4">
+  <w:style w:type="table" w:styleId="redniasiatka1akcent4">
     <w:name w:val="Medium Grid 1 Accent 4"/>
-    <w:basedOn w:val="TableNormal"/>
+    <w:basedOn w:val="Standardowy"/>
     <w:uiPriority w:val="67"/>
     <w:rsid w:val="00CB0664"/>
     <w:pPr>
@@ -7580,9 +7583,9 @@
       </w:tcPr>
     </w:tblStylePr>
   </w:style>
-  <w:style w:type="table" w:styleId="MediumGrid1-Accent5">
+  <w:style w:type="table" w:styleId="redniasiatka1akcent5">
     <w:name w:val="Medium Grid 1 Accent 5"/>
-    <w:basedOn w:val="TableNormal"/>
+    <w:basedOn w:val="Standardowy"/>
     <w:uiPriority w:val="67"/>
     <w:rsid w:val="00CB0664"/>
     <w:pPr>
@@ -7653,9 +7656,9 @@
       </w:tcPr>
     </w:tblStylePr>
   </w:style>
-  <w:style w:type="table" w:styleId="MediumGrid1-Accent6">
+  <w:style w:type="table" w:styleId="redniasiatka1akcent6">
     <w:name w:val="Medium Grid 1 Accent 6"/>
-    <w:basedOn w:val="TableNormal"/>
+    <w:basedOn w:val="Standardowy"/>
     <w:uiPriority w:val="67"/>
     <w:rsid w:val="00CB0664"/>
     <w:pPr>
@@ -7726,9 +7729,9 @@
       </w:tcPr>
     </w:tblStylePr>
   </w:style>
-  <w:style w:type="table" w:styleId="MediumGrid2">
+  <w:style w:type="table" w:styleId="redniasiatka2">
     <w:name w:val="Medium Grid 2"/>
-    <w:basedOn w:val="TableNormal"/>
+    <w:basedOn w:val="Standardowy"/>
     <w:uiPriority w:val="68"/>
     <w:rsid w:val="00CB0664"/>
     <w:pPr>
@@ -7851,9 +7854,9 @@
       </w:tcPr>
     </w:tblStylePr>
   </w:style>
-  <w:style w:type="table" w:styleId="MediumGrid2-Accent1">
+  <w:style w:type="table" w:styleId="redniasiatka2akcent1">
     <w:name w:val="Medium Grid 2 Accent 1"/>
-    <w:basedOn w:val="TableNormal"/>
+    <w:basedOn w:val="Standardowy"/>
     <w:uiPriority w:val="68"/>
     <w:rsid w:val="00CB0664"/>
     <w:pPr>
@@ -7976,9 +7979,9 @@
       </w:tcPr>
     </w:tblStylePr>
   </w:style>
-  <w:style w:type="table" w:styleId="MediumGrid2-Accent2">
+  <w:style w:type="table" w:styleId="redniasiatka2akcent2">
     <w:name w:val="Medium Grid 2 Accent 2"/>
-    <w:basedOn w:val="TableNormal"/>
+    <w:basedOn w:val="Standardowy"/>
     <w:uiPriority w:val="68"/>
     <w:rsid w:val="00CB0664"/>
     <w:pPr>
@@ -8101,9 +8104,9 @@
       </w:tcPr>
     </w:tblStylePr>
   </w:style>
-  <w:style w:type="table" w:styleId="MediumGrid2-Accent3">
+  <w:style w:type="table" w:styleId="redniasiatka2akcent3">
     <w:name w:val="Medium Grid 2 Accent 3"/>
-    <w:basedOn w:val="TableNormal"/>
+    <w:basedOn w:val="Standardowy"/>
     <w:uiPriority w:val="68"/>
     <w:rsid w:val="00CB0664"/>
     <w:pPr>
@@ -8226,9 +8229,9 @@
       </w:tcPr>
     </w:tblStylePr>
   </w:style>
-  <w:style w:type="table" w:styleId="MediumGrid2-Accent4">
+  <w:style w:type="table" w:styleId="redniasiatka2akcent4">
     <w:name w:val="Medium Grid 2 Accent 4"/>
-    <w:basedOn w:val="TableNormal"/>
+    <w:basedOn w:val="Standardowy"/>
     <w:uiPriority w:val="68"/>
     <w:rsid w:val="00CB0664"/>
     <w:pPr>
@@ -8351,9 +8354,9 @@
       </w:tcPr>
     </w:tblStylePr>
   </w:style>
-  <w:style w:type="table" w:styleId="MediumGrid2-Accent5">
+  <w:style w:type="table" w:styleId="redniasiatka2akcent5">
     <w:name w:val="Medium Grid 2 Accent 5"/>
-    <w:basedOn w:val="TableNormal"/>
+    <w:basedOn w:val="Standardowy"/>
     <w:uiPriority w:val="68"/>
     <w:rsid w:val="00CB0664"/>
     <w:pPr>
@@ -8476,9 +8479,9 @@
       </w:tcPr>
     </w:tblStylePr>
   </w:style>
-  <w:style w:type="table" w:styleId="MediumGrid2-Accent6">
+  <w:style w:type="table" w:styleId="redniasiatka2akcent6">
     <w:name w:val="Medium Grid 2 Accent 6"/>
-    <w:basedOn w:val="TableNormal"/>
+    <w:basedOn w:val="Standardowy"/>
     <w:uiPriority w:val="68"/>
     <w:rsid w:val="00CB0664"/>
     <w:pPr>
@@ -8601,9 +8604,9 @@
       </w:tcPr>
     </w:tblStylePr>
   </w:style>
-  <w:style w:type="table" w:styleId="MediumGrid3">
+  <w:style w:type="table" w:styleId="redniasiatka3">
     <w:name w:val="Medium Grid 3"/>
-    <w:basedOn w:val="TableNormal"/>
+    <w:basedOn w:val="Standardowy"/>
     <w:uiPriority w:val="69"/>
     <w:rsid w:val="00CB0664"/>
     <w:pPr>
@@ -8742,9 +8745,9 @@
       </w:tcPr>
     </w:tblStylePr>
   </w:style>
-  <w:style w:type="table" w:styleId="MediumGrid3-Accent1">
+  <w:style w:type="table" w:styleId="redniasiatka3akcent1">
     <w:name w:val="Medium Grid 3 Accent 1"/>
-    <w:basedOn w:val="TableNormal"/>
+    <w:basedOn w:val="Standardowy"/>
     <w:uiPriority w:val="69"/>
     <w:rsid w:val="00CB0664"/>
     <w:pPr>
@@ -8883,9 +8886,9 @@
       </w:tcPr>
     </w:tblStylePr>
   </w:style>
-  <w:style w:type="table" w:styleId="MediumGrid3-Accent2">
+  <w:style w:type="table" w:styleId="redniasiatka3akcent2">
     <w:name w:val="Medium Grid 3 Accent 2"/>
-    <w:basedOn w:val="TableNormal"/>
+    <w:basedOn w:val="Standardowy"/>
     <w:uiPriority w:val="69"/>
     <w:rsid w:val="00CB0664"/>
     <w:pPr>
@@ -9024,9 +9027,9 @@
       </w:tcPr>
     </w:tblStylePr>
   </w:style>
-  <w:style w:type="table" w:styleId="MediumGrid3-Accent3">
+  <w:style w:type="table" w:styleId="redniasiatka3akcent3">
     <w:name w:val="Medium Grid 3 Accent 3"/>
-    <w:basedOn w:val="TableNormal"/>
+    <w:basedOn w:val="Standardowy"/>
     <w:uiPriority w:val="69"/>
     <w:rsid w:val="00CB0664"/>
     <w:pPr>
@@ -9165,9 +9168,9 @@
       </w:tcPr>
     </w:tblStylePr>
   </w:style>
-  <w:style w:type="table" w:styleId="MediumGrid3-Accent4">
+  <w:style w:type="table" w:styleId="redniasiatka3akcent4">
     <w:name w:val="Medium Grid 3 Accent 4"/>
-    <w:basedOn w:val="TableNormal"/>
+    <w:basedOn w:val="Standardowy"/>
     <w:uiPriority w:val="69"/>
     <w:rsid w:val="00CB0664"/>
     <w:pPr>
@@ -9306,9 +9309,9 @@
       </w:tcPr>
     </w:tblStylePr>
   </w:style>
-  <w:style w:type="table" w:styleId="MediumGrid3-Accent5">
+  <w:style w:type="table" w:styleId="redniasiatka3akcent5">
     <w:name w:val="Medium Grid 3 Accent 5"/>
-    <w:basedOn w:val="TableNormal"/>
+    <w:basedOn w:val="Standardowy"/>
     <w:uiPriority w:val="69"/>
     <w:rsid w:val="00CB0664"/>
     <w:pPr>
@@ -9447,9 +9450,9 @@
       </w:tcPr>
     </w:tblStylePr>
   </w:style>
-  <w:style w:type="table" w:styleId="MediumGrid3-Accent6">
+  <w:style w:type="table" w:styleId="redniasiatka3akcent6">
     <w:name w:val="Medium Grid 3 Accent 6"/>
-    <w:basedOn w:val="TableNormal"/>
+    <w:basedOn w:val="Standardowy"/>
     <w:uiPriority w:val="69"/>
     <w:rsid w:val="00CB0664"/>
     <w:pPr>
@@ -9588,9 +9591,9 @@
       </w:tcPr>
     </w:tblStylePr>
   </w:style>
-  <w:style w:type="table" w:styleId="DarkList">
+  <w:style w:type="table" w:styleId="Ciemnalista">
     <w:name w:val="Dark List"/>
-    <w:basedOn w:val="TableNormal"/>
+    <w:basedOn w:val="Standardowy"/>
     <w:uiPriority w:val="70"/>
     <w:rsid w:val="00CB0664"/>
     <w:pPr>
@@ -9702,9 +9705,9 @@
       </w:tcPr>
     </w:tblStylePr>
   </w:style>
-  <w:style w:type="table" w:styleId="DarkList-Accent1">
+  <w:style w:type="table" w:styleId="Ciemnalista2akcent1">
     <w:name w:val="Dark List Accent 1"/>
-    <w:basedOn w:val="TableNormal"/>
+    <w:basedOn w:val="Standardowy"/>
     <w:uiPriority w:val="70"/>
     <w:rsid w:val="00CB0664"/>
     <w:pPr>
@@ -9816,9 +9819,9 @@
       </w:tcPr>
     </w:tblStylePr>
   </w:style>
-  <w:style w:type="table" w:styleId="DarkList-Accent2">
+  <w:style w:type="table" w:styleId="Ciemnalistaakcent2">
     <w:name w:val="Dark List Accent 2"/>
-    <w:basedOn w:val="TableNormal"/>
+    <w:basedOn w:val="Standardowy"/>
     <w:uiPriority w:val="70"/>
     <w:rsid w:val="00CB0664"/>
     <w:pPr>
@@ -9930,9 +9933,9 @@
       </w:tcPr>
     </w:tblStylePr>
   </w:style>
-  <w:style w:type="table" w:styleId="DarkList-Accent3">
+  <w:style w:type="table" w:styleId="Ciemnalistaakcent3">
     <w:name w:val="Dark List Accent 3"/>
-    <w:basedOn w:val="TableNormal"/>
+    <w:basedOn w:val="Standardowy"/>
     <w:uiPriority w:val="70"/>
     <w:rsid w:val="00CB0664"/>
     <w:pPr>
@@ -10044,9 +10047,9 @@
       </w:tcPr>
     </w:tblStylePr>
   </w:style>
-  <w:style w:type="table" w:styleId="DarkList-Accent4">
+  <w:style w:type="table" w:styleId="Ciemnalistaakcent4">
     <w:name w:val="Dark List Accent 4"/>
-    <w:basedOn w:val="TableNormal"/>
+    <w:basedOn w:val="Standardowy"/>
     <w:uiPriority w:val="70"/>
     <w:rsid w:val="00CB0664"/>
     <w:pPr>
@@ -10158,9 +10161,9 @@
       </w:tcPr>
     </w:tblStylePr>
   </w:style>
-  <w:style w:type="table" w:styleId="DarkList-Accent5">
+  <w:style w:type="table" w:styleId="Ciemnalistaakcent5">
     <w:name w:val="Dark List Accent 5"/>
-    <w:basedOn w:val="TableNormal"/>
+    <w:basedOn w:val="Standardowy"/>
     <w:uiPriority w:val="70"/>
     <w:rsid w:val="00CB0664"/>
     <w:pPr>
@@ -10272,9 +10275,9 @@
       </w:tcPr>
     </w:tblStylePr>
   </w:style>
-  <w:style w:type="table" w:styleId="DarkList-Accent6">
+  <w:style w:type="table" w:styleId="Ciemnalistaakcent6">
     <w:name w:val="Dark List Accent 6"/>
-    <w:basedOn w:val="TableNormal"/>
+    <w:basedOn w:val="Standardowy"/>
     <w:uiPriority w:val="70"/>
     <w:rsid w:val="00CB0664"/>
     <w:pPr>
@@ -10386,9 +10389,9 @@
       </w:tcPr>
     </w:tblStylePr>
   </w:style>
-  <w:style w:type="table" w:styleId="ColorfulShading">
+  <w:style w:type="table" w:styleId="Kolorowecieniowanie">
     <w:name w:val="Colorful Shading"/>
-    <w:basedOn w:val="TableNormal"/>
+    <w:basedOn w:val="Standardowy"/>
     <w:uiPriority w:val="71"/>
     <w:rsid w:val="00CB0664"/>
     <w:pPr>
@@ -10508,9 +10511,9 @@
       </w:rPr>
     </w:tblStylePr>
   </w:style>
-  <w:style w:type="table" w:styleId="ColorfulShading-Accent1">
+  <w:style w:type="table" w:styleId="Kolorowecieniowanieakcent1">
     <w:name w:val="Colorful Shading Accent 1"/>
-    <w:basedOn w:val="TableNormal"/>
+    <w:basedOn w:val="Standardowy"/>
     <w:uiPriority w:val="71"/>
     <w:rsid w:val="00CB0664"/>
     <w:pPr>
@@ -10630,9 +10633,9 @@
       </w:rPr>
     </w:tblStylePr>
   </w:style>
-  <w:style w:type="table" w:styleId="ColorfulShading-Accent2">
+  <w:style w:type="table" w:styleId="Kolorowecieniowanieakcent2">
     <w:name w:val="Colorful Shading Accent 2"/>
-    <w:basedOn w:val="TableNormal"/>
+    <w:basedOn w:val="Standardowy"/>
     <w:uiPriority w:val="71"/>
     <w:rsid w:val="00CB0664"/>
     <w:pPr>
@@ -10752,9 +10755,9 @@
       </w:rPr>
     </w:tblStylePr>
   </w:style>
-  <w:style w:type="table" w:styleId="ColorfulShading-Accent3">
+  <w:style w:type="table" w:styleId="Kolorowecieniowanieakcent3">
     <w:name w:val="Colorful Shading Accent 3"/>
-    <w:basedOn w:val="TableNormal"/>
+    <w:basedOn w:val="Standardowy"/>
     <w:uiPriority w:val="71"/>
     <w:rsid w:val="00CB0664"/>
     <w:pPr>
@@ -10864,9 +10867,9 @@
       </w:tcPr>
     </w:tblStylePr>
   </w:style>
-  <w:style w:type="table" w:styleId="ColorfulShading-Accent4">
+  <w:style w:type="table" w:styleId="Kolorowecieniowanieakcent4">
     <w:name w:val="Colorful Shading Accent 4"/>
-    <w:basedOn w:val="TableNormal"/>
+    <w:basedOn w:val="Standardowy"/>
     <w:uiPriority w:val="71"/>
     <w:rsid w:val="00CB0664"/>
     <w:pPr>
@@ -10986,9 +10989,9 @@
       </w:rPr>
     </w:tblStylePr>
   </w:style>
-  <w:style w:type="table" w:styleId="ColorfulShading-Accent5">
+  <w:style w:type="table" w:styleId="Kolorowecieniowanieakcent5">
     <w:name w:val="Colorful Shading Accent 5"/>
-    <w:basedOn w:val="TableNormal"/>
+    <w:basedOn w:val="Standardowy"/>
     <w:uiPriority w:val="71"/>
     <w:rsid w:val="00CB0664"/>
     <w:pPr>
@@ -11108,9 +11111,9 @@
       </w:rPr>
     </w:tblStylePr>
   </w:style>
-  <w:style w:type="table" w:styleId="ColorfulShading-Accent6">
+  <w:style w:type="table" w:styleId="Kolorowecieniowanieakcent6">
     <w:name w:val="Colorful Shading Accent 6"/>
-    <w:basedOn w:val="TableNormal"/>
+    <w:basedOn w:val="Standardowy"/>
     <w:uiPriority w:val="71"/>
     <w:rsid w:val="00CB0664"/>
     <w:pPr>
@@ -11230,9 +11233,9 @@
       </w:rPr>
     </w:tblStylePr>
   </w:style>
-  <w:style w:type="table" w:styleId="ColorfulList">
+  <w:style w:type="table" w:styleId="Kolorowalista">
     <w:name w:val="Colorful List"/>
-    <w:basedOn w:val="TableNormal"/>
+    <w:basedOn w:val="Standardowy"/>
     <w:uiPriority w:val="72"/>
     <w:rsid w:val="00CB0664"/>
     <w:pPr>
@@ -11316,9 +11319,9 @@
       </w:tcPr>
     </w:tblStylePr>
   </w:style>
-  <w:style w:type="table" w:styleId="ColorfulList-Accent1">
+  <w:style w:type="table" w:styleId="Kolorowalistaakcent1">
     <w:name w:val="Colorful List Accent 1"/>
-    <w:basedOn w:val="TableNormal"/>
+    <w:basedOn w:val="Standardowy"/>
     <w:uiPriority w:val="72"/>
     <w:rsid w:val="00CB0664"/>
     <w:pPr>
@@ -11402,9 +11405,9 @@
       </w:tcPr>
     </w:tblStylePr>
   </w:style>
-  <w:style w:type="table" w:styleId="ColorfulList-Accent2">
+  <w:style w:type="table" w:styleId="Kolorowalistaakcent2">
     <w:name w:val="Colorful List Accent 2"/>
-    <w:basedOn w:val="TableNormal"/>
+    <w:basedOn w:val="Standardowy"/>
     <w:uiPriority w:val="72"/>
     <w:rsid w:val="00CB0664"/>
     <w:pPr>
@@ -11488,9 +11491,9 @@
       </w:tcPr>
     </w:tblStylePr>
   </w:style>
-  <w:style w:type="table" w:styleId="ColorfulList-Accent3">
+  <w:style w:type="table" w:styleId="Kolorowalistaakcent3">
     <w:name w:val="Colorful List Accent 3"/>
-    <w:basedOn w:val="TableNormal"/>
+    <w:basedOn w:val="Standardowy"/>
     <w:uiPriority w:val="72"/>
     <w:rsid w:val="00CB0664"/>
     <w:pPr>
@@ -11574,9 +11577,9 @@
       </w:tcPr>
     </w:tblStylePr>
   </w:style>
-  <w:style w:type="table" w:styleId="ColorfulList-Accent4">
+  <w:style w:type="table" w:styleId="Kolorowalistaakcent4">
     <w:name w:val="Colorful List Accent 4"/>
-    <w:basedOn w:val="TableNormal"/>
+    <w:basedOn w:val="Standardowy"/>
     <w:uiPriority w:val="72"/>
     <w:rsid w:val="00CB0664"/>
     <w:pPr>
@@ -11660,9 +11663,9 @@
       </w:tcPr>
     </w:tblStylePr>
   </w:style>
-  <w:style w:type="table" w:styleId="ColorfulList-Accent5">
+  <w:style w:type="table" w:styleId="Kolorowalistaakcent5">
     <w:name w:val="Colorful List Accent 5"/>
-    <w:basedOn w:val="TableNormal"/>
+    <w:basedOn w:val="Standardowy"/>
     <w:uiPriority w:val="72"/>
     <w:rsid w:val="00CB0664"/>
     <w:pPr>
@@ -11746,9 +11749,9 @@
       </w:tcPr>
     </w:tblStylePr>
   </w:style>
-  <w:style w:type="table" w:styleId="ColorfulList-Accent6">
+  <w:style w:type="table" w:styleId="Kolorowalistaakcent6">
     <w:name w:val="Colorful List Accent 6"/>
-    <w:basedOn w:val="TableNormal"/>
+    <w:basedOn w:val="Standardowy"/>
     <w:uiPriority w:val="72"/>
     <w:rsid w:val="00CB0664"/>
     <w:pPr>
@@ -11832,9 +11835,9 @@
       </w:tcPr>
     </w:tblStylePr>
   </w:style>
-  <w:style w:type="table" w:styleId="ColorfulGrid">
+  <w:style w:type="table" w:styleId="Kolorowasiatka">
     <w:name w:val="Colorful Grid"/>
-    <w:basedOn w:val="TableNormal"/>
+    <w:basedOn w:val="Standardowy"/>
     <w:uiPriority w:val="73"/>
     <w:rsid w:val="00CB0664"/>
     <w:pPr>
@@ -11912,9 +11915,9 @@
       </w:tcPr>
     </w:tblStylePr>
   </w:style>
-  <w:style w:type="table" w:styleId="ColorfulGrid-Accent1">
+  <w:style w:type="table" w:styleId="Kolorowasiatkaakcent1">
     <w:name w:val="Colorful Grid Accent 1"/>
-    <w:basedOn w:val="TableNormal"/>
+    <w:basedOn w:val="Standardowy"/>
     <w:uiPriority w:val="73"/>
     <w:rsid w:val="00CB0664"/>
     <w:pPr>
@@ -11992,9 +11995,9 @@
       </w:tcPr>
     </w:tblStylePr>
   </w:style>
-  <w:style w:type="table" w:styleId="ColorfulGrid-Accent2">
+  <w:style w:type="table" w:styleId="Kolorowasiatkaakcent2">
     <w:name w:val="Colorful Grid Accent 2"/>
-    <w:basedOn w:val="TableNormal"/>
+    <w:basedOn w:val="Standardowy"/>
     <w:uiPriority w:val="73"/>
     <w:rsid w:val="00CB0664"/>
     <w:pPr>
@@ -12072,9 +12075,9 @@
       </w:tcPr>
     </w:tblStylePr>
   </w:style>
-  <w:style w:type="table" w:styleId="ColorfulGrid-Accent3">
+  <w:style w:type="table" w:styleId="Kolorowasiatkaakcent3">
     <w:name w:val="Colorful Grid Accent 3"/>
-    <w:basedOn w:val="TableNormal"/>
+    <w:basedOn w:val="Standardowy"/>
     <w:uiPriority w:val="73"/>
     <w:rsid w:val="00CB0664"/>
     <w:pPr>
@@ -12152,9 +12155,9 @@
       </w:tcPr>
     </w:tblStylePr>
   </w:style>
-  <w:style w:type="table" w:styleId="ColorfulGrid-Accent4">
+  <w:style w:type="table" w:styleId="Kolorowasiatkaakcent4">
     <w:name w:val="Colorful Grid Accent 4"/>
-    <w:basedOn w:val="TableNormal"/>
+    <w:basedOn w:val="Standardowy"/>
     <w:uiPriority w:val="73"/>
     <w:rsid w:val="00CB0664"/>
     <w:pPr>
@@ -12232,9 +12235,9 @@
       </w:tcPr>
     </w:tblStylePr>
   </w:style>
-  <w:style w:type="table" w:styleId="ColorfulGrid-Accent5">
+  <w:style w:type="table" w:styleId="Kolorowasiatkaakcent5">
     <w:name w:val="Colorful Grid Accent 5"/>
-    <w:basedOn w:val="TableNormal"/>
+    <w:basedOn w:val="Standardowy"/>
     <w:uiPriority w:val="73"/>
     <w:rsid w:val="00CB0664"/>
     <w:pPr>
@@ -12312,9 +12315,9 @@
       </w:tcPr>
     </w:tblStylePr>
   </w:style>
-  <w:style w:type="table" w:styleId="ColorfulGrid-Accent6">
+  <w:style w:type="table" w:styleId="Kolorowasiatkaakcent6">
     <w:name w:val="Colorful Grid Accent 6"/>
-    <w:basedOn w:val="TableNormal"/>
+    <w:basedOn w:val="Standardowy"/>
     <w:uiPriority w:val="73"/>
     <w:rsid w:val="00CB0664"/>
     <w:pPr>
@@ -24522,7 +24525,7 @@
 </file>
 
 <file path=customXml/itemProps1.xml><?xml version="1.0" encoding="utf-8"?>
-<ds:datastoreItem xmlns:ds="http://schemas.openxmlformats.org/officeDocument/2006/customXml" ds:itemID="{EF278816-EC6F-A645-907D-7F25AECB1D4A}">
+<ds:datastoreItem xmlns:ds="http://schemas.openxmlformats.org/officeDocument/2006/customXml" ds:itemID="{880CC781-FA0B-4EA0-9C2C-B9D2987FD0C9}">
   <ds:schemaRefs>
     <ds:schemaRef ds:uri="http://schemas.openxmlformats.org/officeDocument/2006/bibliography"/>
   </ds:schemaRefs>

--- a/nazwiska i adresy.docx
+++ b/nazwiska i adresy.docx
@@ -1,11 +1,11 @@
 
 <file path=word/document.xml><?xml version="1.0" encoding="utf-8"?>
-<w:document xmlns:ve="http://schemas.openxmlformats.org/markup-compatibility/2006" xmlns:o="urn:schemas-microsoft-com:office:office" xmlns:r="http://schemas.openxmlformats.org/officeDocument/2006/relationships" xmlns:m="http://schemas.openxmlformats.org/officeDocument/2006/math" xmlns:v="urn:schemas-microsoft-com:vml" xmlns:wp="http://schemas.openxmlformats.org/drawingml/2006/wordprocessingDrawing" xmlns:w10="urn:schemas-microsoft-com:office:word" xmlns:w="http://schemas.openxmlformats.org/wordprocessingml/2006/main" xmlns:wne="http://schemas.microsoft.com/office/word/2006/wordml">
+<w:document xmlns:wpc="http://schemas.microsoft.com/office/word/2010/wordprocessingCanvas" xmlns:mo="http://schemas.microsoft.com/office/mac/office/2008/main" xmlns:mc="http://schemas.openxmlformats.org/markup-compatibility/2006" xmlns:mv="urn:schemas-microsoft-com:mac:vml" xmlns:o="urn:schemas-microsoft-com:office:office" xmlns:r="http://schemas.openxmlformats.org/officeDocument/2006/relationships" xmlns:m="http://schemas.openxmlformats.org/officeDocument/2006/math" xmlns:v="urn:schemas-microsoft-com:vml" xmlns:wp14="http://schemas.microsoft.com/office/word/2010/wordprocessingDrawing" xmlns:wp="http://schemas.openxmlformats.org/drawingml/2006/wordprocessingDrawing" xmlns:w10="urn:schemas-microsoft-com:office:word" xmlns:w="http://schemas.openxmlformats.org/wordprocessingml/2006/main" xmlns:w14="http://schemas.microsoft.com/office/word/2010/wordml" xmlns:wpg="http://schemas.microsoft.com/office/word/2010/wordprocessingGroup" xmlns:wpi="http://schemas.microsoft.com/office/word/2010/wordprocessingInk" xmlns:wne="http://schemas.microsoft.com/office/word/2006/wordml" xmlns:wps="http://schemas.microsoft.com/office/word/2010/wordprocessingShape" mc:Ignorable="w14 wp14">
   <w:body>
     <w:tbl>
       <w:tblPr>
-        <w:tblW w:w="0" w:type="auto"/>
-        <w:tblLook w:val="04A0"/>
+        <w:tblW w:type="auto" w:w="0"/>
+        <w:tblLook w:firstColumn="1" w:firstRow="1" w:lastColumn="0" w:lastRow="0" w:noHBand="0" w:noVBand="1" w:val="04A0"/>
       </w:tblPr>
       <w:tblGrid>
         <w:gridCol w:w="2160"/>
@@ -16,7 +16,7 @@
       <w:tr>
         <w:tc>
           <w:tcPr>
-            <w:tcW w:w="2160" w:type="dxa"/>
+            <w:tcW w:type="dxa" w:w="2160"/>
           </w:tcPr>
           <w:p>
             <w:r>
@@ -26,7 +26,7 @@
         </w:tc>
         <w:tc>
           <w:tcPr>
-            <w:tcW w:w="2160" w:type="dxa"/>
+            <w:tcW w:type="dxa" w:w="2160"/>
           </w:tcPr>
           <w:p>
             <w:r>
@@ -36,7 +36,7 @@
         </w:tc>
         <w:tc>
           <w:tcPr>
-            <w:tcW w:w="2160" w:type="dxa"/>
+            <w:tcW w:type="dxa" w:w="2160"/>
           </w:tcPr>
           <w:p>
             <w:r>
@@ -46,7 +46,7 @@
         </w:tc>
         <w:tc>
           <w:tcPr>
-            <w:tcW w:w="2160" w:type="dxa"/>
+            <w:tcW w:type="dxa" w:w="2160"/>
           </w:tcPr>
           <w:p>
             <w:r>
@@ -58,7 +58,47 @@
       <w:tr>
         <w:tc>
           <w:tcPr>
-            <w:tcW w:w="2160" w:type="dxa"/>
+            <w:tcW w:type="dxa" w:w="2160"/>
+          </w:tcPr>
+          <w:p>
+            <w:r>
+              <w:t>0</w:t>
+            </w:r>
+          </w:p>
+        </w:tc>
+        <w:tc>
+          <w:tcPr>
+            <w:tcW w:type="dxa" w:w="2160"/>
+          </w:tcPr>
+          <w:p>
+            <w:r>
+              <w:t>Maciej Olesiak</w:t>
+            </w:r>
+          </w:p>
+        </w:tc>
+        <w:tc>
+          <w:tcPr>
+            <w:tcW w:type="dxa" w:w="2160"/>
+          </w:tcPr>
+          <w:p>
+            <w:r>
+              <w:t>Zielona 18</w:t>
+              <w:br/>
+              <w:t xml:space="preserve">32-088 Grębynice </w:t>
+            </w:r>
+          </w:p>
+        </w:tc>
+        <w:tc>
+          <w:tcPr>
+            <w:tcW w:type="dxa" w:w="2160"/>
+          </w:tcPr>
+          <w:p/>
+        </w:tc>
+      </w:tr>
+      <w:tr>
+        <w:tc>
+          <w:tcPr>
+            <w:tcW w:type="dxa" w:w="2160"/>
           </w:tcPr>
           <w:p>
             <w:r>
@@ -68,31 +108,29 @@
         </w:tc>
         <w:tc>
           <w:tcPr>
-            <w:tcW w:w="2160" w:type="dxa"/>
+            <w:tcW w:type="dxa" w:w="2160"/>
           </w:tcPr>
           <w:p>
             <w:r>
-              <w:t>Joanna Lichońska</w:t>
+              <w:t>Agata Grudnik-Kaczmarek</w:t>
             </w:r>
           </w:p>
         </w:tc>
         <w:tc>
           <w:tcPr>
-            <w:tcW w:w="2160" w:type="dxa"/>
+            <w:tcW w:type="dxa" w:w="2160"/>
           </w:tcPr>
           <w:p>
             <w:r>
-              <w:t>Władysława Umińskiego 10/17</w:t>
-            </w:r>
-            <w:r>
+              <w:t>gen. Stefana Grota-Roweckiego 23/40</w:t>
               <w:br/>
-              <w:t xml:space="preserve">03-984 Warszawa </w:t>
+              <w:t xml:space="preserve">30-348 Kraków </w:t>
             </w:r>
           </w:p>
         </w:tc>
         <w:tc>
           <w:tcPr>
-            <w:tcW w:w="2160" w:type="dxa"/>
+            <w:tcW w:type="dxa" w:w="2160"/>
           </w:tcPr>
           <w:p/>
         </w:tc>
@@ -100,7 +138,7 @@
       <w:tr>
         <w:tc>
           <w:tcPr>
-            <w:tcW w:w="2160" w:type="dxa"/>
+            <w:tcW w:type="dxa" w:w="2160"/>
           </w:tcPr>
           <w:p>
             <w:r>
@@ -110,31 +148,29 @@
         </w:tc>
         <w:tc>
           <w:tcPr>
-            <w:tcW w:w="2160" w:type="dxa"/>
+            <w:tcW w:type="dxa" w:w="2160"/>
           </w:tcPr>
           <w:p>
             <w:r>
-              <w:t>Grażyna Dudek</w:t>
+              <w:t>GMINA ZIELONKI</w:t>
             </w:r>
           </w:p>
         </w:tc>
         <w:tc>
           <w:tcPr>
-            <w:tcW w:w="2160" w:type="dxa"/>
+            <w:tcW w:type="dxa" w:w="2160"/>
           </w:tcPr>
           <w:p>
             <w:r>
-              <w:t>Topolowa 129</w:t>
-            </w:r>
-            <w:r>
+              <w:t>Krakowskie Przedmieście 116</w:t>
               <w:br/>
-              <w:t xml:space="preserve">32-088 Owczary </w:t>
+              <w:t xml:space="preserve">32-087 Zielonki </w:t>
             </w:r>
           </w:p>
         </w:tc>
         <w:tc>
           <w:tcPr>
-            <w:tcW w:w="2160" w:type="dxa"/>
+            <w:tcW w:type="dxa" w:w="2160"/>
           </w:tcPr>
           <w:p/>
         </w:tc>
@@ -142,7 +178,7 @@
       <w:tr>
         <w:tc>
           <w:tcPr>
-            <w:tcW w:w="2160" w:type="dxa"/>
+            <w:tcW w:type="dxa" w:w="2160"/>
           </w:tcPr>
           <w:p>
             <w:r>
@@ -152,34 +188,29 @@
         </w:tc>
         <w:tc>
           <w:tcPr>
-            <w:tcW w:w="2160" w:type="dxa"/>
+            <w:tcW w:type="dxa" w:w="2160"/>
           </w:tcPr>
           <w:p>
             <w:r>
-              <w:t>Tomasz Dudek</w:t>
+              <w:t>Bożena Dam</w:t>
             </w:r>
           </w:p>
         </w:tc>
         <w:tc>
           <w:tcPr>
-            <w:tcW w:w="2160" w:type="dxa"/>
+            <w:tcW w:type="dxa" w:w="2160"/>
           </w:tcPr>
           <w:p>
             <w:r>
-              <w:t>Topolowa</w:t>
-            </w:r>
-            <w:r>
-              <w:t xml:space="preserve"> 129</w:t>
-            </w:r>
-            <w:r>
+              <w:t>os. Osiedle 2 Pułku Lotniczego 46/138</w:t>
               <w:br/>
-              <w:t xml:space="preserve">32-088 Owczary </w:t>
+              <w:t xml:space="preserve">brak Kraków </w:t>
             </w:r>
           </w:p>
         </w:tc>
         <w:tc>
           <w:tcPr>
-            <w:tcW w:w="2160" w:type="dxa"/>
+            <w:tcW w:type="dxa" w:w="2160"/>
           </w:tcPr>
           <w:p/>
         </w:tc>
@@ -187,7 +218,7 @@
       <w:tr>
         <w:tc>
           <w:tcPr>
-            <w:tcW w:w="2160" w:type="dxa"/>
+            <w:tcW w:type="dxa" w:w="2160"/>
           </w:tcPr>
           <w:p>
             <w:r>
@@ -197,41 +228,29 @@
         </w:tc>
         <w:tc>
           <w:tcPr>
-            <w:tcW w:w="2160" w:type="dxa"/>
+            <w:tcW w:type="dxa" w:w="2160"/>
           </w:tcPr>
           <w:p>
             <w:r>
-              <w:t>Maria Wacławska</w:t>
+              <w:t>Jacek Dam</w:t>
             </w:r>
           </w:p>
         </w:tc>
         <w:tc>
           <w:tcPr>
-            <w:tcW w:w="2160" w:type="dxa"/>
+            <w:tcW w:type="dxa" w:w="2160"/>
           </w:tcPr>
           <w:p>
             <w:r>
-              <w:t>Stefana Garczyńskiego 3/2</w:t>
+              <w:t>os. Osiedle 2 Pułku Lotniczego 46/138</w:t>
+              <w:br/>
+              <w:t xml:space="preserve">brak Kraków </w:t>
             </w:r>
-            <w:r>
-              <w:br/>
-            </w:r>
-            <w:r>
-              <w:t>31-523</w:t>
-            </w:r>
-            <w:r>
-              <w:t xml:space="preserve"> </w:t>
-            </w:r>
-            <w:proofErr w:type="spellStart"/>
-            <w:r>
-              <w:t>Kraków</w:t>
-            </w:r>
-            <w:proofErr w:type="spellEnd"/>
           </w:p>
         </w:tc>
         <w:tc>
           <w:tcPr>
-            <w:tcW w:w="2160" w:type="dxa"/>
+            <w:tcW w:type="dxa" w:w="2160"/>
           </w:tcPr>
           <w:p/>
         </w:tc>
@@ -239,7 +258,7 @@
       <w:tr>
         <w:tc>
           <w:tcPr>
-            <w:tcW w:w="2160" w:type="dxa"/>
+            <w:tcW w:type="dxa" w:w="2160"/>
           </w:tcPr>
           <w:p>
             <w:r>
@@ -249,42 +268,29 @@
         </w:tc>
         <w:tc>
           <w:tcPr>
-            <w:tcW w:w="2160" w:type="dxa"/>
+            <w:tcW w:type="dxa" w:w="2160"/>
           </w:tcPr>
           <w:p>
             <w:r>
-              <w:t>Aleksandra Lotko</w:t>
+              <w:t>Aniela Wrześniowska</w:t>
             </w:r>
           </w:p>
         </w:tc>
         <w:tc>
           <w:tcPr>
-            <w:tcW w:w="2160" w:type="dxa"/>
+            <w:tcW w:type="dxa" w:w="2160"/>
           </w:tcPr>
           <w:p>
             <w:r>
-              <w:t xml:space="preserve">Quadenstrasse 142/5/5 </w:t>
-            </w:r>
-            <w:r>
+              <w:t>Zielona 12</w:t>
               <w:br/>
-            </w:r>
-            <w:r>
-              <w:t>1220 Wien</w:t>
-            </w:r>
-            <w:r>
-              <w:t>,</w:t>
-            </w:r>
-            <w:r>
-              <w:t xml:space="preserve"> </w:t>
-            </w:r>
-            <w:r>
-              <w:t>Austria</w:t>
+              <w:t xml:space="preserve">32-088 Grębynice </w:t>
             </w:r>
           </w:p>
         </w:tc>
         <w:tc>
           <w:tcPr>
-            <w:tcW w:w="2160" w:type="dxa"/>
+            <w:tcW w:type="dxa" w:w="2160"/>
           </w:tcPr>
           <w:p/>
         </w:tc>
@@ -292,7 +298,7 @@
       <w:tr>
         <w:tc>
           <w:tcPr>
-            <w:tcW w:w="2160" w:type="dxa"/>
+            <w:tcW w:type="dxa" w:w="2160"/>
           </w:tcPr>
           <w:p>
             <w:r>
@@ -302,42 +308,34 @@
         </w:tc>
         <w:tc>
           <w:tcPr>
-            <w:tcW w:w="2160" w:type="dxa"/>
+            <w:tcW w:type="dxa" w:w="2160"/>
           </w:tcPr>
           <w:p>
             <w:r>
-              <w:t>Bogusław Lotko</w:t>
+              <w:t>Edward Wrześniowski</w:t>
             </w:r>
           </w:p>
         </w:tc>
         <w:tc>
           <w:tcPr>
-            <w:tcW w:w="2160" w:type="dxa"/>
+            <w:tcW w:type="dxa" w:w="2160"/>
           </w:tcPr>
           <w:p>
-            <w:proofErr w:type="spellStart"/>
             <w:r>
-              <w:t>Quadenstrasse</w:t>
-            </w:r>
-            <w:proofErr w:type="spellEnd"/>
-            <w:r>
-              <w:t xml:space="preserve"> 142/5/5 </w:t>
-            </w:r>
-            <w:r>
+              <w:t>Zielona 12</w:t>
               <w:br/>
-              <w:t>1220 Wien, Austria</w:t>
+              <w:t xml:space="preserve">32-088 Grębynice </w:t>
             </w:r>
           </w:p>
         </w:tc>
         <w:tc>
           <w:tcPr>
-            <w:tcW w:w="2160" w:type="dxa"/>
+            <w:tcW w:type="dxa" w:w="2160"/>
           </w:tcPr>
           <w:p/>
         </w:tc>
       </w:tr>
     </w:tbl>
-    <w:p/>
     <w:sectPr>
       <w:pgSz w:w="12240" w:h="15840"/>
       <w:pgMar w:top="1440" w:right="1800" w:bottom="1440" w:left="1800" w:header="720" w:footer="720" w:gutter="0"/>
@@ -349,7 +347,7 @@
 </file>
 
 <file path=word/numbering.xml><?xml version="1.0" encoding="utf-8"?>
-<w:numbering xmlns:ve="http://schemas.openxmlformats.org/markup-compatibility/2006" xmlns:o="urn:schemas-microsoft-com:office:office" xmlns:r="http://schemas.openxmlformats.org/officeDocument/2006/relationships" xmlns:m="http://schemas.openxmlformats.org/officeDocument/2006/math" xmlns:v="urn:schemas-microsoft-com:vml" xmlns:wp="http://schemas.openxmlformats.org/drawingml/2006/wordprocessingDrawing" xmlns:w10="urn:schemas-microsoft-com:office:word" xmlns:w="http://schemas.openxmlformats.org/wordprocessingml/2006/main" xmlns:wne="http://schemas.microsoft.com/office/word/2006/wordml">
+<w:numbering xmlns:wpc="http://schemas.microsoft.com/office/word/2010/wordprocessingCanvas" xmlns:mo="http://schemas.microsoft.com/office/mac/office/2008/main" xmlns:mc="http://schemas.openxmlformats.org/markup-compatibility/2006" xmlns:mv="urn:schemas-microsoft-com:mac:vml" xmlns:o="urn:schemas-microsoft-com:office:office" xmlns:r="http://schemas.openxmlformats.org/officeDocument/2006/relationships" xmlns:m="http://schemas.openxmlformats.org/officeDocument/2006/math" xmlns:v="urn:schemas-microsoft-com:vml" xmlns:wp14="http://schemas.microsoft.com/office/word/2010/wordprocessingDrawing" xmlns:wp="http://schemas.openxmlformats.org/drawingml/2006/wordprocessingDrawing" xmlns:w10="urn:schemas-microsoft-com:office:word" xmlns:w="http://schemas.openxmlformats.org/wordprocessingml/2006/main" xmlns:w14="http://schemas.microsoft.com/office/word/2010/wordml" xmlns:wpg="http://schemas.microsoft.com/office/word/2010/wordprocessingGroup" xmlns:wpi="http://schemas.microsoft.com/office/word/2010/wordprocessingInk" xmlns:wne="http://schemas.microsoft.com/office/word/2006/wordml" xmlns:wps="http://schemas.microsoft.com/office/word/2010/wordprocessingShape" mc:Ignorable="w14 wp14">
   <w:abstractNum w:abstractNumId="0">
     <w:nsid w:val="FFFFFF7C"/>
     <w:multiLevelType w:val="singleLevel"/>
@@ -391,7 +389,7 @@
     <w:lvl w:ilvl="0">
       <w:start w:val="1"/>
       <w:numFmt w:val="decimal"/>
-      <w:pStyle w:val="Listanumerowana3"/>
+      <w:pStyle w:val="ListNumber3"/>
       <w:lvlText w:val="%1."/>
       <w:lvlJc w:val="left"/>
       <w:pPr>
@@ -409,7 +407,7 @@
     <w:lvl w:ilvl="0">
       <w:start w:val="1"/>
       <w:numFmt w:val="decimal"/>
-      <w:pStyle w:val="Listanumerowana2"/>
+      <w:pStyle w:val="ListNumber2"/>
       <w:lvlText w:val="%1."/>
       <w:lvlJc w:val="left"/>
       <w:pPr>
@@ -447,7 +445,7 @@
     <w:lvl w:ilvl="0">
       <w:start w:val="1"/>
       <w:numFmt w:val="bullet"/>
-      <w:pStyle w:val="Listapunktowana3"/>
+      <w:pStyle w:val="ListBullet3"/>
       <w:lvlText w:val=""/>
       <w:lvlJc w:val="left"/>
       <w:pPr>
@@ -468,7 +466,7 @@
     <w:lvl w:ilvl="0">
       <w:start w:val="1"/>
       <w:numFmt w:val="bullet"/>
-      <w:pStyle w:val="Listapunktowana2"/>
+      <w:pStyle w:val="ListBullet2"/>
       <w:lvlText w:val=""/>
       <w:lvlJc w:val="left"/>
       <w:pPr>
@@ -489,7 +487,7 @@
     <w:lvl w:ilvl="0">
       <w:start w:val="1"/>
       <w:numFmt w:val="decimal"/>
-      <w:pStyle w:val="Listanumerowana"/>
+      <w:pStyle w:val="ListNumber"/>
       <w:lvlText w:val="%1."/>
       <w:lvlJc w:val="left"/>
       <w:pPr>
@@ -507,7 +505,7 @@
     <w:lvl w:ilvl="0">
       <w:start w:val="1"/>
       <w:numFmt w:val="bullet"/>
-      <w:pStyle w:val="Listapunktowana"/>
+      <w:pStyle w:val="ListBullet"/>
       <w:lvlText w:val=""/>
       <w:lvlJc w:val="left"/>
       <w:pPr>
@@ -552,7 +550,7 @@
 </file>
 
 <file path=word/styles.xml><?xml version="1.0" encoding="utf-8"?>
-<w:styles xmlns:r="http://schemas.openxmlformats.org/officeDocument/2006/relationships" xmlns:w="http://schemas.openxmlformats.org/wordprocessingml/2006/main">
+<w:styles xmlns:mc="http://schemas.openxmlformats.org/markup-compatibility/2006" xmlns:r="http://schemas.openxmlformats.org/officeDocument/2006/relationships" xmlns:w="http://schemas.openxmlformats.org/wordprocessingml/2006/main" xmlns:w14="http://schemas.microsoft.com/office/word/2010/wordml" mc:Ignorable="w14">
   <w:docDefaults>
     <w:rPrDefault>
       <w:rPr>
@@ -568,7 +566,7 @@
       </w:pPr>
     </w:pPrDefault>
   </w:docDefaults>
-  <w:latentStyles w:defLockedState="0" w:defUIPriority="99" w:defSemiHidden="1" w:defUnhideWhenUsed="1" w:defQFormat="0" w:count="267">
+  <w:latentStyles w:defLockedState="0" w:defUIPriority="99" w:defSemiHidden="1" w:defUnhideWhenUsed="1" w:defQFormat="0" w:count="276">
     <w:lsdException w:name="Normal" w:semiHidden="0" w:uiPriority="0" w:unhideWhenUsed="0" w:qFormat="1"/>
     <w:lsdException w:name="heading 1" w:semiHidden="0" w:uiPriority="9" w:unhideWhenUsed="0" w:qFormat="1"/>
     <w:lsdException w:name="heading 2" w:uiPriority="9" w:qFormat="1"/>
@@ -707,16 +705,60 @@
     <w:lsdException w:name="Bibliography" w:uiPriority="37"/>
     <w:lsdException w:name="TOC Heading" w:uiPriority="39" w:qFormat="1"/>
   </w:latentStyles>
-  <w:style w:type="paragraph" w:default="1" w:styleId="Normalny">
+  <w:style w:type="paragraph" w:default="1" w:styleId="Normal">
     <w:name w:val="Normal"/>
     <w:qFormat/>
     <w:rsid w:val="00FC693F"/>
   </w:style>
-  <w:style w:type="paragraph" w:styleId="Nagwek1">
+  <w:style w:type="paragraph" w:styleId="Header">
+    <w:name w:val="header"/>
+    <w:basedOn w:val="Normal"/>
+    <w:link w:val="HeaderChar"/>
+    <w:uiPriority w:val="99"/>
+    <w:unhideWhenUsed/>
+    <w:rsid w:val="00E618BF"/>
+    <w:pPr>
+      <w:tabs>
+        <w:tab w:val="center" w:pos="4680"/>
+        <w:tab w:val="right" w:pos="9360"/>
+      </w:tabs>
+      <w:spacing w:after="0" w:line="240" w:lineRule="auto"/>
+    </w:pPr>
+  </w:style>
+  <w:style w:type="character" w:customStyle="1" w:styleId="HeaderChar">
+    <w:name w:val="Header Char"/>
+    <w:basedOn w:val="DefaultParagraphFont"/>
+    <w:link w:val="Header"/>
+    <w:uiPriority w:val="99"/>
+    <w:rsid w:val="00E618BF"/>
+  </w:style>
+  <w:style w:type="paragraph" w:styleId="Footer">
+    <w:name w:val="footer"/>
+    <w:basedOn w:val="Normal"/>
+    <w:link w:val="FooterChar"/>
+    <w:uiPriority w:val="99"/>
+    <w:unhideWhenUsed/>
+    <w:rsid w:val="00E618BF"/>
+    <w:pPr>
+      <w:tabs>
+        <w:tab w:val="center" w:pos="4680"/>
+        <w:tab w:val="right" w:pos="9360"/>
+      </w:tabs>
+      <w:spacing w:after="0" w:line="240" w:lineRule="auto"/>
+    </w:pPr>
+  </w:style>
+  <w:style w:type="character" w:customStyle="1" w:styleId="FooterChar">
+    <w:name w:val="Footer Char"/>
+    <w:basedOn w:val="DefaultParagraphFont"/>
+    <w:link w:val="Footer"/>
+    <w:uiPriority w:val="99"/>
+    <w:rsid w:val="00E618BF"/>
+  </w:style>
+  <w:style w:type="paragraph" w:styleId="Heading1">
     <w:name w:val="heading 1"/>
-    <w:basedOn w:val="Normalny"/>
-    <w:next w:val="Normalny"/>
-    <w:link w:val="Nagwek1Znak"/>
+    <w:basedOn w:val="Normal"/>
+    <w:next w:val="Normal"/>
+    <w:link w:val="Heading1Char"/>
     <w:uiPriority w:val="9"/>
     <w:qFormat/>
     <w:rsid w:val="00FC693F"/>
@@ -735,11 +777,11 @@
       <w:szCs w:val="28"/>
     </w:rPr>
   </w:style>
-  <w:style w:type="paragraph" w:styleId="Nagwek2">
+  <w:style w:type="paragraph" w:styleId="Heading2">
     <w:name w:val="heading 2"/>
-    <w:basedOn w:val="Normalny"/>
-    <w:next w:val="Normalny"/>
-    <w:link w:val="Nagwek2Znak"/>
+    <w:basedOn w:val="Normal"/>
+    <w:next w:val="Normal"/>
+    <w:link w:val="Heading2Char"/>
     <w:uiPriority w:val="9"/>
     <w:unhideWhenUsed/>
     <w:qFormat/>
@@ -759,11 +801,11 @@
       <w:szCs w:val="26"/>
     </w:rPr>
   </w:style>
-  <w:style w:type="paragraph" w:styleId="Nagwek3">
+  <w:style w:type="paragraph" w:styleId="Heading3">
     <w:name w:val="heading 3"/>
-    <w:basedOn w:val="Normalny"/>
-    <w:next w:val="Normalny"/>
-    <w:link w:val="Nagwek3Znak"/>
+    <w:basedOn w:val="Normal"/>
+    <w:next w:val="Normal"/>
+    <w:link w:val="Heading3Char"/>
     <w:uiPriority w:val="9"/>
     <w:unhideWhenUsed/>
     <w:qFormat/>
@@ -781,11 +823,11 @@
       <w:color w:val="4F81BD" w:themeColor="accent1"/>
     </w:rPr>
   </w:style>
-  <w:style w:type="paragraph" w:styleId="Nagwek4">
+  <w:style w:type="paragraph" w:styleId="Heading4">
     <w:name w:val="heading 4"/>
-    <w:basedOn w:val="Normalny"/>
-    <w:next w:val="Normalny"/>
-    <w:link w:val="Nagwek4Znak"/>
+    <w:basedOn w:val="Normal"/>
+    <w:next w:val="Normal"/>
+    <w:link w:val="Heading4Char"/>
     <w:uiPriority w:val="9"/>
     <w:semiHidden/>
     <w:unhideWhenUsed/>
@@ -806,11 +848,11 @@
       <w:color w:val="4F81BD" w:themeColor="accent1"/>
     </w:rPr>
   </w:style>
-  <w:style w:type="paragraph" w:styleId="Nagwek5">
+  <w:style w:type="paragraph" w:styleId="Heading5">
     <w:name w:val="heading 5"/>
-    <w:basedOn w:val="Normalny"/>
-    <w:next w:val="Normalny"/>
-    <w:link w:val="Nagwek5Znak"/>
+    <w:basedOn w:val="Normal"/>
+    <w:next w:val="Normal"/>
+    <w:link w:val="Heading5Char"/>
     <w:uiPriority w:val="9"/>
     <w:semiHidden/>
     <w:unhideWhenUsed/>
@@ -827,11 +869,11 @@
       <w:color w:val="243F60" w:themeColor="accent1" w:themeShade="7F"/>
     </w:rPr>
   </w:style>
-  <w:style w:type="paragraph" w:styleId="Nagwek6">
+  <w:style w:type="paragraph" w:styleId="Heading6">
     <w:name w:val="heading 6"/>
-    <w:basedOn w:val="Normalny"/>
-    <w:next w:val="Normalny"/>
-    <w:link w:val="Nagwek6Znak"/>
+    <w:basedOn w:val="Normal"/>
+    <w:next w:val="Normal"/>
+    <w:link w:val="Heading6Char"/>
     <w:uiPriority w:val="9"/>
     <w:semiHidden/>
     <w:unhideWhenUsed/>
@@ -850,11 +892,11 @@
       <w:color w:val="243F60" w:themeColor="accent1" w:themeShade="7F"/>
     </w:rPr>
   </w:style>
-  <w:style w:type="paragraph" w:styleId="Nagwek7">
+  <w:style w:type="paragraph" w:styleId="Heading7">
     <w:name w:val="heading 7"/>
-    <w:basedOn w:val="Normalny"/>
-    <w:next w:val="Normalny"/>
-    <w:link w:val="Nagwek7Znak"/>
+    <w:basedOn w:val="Normal"/>
+    <w:next w:val="Normal"/>
+    <w:link w:val="Heading7Char"/>
     <w:uiPriority w:val="9"/>
     <w:semiHidden/>
     <w:unhideWhenUsed/>
@@ -873,11 +915,11 @@
       <w:color w:val="404040" w:themeColor="text1" w:themeTint="BF"/>
     </w:rPr>
   </w:style>
-  <w:style w:type="paragraph" w:styleId="Nagwek8">
+  <w:style w:type="paragraph" w:styleId="Heading8">
     <w:name w:val="heading 8"/>
-    <w:basedOn w:val="Normalny"/>
-    <w:next w:val="Normalny"/>
-    <w:link w:val="Nagwek8Znak"/>
+    <w:basedOn w:val="Normal"/>
+    <w:next w:val="Normal"/>
+    <w:link w:val="Heading8Char"/>
     <w:uiPriority w:val="9"/>
     <w:semiHidden/>
     <w:unhideWhenUsed/>
@@ -896,11 +938,11 @@
       <w:szCs w:val="20"/>
     </w:rPr>
   </w:style>
-  <w:style w:type="paragraph" w:styleId="Nagwek9">
+  <w:style w:type="paragraph" w:styleId="Heading9">
     <w:name w:val="heading 9"/>
-    <w:basedOn w:val="Normalny"/>
-    <w:next w:val="Normalny"/>
-    <w:link w:val="Nagwek9Znak"/>
+    <w:basedOn w:val="Normal"/>
+    <w:next w:val="Normal"/>
+    <w:link w:val="Heading9Char"/>
     <w:uiPriority w:val="9"/>
     <w:semiHidden/>
     <w:unhideWhenUsed/>
@@ -921,18 +963,17 @@
       <w:szCs w:val="20"/>
     </w:rPr>
   </w:style>
-  <w:style w:type="character" w:default="1" w:styleId="Domylnaczcionkaakapitu">
+  <w:style w:type="character" w:default="1" w:styleId="DefaultParagraphFont">
     <w:name w:val="Default Paragraph Font"/>
     <w:uiPriority w:val="1"/>
     <w:semiHidden/>
     <w:unhideWhenUsed/>
   </w:style>
-  <w:style w:type="table" w:default="1" w:styleId="Standardowy">
+  <w:style w:type="table" w:default="1" w:styleId="TableNormal">
     <w:name w:val="Normal Table"/>
     <w:uiPriority w:val="99"/>
     <w:semiHidden/>
     <w:unhideWhenUsed/>
-    <w:qFormat/>
     <w:tblPr>
       <w:tblInd w:w="0" w:type="dxa"/>
       <w:tblCellMar>
@@ -943,57 +984,13 @@
       </w:tblCellMar>
     </w:tblPr>
   </w:style>
-  <w:style w:type="numbering" w:default="1" w:styleId="Bezlisty">
+  <w:style w:type="numbering" w:default="1" w:styleId="NoList">
     <w:name w:val="No List"/>
     <w:uiPriority w:val="99"/>
     <w:semiHidden/>
     <w:unhideWhenUsed/>
   </w:style>
-  <w:style w:type="paragraph" w:styleId="Nagwek">
-    <w:name w:val="header"/>
-    <w:basedOn w:val="Normalny"/>
-    <w:link w:val="NagwekZnak"/>
-    <w:uiPriority w:val="99"/>
-    <w:unhideWhenUsed/>
-    <w:rsid w:val="00E618BF"/>
-    <w:pPr>
-      <w:tabs>
-        <w:tab w:val="center" w:pos="4680"/>
-        <w:tab w:val="right" w:pos="9360"/>
-      </w:tabs>
-      <w:spacing w:after="0" w:line="240" w:lineRule="auto"/>
-    </w:pPr>
-  </w:style>
-  <w:style w:type="character" w:customStyle="1" w:styleId="NagwekZnak">
-    <w:name w:val="Nagłówek Znak"/>
-    <w:basedOn w:val="Domylnaczcionkaakapitu"/>
-    <w:link w:val="Nagwek"/>
-    <w:uiPriority w:val="99"/>
-    <w:rsid w:val="00E618BF"/>
-  </w:style>
-  <w:style w:type="paragraph" w:styleId="Stopka">
-    <w:name w:val="footer"/>
-    <w:basedOn w:val="Normalny"/>
-    <w:link w:val="StopkaZnak"/>
-    <w:uiPriority w:val="99"/>
-    <w:unhideWhenUsed/>
-    <w:rsid w:val="00E618BF"/>
-    <w:pPr>
-      <w:tabs>
-        <w:tab w:val="center" w:pos="4680"/>
-        <w:tab w:val="right" w:pos="9360"/>
-      </w:tabs>
-      <w:spacing w:after="0" w:line="240" w:lineRule="auto"/>
-    </w:pPr>
-  </w:style>
-  <w:style w:type="character" w:customStyle="1" w:styleId="StopkaZnak">
-    <w:name w:val="Stopka Znak"/>
-    <w:basedOn w:val="Domylnaczcionkaakapitu"/>
-    <w:link w:val="Stopka"/>
-    <w:uiPriority w:val="99"/>
-    <w:rsid w:val="00E618BF"/>
-  </w:style>
-  <w:style w:type="paragraph" w:styleId="Bezodstpw">
+  <w:style w:type="paragraph" w:styleId="NoSpacing">
     <w:name w:val="No Spacing"/>
     <w:uiPriority w:val="1"/>
     <w:qFormat/>
@@ -1002,10 +999,10 @@
       <w:spacing w:after="0" w:line="240" w:lineRule="auto"/>
     </w:pPr>
   </w:style>
-  <w:style w:type="character" w:customStyle="1" w:styleId="Nagwek1Znak">
-    <w:name w:val="Nagłówek 1 Znak"/>
-    <w:basedOn w:val="Domylnaczcionkaakapitu"/>
-    <w:link w:val="Nagwek1"/>
+  <w:style w:type="character" w:customStyle="1" w:styleId="Heading1Char">
+    <w:name w:val="Heading 1 Char"/>
+    <w:basedOn w:val="DefaultParagraphFont"/>
+    <w:link w:val="Heading1"/>
     <w:uiPriority w:val="9"/>
     <w:rsid w:val="00FC693F"/>
     <w:rPr>
@@ -1017,10 +1014,10 @@
       <w:szCs w:val="28"/>
     </w:rPr>
   </w:style>
-  <w:style w:type="character" w:customStyle="1" w:styleId="Nagwek2Znak">
-    <w:name w:val="Nagłówek 2 Znak"/>
-    <w:basedOn w:val="Domylnaczcionkaakapitu"/>
-    <w:link w:val="Nagwek2"/>
+  <w:style w:type="character" w:customStyle="1" w:styleId="Heading2Char">
+    <w:name w:val="Heading 2 Char"/>
+    <w:basedOn w:val="DefaultParagraphFont"/>
+    <w:link w:val="Heading2"/>
     <w:uiPriority w:val="9"/>
     <w:rsid w:val="00FC693F"/>
     <w:rPr>
@@ -1032,10 +1029,10 @@
       <w:szCs w:val="26"/>
     </w:rPr>
   </w:style>
-  <w:style w:type="character" w:customStyle="1" w:styleId="Nagwek3Znak">
-    <w:name w:val="Nagłówek 3 Znak"/>
-    <w:basedOn w:val="Domylnaczcionkaakapitu"/>
-    <w:link w:val="Nagwek3"/>
+  <w:style w:type="character" w:customStyle="1" w:styleId="Heading3Char">
+    <w:name w:val="Heading 3 Char"/>
+    <w:basedOn w:val="DefaultParagraphFont"/>
+    <w:link w:val="Heading3"/>
     <w:uiPriority w:val="9"/>
     <w:rsid w:val="00FC693F"/>
     <w:rPr>
@@ -1045,11 +1042,11 @@
       <w:color w:val="4F81BD" w:themeColor="accent1"/>
     </w:rPr>
   </w:style>
-  <w:style w:type="paragraph" w:styleId="Tytu">
+  <w:style w:type="paragraph" w:styleId="Title">
     <w:name w:val="Title"/>
-    <w:basedOn w:val="Normalny"/>
-    <w:next w:val="Normalny"/>
-    <w:link w:val="TytuZnak"/>
+    <w:basedOn w:val="Normal"/>
+    <w:next w:val="Normal"/>
+    <w:link w:val="TitleChar"/>
     <w:uiPriority w:val="10"/>
     <w:qFormat/>
     <w:rsid w:val="00FC693F"/>
@@ -1069,10 +1066,10 @@
       <w:szCs w:val="52"/>
     </w:rPr>
   </w:style>
-  <w:style w:type="character" w:customStyle="1" w:styleId="TytuZnak">
-    <w:name w:val="Tytuł Znak"/>
-    <w:basedOn w:val="Domylnaczcionkaakapitu"/>
-    <w:link w:val="Tytu"/>
+  <w:style w:type="character" w:customStyle="1" w:styleId="TitleChar">
+    <w:name w:val="Title Char"/>
+    <w:basedOn w:val="DefaultParagraphFont"/>
+    <w:link w:val="Title"/>
     <w:uiPriority w:val="10"/>
     <w:rsid w:val="00FC693F"/>
     <w:rPr>
@@ -1084,11 +1081,11 @@
       <w:szCs w:val="52"/>
     </w:rPr>
   </w:style>
-  <w:style w:type="paragraph" w:styleId="Podtytu">
+  <w:style w:type="paragraph" w:styleId="Subtitle">
     <w:name w:val="Subtitle"/>
-    <w:basedOn w:val="Normalny"/>
-    <w:next w:val="Normalny"/>
-    <w:link w:val="PodtytuZnak"/>
+    <w:basedOn w:val="Normal"/>
+    <w:next w:val="Normal"/>
+    <w:link w:val="SubtitleChar"/>
     <w:uiPriority w:val="11"/>
     <w:qFormat/>
     <w:rsid w:val="00FC693F"/>
@@ -1107,10 +1104,10 @@
       <w:szCs w:val="24"/>
     </w:rPr>
   </w:style>
-  <w:style w:type="character" w:customStyle="1" w:styleId="PodtytuZnak">
-    <w:name w:val="Podtytuł Znak"/>
-    <w:basedOn w:val="Domylnaczcionkaakapitu"/>
-    <w:link w:val="Podtytu"/>
+  <w:style w:type="character" w:customStyle="1" w:styleId="SubtitleChar">
+    <w:name w:val="Subtitle Char"/>
+    <w:basedOn w:val="DefaultParagraphFont"/>
+    <w:link w:val="Subtitle"/>
     <w:uiPriority w:val="11"/>
     <w:rsid w:val="00FC693F"/>
     <w:rPr>
@@ -1123,9 +1120,9 @@
       <w:szCs w:val="24"/>
     </w:rPr>
   </w:style>
-  <w:style w:type="paragraph" w:styleId="Akapitzlist">
+  <w:style w:type="paragraph" w:styleId="ListParagraph">
     <w:name w:val="List Paragraph"/>
-    <w:basedOn w:val="Normalny"/>
+    <w:basedOn w:val="Normal"/>
     <w:uiPriority w:val="34"/>
     <w:qFormat/>
     <w:rsid w:val="00FC693F"/>
@@ -1134,10 +1131,10 @@
       <w:contextualSpacing/>
     </w:pPr>
   </w:style>
-  <w:style w:type="paragraph" w:styleId="Tekstpodstawowy">
+  <w:style w:type="paragraph" w:styleId="BodyText">
     <w:name w:val="Body Text"/>
-    <w:basedOn w:val="Normalny"/>
-    <w:link w:val="TekstpodstawowyZnak"/>
+    <w:basedOn w:val="Normal"/>
+    <w:link w:val="BodyTextChar"/>
     <w:uiPriority w:val="99"/>
     <w:unhideWhenUsed/>
     <w:rsid w:val="00AA1D8D"/>
@@ -1145,17 +1142,17 @@
       <w:spacing w:after="120"/>
     </w:pPr>
   </w:style>
-  <w:style w:type="character" w:customStyle="1" w:styleId="TekstpodstawowyZnak">
-    <w:name w:val="Tekst podstawowy Znak"/>
-    <w:basedOn w:val="Domylnaczcionkaakapitu"/>
-    <w:link w:val="Tekstpodstawowy"/>
+  <w:style w:type="character" w:customStyle="1" w:styleId="BodyTextChar">
+    <w:name w:val="Body Text Char"/>
+    <w:basedOn w:val="DefaultParagraphFont"/>
+    <w:link w:val="BodyText"/>
     <w:uiPriority w:val="99"/>
     <w:rsid w:val="00AA1D8D"/>
   </w:style>
-  <w:style w:type="paragraph" w:styleId="Tekstpodstawowy2">
+  <w:style w:type="paragraph" w:styleId="BodyText2">
     <w:name w:val="Body Text 2"/>
-    <w:basedOn w:val="Normalny"/>
-    <w:link w:val="Tekstpodstawowy2Znak"/>
+    <w:basedOn w:val="Normal"/>
+    <w:link w:val="BodyText2Char"/>
     <w:uiPriority w:val="99"/>
     <w:unhideWhenUsed/>
     <w:rsid w:val="00AA1D8D"/>
@@ -1163,17 +1160,17 @@
       <w:spacing w:after="120" w:line="480" w:lineRule="auto"/>
     </w:pPr>
   </w:style>
-  <w:style w:type="character" w:customStyle="1" w:styleId="Tekstpodstawowy2Znak">
-    <w:name w:val="Tekst podstawowy 2 Znak"/>
-    <w:basedOn w:val="Domylnaczcionkaakapitu"/>
-    <w:link w:val="Tekstpodstawowy2"/>
+  <w:style w:type="character" w:customStyle="1" w:styleId="BodyText2Char">
+    <w:name w:val="Body Text 2 Char"/>
+    <w:basedOn w:val="DefaultParagraphFont"/>
+    <w:link w:val="BodyText2"/>
     <w:uiPriority w:val="99"/>
     <w:rsid w:val="00AA1D8D"/>
   </w:style>
-  <w:style w:type="paragraph" w:styleId="Tekstpodstawowy3">
+  <w:style w:type="paragraph" w:styleId="BodyText3">
     <w:name w:val="Body Text 3"/>
-    <w:basedOn w:val="Normalny"/>
-    <w:link w:val="Tekstpodstawowy3Znak"/>
+    <w:basedOn w:val="Normal"/>
+    <w:link w:val="BodyText3Char"/>
     <w:uiPriority w:val="99"/>
     <w:unhideWhenUsed/>
     <w:rsid w:val="00AA1D8D"/>
@@ -1185,10 +1182,10 @@
       <w:szCs w:val="16"/>
     </w:rPr>
   </w:style>
-  <w:style w:type="character" w:customStyle="1" w:styleId="Tekstpodstawowy3Znak">
-    <w:name w:val="Tekst podstawowy 3 Znak"/>
-    <w:basedOn w:val="Domylnaczcionkaakapitu"/>
-    <w:link w:val="Tekstpodstawowy3"/>
+  <w:style w:type="character" w:customStyle="1" w:styleId="BodyText3Char">
+    <w:name w:val="Body Text 3 Char"/>
+    <w:basedOn w:val="DefaultParagraphFont"/>
+    <w:link w:val="BodyText3"/>
     <w:uiPriority w:val="99"/>
     <w:rsid w:val="00AA1D8D"/>
     <w:rPr>
@@ -1196,9 +1193,9 @@
       <w:szCs w:val="16"/>
     </w:rPr>
   </w:style>
-  <w:style w:type="paragraph" w:styleId="Lista">
+  <w:style w:type="paragraph" w:styleId="List">
     <w:name w:val="List"/>
-    <w:basedOn w:val="Normalny"/>
+    <w:basedOn w:val="Normal"/>
     <w:uiPriority w:val="99"/>
     <w:unhideWhenUsed/>
     <w:rsid w:val="00AA1D8D"/>
@@ -1207,9 +1204,9 @@
       <w:contextualSpacing/>
     </w:pPr>
   </w:style>
-  <w:style w:type="paragraph" w:styleId="Lista2">
+  <w:style w:type="paragraph" w:styleId="List2">
     <w:name w:val="List 2"/>
-    <w:basedOn w:val="Normalny"/>
+    <w:basedOn w:val="Normal"/>
     <w:uiPriority w:val="99"/>
     <w:unhideWhenUsed/>
     <w:rsid w:val="00326F90"/>
@@ -1218,9 +1215,9 @@
       <w:contextualSpacing/>
     </w:pPr>
   </w:style>
-  <w:style w:type="paragraph" w:styleId="Lista3">
+  <w:style w:type="paragraph" w:styleId="List3">
     <w:name w:val="List 3"/>
-    <w:basedOn w:val="Normalny"/>
+    <w:basedOn w:val="Normal"/>
     <w:uiPriority w:val="99"/>
     <w:unhideWhenUsed/>
     <w:rsid w:val="00326F90"/>
@@ -1229,9 +1226,9 @@
       <w:contextualSpacing/>
     </w:pPr>
   </w:style>
-  <w:style w:type="paragraph" w:styleId="Listapunktowana">
+  <w:style w:type="paragraph" w:styleId="ListBullet">
     <w:name w:val="List Bullet"/>
-    <w:basedOn w:val="Normalny"/>
+    <w:basedOn w:val="Normal"/>
     <w:uiPriority w:val="99"/>
     <w:unhideWhenUsed/>
     <w:rsid w:val="00326F90"/>
@@ -1242,9 +1239,9 @@
       <w:contextualSpacing/>
     </w:pPr>
   </w:style>
-  <w:style w:type="paragraph" w:styleId="Listapunktowana2">
+  <w:style w:type="paragraph" w:styleId="ListBullet2">
     <w:name w:val="List Bullet 2"/>
-    <w:basedOn w:val="Normalny"/>
+    <w:basedOn w:val="Normal"/>
     <w:uiPriority w:val="99"/>
     <w:unhideWhenUsed/>
     <w:rsid w:val="00326F90"/>
@@ -1255,9 +1252,9 @@
       <w:contextualSpacing/>
     </w:pPr>
   </w:style>
-  <w:style w:type="paragraph" w:styleId="Listapunktowana3">
+  <w:style w:type="paragraph" w:styleId="ListBullet3">
     <w:name w:val="List Bullet 3"/>
-    <w:basedOn w:val="Normalny"/>
+    <w:basedOn w:val="Normal"/>
     <w:uiPriority w:val="99"/>
     <w:unhideWhenUsed/>
     <w:rsid w:val="00326F90"/>
@@ -1268,9 +1265,9 @@
       <w:contextualSpacing/>
     </w:pPr>
   </w:style>
-  <w:style w:type="paragraph" w:styleId="Listanumerowana">
+  <w:style w:type="paragraph" w:styleId="ListNumber">
     <w:name w:val="List Number"/>
-    <w:basedOn w:val="Normalny"/>
+    <w:basedOn w:val="Normal"/>
     <w:uiPriority w:val="99"/>
     <w:unhideWhenUsed/>
     <w:rsid w:val="00326F90"/>
@@ -1281,9 +1278,9 @@
       <w:contextualSpacing/>
     </w:pPr>
   </w:style>
-  <w:style w:type="paragraph" w:styleId="Listanumerowana2">
+  <w:style w:type="paragraph" w:styleId="ListNumber2">
     <w:name w:val="List Number 2"/>
-    <w:basedOn w:val="Normalny"/>
+    <w:basedOn w:val="Normal"/>
     <w:uiPriority w:val="99"/>
     <w:unhideWhenUsed/>
     <w:rsid w:val="0029639D"/>
@@ -1294,9 +1291,9 @@
       <w:contextualSpacing/>
     </w:pPr>
   </w:style>
-  <w:style w:type="paragraph" w:styleId="Listanumerowana3">
+  <w:style w:type="paragraph" w:styleId="ListNumber3">
     <w:name w:val="List Number 3"/>
-    <w:basedOn w:val="Normalny"/>
+    <w:basedOn w:val="Normal"/>
     <w:uiPriority w:val="99"/>
     <w:unhideWhenUsed/>
     <w:rsid w:val="0029639D"/>
@@ -1307,9 +1304,9 @@
       <w:contextualSpacing/>
     </w:pPr>
   </w:style>
-  <w:style w:type="paragraph" w:styleId="Lista-kontynuacja">
+  <w:style w:type="paragraph" w:styleId="ListContinue">
     <w:name w:val="List Continue"/>
-    <w:basedOn w:val="Normalny"/>
+    <w:basedOn w:val="Normal"/>
     <w:uiPriority w:val="99"/>
     <w:unhideWhenUsed/>
     <w:rsid w:val="0029639D"/>
@@ -1319,9 +1316,9 @@
       <w:contextualSpacing/>
     </w:pPr>
   </w:style>
-  <w:style w:type="paragraph" w:styleId="Lista-kontynuacja2">
+  <w:style w:type="paragraph" w:styleId="ListContinue2">
     <w:name w:val="List Continue 2"/>
-    <w:basedOn w:val="Normalny"/>
+    <w:basedOn w:val="Normal"/>
     <w:uiPriority w:val="99"/>
     <w:unhideWhenUsed/>
     <w:rsid w:val="0029639D"/>
@@ -1331,9 +1328,9 @@
       <w:contextualSpacing/>
     </w:pPr>
   </w:style>
-  <w:style w:type="paragraph" w:styleId="Lista-kontynuacja3">
+  <w:style w:type="paragraph" w:styleId="ListContinue3">
     <w:name w:val="List Continue 3"/>
-    <w:basedOn w:val="Normalny"/>
+    <w:basedOn w:val="Normal"/>
     <w:uiPriority w:val="99"/>
     <w:unhideWhenUsed/>
     <w:rsid w:val="0029639D"/>
@@ -1343,9 +1340,9 @@
       <w:contextualSpacing/>
     </w:pPr>
   </w:style>
-  <w:style w:type="paragraph" w:styleId="Tekstmakra">
+  <w:style w:type="paragraph" w:styleId="MacroText">
     <w:name w:val="macro"/>
-    <w:link w:val="TekstmakraZnak"/>
+    <w:link w:val="MacroTextChar"/>
     <w:uiPriority w:val="99"/>
     <w:unhideWhenUsed/>
     <w:rsid w:val="0029639D"/>
@@ -1366,10 +1363,10 @@
       <w:szCs w:val="20"/>
     </w:rPr>
   </w:style>
-  <w:style w:type="character" w:customStyle="1" w:styleId="TekstmakraZnak">
-    <w:name w:val="Tekst makra Znak"/>
-    <w:basedOn w:val="Domylnaczcionkaakapitu"/>
-    <w:link w:val="Tekstmakra"/>
+  <w:style w:type="character" w:customStyle="1" w:styleId="MacroTextChar">
+    <w:name w:val="Macro Text Char"/>
+    <w:basedOn w:val="DefaultParagraphFont"/>
+    <w:link w:val="MacroText"/>
     <w:uiPriority w:val="99"/>
     <w:rsid w:val="0029639D"/>
     <w:rPr>
@@ -1378,11 +1375,11 @@
       <w:szCs w:val="20"/>
     </w:rPr>
   </w:style>
-  <w:style w:type="paragraph" w:styleId="Cytat">
+  <w:style w:type="paragraph" w:styleId="Quote">
     <w:name w:val="Quote"/>
-    <w:basedOn w:val="Normalny"/>
-    <w:next w:val="Normalny"/>
-    <w:link w:val="CytatZnak"/>
+    <w:basedOn w:val="Normal"/>
+    <w:next w:val="Normal"/>
+    <w:link w:val="QuoteChar"/>
     <w:uiPriority w:val="29"/>
     <w:qFormat/>
     <w:rsid w:val="00FC693F"/>
@@ -1392,10 +1389,10 @@
       <w:color w:val="000000" w:themeColor="text1"/>
     </w:rPr>
   </w:style>
-  <w:style w:type="character" w:customStyle="1" w:styleId="CytatZnak">
-    <w:name w:val="Cytat Znak"/>
-    <w:basedOn w:val="Domylnaczcionkaakapitu"/>
-    <w:link w:val="Cytat"/>
+  <w:style w:type="character" w:customStyle="1" w:styleId="QuoteChar">
+    <w:name w:val="Quote Char"/>
+    <w:basedOn w:val="DefaultParagraphFont"/>
+    <w:link w:val="Quote"/>
     <w:uiPriority w:val="29"/>
     <w:rsid w:val="00FC693F"/>
     <w:rPr>
@@ -1404,10 +1401,10 @@
       <w:color w:val="000000" w:themeColor="text1"/>
     </w:rPr>
   </w:style>
-  <w:style w:type="character" w:customStyle="1" w:styleId="Nagwek4Znak">
-    <w:name w:val="Nagłówek 4 Znak"/>
-    <w:basedOn w:val="Domylnaczcionkaakapitu"/>
-    <w:link w:val="Nagwek4"/>
+  <w:style w:type="character" w:customStyle="1" w:styleId="Heading4Char">
+    <w:name w:val="Heading 4 Char"/>
+    <w:basedOn w:val="DefaultParagraphFont"/>
+    <w:link w:val="Heading4"/>
     <w:uiPriority w:val="9"/>
     <w:semiHidden/>
     <w:rsid w:val="00FC693F"/>
@@ -1420,10 +1417,10 @@
       <w:color w:val="4F81BD" w:themeColor="accent1"/>
     </w:rPr>
   </w:style>
-  <w:style w:type="character" w:customStyle="1" w:styleId="Nagwek5Znak">
-    <w:name w:val="Nagłówek 5 Znak"/>
-    <w:basedOn w:val="Domylnaczcionkaakapitu"/>
-    <w:link w:val="Nagwek5"/>
+  <w:style w:type="character" w:customStyle="1" w:styleId="Heading5Char">
+    <w:name w:val="Heading 5 Char"/>
+    <w:basedOn w:val="DefaultParagraphFont"/>
+    <w:link w:val="Heading5"/>
     <w:uiPriority w:val="9"/>
     <w:semiHidden/>
     <w:rsid w:val="00FC693F"/>
@@ -1432,10 +1429,10 @@
       <w:color w:val="243F60" w:themeColor="accent1" w:themeShade="7F"/>
     </w:rPr>
   </w:style>
-  <w:style w:type="character" w:customStyle="1" w:styleId="Nagwek6Znak">
-    <w:name w:val="Nagłówek 6 Znak"/>
-    <w:basedOn w:val="Domylnaczcionkaakapitu"/>
-    <w:link w:val="Nagwek6"/>
+  <w:style w:type="character" w:customStyle="1" w:styleId="Heading6Char">
+    <w:name w:val="Heading 6 Char"/>
+    <w:basedOn w:val="DefaultParagraphFont"/>
+    <w:link w:val="Heading6"/>
     <w:uiPriority w:val="9"/>
     <w:semiHidden/>
     <w:rsid w:val="00FC693F"/>
@@ -1446,10 +1443,10 @@
       <w:color w:val="243F60" w:themeColor="accent1" w:themeShade="7F"/>
     </w:rPr>
   </w:style>
-  <w:style w:type="character" w:customStyle="1" w:styleId="Nagwek7Znak">
-    <w:name w:val="Nagłówek 7 Znak"/>
-    <w:basedOn w:val="Domylnaczcionkaakapitu"/>
-    <w:link w:val="Nagwek7"/>
+  <w:style w:type="character" w:customStyle="1" w:styleId="Heading7Char">
+    <w:name w:val="Heading 7 Char"/>
+    <w:basedOn w:val="DefaultParagraphFont"/>
+    <w:link w:val="Heading7"/>
     <w:uiPriority w:val="9"/>
     <w:semiHidden/>
     <w:rsid w:val="00FC693F"/>
@@ -1460,10 +1457,10 @@
       <w:color w:val="404040" w:themeColor="text1" w:themeTint="BF"/>
     </w:rPr>
   </w:style>
-  <w:style w:type="character" w:customStyle="1" w:styleId="Nagwek8Znak">
-    <w:name w:val="Nagłówek 8 Znak"/>
-    <w:basedOn w:val="Domylnaczcionkaakapitu"/>
-    <w:link w:val="Nagwek8"/>
+  <w:style w:type="character" w:customStyle="1" w:styleId="Heading8Char">
+    <w:name w:val="Heading 8 Char"/>
+    <w:basedOn w:val="DefaultParagraphFont"/>
+    <w:link w:val="Heading8"/>
     <w:uiPriority w:val="9"/>
     <w:semiHidden/>
     <w:rsid w:val="00FC693F"/>
@@ -1474,10 +1471,10 @@
       <w:szCs w:val="20"/>
     </w:rPr>
   </w:style>
-  <w:style w:type="character" w:customStyle="1" w:styleId="Nagwek9Znak">
-    <w:name w:val="Nagłówek 9 Znak"/>
-    <w:basedOn w:val="Domylnaczcionkaakapitu"/>
-    <w:link w:val="Nagwek9"/>
+  <w:style w:type="character" w:customStyle="1" w:styleId="Heading9Char">
+    <w:name w:val="Heading 9 Char"/>
+    <w:basedOn w:val="DefaultParagraphFont"/>
+    <w:link w:val="Heading9"/>
     <w:uiPriority w:val="9"/>
     <w:semiHidden/>
     <w:rsid w:val="00FC693F"/>
@@ -1490,10 +1487,10 @@
       <w:szCs w:val="20"/>
     </w:rPr>
   </w:style>
-  <w:style w:type="paragraph" w:styleId="Legenda">
+  <w:style w:type="paragraph" w:styleId="Caption">
     <w:name w:val="caption"/>
-    <w:basedOn w:val="Normalny"/>
-    <w:next w:val="Normalny"/>
+    <w:basedOn w:val="Normal"/>
+    <w:next w:val="Normal"/>
     <w:uiPriority w:val="35"/>
     <w:semiHidden/>
     <w:unhideWhenUsed/>
@@ -1510,9 +1507,9 @@
       <w:szCs w:val="18"/>
     </w:rPr>
   </w:style>
-  <w:style w:type="character" w:styleId="Pogrubienie">
+  <w:style w:type="character" w:styleId="Strong">
     <w:name w:val="Strong"/>
-    <w:basedOn w:val="Domylnaczcionkaakapitu"/>
+    <w:basedOn w:val="DefaultParagraphFont"/>
     <w:uiPriority w:val="22"/>
     <w:qFormat/>
     <w:rsid w:val="00FC693F"/>
@@ -1521,9 +1518,9 @@
       <w:bCs/>
     </w:rPr>
   </w:style>
-  <w:style w:type="character" w:styleId="Uwydatnienie">
+  <w:style w:type="character" w:styleId="Emphasis">
     <w:name w:val="Emphasis"/>
-    <w:basedOn w:val="Domylnaczcionkaakapitu"/>
+    <w:basedOn w:val="DefaultParagraphFont"/>
     <w:uiPriority w:val="20"/>
     <w:qFormat/>
     <w:rsid w:val="00FC693F"/>
@@ -1532,11 +1529,11 @@
       <w:iCs/>
     </w:rPr>
   </w:style>
-  <w:style w:type="paragraph" w:styleId="Cytatintensywny">
+  <w:style w:type="paragraph" w:styleId="IntenseQuote">
     <w:name w:val="Intense Quote"/>
-    <w:basedOn w:val="Normalny"/>
-    <w:next w:val="Normalny"/>
-    <w:link w:val="CytatintensywnyZnak"/>
+    <w:basedOn w:val="Normal"/>
+    <w:next w:val="Normal"/>
+    <w:link w:val="IntenseQuoteChar"/>
     <w:uiPriority w:val="30"/>
     <w:qFormat/>
     <w:rsid w:val="00FC693F"/>
@@ -1555,10 +1552,10 @@
       <w:color w:val="4F81BD" w:themeColor="accent1"/>
     </w:rPr>
   </w:style>
-  <w:style w:type="character" w:customStyle="1" w:styleId="CytatintensywnyZnak">
-    <w:name w:val="Cytat intensywny Znak"/>
-    <w:basedOn w:val="Domylnaczcionkaakapitu"/>
-    <w:link w:val="Cytatintensywny"/>
+  <w:style w:type="character" w:customStyle="1" w:styleId="IntenseQuoteChar">
+    <w:name w:val="Intense Quote Char"/>
+    <w:basedOn w:val="DefaultParagraphFont"/>
+    <w:link w:val="IntenseQuote"/>
     <w:uiPriority w:val="30"/>
     <w:rsid w:val="00FC693F"/>
     <w:rPr>
@@ -1569,9 +1566,9 @@
       <w:color w:val="4F81BD" w:themeColor="accent1"/>
     </w:rPr>
   </w:style>
-  <w:style w:type="character" w:styleId="Wyrnieniedelikatne">
+  <w:style w:type="character" w:styleId="SubtleEmphasis">
     <w:name w:val="Subtle Emphasis"/>
-    <w:basedOn w:val="Domylnaczcionkaakapitu"/>
+    <w:basedOn w:val="DefaultParagraphFont"/>
     <w:uiPriority w:val="19"/>
     <w:qFormat/>
     <w:rsid w:val="00FC693F"/>
@@ -1581,9 +1578,9 @@
       <w:color w:val="808080" w:themeColor="text1" w:themeTint="7F"/>
     </w:rPr>
   </w:style>
-  <w:style w:type="character" w:styleId="Wyrnienieintensywne">
+  <w:style w:type="character" w:styleId="IntenseEmphasis">
     <w:name w:val="Intense Emphasis"/>
-    <w:basedOn w:val="Domylnaczcionkaakapitu"/>
+    <w:basedOn w:val="DefaultParagraphFont"/>
     <w:uiPriority w:val="21"/>
     <w:qFormat/>
     <w:rsid w:val="00FC693F"/>
@@ -1595,9 +1592,9 @@
       <w:color w:val="4F81BD" w:themeColor="accent1"/>
     </w:rPr>
   </w:style>
-  <w:style w:type="character" w:styleId="Odwoaniedelikatne">
+  <w:style w:type="character" w:styleId="SubtleReference">
     <w:name w:val="Subtle Reference"/>
-    <w:basedOn w:val="Domylnaczcionkaakapitu"/>
+    <w:basedOn w:val="DefaultParagraphFont"/>
     <w:uiPriority w:val="31"/>
     <w:qFormat/>
     <w:rsid w:val="00FC693F"/>
@@ -1607,9 +1604,9 @@
       <w:u w:val="single"/>
     </w:rPr>
   </w:style>
-  <w:style w:type="character" w:styleId="Odwoanieintensywne">
+  <w:style w:type="character" w:styleId="IntenseReference">
     <w:name w:val="Intense Reference"/>
-    <w:basedOn w:val="Domylnaczcionkaakapitu"/>
+    <w:basedOn w:val="DefaultParagraphFont"/>
     <w:uiPriority w:val="32"/>
     <w:qFormat/>
     <w:rsid w:val="00FC693F"/>
@@ -1622,9 +1619,9 @@
       <w:u w:val="single"/>
     </w:rPr>
   </w:style>
-  <w:style w:type="character" w:styleId="Tytuksiki">
+  <w:style w:type="character" w:styleId="BookTitle">
     <w:name w:val="Book Title"/>
-    <w:basedOn w:val="Domylnaczcionkaakapitu"/>
+    <w:basedOn w:val="DefaultParagraphFont"/>
     <w:uiPriority w:val="33"/>
     <w:qFormat/>
     <w:rsid w:val="00FC693F"/>
@@ -1635,10 +1632,10 @@
       <w:spacing w:val="5"/>
     </w:rPr>
   </w:style>
-  <w:style w:type="paragraph" w:styleId="Nagwekspisutreci">
+  <w:style w:type="paragraph" w:styleId="TOCHeading">
     <w:name w:val="TOC Heading"/>
-    <w:basedOn w:val="Nagwek1"/>
-    <w:next w:val="Normalny"/>
+    <w:basedOn w:val="Heading1"/>
+    <w:next w:val="Normal"/>
     <w:uiPriority w:val="39"/>
     <w:semiHidden/>
     <w:unhideWhenUsed/>
@@ -1648,9 +1645,9 @@
       <w:outlineLvl w:val="9"/>
     </w:pPr>
   </w:style>
-  <w:style w:type="table" w:styleId="Tabela-Siatka">
+  <w:style w:type="table" w:styleId="TableGrid">
     <w:name w:val="Table Grid"/>
-    <w:basedOn w:val="Standardowy"/>
+    <w:basedOn w:val="TableNormal"/>
     <w:uiPriority w:val="59"/>
     <w:rsid w:val="00FC693F"/>
     <w:pPr>
@@ -1674,9 +1671,9 @@
       </w:tblCellMar>
     </w:tblPr>
   </w:style>
-  <w:style w:type="table" w:styleId="Jasnecieniowanie">
+  <w:style w:type="table" w:styleId="LightShading">
     <w:name w:val="Light Shading"/>
-    <w:basedOn w:val="Standardowy"/>
+    <w:basedOn w:val="TableNormal"/>
     <w:uiPriority w:val="60"/>
     <w:rsid w:val="00FC693F"/>
     <w:pPr>
@@ -1777,9 +1774,9 @@
       </w:tcPr>
     </w:tblStylePr>
   </w:style>
-  <w:style w:type="table" w:styleId="Jasnecieniowanieakcent1">
+  <w:style w:type="table" w:styleId="LightShading-Accent1">
     <w:name w:val="Light Shading Accent 1"/>
-    <w:basedOn w:val="Standardowy"/>
+    <w:basedOn w:val="TableNormal"/>
     <w:uiPriority w:val="60"/>
     <w:rsid w:val="00FC693F"/>
     <w:pPr>
@@ -1880,9 +1877,9 @@
       </w:tcPr>
     </w:tblStylePr>
   </w:style>
-  <w:style w:type="table" w:styleId="Jasnecieniowanieakcent2">
+  <w:style w:type="table" w:styleId="LightShading-Accent2">
     <w:name w:val="Light Shading Accent 2"/>
-    <w:basedOn w:val="Standardowy"/>
+    <w:basedOn w:val="TableNormal"/>
     <w:uiPriority w:val="60"/>
     <w:rsid w:val="00FC693F"/>
     <w:pPr>
@@ -1983,9 +1980,9 @@
       </w:tcPr>
     </w:tblStylePr>
   </w:style>
-  <w:style w:type="table" w:styleId="Jasnecieniowanieakcent3">
+  <w:style w:type="table" w:styleId="LightShading-Accent3">
     <w:name w:val="Light Shading Accent 3"/>
-    <w:basedOn w:val="Standardowy"/>
+    <w:basedOn w:val="TableNormal"/>
     <w:uiPriority w:val="60"/>
     <w:rsid w:val="00FC693F"/>
     <w:pPr>
@@ -2086,9 +2083,9 @@
       </w:tcPr>
     </w:tblStylePr>
   </w:style>
-  <w:style w:type="table" w:styleId="Jasnecieniowanieakcent4">
+  <w:style w:type="table" w:styleId="LightShading-Accent4">
     <w:name w:val="Light Shading Accent 4"/>
-    <w:basedOn w:val="Standardowy"/>
+    <w:basedOn w:val="TableNormal"/>
     <w:uiPriority w:val="60"/>
     <w:rsid w:val="00FC693F"/>
     <w:pPr>
@@ -2189,9 +2186,9 @@
       </w:tcPr>
     </w:tblStylePr>
   </w:style>
-  <w:style w:type="table" w:styleId="Jasnecieniowanieakcent5">
+  <w:style w:type="table" w:styleId="LightShading-Accent5">
     <w:name w:val="Light Shading Accent 5"/>
-    <w:basedOn w:val="Standardowy"/>
+    <w:basedOn w:val="TableNormal"/>
     <w:uiPriority w:val="60"/>
     <w:rsid w:val="00FC693F"/>
     <w:pPr>
@@ -2292,9 +2289,9 @@
       </w:tcPr>
     </w:tblStylePr>
   </w:style>
-  <w:style w:type="table" w:styleId="Jasnecieniowanieakcent6">
+  <w:style w:type="table" w:styleId="LightShading-Accent6">
     <w:name w:val="Light Shading Accent 6"/>
-    <w:basedOn w:val="Standardowy"/>
+    <w:basedOn w:val="TableNormal"/>
     <w:uiPriority w:val="60"/>
     <w:rsid w:val="00FC693F"/>
     <w:pPr>
@@ -2395,9 +2392,9 @@
       </w:tcPr>
     </w:tblStylePr>
   </w:style>
-  <w:style w:type="table" w:styleId="Jasnalista">
+  <w:style w:type="table" w:styleId="LightList">
     <w:name w:val="Light List"/>
-    <w:basedOn w:val="Standardowy"/>
+    <w:basedOn w:val="TableNormal"/>
     <w:uiPriority w:val="61"/>
     <w:rsid w:val="00FC693F"/>
     <w:pPr>
@@ -2487,9 +2484,9 @@
       </w:tcPr>
     </w:tblStylePr>
   </w:style>
-  <w:style w:type="table" w:styleId="Jasnalistaakcent1">
+  <w:style w:type="table" w:styleId="LightList-Accent1">
     <w:name w:val="Light List Accent 1"/>
-    <w:basedOn w:val="Standardowy"/>
+    <w:basedOn w:val="TableNormal"/>
     <w:uiPriority w:val="61"/>
     <w:rsid w:val="00FC693F"/>
     <w:pPr>
@@ -2579,9 +2576,9 @@
       </w:tcPr>
     </w:tblStylePr>
   </w:style>
-  <w:style w:type="table" w:styleId="Jasnalistaakcent2">
+  <w:style w:type="table" w:styleId="LightList-Accent2">
     <w:name w:val="Light List Accent 2"/>
-    <w:basedOn w:val="Standardowy"/>
+    <w:basedOn w:val="TableNormal"/>
     <w:uiPriority w:val="61"/>
     <w:rsid w:val="00CB0664"/>
     <w:pPr>
@@ -2671,9 +2668,9 @@
       </w:tcPr>
     </w:tblStylePr>
   </w:style>
-  <w:style w:type="table" w:styleId="Jasnalistaakcent3">
+  <w:style w:type="table" w:styleId="LightList-Accent3">
     <w:name w:val="Light List Accent 3"/>
-    <w:basedOn w:val="Standardowy"/>
+    <w:basedOn w:val="TableNormal"/>
     <w:uiPriority w:val="61"/>
     <w:rsid w:val="00CB0664"/>
     <w:pPr>
@@ -2763,9 +2760,9 @@
       </w:tcPr>
     </w:tblStylePr>
   </w:style>
-  <w:style w:type="table" w:styleId="Jasnalistaakcent4">
+  <w:style w:type="table" w:styleId="LightList-Accent4">
     <w:name w:val="Light List Accent 4"/>
-    <w:basedOn w:val="Standardowy"/>
+    <w:basedOn w:val="TableNormal"/>
     <w:uiPriority w:val="61"/>
     <w:rsid w:val="00CB0664"/>
     <w:pPr>
@@ -2855,9 +2852,9 @@
       </w:tcPr>
     </w:tblStylePr>
   </w:style>
-  <w:style w:type="table" w:styleId="Jasnalistaakcent5">
+  <w:style w:type="table" w:styleId="LightList-Accent5">
     <w:name w:val="Light List Accent 5"/>
-    <w:basedOn w:val="Standardowy"/>
+    <w:basedOn w:val="TableNormal"/>
     <w:uiPriority w:val="61"/>
     <w:rsid w:val="00CB0664"/>
     <w:pPr>
@@ -2947,9 +2944,9 @@
       </w:tcPr>
     </w:tblStylePr>
   </w:style>
-  <w:style w:type="table" w:styleId="Jasnalistaakcent6">
+  <w:style w:type="table" w:styleId="LightList-Accent6">
     <w:name w:val="Light List Accent 6"/>
-    <w:basedOn w:val="Standardowy"/>
+    <w:basedOn w:val="TableNormal"/>
     <w:uiPriority w:val="61"/>
     <w:rsid w:val="00CB0664"/>
     <w:pPr>
@@ -3039,9 +3036,9 @@
       </w:tcPr>
     </w:tblStylePr>
   </w:style>
-  <w:style w:type="table" w:styleId="Jasnasiatka">
+  <w:style w:type="table" w:styleId="LightGrid">
     <w:name w:val="Light Grid"/>
-    <w:basedOn w:val="Standardowy"/>
+    <w:basedOn w:val="TableNormal"/>
     <w:uiPriority w:val="62"/>
     <w:rsid w:val="00CB0664"/>
     <w:pPr>
@@ -3169,9 +3166,9 @@
       </w:tcPr>
     </w:tblStylePr>
   </w:style>
-  <w:style w:type="table" w:styleId="Jasnasiatkaakcent1">
+  <w:style w:type="table" w:styleId="LightGrid-Accent1">
     <w:name w:val="Light Grid Accent 1"/>
-    <w:basedOn w:val="Standardowy"/>
+    <w:basedOn w:val="TableNormal"/>
     <w:uiPriority w:val="62"/>
     <w:rsid w:val="00CB0664"/>
     <w:pPr>
@@ -3299,9 +3296,9 @@
       </w:tcPr>
     </w:tblStylePr>
   </w:style>
-  <w:style w:type="table" w:styleId="Jasnasiatkaakcent2">
+  <w:style w:type="table" w:styleId="LightGrid-Accent2">
     <w:name w:val="Light Grid Accent 2"/>
-    <w:basedOn w:val="Standardowy"/>
+    <w:basedOn w:val="TableNormal"/>
     <w:uiPriority w:val="62"/>
     <w:rsid w:val="00CB0664"/>
     <w:pPr>
@@ -3429,9 +3426,9 @@
       </w:tcPr>
     </w:tblStylePr>
   </w:style>
-  <w:style w:type="table" w:styleId="Jasnasiatkaakcent3">
+  <w:style w:type="table" w:styleId="LightGrid-Accent3">
     <w:name w:val="Light Grid Accent 3"/>
-    <w:basedOn w:val="Standardowy"/>
+    <w:basedOn w:val="TableNormal"/>
     <w:uiPriority w:val="62"/>
     <w:rsid w:val="00CB0664"/>
     <w:pPr>
@@ -3559,9 +3556,9 @@
       </w:tcPr>
     </w:tblStylePr>
   </w:style>
-  <w:style w:type="table" w:styleId="Jasnasiatkaakcent4">
+  <w:style w:type="table" w:styleId="LightGrid-Accent4">
     <w:name w:val="Light Grid Accent 4"/>
-    <w:basedOn w:val="Standardowy"/>
+    <w:basedOn w:val="TableNormal"/>
     <w:uiPriority w:val="62"/>
     <w:rsid w:val="00CB0664"/>
     <w:pPr>
@@ -3689,9 +3686,9 @@
       </w:tcPr>
     </w:tblStylePr>
   </w:style>
-  <w:style w:type="table" w:styleId="Jasnasiatkaakcent5">
+  <w:style w:type="table" w:styleId="LightGrid-Accent5">
     <w:name w:val="Light Grid Accent 5"/>
-    <w:basedOn w:val="Standardowy"/>
+    <w:basedOn w:val="TableNormal"/>
     <w:uiPriority w:val="62"/>
     <w:rsid w:val="00CB0664"/>
     <w:pPr>
@@ -3819,9 +3816,9 @@
       </w:tcPr>
     </w:tblStylePr>
   </w:style>
-  <w:style w:type="table" w:styleId="Jasnasiatkaakcent6">
+  <w:style w:type="table" w:styleId="LightGrid-Accent6">
     <w:name w:val="Light Grid Accent 6"/>
-    <w:basedOn w:val="Standardowy"/>
+    <w:basedOn w:val="TableNormal"/>
     <w:uiPriority w:val="62"/>
     <w:rsid w:val="00CB0664"/>
     <w:pPr>
@@ -3949,9 +3946,9 @@
       </w:tcPr>
     </w:tblStylePr>
   </w:style>
-  <w:style w:type="table" w:styleId="redniecieniowanie1">
+  <w:style w:type="table" w:styleId="MediumShading1">
     <w:name w:val="Medium Shading 1"/>
-    <w:basedOn w:val="Standardowy"/>
+    <w:basedOn w:val="TableNormal"/>
     <w:uiPriority w:val="63"/>
     <w:rsid w:val="00CB0664"/>
     <w:pPr>
@@ -4055,9 +4052,9 @@
       </w:tcPr>
     </w:tblStylePr>
   </w:style>
-  <w:style w:type="table" w:styleId="redniecieniowanie1akcent1">
+  <w:style w:type="table" w:styleId="MediumShading1-Accent1">
     <w:name w:val="Medium Shading 1 Accent 1"/>
-    <w:basedOn w:val="Standardowy"/>
+    <w:basedOn w:val="TableNormal"/>
     <w:uiPriority w:val="63"/>
     <w:rsid w:val="00CB0664"/>
     <w:pPr>
@@ -4161,9 +4158,9 @@
       </w:tcPr>
     </w:tblStylePr>
   </w:style>
-  <w:style w:type="table" w:styleId="redniecieniowanie1akcent2">
+  <w:style w:type="table" w:styleId="MediumShading1-Accent2">
     <w:name w:val="Medium Shading 1 Accent 2"/>
-    <w:basedOn w:val="Standardowy"/>
+    <w:basedOn w:val="TableNormal"/>
     <w:uiPriority w:val="63"/>
     <w:rsid w:val="00CB0664"/>
     <w:pPr>
@@ -4267,9 +4264,9 @@
       </w:tcPr>
     </w:tblStylePr>
   </w:style>
-  <w:style w:type="table" w:styleId="redniecieniowanie1akcent3">
+  <w:style w:type="table" w:styleId="MediumShading1-Accent3">
     <w:name w:val="Medium Shading 1 Accent 3"/>
-    <w:basedOn w:val="Standardowy"/>
+    <w:basedOn w:val="TableNormal"/>
     <w:uiPriority w:val="63"/>
     <w:rsid w:val="00CB0664"/>
     <w:pPr>
@@ -4373,9 +4370,9 @@
       </w:tcPr>
     </w:tblStylePr>
   </w:style>
-  <w:style w:type="table" w:styleId="redniecieniowanie1akcent4">
+  <w:style w:type="table" w:styleId="MediumShading1-Accent4">
     <w:name w:val="Medium Shading 1 Accent 4"/>
-    <w:basedOn w:val="Standardowy"/>
+    <w:basedOn w:val="TableNormal"/>
     <w:uiPriority w:val="63"/>
     <w:rsid w:val="00CB0664"/>
     <w:pPr>
@@ -4479,9 +4476,9 @@
       </w:tcPr>
     </w:tblStylePr>
   </w:style>
-  <w:style w:type="table" w:styleId="redniecieniowanie1akcent5">
+  <w:style w:type="table" w:styleId="MediumShading1-Accent5">
     <w:name w:val="Medium Shading 1 Accent 5"/>
-    <w:basedOn w:val="Standardowy"/>
+    <w:basedOn w:val="TableNormal"/>
     <w:uiPriority w:val="63"/>
     <w:rsid w:val="00CB0664"/>
     <w:pPr>
@@ -4585,9 +4582,9 @@
       </w:tcPr>
     </w:tblStylePr>
   </w:style>
-  <w:style w:type="table" w:styleId="redniecieniowanie1akcent6">
+  <w:style w:type="table" w:styleId="MediumShading1-Accent6">
     <w:name w:val="Medium Shading 1 Accent 6"/>
-    <w:basedOn w:val="Standardowy"/>
+    <w:basedOn w:val="TableNormal"/>
     <w:uiPriority w:val="63"/>
     <w:rsid w:val="00CB0664"/>
     <w:pPr>
@@ -4691,9 +4688,9 @@
       </w:tcPr>
     </w:tblStylePr>
   </w:style>
-  <w:style w:type="table" w:styleId="redniecieniowanie2">
+  <w:style w:type="table" w:styleId="MediumShading2">
     <w:name w:val="Medium Shading 2"/>
-    <w:basedOn w:val="Standardowy"/>
+    <w:basedOn w:val="TableNormal"/>
     <w:uiPriority w:val="64"/>
     <w:rsid w:val="00CB0664"/>
     <w:pPr>
@@ -4840,9 +4837,9 @@
       </w:tcPr>
     </w:tblStylePr>
   </w:style>
-  <w:style w:type="table" w:styleId="redniecieniowanie2akcent1">
+  <w:style w:type="table" w:styleId="MediumShading2-Accent1">
     <w:name w:val="Medium Shading 2 Accent 1"/>
-    <w:basedOn w:val="Standardowy"/>
+    <w:basedOn w:val="TableNormal"/>
     <w:uiPriority w:val="64"/>
     <w:rsid w:val="00CB0664"/>
     <w:pPr>
@@ -4989,9 +4986,9 @@
       </w:tcPr>
     </w:tblStylePr>
   </w:style>
-  <w:style w:type="table" w:styleId="redniecieniowanie2akcent2">
+  <w:style w:type="table" w:styleId="MediumShading2-Accent2">
     <w:name w:val="Medium Shading 2 Accent 2"/>
-    <w:basedOn w:val="Standardowy"/>
+    <w:basedOn w:val="TableNormal"/>
     <w:uiPriority w:val="64"/>
     <w:rsid w:val="00CB0664"/>
     <w:pPr>
@@ -5138,9 +5135,9 @@
       </w:tcPr>
     </w:tblStylePr>
   </w:style>
-  <w:style w:type="table" w:styleId="redniecieniowanie2akcent3">
+  <w:style w:type="table" w:styleId="MediumShading2-Accent3">
     <w:name w:val="Medium Shading 2 Accent 3"/>
-    <w:basedOn w:val="Standardowy"/>
+    <w:basedOn w:val="TableNormal"/>
     <w:uiPriority w:val="64"/>
     <w:rsid w:val="00CB0664"/>
     <w:pPr>
@@ -5287,9 +5284,9 @@
       </w:tcPr>
     </w:tblStylePr>
   </w:style>
-  <w:style w:type="table" w:styleId="redniecieniowanie2akcent4">
+  <w:style w:type="table" w:styleId="MediumShading2-Accent4">
     <w:name w:val="Medium Shading 2 Accent 4"/>
-    <w:basedOn w:val="Standardowy"/>
+    <w:basedOn w:val="TableNormal"/>
     <w:uiPriority w:val="64"/>
     <w:rsid w:val="00CB0664"/>
     <w:pPr>
@@ -5436,9 +5433,9 @@
       </w:tcPr>
     </w:tblStylePr>
   </w:style>
-  <w:style w:type="table" w:styleId="redniecieniowanie2akcent5">
+  <w:style w:type="table" w:styleId="MediumShading2-Accent5">
     <w:name w:val="Medium Shading 2 Accent 5"/>
-    <w:basedOn w:val="Standardowy"/>
+    <w:basedOn w:val="TableNormal"/>
     <w:uiPriority w:val="64"/>
     <w:rsid w:val="00CB0664"/>
     <w:pPr>
@@ -5585,9 +5582,9 @@
       </w:tcPr>
     </w:tblStylePr>
   </w:style>
-  <w:style w:type="table" w:styleId="redniecieniowanie2akcent6">
+  <w:style w:type="table" w:styleId="MediumShading2-Accent6">
     <w:name w:val="Medium Shading 2 Accent 6"/>
-    <w:basedOn w:val="Standardowy"/>
+    <w:basedOn w:val="TableNormal"/>
     <w:uiPriority w:val="64"/>
     <w:rsid w:val="00CB0664"/>
     <w:pPr>
@@ -5734,9 +5731,9 @@
       </w:tcPr>
     </w:tblStylePr>
   </w:style>
-  <w:style w:type="table" w:styleId="rednialista1">
+  <w:style w:type="table" w:styleId="MediumList1">
     <w:name w:val="Medium List 1"/>
-    <w:basedOn w:val="Standardowy"/>
+    <w:basedOn w:val="TableNormal"/>
     <w:uiPriority w:val="65"/>
     <w:rsid w:val="00CB0664"/>
     <w:pPr>
@@ -5818,9 +5815,9 @@
       </w:tcPr>
     </w:tblStylePr>
   </w:style>
-  <w:style w:type="table" w:styleId="rednialista1akcent1">
+  <w:style w:type="table" w:styleId="MediumList1-Accent1">
     <w:name w:val="Medium List 1 Accent 1"/>
-    <w:basedOn w:val="Standardowy"/>
+    <w:basedOn w:val="TableNormal"/>
     <w:uiPriority w:val="65"/>
     <w:rsid w:val="00CB0664"/>
     <w:pPr>
@@ -5902,9 +5899,9 @@
       </w:tcPr>
     </w:tblStylePr>
   </w:style>
-  <w:style w:type="table" w:styleId="rednialista1akcent2">
+  <w:style w:type="table" w:styleId="MediumList1-Accent2">
     <w:name w:val="Medium List 1 Accent 2"/>
-    <w:basedOn w:val="Standardowy"/>
+    <w:basedOn w:val="TableNormal"/>
     <w:uiPriority w:val="65"/>
     <w:rsid w:val="00CB0664"/>
     <w:pPr>
@@ -5986,9 +5983,9 @@
       </w:tcPr>
     </w:tblStylePr>
   </w:style>
-  <w:style w:type="table" w:styleId="rednialista1akcent3">
+  <w:style w:type="table" w:styleId="MediumList1-Accent3">
     <w:name w:val="Medium List 1 Accent 3"/>
-    <w:basedOn w:val="Standardowy"/>
+    <w:basedOn w:val="TableNormal"/>
     <w:uiPriority w:val="65"/>
     <w:rsid w:val="00CB0664"/>
     <w:pPr>
@@ -6070,9 +6067,9 @@
       </w:tcPr>
     </w:tblStylePr>
   </w:style>
-  <w:style w:type="table" w:styleId="rednialista1akcent4">
+  <w:style w:type="table" w:styleId="MediumList1-Accent4">
     <w:name w:val="Medium List 1 Accent 4"/>
-    <w:basedOn w:val="Standardowy"/>
+    <w:basedOn w:val="TableNormal"/>
     <w:uiPriority w:val="65"/>
     <w:rsid w:val="00CB0664"/>
     <w:pPr>
@@ -6154,9 +6151,9 @@
       </w:tcPr>
     </w:tblStylePr>
   </w:style>
-  <w:style w:type="table" w:styleId="rednialista1akcent5">
+  <w:style w:type="table" w:styleId="MediumList1-Accent5">
     <w:name w:val="Medium List 1 Accent 5"/>
-    <w:basedOn w:val="Standardowy"/>
+    <w:basedOn w:val="TableNormal"/>
     <w:uiPriority w:val="65"/>
     <w:rsid w:val="00CB0664"/>
     <w:pPr>
@@ -6238,9 +6235,9 @@
       </w:tcPr>
     </w:tblStylePr>
   </w:style>
-  <w:style w:type="table" w:styleId="rednialista1akcent6">
+  <w:style w:type="table" w:styleId="MediumList1-Accent6">
     <w:name w:val="Medium List 1 Accent 6"/>
-    <w:basedOn w:val="Standardowy"/>
+    <w:basedOn w:val="TableNormal"/>
     <w:uiPriority w:val="65"/>
     <w:rsid w:val="00CB0664"/>
     <w:pPr>
@@ -6322,9 +6319,9 @@
       </w:tcPr>
     </w:tblStylePr>
   </w:style>
-  <w:style w:type="table" w:styleId="rednialista2">
+  <w:style w:type="table" w:styleId="MediumList2">
     <w:name w:val="Medium List 2"/>
-    <w:basedOn w:val="Standardowy"/>
+    <w:basedOn w:val="TableNormal"/>
     <w:uiPriority w:val="66"/>
     <w:rsid w:val="00CB0664"/>
     <w:pPr>
@@ -6450,9 +6447,9 @@
       </w:tcPr>
     </w:tblStylePr>
   </w:style>
-  <w:style w:type="table" w:styleId="rednialista2akcent1">
+  <w:style w:type="table" w:styleId="MediumList2-Accent1">
     <w:name w:val="Medium List 2 Accent 1"/>
-    <w:basedOn w:val="Standardowy"/>
+    <w:basedOn w:val="TableNormal"/>
     <w:uiPriority w:val="66"/>
     <w:rsid w:val="00CB0664"/>
     <w:pPr>
@@ -6578,9 +6575,9 @@
       </w:tcPr>
     </w:tblStylePr>
   </w:style>
-  <w:style w:type="table" w:styleId="rednialista2akcent2">
+  <w:style w:type="table" w:styleId="MediumList2-Accent2">
     <w:name w:val="Medium List 2 Accent 2"/>
-    <w:basedOn w:val="Standardowy"/>
+    <w:basedOn w:val="TableNormal"/>
     <w:uiPriority w:val="66"/>
     <w:rsid w:val="00CB0664"/>
     <w:pPr>
@@ -6706,9 +6703,9 @@
       </w:tcPr>
     </w:tblStylePr>
   </w:style>
-  <w:style w:type="table" w:styleId="rednialista2akcent3">
+  <w:style w:type="table" w:styleId="MediumList2-Accent3">
     <w:name w:val="Medium List 2 Accent 3"/>
-    <w:basedOn w:val="Standardowy"/>
+    <w:basedOn w:val="TableNormal"/>
     <w:uiPriority w:val="66"/>
     <w:rsid w:val="00CB0664"/>
     <w:pPr>
@@ -6834,9 +6831,9 @@
       </w:tcPr>
     </w:tblStylePr>
   </w:style>
-  <w:style w:type="table" w:styleId="rednialista2akcent4">
+  <w:style w:type="table" w:styleId="MediumList2-Accent4">
     <w:name w:val="Medium List 2 Accent 4"/>
-    <w:basedOn w:val="Standardowy"/>
+    <w:basedOn w:val="TableNormal"/>
     <w:uiPriority w:val="66"/>
     <w:rsid w:val="00CB0664"/>
     <w:pPr>
@@ -6962,9 +6959,9 @@
       </w:tcPr>
     </w:tblStylePr>
   </w:style>
-  <w:style w:type="table" w:styleId="rednialista2akcent5">
+  <w:style w:type="table" w:styleId="MediumList2-Accent5">
     <w:name w:val="Medium List 2 Accent 5"/>
-    <w:basedOn w:val="Standardowy"/>
+    <w:basedOn w:val="TableNormal"/>
     <w:uiPriority w:val="66"/>
     <w:rsid w:val="00CB0664"/>
     <w:pPr>
@@ -7090,9 +7087,9 @@
       </w:tcPr>
     </w:tblStylePr>
   </w:style>
-  <w:style w:type="table" w:styleId="rednialista2akcent6">
+  <w:style w:type="table" w:styleId="MediumList2-Accent6">
     <w:name w:val="Medium List 2 Accent 6"/>
-    <w:basedOn w:val="Standardowy"/>
+    <w:basedOn w:val="TableNormal"/>
     <w:uiPriority w:val="66"/>
     <w:rsid w:val="00CB0664"/>
     <w:pPr>
@@ -7218,9 +7215,9 @@
       </w:tcPr>
     </w:tblStylePr>
   </w:style>
-  <w:style w:type="table" w:styleId="redniasiatka1">
+  <w:style w:type="table" w:styleId="MediumGrid1">
     <w:name w:val="Medium Grid 1"/>
-    <w:basedOn w:val="Standardowy"/>
+    <w:basedOn w:val="TableNormal"/>
     <w:uiPriority w:val="67"/>
     <w:rsid w:val="00CB0664"/>
     <w:pPr>
@@ -7291,9 +7288,9 @@
       </w:tcPr>
     </w:tblStylePr>
   </w:style>
-  <w:style w:type="table" w:styleId="redniasiatka1akcent1">
+  <w:style w:type="table" w:styleId="MediumGrid1-Accent1">
     <w:name w:val="Medium Grid 1 Accent 1"/>
-    <w:basedOn w:val="Standardowy"/>
+    <w:basedOn w:val="TableNormal"/>
     <w:uiPriority w:val="67"/>
     <w:rsid w:val="00CB0664"/>
     <w:pPr>
@@ -7364,9 +7361,9 @@
       </w:tcPr>
     </w:tblStylePr>
   </w:style>
-  <w:style w:type="table" w:styleId="redniasiatka1akcent2">
+  <w:style w:type="table" w:styleId="MediumGrid1-Accent2">
     <w:name w:val="Medium Grid 1 Accent 2"/>
-    <w:basedOn w:val="Standardowy"/>
+    <w:basedOn w:val="TableNormal"/>
     <w:uiPriority w:val="67"/>
     <w:rsid w:val="00CB0664"/>
     <w:pPr>
@@ -7437,9 +7434,9 @@
       </w:tcPr>
     </w:tblStylePr>
   </w:style>
-  <w:style w:type="table" w:styleId="redniasiatka1akcent3">
+  <w:style w:type="table" w:styleId="MediumGrid1-Accent3">
     <w:name w:val="Medium Grid 1 Accent 3"/>
-    <w:basedOn w:val="Standardowy"/>
+    <w:basedOn w:val="TableNormal"/>
     <w:uiPriority w:val="67"/>
     <w:rsid w:val="00CB0664"/>
     <w:pPr>
@@ -7510,9 +7507,9 @@
       </w:tcPr>
     </w:tblStylePr>
   </w:style>
-  <w:style w:type="table" w:styleId="redniasiatka1akcent4">
+  <w:style w:type="table" w:styleId="MediumGrid1-Accent4">
     <w:name w:val="Medium Grid 1 Accent 4"/>
-    <w:basedOn w:val="Standardowy"/>
+    <w:basedOn w:val="TableNormal"/>
     <w:uiPriority w:val="67"/>
     <w:rsid w:val="00CB0664"/>
     <w:pPr>
@@ -7583,9 +7580,9 @@
       </w:tcPr>
     </w:tblStylePr>
   </w:style>
-  <w:style w:type="table" w:styleId="redniasiatka1akcent5">
+  <w:style w:type="table" w:styleId="MediumGrid1-Accent5">
     <w:name w:val="Medium Grid 1 Accent 5"/>
-    <w:basedOn w:val="Standardowy"/>
+    <w:basedOn w:val="TableNormal"/>
     <w:uiPriority w:val="67"/>
     <w:rsid w:val="00CB0664"/>
     <w:pPr>
@@ -7656,9 +7653,9 @@
       </w:tcPr>
     </w:tblStylePr>
   </w:style>
-  <w:style w:type="table" w:styleId="redniasiatka1akcent6">
+  <w:style w:type="table" w:styleId="MediumGrid1-Accent6">
     <w:name w:val="Medium Grid 1 Accent 6"/>
-    <w:basedOn w:val="Standardowy"/>
+    <w:basedOn w:val="TableNormal"/>
     <w:uiPriority w:val="67"/>
     <w:rsid w:val="00CB0664"/>
     <w:pPr>
@@ -7729,9 +7726,9 @@
       </w:tcPr>
     </w:tblStylePr>
   </w:style>
-  <w:style w:type="table" w:styleId="redniasiatka2">
+  <w:style w:type="table" w:styleId="MediumGrid2">
     <w:name w:val="Medium Grid 2"/>
-    <w:basedOn w:val="Standardowy"/>
+    <w:basedOn w:val="TableNormal"/>
     <w:uiPriority w:val="68"/>
     <w:rsid w:val="00CB0664"/>
     <w:pPr>
@@ -7854,9 +7851,9 @@
       </w:tcPr>
     </w:tblStylePr>
   </w:style>
-  <w:style w:type="table" w:styleId="redniasiatka2akcent1">
+  <w:style w:type="table" w:styleId="MediumGrid2-Accent1">
     <w:name w:val="Medium Grid 2 Accent 1"/>
-    <w:basedOn w:val="Standardowy"/>
+    <w:basedOn w:val="TableNormal"/>
     <w:uiPriority w:val="68"/>
     <w:rsid w:val="00CB0664"/>
     <w:pPr>
@@ -7979,9 +7976,9 @@
       </w:tcPr>
     </w:tblStylePr>
   </w:style>
-  <w:style w:type="table" w:styleId="redniasiatka2akcent2">
+  <w:style w:type="table" w:styleId="MediumGrid2-Accent2">
     <w:name w:val="Medium Grid 2 Accent 2"/>
-    <w:basedOn w:val="Standardowy"/>
+    <w:basedOn w:val="TableNormal"/>
     <w:uiPriority w:val="68"/>
     <w:rsid w:val="00CB0664"/>
     <w:pPr>
@@ -8104,9 +8101,9 @@
       </w:tcPr>
     </w:tblStylePr>
   </w:style>
-  <w:style w:type="table" w:styleId="redniasiatka2akcent3">
+  <w:style w:type="table" w:styleId="MediumGrid2-Accent3">
     <w:name w:val="Medium Grid 2 Accent 3"/>
-    <w:basedOn w:val="Standardowy"/>
+    <w:basedOn w:val="TableNormal"/>
     <w:uiPriority w:val="68"/>
     <w:rsid w:val="00CB0664"/>
     <w:pPr>
@@ -8229,9 +8226,9 @@
       </w:tcPr>
     </w:tblStylePr>
   </w:style>
-  <w:style w:type="table" w:styleId="redniasiatka2akcent4">
+  <w:style w:type="table" w:styleId="MediumGrid2-Accent4">
     <w:name w:val="Medium Grid 2 Accent 4"/>
-    <w:basedOn w:val="Standardowy"/>
+    <w:basedOn w:val="TableNormal"/>
     <w:uiPriority w:val="68"/>
     <w:rsid w:val="00CB0664"/>
     <w:pPr>
@@ -8354,9 +8351,9 @@
       </w:tcPr>
     </w:tblStylePr>
   </w:style>
-  <w:style w:type="table" w:styleId="redniasiatka2akcent5">
+  <w:style w:type="table" w:styleId="MediumGrid2-Accent5">
     <w:name w:val="Medium Grid 2 Accent 5"/>
-    <w:basedOn w:val="Standardowy"/>
+    <w:basedOn w:val="TableNormal"/>
     <w:uiPriority w:val="68"/>
     <w:rsid w:val="00CB0664"/>
     <w:pPr>
@@ -8479,9 +8476,9 @@
       </w:tcPr>
     </w:tblStylePr>
   </w:style>
-  <w:style w:type="table" w:styleId="redniasiatka2akcent6">
+  <w:style w:type="table" w:styleId="MediumGrid2-Accent6">
     <w:name w:val="Medium Grid 2 Accent 6"/>
-    <w:basedOn w:val="Standardowy"/>
+    <w:basedOn w:val="TableNormal"/>
     <w:uiPriority w:val="68"/>
     <w:rsid w:val="00CB0664"/>
     <w:pPr>
@@ -8604,9 +8601,9 @@
       </w:tcPr>
     </w:tblStylePr>
   </w:style>
-  <w:style w:type="table" w:styleId="redniasiatka3">
+  <w:style w:type="table" w:styleId="MediumGrid3">
     <w:name w:val="Medium Grid 3"/>
-    <w:basedOn w:val="Standardowy"/>
+    <w:basedOn w:val="TableNormal"/>
     <w:uiPriority w:val="69"/>
     <w:rsid w:val="00CB0664"/>
     <w:pPr>
@@ -8745,9 +8742,9 @@
       </w:tcPr>
     </w:tblStylePr>
   </w:style>
-  <w:style w:type="table" w:styleId="redniasiatka3akcent1">
+  <w:style w:type="table" w:styleId="MediumGrid3-Accent1">
     <w:name w:val="Medium Grid 3 Accent 1"/>
-    <w:basedOn w:val="Standardowy"/>
+    <w:basedOn w:val="TableNormal"/>
     <w:uiPriority w:val="69"/>
     <w:rsid w:val="00CB0664"/>
     <w:pPr>
@@ -8886,9 +8883,9 @@
       </w:tcPr>
     </w:tblStylePr>
   </w:style>
-  <w:style w:type="table" w:styleId="redniasiatka3akcent2">
+  <w:style w:type="table" w:styleId="MediumGrid3-Accent2">
     <w:name w:val="Medium Grid 3 Accent 2"/>
-    <w:basedOn w:val="Standardowy"/>
+    <w:basedOn w:val="TableNormal"/>
     <w:uiPriority w:val="69"/>
     <w:rsid w:val="00CB0664"/>
     <w:pPr>
@@ -9027,9 +9024,9 @@
       </w:tcPr>
     </w:tblStylePr>
   </w:style>
-  <w:style w:type="table" w:styleId="redniasiatka3akcent3">
+  <w:style w:type="table" w:styleId="MediumGrid3-Accent3">
     <w:name w:val="Medium Grid 3 Accent 3"/>
-    <w:basedOn w:val="Standardowy"/>
+    <w:basedOn w:val="TableNormal"/>
     <w:uiPriority w:val="69"/>
     <w:rsid w:val="00CB0664"/>
     <w:pPr>
@@ -9168,9 +9165,9 @@
       </w:tcPr>
     </w:tblStylePr>
   </w:style>
-  <w:style w:type="table" w:styleId="redniasiatka3akcent4">
+  <w:style w:type="table" w:styleId="MediumGrid3-Accent4">
     <w:name w:val="Medium Grid 3 Accent 4"/>
-    <w:basedOn w:val="Standardowy"/>
+    <w:basedOn w:val="TableNormal"/>
     <w:uiPriority w:val="69"/>
     <w:rsid w:val="00CB0664"/>
     <w:pPr>
@@ -9309,9 +9306,9 @@
       </w:tcPr>
     </w:tblStylePr>
   </w:style>
-  <w:style w:type="table" w:styleId="redniasiatka3akcent5">
+  <w:style w:type="table" w:styleId="MediumGrid3-Accent5">
     <w:name w:val="Medium Grid 3 Accent 5"/>
-    <w:basedOn w:val="Standardowy"/>
+    <w:basedOn w:val="TableNormal"/>
     <w:uiPriority w:val="69"/>
     <w:rsid w:val="00CB0664"/>
     <w:pPr>
@@ -9450,9 +9447,9 @@
       </w:tcPr>
     </w:tblStylePr>
   </w:style>
-  <w:style w:type="table" w:styleId="redniasiatka3akcent6">
+  <w:style w:type="table" w:styleId="MediumGrid3-Accent6">
     <w:name w:val="Medium Grid 3 Accent 6"/>
-    <w:basedOn w:val="Standardowy"/>
+    <w:basedOn w:val="TableNormal"/>
     <w:uiPriority w:val="69"/>
     <w:rsid w:val="00CB0664"/>
     <w:pPr>
@@ -9591,9 +9588,9 @@
       </w:tcPr>
     </w:tblStylePr>
   </w:style>
-  <w:style w:type="table" w:styleId="Ciemnalista">
+  <w:style w:type="table" w:styleId="DarkList">
     <w:name w:val="Dark List"/>
-    <w:basedOn w:val="Standardowy"/>
+    <w:basedOn w:val="TableNormal"/>
     <w:uiPriority w:val="70"/>
     <w:rsid w:val="00CB0664"/>
     <w:pPr>
@@ -9705,9 +9702,9 @@
       </w:tcPr>
     </w:tblStylePr>
   </w:style>
-  <w:style w:type="table" w:styleId="Ciemnalista2akcent1">
+  <w:style w:type="table" w:styleId="DarkList-Accent1">
     <w:name w:val="Dark List Accent 1"/>
-    <w:basedOn w:val="Standardowy"/>
+    <w:basedOn w:val="TableNormal"/>
     <w:uiPriority w:val="70"/>
     <w:rsid w:val="00CB0664"/>
     <w:pPr>
@@ -9819,9 +9816,9 @@
       </w:tcPr>
     </w:tblStylePr>
   </w:style>
-  <w:style w:type="table" w:styleId="Ciemnalistaakcent2">
+  <w:style w:type="table" w:styleId="DarkList-Accent2">
     <w:name w:val="Dark List Accent 2"/>
-    <w:basedOn w:val="Standardowy"/>
+    <w:basedOn w:val="TableNormal"/>
     <w:uiPriority w:val="70"/>
     <w:rsid w:val="00CB0664"/>
     <w:pPr>
@@ -9933,9 +9930,9 @@
       </w:tcPr>
     </w:tblStylePr>
   </w:style>
-  <w:style w:type="table" w:styleId="Ciemnalistaakcent3">
+  <w:style w:type="table" w:styleId="DarkList-Accent3">
     <w:name w:val="Dark List Accent 3"/>
-    <w:basedOn w:val="Standardowy"/>
+    <w:basedOn w:val="TableNormal"/>
     <w:uiPriority w:val="70"/>
     <w:rsid w:val="00CB0664"/>
     <w:pPr>
@@ -10047,9 +10044,9 @@
       </w:tcPr>
     </w:tblStylePr>
   </w:style>
-  <w:style w:type="table" w:styleId="Ciemnalistaakcent4">
+  <w:style w:type="table" w:styleId="DarkList-Accent4">
     <w:name w:val="Dark List Accent 4"/>
-    <w:basedOn w:val="Standardowy"/>
+    <w:basedOn w:val="TableNormal"/>
     <w:uiPriority w:val="70"/>
     <w:rsid w:val="00CB0664"/>
     <w:pPr>
@@ -10161,9 +10158,9 @@
       </w:tcPr>
     </w:tblStylePr>
   </w:style>
-  <w:style w:type="table" w:styleId="Ciemnalistaakcent5">
+  <w:style w:type="table" w:styleId="DarkList-Accent5">
     <w:name w:val="Dark List Accent 5"/>
-    <w:basedOn w:val="Standardowy"/>
+    <w:basedOn w:val="TableNormal"/>
     <w:uiPriority w:val="70"/>
     <w:rsid w:val="00CB0664"/>
     <w:pPr>
@@ -10275,9 +10272,9 @@
       </w:tcPr>
     </w:tblStylePr>
   </w:style>
-  <w:style w:type="table" w:styleId="Ciemnalistaakcent6">
+  <w:style w:type="table" w:styleId="DarkList-Accent6">
     <w:name w:val="Dark List Accent 6"/>
-    <w:basedOn w:val="Standardowy"/>
+    <w:basedOn w:val="TableNormal"/>
     <w:uiPriority w:val="70"/>
     <w:rsid w:val="00CB0664"/>
     <w:pPr>
@@ -10389,9 +10386,9 @@
       </w:tcPr>
     </w:tblStylePr>
   </w:style>
-  <w:style w:type="table" w:styleId="Kolorowecieniowanie">
+  <w:style w:type="table" w:styleId="ColorfulShading">
     <w:name w:val="Colorful Shading"/>
-    <w:basedOn w:val="Standardowy"/>
+    <w:basedOn w:val="TableNormal"/>
     <w:uiPriority w:val="71"/>
     <w:rsid w:val="00CB0664"/>
     <w:pPr>
@@ -10511,9 +10508,9 @@
       </w:rPr>
     </w:tblStylePr>
   </w:style>
-  <w:style w:type="table" w:styleId="Kolorowecieniowanieakcent1">
+  <w:style w:type="table" w:styleId="ColorfulShading-Accent1">
     <w:name w:val="Colorful Shading Accent 1"/>
-    <w:basedOn w:val="Standardowy"/>
+    <w:basedOn w:val="TableNormal"/>
     <w:uiPriority w:val="71"/>
     <w:rsid w:val="00CB0664"/>
     <w:pPr>
@@ -10633,9 +10630,9 @@
       </w:rPr>
     </w:tblStylePr>
   </w:style>
-  <w:style w:type="table" w:styleId="Kolorowecieniowanieakcent2">
+  <w:style w:type="table" w:styleId="ColorfulShading-Accent2">
     <w:name w:val="Colorful Shading Accent 2"/>
-    <w:basedOn w:val="Standardowy"/>
+    <w:basedOn w:val="TableNormal"/>
     <w:uiPriority w:val="71"/>
     <w:rsid w:val="00CB0664"/>
     <w:pPr>
@@ -10755,9 +10752,9 @@
       </w:rPr>
     </w:tblStylePr>
   </w:style>
-  <w:style w:type="table" w:styleId="Kolorowecieniowanieakcent3">
+  <w:style w:type="table" w:styleId="ColorfulShading-Accent3">
     <w:name w:val="Colorful Shading Accent 3"/>
-    <w:basedOn w:val="Standardowy"/>
+    <w:basedOn w:val="TableNormal"/>
     <w:uiPriority w:val="71"/>
     <w:rsid w:val="00CB0664"/>
     <w:pPr>
@@ -10867,9 +10864,9 @@
       </w:tcPr>
     </w:tblStylePr>
   </w:style>
-  <w:style w:type="table" w:styleId="Kolorowecieniowanieakcent4">
+  <w:style w:type="table" w:styleId="ColorfulShading-Accent4">
     <w:name w:val="Colorful Shading Accent 4"/>
-    <w:basedOn w:val="Standardowy"/>
+    <w:basedOn w:val="TableNormal"/>
     <w:uiPriority w:val="71"/>
     <w:rsid w:val="00CB0664"/>
     <w:pPr>
@@ -10989,9 +10986,9 @@
       </w:rPr>
     </w:tblStylePr>
   </w:style>
-  <w:style w:type="table" w:styleId="Kolorowecieniowanieakcent5">
+  <w:style w:type="table" w:styleId="ColorfulShading-Accent5">
     <w:name w:val="Colorful Shading Accent 5"/>
-    <w:basedOn w:val="Standardowy"/>
+    <w:basedOn w:val="TableNormal"/>
     <w:uiPriority w:val="71"/>
     <w:rsid w:val="00CB0664"/>
     <w:pPr>
@@ -11111,9 +11108,9 @@
       </w:rPr>
     </w:tblStylePr>
   </w:style>
-  <w:style w:type="table" w:styleId="Kolorowecieniowanieakcent6">
+  <w:style w:type="table" w:styleId="ColorfulShading-Accent6">
     <w:name w:val="Colorful Shading Accent 6"/>
-    <w:basedOn w:val="Standardowy"/>
+    <w:basedOn w:val="TableNormal"/>
     <w:uiPriority w:val="71"/>
     <w:rsid w:val="00CB0664"/>
     <w:pPr>
@@ -11233,9 +11230,9 @@
       </w:rPr>
     </w:tblStylePr>
   </w:style>
-  <w:style w:type="table" w:styleId="Kolorowalista">
+  <w:style w:type="table" w:styleId="ColorfulList">
     <w:name w:val="Colorful List"/>
-    <w:basedOn w:val="Standardowy"/>
+    <w:basedOn w:val="TableNormal"/>
     <w:uiPriority w:val="72"/>
     <w:rsid w:val="00CB0664"/>
     <w:pPr>
@@ -11319,9 +11316,9 @@
       </w:tcPr>
     </w:tblStylePr>
   </w:style>
-  <w:style w:type="table" w:styleId="Kolorowalistaakcent1">
+  <w:style w:type="table" w:styleId="ColorfulList-Accent1">
     <w:name w:val="Colorful List Accent 1"/>
-    <w:basedOn w:val="Standardowy"/>
+    <w:basedOn w:val="TableNormal"/>
     <w:uiPriority w:val="72"/>
     <w:rsid w:val="00CB0664"/>
     <w:pPr>
@@ -11405,9 +11402,9 @@
       </w:tcPr>
     </w:tblStylePr>
   </w:style>
-  <w:style w:type="table" w:styleId="Kolorowalistaakcent2">
+  <w:style w:type="table" w:styleId="ColorfulList-Accent2">
     <w:name w:val="Colorful List Accent 2"/>
-    <w:basedOn w:val="Standardowy"/>
+    <w:basedOn w:val="TableNormal"/>
     <w:uiPriority w:val="72"/>
     <w:rsid w:val="00CB0664"/>
     <w:pPr>
@@ -11491,9 +11488,9 @@
       </w:tcPr>
     </w:tblStylePr>
   </w:style>
-  <w:style w:type="table" w:styleId="Kolorowalistaakcent3">
+  <w:style w:type="table" w:styleId="ColorfulList-Accent3">
     <w:name w:val="Colorful List Accent 3"/>
-    <w:basedOn w:val="Standardowy"/>
+    <w:basedOn w:val="TableNormal"/>
     <w:uiPriority w:val="72"/>
     <w:rsid w:val="00CB0664"/>
     <w:pPr>
@@ -11577,9 +11574,9 @@
       </w:tcPr>
     </w:tblStylePr>
   </w:style>
-  <w:style w:type="table" w:styleId="Kolorowalistaakcent4">
+  <w:style w:type="table" w:styleId="ColorfulList-Accent4">
     <w:name w:val="Colorful List Accent 4"/>
-    <w:basedOn w:val="Standardowy"/>
+    <w:basedOn w:val="TableNormal"/>
     <w:uiPriority w:val="72"/>
     <w:rsid w:val="00CB0664"/>
     <w:pPr>
@@ -11663,9 +11660,9 @@
       </w:tcPr>
     </w:tblStylePr>
   </w:style>
-  <w:style w:type="table" w:styleId="Kolorowalistaakcent5">
+  <w:style w:type="table" w:styleId="ColorfulList-Accent5">
     <w:name w:val="Colorful List Accent 5"/>
-    <w:basedOn w:val="Standardowy"/>
+    <w:basedOn w:val="TableNormal"/>
     <w:uiPriority w:val="72"/>
     <w:rsid w:val="00CB0664"/>
     <w:pPr>
@@ -11749,9 +11746,9 @@
       </w:tcPr>
     </w:tblStylePr>
   </w:style>
-  <w:style w:type="table" w:styleId="Kolorowalistaakcent6">
+  <w:style w:type="table" w:styleId="ColorfulList-Accent6">
     <w:name w:val="Colorful List Accent 6"/>
-    <w:basedOn w:val="Standardowy"/>
+    <w:basedOn w:val="TableNormal"/>
     <w:uiPriority w:val="72"/>
     <w:rsid w:val="00CB0664"/>
     <w:pPr>
@@ -11835,9 +11832,9 @@
       </w:tcPr>
     </w:tblStylePr>
   </w:style>
-  <w:style w:type="table" w:styleId="Kolorowasiatka">
+  <w:style w:type="table" w:styleId="ColorfulGrid">
     <w:name w:val="Colorful Grid"/>
-    <w:basedOn w:val="Standardowy"/>
+    <w:basedOn w:val="TableNormal"/>
     <w:uiPriority w:val="73"/>
     <w:rsid w:val="00CB0664"/>
     <w:pPr>
@@ -11915,9 +11912,9 @@
       </w:tcPr>
     </w:tblStylePr>
   </w:style>
-  <w:style w:type="table" w:styleId="Kolorowasiatkaakcent1">
+  <w:style w:type="table" w:styleId="ColorfulGrid-Accent1">
     <w:name w:val="Colorful Grid Accent 1"/>
-    <w:basedOn w:val="Standardowy"/>
+    <w:basedOn w:val="TableNormal"/>
     <w:uiPriority w:val="73"/>
     <w:rsid w:val="00CB0664"/>
     <w:pPr>
@@ -11995,9 +11992,9 @@
       </w:tcPr>
     </w:tblStylePr>
   </w:style>
-  <w:style w:type="table" w:styleId="Kolorowasiatkaakcent2">
+  <w:style w:type="table" w:styleId="ColorfulGrid-Accent2">
     <w:name w:val="Colorful Grid Accent 2"/>
-    <w:basedOn w:val="Standardowy"/>
+    <w:basedOn w:val="TableNormal"/>
     <w:uiPriority w:val="73"/>
     <w:rsid w:val="00CB0664"/>
     <w:pPr>
@@ -12075,9 +12072,9 @@
       </w:tcPr>
     </w:tblStylePr>
   </w:style>
-  <w:style w:type="table" w:styleId="Kolorowasiatkaakcent3">
+  <w:style w:type="table" w:styleId="ColorfulGrid-Accent3">
     <w:name w:val="Colorful Grid Accent 3"/>
-    <w:basedOn w:val="Standardowy"/>
+    <w:basedOn w:val="TableNormal"/>
     <w:uiPriority w:val="73"/>
     <w:rsid w:val="00CB0664"/>
     <w:pPr>
@@ -12155,9 +12152,9 @@
       </w:tcPr>
     </w:tblStylePr>
   </w:style>
-  <w:style w:type="table" w:styleId="Kolorowasiatkaakcent4">
+  <w:style w:type="table" w:styleId="ColorfulGrid-Accent4">
     <w:name w:val="Colorful Grid Accent 4"/>
-    <w:basedOn w:val="Standardowy"/>
+    <w:basedOn w:val="TableNormal"/>
     <w:uiPriority w:val="73"/>
     <w:rsid w:val="00CB0664"/>
     <w:pPr>
@@ -12235,9 +12232,9 @@
       </w:tcPr>
     </w:tblStylePr>
   </w:style>
-  <w:style w:type="table" w:styleId="Kolorowasiatkaakcent5">
+  <w:style w:type="table" w:styleId="ColorfulGrid-Accent5">
     <w:name w:val="Colorful Grid Accent 5"/>
-    <w:basedOn w:val="Standardowy"/>
+    <w:basedOn w:val="TableNormal"/>
     <w:uiPriority w:val="73"/>
     <w:rsid w:val="00CB0664"/>
     <w:pPr>
@@ -12315,9 +12312,9 @@
       </w:tcPr>
     </w:tblStylePr>
   </w:style>
-  <w:style w:type="table" w:styleId="Kolorowasiatkaakcent6">
+  <w:style w:type="table" w:styleId="ColorfulGrid-Accent6">
     <w:name w:val="Colorful Grid Accent 6"/>
-    <w:basedOn w:val="Standardowy"/>
+    <w:basedOn w:val="TableNormal"/>
     <w:uiPriority w:val="73"/>
     <w:rsid w:val="00CB0664"/>
     <w:pPr>
@@ -24525,7 +24522,7 @@
 </file>
 
 <file path=customXml/itemProps1.xml><?xml version="1.0" encoding="utf-8"?>
-<ds:datastoreItem xmlns:ds="http://schemas.openxmlformats.org/officeDocument/2006/customXml" ds:itemID="{880CC781-FA0B-4EA0-9C2C-B9D2987FD0C9}">
+<ds:datastoreItem xmlns:ds="http://schemas.openxmlformats.org/officeDocument/2006/customXml" ds:itemID="{EF278816-EC6F-A645-907D-7F25AECB1D4A}">
   <ds:schemaRefs>
     <ds:schemaRef ds:uri="http://schemas.openxmlformats.org/officeDocument/2006/bibliography"/>
   </ds:schemaRefs>

--- a/nazwiska i adresy.docx
+++ b/nazwiska i adresy.docx
@@ -53,286 +53,6 @@
               <w:t>Numer przesyłki</w:t>
             </w:r>
           </w:p>
-        </w:tc>
-      </w:tr>
-      <w:tr>
-        <w:tc>
-          <w:tcPr>
-            <w:tcW w:type="dxa" w:w="2160"/>
-          </w:tcPr>
-          <w:p>
-            <w:r>
-              <w:t>0</w:t>
-            </w:r>
-          </w:p>
-        </w:tc>
-        <w:tc>
-          <w:tcPr>
-            <w:tcW w:type="dxa" w:w="2160"/>
-          </w:tcPr>
-          <w:p>
-            <w:r>
-              <w:t>Maciej Olesiak</w:t>
-            </w:r>
-          </w:p>
-        </w:tc>
-        <w:tc>
-          <w:tcPr>
-            <w:tcW w:type="dxa" w:w="2160"/>
-          </w:tcPr>
-          <w:p>
-            <w:r>
-              <w:t>Zielona 18</w:t>
-              <w:br/>
-              <w:t xml:space="preserve">32-088 Grębynice </w:t>
-            </w:r>
-          </w:p>
-        </w:tc>
-        <w:tc>
-          <w:tcPr>
-            <w:tcW w:type="dxa" w:w="2160"/>
-          </w:tcPr>
-          <w:p/>
-        </w:tc>
-      </w:tr>
-      <w:tr>
-        <w:tc>
-          <w:tcPr>
-            <w:tcW w:type="dxa" w:w="2160"/>
-          </w:tcPr>
-          <w:p>
-            <w:r>
-              <w:t>1</w:t>
-            </w:r>
-          </w:p>
-        </w:tc>
-        <w:tc>
-          <w:tcPr>
-            <w:tcW w:type="dxa" w:w="2160"/>
-          </w:tcPr>
-          <w:p>
-            <w:r>
-              <w:t>Agata Grudnik-Kaczmarek</w:t>
-            </w:r>
-          </w:p>
-        </w:tc>
-        <w:tc>
-          <w:tcPr>
-            <w:tcW w:type="dxa" w:w="2160"/>
-          </w:tcPr>
-          <w:p>
-            <w:r>
-              <w:t>gen. Stefana Grota-Roweckiego 23/40</w:t>
-              <w:br/>
-              <w:t xml:space="preserve">30-348 Kraków </w:t>
-            </w:r>
-          </w:p>
-        </w:tc>
-        <w:tc>
-          <w:tcPr>
-            <w:tcW w:type="dxa" w:w="2160"/>
-          </w:tcPr>
-          <w:p/>
-        </w:tc>
-      </w:tr>
-      <w:tr>
-        <w:tc>
-          <w:tcPr>
-            <w:tcW w:type="dxa" w:w="2160"/>
-          </w:tcPr>
-          <w:p>
-            <w:r>
-              <w:t>2</w:t>
-            </w:r>
-          </w:p>
-        </w:tc>
-        <w:tc>
-          <w:tcPr>
-            <w:tcW w:type="dxa" w:w="2160"/>
-          </w:tcPr>
-          <w:p>
-            <w:r>
-              <w:t>GMINA ZIELONKI</w:t>
-            </w:r>
-          </w:p>
-        </w:tc>
-        <w:tc>
-          <w:tcPr>
-            <w:tcW w:type="dxa" w:w="2160"/>
-          </w:tcPr>
-          <w:p>
-            <w:r>
-              <w:t>Krakowskie Przedmieście 116</w:t>
-              <w:br/>
-              <w:t xml:space="preserve">32-087 Zielonki </w:t>
-            </w:r>
-          </w:p>
-        </w:tc>
-        <w:tc>
-          <w:tcPr>
-            <w:tcW w:type="dxa" w:w="2160"/>
-          </w:tcPr>
-          <w:p/>
-        </w:tc>
-      </w:tr>
-      <w:tr>
-        <w:tc>
-          <w:tcPr>
-            <w:tcW w:type="dxa" w:w="2160"/>
-          </w:tcPr>
-          <w:p>
-            <w:r>
-              <w:t>3</w:t>
-            </w:r>
-          </w:p>
-        </w:tc>
-        <w:tc>
-          <w:tcPr>
-            <w:tcW w:type="dxa" w:w="2160"/>
-          </w:tcPr>
-          <w:p>
-            <w:r>
-              <w:t>Bożena Dam</w:t>
-            </w:r>
-          </w:p>
-        </w:tc>
-        <w:tc>
-          <w:tcPr>
-            <w:tcW w:type="dxa" w:w="2160"/>
-          </w:tcPr>
-          <w:p>
-            <w:r>
-              <w:t>os. Osiedle 2 Pułku Lotniczego 46/138</w:t>
-              <w:br/>
-              <w:t xml:space="preserve">brak Kraków </w:t>
-            </w:r>
-          </w:p>
-        </w:tc>
-        <w:tc>
-          <w:tcPr>
-            <w:tcW w:type="dxa" w:w="2160"/>
-          </w:tcPr>
-          <w:p/>
-        </w:tc>
-      </w:tr>
-      <w:tr>
-        <w:tc>
-          <w:tcPr>
-            <w:tcW w:type="dxa" w:w="2160"/>
-          </w:tcPr>
-          <w:p>
-            <w:r>
-              <w:t>4</w:t>
-            </w:r>
-          </w:p>
-        </w:tc>
-        <w:tc>
-          <w:tcPr>
-            <w:tcW w:type="dxa" w:w="2160"/>
-          </w:tcPr>
-          <w:p>
-            <w:r>
-              <w:t>Jacek Dam</w:t>
-            </w:r>
-          </w:p>
-        </w:tc>
-        <w:tc>
-          <w:tcPr>
-            <w:tcW w:type="dxa" w:w="2160"/>
-          </w:tcPr>
-          <w:p>
-            <w:r>
-              <w:t>os. Osiedle 2 Pułku Lotniczego 46/138</w:t>
-              <w:br/>
-              <w:t xml:space="preserve">brak Kraków </w:t>
-            </w:r>
-          </w:p>
-        </w:tc>
-        <w:tc>
-          <w:tcPr>
-            <w:tcW w:type="dxa" w:w="2160"/>
-          </w:tcPr>
-          <w:p/>
-        </w:tc>
-      </w:tr>
-      <w:tr>
-        <w:tc>
-          <w:tcPr>
-            <w:tcW w:type="dxa" w:w="2160"/>
-          </w:tcPr>
-          <w:p>
-            <w:r>
-              <w:t>5</w:t>
-            </w:r>
-          </w:p>
-        </w:tc>
-        <w:tc>
-          <w:tcPr>
-            <w:tcW w:type="dxa" w:w="2160"/>
-          </w:tcPr>
-          <w:p>
-            <w:r>
-              <w:t>Aniela Wrześniowska</w:t>
-            </w:r>
-          </w:p>
-        </w:tc>
-        <w:tc>
-          <w:tcPr>
-            <w:tcW w:type="dxa" w:w="2160"/>
-          </w:tcPr>
-          <w:p>
-            <w:r>
-              <w:t>Zielona 12</w:t>
-              <w:br/>
-              <w:t xml:space="preserve">32-088 Grębynice </w:t>
-            </w:r>
-          </w:p>
-        </w:tc>
-        <w:tc>
-          <w:tcPr>
-            <w:tcW w:type="dxa" w:w="2160"/>
-          </w:tcPr>
-          <w:p/>
-        </w:tc>
-      </w:tr>
-      <w:tr>
-        <w:tc>
-          <w:tcPr>
-            <w:tcW w:type="dxa" w:w="2160"/>
-          </w:tcPr>
-          <w:p>
-            <w:r>
-              <w:t>6</w:t>
-            </w:r>
-          </w:p>
-        </w:tc>
-        <w:tc>
-          <w:tcPr>
-            <w:tcW w:type="dxa" w:w="2160"/>
-          </w:tcPr>
-          <w:p>
-            <w:r>
-              <w:t>Edward Wrześniowski</w:t>
-            </w:r>
-          </w:p>
-        </w:tc>
-        <w:tc>
-          <w:tcPr>
-            <w:tcW w:type="dxa" w:w="2160"/>
-          </w:tcPr>
-          <w:p>
-            <w:r>
-              <w:t>Zielona 12</w:t>
-              <w:br/>
-              <w:t xml:space="preserve">32-088 Grębynice </w:t>
-            </w:r>
-          </w:p>
-        </w:tc>
-        <w:tc>
-          <w:tcPr>
-            <w:tcW w:type="dxa" w:w="2160"/>
-          </w:tcPr>
-          <w:p/>
         </w:tc>
       </w:tr>
     </w:tbl>
